--- a/object10/项目文档.docx
+++ b/object10/项目文档.docx
@@ -1,6 +1,6 @@
 
 <file path=word/document.xml><?xml version="1.0" encoding="utf-8"?>
-<w:document xmlns:wpc="http://schemas.microsoft.com/office/word/2010/wordprocessingCanvas" xmlns:mc="http://schemas.openxmlformats.org/markup-compatibility/2006" xmlns:o="urn:schemas-microsoft-com:office:office" xmlns:r="http://schemas.openxmlformats.org/officeDocument/2006/relationships" xmlns:m="http://schemas.openxmlformats.org/officeDocument/2006/math" xmlns:v="urn:schemas-microsoft-com:vml" xmlns:wp14="http://schemas.microsoft.com/office/word/2010/wordprocessingDrawing" xmlns:wp="http://schemas.openxmlformats.org/drawingml/2006/wordprocessingDrawing" xmlns:w10="urn:schemas-microsoft-com:office:word" xmlns:w="http://schemas.openxmlformats.org/wordprocessingml/2006/main" xmlns:w14="http://schemas.microsoft.com/office/word/2010/wordml" xmlns:w15="http://schemas.microsoft.com/office/word/2012/wordml" xmlns:wpg="http://schemas.microsoft.com/office/word/2010/wordprocessingGroup" xmlns:wpi="http://schemas.microsoft.com/office/word/2010/wordprocessingInk" xmlns:wne="http://schemas.microsoft.com/office/word/2006/wordml" xmlns:wps="http://schemas.microsoft.com/office/word/2010/wordprocessingShape" mc:Ignorable="w14 w15 wp14">
+<w:document xmlns:wpc="http://schemas.microsoft.com/office/word/2010/wordprocessingCanvas" xmlns:mc="http://schemas.openxmlformats.org/markup-compatibility/2006" xmlns:o="urn:schemas-microsoft-com:office:office" xmlns:r="http://schemas.openxmlformats.org/officeDocument/2006/relationships" xmlns:m="http://schemas.openxmlformats.org/officeDocument/2006/math" xmlns:v="urn:schemas-microsoft-com:vml" xmlns:wp14="http://schemas.microsoft.com/office/word/2010/wordprocessingDrawing" xmlns:wp="http://schemas.openxmlformats.org/drawingml/2006/wordprocessingDrawing" xmlns:w10="urn:schemas-microsoft-com:office:word" xmlns:w="http://schemas.openxmlformats.org/wordprocessingml/2006/main" xmlns:w14="http://schemas.microsoft.com/office/word/2010/wordml" xmlns:wpg="http://schemas.microsoft.com/office/word/2010/wordprocessingGroup" xmlns:wpi="http://schemas.microsoft.com/office/word/2010/wordprocessingInk" xmlns:wne="http://schemas.microsoft.com/office/word/2006/wordml" xmlns:wps="http://schemas.microsoft.com/office/word/2010/wordprocessingShape" mc:Ignorable="w14 wp14">
   <w:body>
     <w:sdt>
       <w:sdtPr>
@@ -198,7 +198,7 @@
                                         <w:rFonts w:ascii="Microsoft YaHei UI" w:eastAsia="Microsoft YaHei UI" w:hAnsi="Microsoft YaHei UI" w:hint="eastAsia"/>
                                         <w:i w:val="0"/>
                                       </w:rPr>
-                                      <w:t>九</w:t>
+                                      <w:t>十</w:t>
                                     </w:r>
                                     <w:r>
                                       <w:rPr>
@@ -207,21 +207,12 @@
                                       </w:rPr>
                                       <w:t>：</w:t>
                                     </w:r>
-                                    <w:proofErr w:type="gramStart"/>
                                     <w:r>
                                       <w:rPr>
-                                        <w:rFonts w:ascii="Microsoft YaHei UI" w:eastAsia="Microsoft YaHei UI" w:hAnsi="Microsoft YaHei UI"/>
+                                        <w:rFonts w:ascii="Microsoft YaHei UI" w:eastAsia="Microsoft YaHei UI" w:hAnsi="Microsoft YaHei UI" w:hint="eastAsia"/>
                                         <w:i w:val="0"/>
                                       </w:rPr>
-                                      <w:t>二叉排序</w:t>
-                                    </w:r>
-                                    <w:proofErr w:type="gramEnd"/>
-                                    <w:r>
-                                      <w:rPr>
-                                        <w:rFonts w:ascii="Microsoft YaHei UI" w:eastAsia="Microsoft YaHei UI" w:hAnsi="Microsoft YaHei UI"/>
-                                        <w:i w:val="0"/>
-                                      </w:rPr>
-                                      <w:t>树</w:t>
+                                      <w:t>几种排序算法比较</w:t>
                                     </w:r>
                                   </w:p>
                                 </w:sdtContent>
@@ -248,11 +239,11 @@
               </mc:Choice>
               <mc:Fallback>
                 <w:pict>
-                  <v:shapetype w14:anchorId="5946DA4D" id="_x0000_t202" coordsize="21600,21600" o:spt="202" path="m,l,21600r21600,l21600,xe">
+                  <v:shapetype id="_x0000_t202" coordsize="21600,21600" o:spt="202" path="m,l,21600r21600,l21600,xe">
                     <v:stroke joinstyle="miter"/>
                     <v:path gradientshapeok="t" o:connecttype="rect"/>
                   </v:shapetype>
-                  <v:shape id="文本框 14" o:spid="_x0000_s1026" type="#_x0000_t202" alt="报告标题" style="position:absolute;margin-left:0;margin-top:0;width:421.1pt;height:526.6pt;z-index:-251641856;visibility:visible;mso-wrap-style:square;mso-width-percent:1000;mso-height-percent:750;mso-left-percent:59;mso-wrap-distance-left:9pt;mso-wrap-distance-top:0;mso-wrap-distance-right:9pt;mso-wrap-distance-bottom:0;mso-position-horizontal-relative:page;mso-position-vertical:top;mso-position-vertical-relative:margin;mso-width-percent:1000;mso-height-percent:750;mso-left-percent:59;mso-width-relative:margin;mso-height-relative:margin;v-text-anchor:bottom" o:gfxdata="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" o:allowoverlap="f" filled="f" stroked="f" strokeweight=".5pt">
+                  <v:shape id="文本框 14" o:spid="_x0000_s1026" type="#_x0000_t202" alt="说明: 报告标题" style="position:absolute;margin-left:0;margin-top:0;width:421.1pt;height:526.6pt;z-index:-251641856;visibility:visible;mso-wrap-style:square;mso-width-percent:1000;mso-height-percent:750;mso-left-percent:59;mso-wrap-distance-left:9pt;mso-wrap-distance-top:0;mso-wrap-distance-right:9pt;mso-wrap-distance-bottom:0;mso-position-horizontal-relative:page;mso-position-vertical:top;mso-position-vertical-relative:margin;mso-width-percent:1000;mso-height-percent:750;mso-left-percent:59;mso-width-relative:margin;mso-height-relative:margin;v-text-anchor:bottom" o:gfxdata="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" o:allowoverlap="f" filled="f" stroked="f" strokeweight=".5pt">
                     <v:textbox inset="0,0,0,0">
                       <w:txbxContent>
                         <w:sdt>
@@ -360,7 +351,7 @@
                                   <w:rFonts w:ascii="Microsoft YaHei UI" w:eastAsia="Microsoft YaHei UI" w:hAnsi="Microsoft YaHei UI" w:hint="eastAsia"/>
                                   <w:i w:val="0"/>
                                 </w:rPr>
-                                <w:t>九</w:t>
+                                <w:t>十</w:t>
                               </w:r>
                               <w:r>
                                 <w:rPr>
@@ -369,21 +360,12 @@
                                 </w:rPr>
                                 <w:t>：</w:t>
                               </w:r>
-                              <w:proofErr w:type="gramStart"/>
                               <w:r>
                                 <w:rPr>
-                                  <w:rFonts w:ascii="Microsoft YaHei UI" w:eastAsia="Microsoft YaHei UI" w:hAnsi="Microsoft YaHei UI"/>
+                                  <w:rFonts w:ascii="Microsoft YaHei UI" w:eastAsia="Microsoft YaHei UI" w:hAnsi="Microsoft YaHei UI" w:hint="eastAsia"/>
                                   <w:i w:val="0"/>
                                 </w:rPr>
-                                <w:t>二叉排序</w:t>
-                              </w:r>
-                              <w:proofErr w:type="gramEnd"/>
-                              <w:r>
-                                <w:rPr>
-                                  <w:rFonts w:ascii="Microsoft YaHei UI" w:eastAsia="Microsoft YaHei UI" w:hAnsi="Microsoft YaHei UI"/>
-                                  <w:i w:val="0"/>
-                                </w:rPr>
-                                <w:t>树</w:t>
+                                <w:t>几种排序算法比较</w:t>
                               </w:r>
                             </w:p>
                           </w:sdtContent>
@@ -510,9 +492,9 @@
                                   <w:tblLook w:val="04A0" w:firstRow="1" w:lastRow="0" w:firstColumn="1" w:lastColumn="0" w:noHBand="0" w:noVBand="1"/>
                                 </w:tblPr>
                                 <w:tblGrid>
-                                  <w:gridCol w:w="3481"/>
-                                  <w:gridCol w:w="3484"/>
-                                  <w:gridCol w:w="3484"/>
+                                  <w:gridCol w:w="3486"/>
+                                  <w:gridCol w:w="3489"/>
+                                  <w:gridCol w:w="3489"/>
                                 </w:tblGrid>
                                 <w:tr>
                                   <w:trPr>
@@ -857,7 +839,7 @@
               </mc:Choice>
               <mc:Fallback>
                 <w:pict>
-                  <v:shape w14:anchorId="3765B5A2" id="文本框 15" o:spid="_x0000_s1027" type="#_x0000_t202" alt="联系信息" style="position:absolute;margin-left:33.5pt;margin-top:552.05pt;width:540pt;height:139.8pt;z-index:251675648;visibility:visible;mso-wrap-style:square;mso-width-percent:1282;mso-height-percent:200;mso-wrap-distance-left:9pt;mso-wrap-distance-top:0;mso-wrap-distance-right:9pt;mso-wrap-distance-bottom:0;mso-position-horizontal:absolute;mso-position-horizontal-relative:page;mso-position-vertical:absolute;mso-position-vertical-relative:margin;mso-width-percent:1282;mso-height-percent:200;mso-width-relative:margin;mso-height-relative:margin;v-text-anchor:bottom" o:gfxdata="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" o:allowoverlap="f" filled="f" stroked="f" strokeweight=".5pt">
+                  <v:shape id="文本框 15" o:spid="_x0000_s1027" type="#_x0000_t202" alt="说明: 联系信息" style="position:absolute;margin-left:33.5pt;margin-top:552.05pt;width:540pt;height:139.8pt;z-index:251675648;visibility:visible;mso-wrap-style:square;mso-width-percent:1282;mso-height-percent:200;mso-wrap-distance-left:9pt;mso-wrap-distance-top:0;mso-wrap-distance-right:9pt;mso-wrap-distance-bottom:0;mso-position-horizontal:absolute;mso-position-horizontal-relative:page;mso-position-vertical:absolute;mso-position-vertical-relative:margin;mso-width-percent:1282;mso-height-percent:200;mso-width-relative:margin;mso-height-relative:margin;v-text-anchor:bottom" o:gfxdata="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" o:allowoverlap="f" filled="f" stroked="f" strokeweight=".5pt">
                     <v:textbox inset="0,0,0,0">
                       <w:txbxContent>
                         <w:p>
@@ -904,9 +886,9 @@
                             <w:tblLook w:val="04A0" w:firstRow="1" w:lastRow="0" w:firstColumn="1" w:lastColumn="0" w:noHBand="0" w:noVBand="1"/>
                           </w:tblPr>
                           <w:tblGrid>
-                            <w:gridCol w:w="3481"/>
-                            <w:gridCol w:w="3484"/>
-                            <w:gridCol w:w="3484"/>
+                            <w:gridCol w:w="3486"/>
+                            <w:gridCol w:w="3489"/>
+                            <w:gridCol w:w="3489"/>
                           </w:tblGrid>
                           <w:tr>
                             <w:trPr>
@@ -2529,7 +2511,7 @@
           </mc:Choice>
           <mc:Fallback>
             <w:pict>
-              <v:shape w14:anchorId="51F85F3E" id="文本框 5" o:spid="_x0000_s1028" type="#_x0000_t202" alt="边栏" style="position:absolute;margin-left:0;margin-top:0;width:98.25pt;height:181.45pt;z-index:251659264;visibility:visible;mso-wrap-style:square;mso-width-percent:250;mso-height-percent:950;mso-left-percent:59;mso-wrap-distance-left:14.4pt;mso-wrap-distance-top:0;mso-wrap-distance-right:14.4pt;mso-wrap-distance-bottom:3in;mso-position-horizontal-relative:page;mso-position-vertical:top;mso-position-vertical-relative:margin;mso-width-percent:250;mso-height-percent:950;mso-left-percent:59;mso-width-relative:margin;mso-height-relative:margin;v-text-anchor:top" o:gfxdata="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" filled="f" stroked="f" strokeweight=".5pt">
+              <v:shape id="文本框 5" o:spid="_x0000_s1028" type="#_x0000_t202" alt="说明: 边栏" style="position:absolute;margin-left:0;margin-top:0;width:98.25pt;height:181.45pt;z-index:251659264;visibility:visible;mso-wrap-style:square;mso-width-percent:250;mso-height-percent:950;mso-left-percent:59;mso-wrap-distance-left:14.4pt;mso-wrap-distance-top:0;mso-wrap-distance-right:14.4pt;mso-wrap-distance-bottom:3in;mso-position-horizontal-relative:page;mso-position-vertical:top;mso-position-vertical-relative:margin;mso-width-percent:250;mso-height-percent:950;mso-left-percent:59;mso-width-relative:margin;mso-height-relative:margin;v-text-anchor:top" o:gfxdata="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" filled="f" stroked="f" strokeweight=".5pt">
                 <v:textbox inset="3.6pt,0,3.6pt,0">
                   <w:txbxContent>
                     <w:p>
@@ -2569,47 +2551,59 @@
       <w:bookmarkEnd w:id="1"/>
     </w:p>
     <w:p>
+      <w:pPr>
+        <w:rPr>
+          <w:sz w:val="21"/>
+          <w:szCs w:val="21"/>
+        </w:rPr>
+      </w:pPr>
       <w:bookmarkStart w:id="2" w:name="_Toc496957711"/>
       <w:r>
         <w:rPr>
           <w:rFonts w:hint="eastAsia"/>
+          <w:sz w:val="21"/>
+          <w:szCs w:val="21"/>
         </w:rPr>
-        <w:t>依次输入关键字并</w:t>
+        <w:t>随机函数产生</w:t>
       </w:r>
-      <w:proofErr w:type="gramStart"/>
       <w:r>
         <w:rPr>
           <w:rFonts w:hint="eastAsia"/>
+          <w:sz w:val="21"/>
+          <w:szCs w:val="21"/>
         </w:rPr>
-        <w:t>建立二叉排序</w:t>
+        <w:t>10000</w:t>
       </w:r>
-      <w:proofErr w:type="gramEnd"/>
       <w:r>
         <w:rPr>
           <w:rFonts w:hint="eastAsia"/>
+          <w:sz w:val="21"/>
+          <w:szCs w:val="21"/>
         </w:rPr>
-        <w:t>树，</w:t>
+        <w:t>个随机数，用快速排序，直接插入排序，冒泡排序，选择排序</w:t>
       </w:r>
-      <w:proofErr w:type="gramStart"/>
       <w:r>
         <w:rPr>
           <w:rFonts w:hint="eastAsia"/>
+          <w:sz w:val="21"/>
+          <w:szCs w:val="21"/>
         </w:rPr>
-        <w:t>实现二叉排序</w:t>
+        <w:t>，希尔排序，堆排序，归并排序，基数排序</w:t>
       </w:r>
-      <w:proofErr w:type="gramEnd"/>
       <w:r>
         <w:rPr>
           <w:rFonts w:hint="eastAsia"/>
+          <w:sz w:val="21"/>
+          <w:szCs w:val="21"/>
         </w:rPr>
-        <w:t>数的插入和查找功能。</w:t>
+        <w:t>的排序方法排序，并统计每种排序所花费的排序时间和交换次数。</w:t>
       </w:r>
     </w:p>
     <w:p>
       <w:pPr>
         <w:pStyle w:val="20"/>
         <w:rPr>
-          <w:rFonts w:ascii="Microsoft YaHei UI" w:eastAsia="Microsoft YaHei UI" w:hAnsi="Microsoft YaHei UI"/>
+          <w:rFonts w:ascii="Microsoft YaHei UI" w:eastAsia="Microsoft YaHei UI" w:hAnsi="Microsoft YaHei UI" w:hint="eastAsia"/>
           <w:szCs w:val="28"/>
         </w:rPr>
       </w:pPr>
@@ -2623,74 +2617,45 @@
       <w:bookmarkEnd w:id="2"/>
     </w:p>
     <w:p>
-      <w:bookmarkStart w:id="3" w:name="_Toc496957712"/>
-      <w:proofErr w:type="gramStart"/>
+      <w:pPr>
+        <w:rPr>
+          <w:sz w:val="21"/>
+          <w:szCs w:val="21"/>
+        </w:rPr>
+      </w:pPr>
+      <w:r>
+        <w:rPr>
+          <w:sz w:val="21"/>
+          <w:szCs w:val="21"/>
+        </w:rPr>
+        <w:t>实现对八种排序算法</w:t>
+      </w:r>
       <w:r>
         <w:rPr>
           <w:rFonts w:hint="eastAsia"/>
+          <w:sz w:val="21"/>
+          <w:szCs w:val="21"/>
         </w:rPr>
-        <w:t>二叉排序</w:t>
+        <w:t>的花费时间、查找次数的比较</w:t>
       </w:r>
-      <w:proofErr w:type="gramEnd"/>
       <w:r>
         <w:rPr>
           <w:rFonts w:hint="eastAsia"/>
+          <w:sz w:val="21"/>
+          <w:szCs w:val="21"/>
         </w:rPr>
-        <w:t>树就是指将原来已有的数据根据大小构成一棵二叉树，二叉树中的所有结点数据满足一定的大小关系，所有的左子树中的结点均比根结点小，所有</w:t>
-      </w:r>
-      <w:proofErr w:type="gramStart"/>
-      <w:r>
-        <w:rPr>
-          <w:rFonts w:hint="eastAsia"/>
-        </w:rPr>
-        <w:t>的右子树</w:t>
-      </w:r>
-      <w:proofErr w:type="gramEnd"/>
-      <w:r>
-        <w:rPr>
-          <w:rFonts w:hint="eastAsia"/>
-        </w:rPr>
-        <w:t>的结点均比根结点大。</w:t>
-      </w:r>
-    </w:p>
-    <w:p>
-      <w:proofErr w:type="gramStart"/>
-      <w:r>
-        <w:rPr>
-          <w:rFonts w:hint="eastAsia"/>
-        </w:rPr>
-        <w:t>二叉排序</w:t>
-      </w:r>
-      <w:proofErr w:type="gramEnd"/>
-      <w:r>
-        <w:rPr>
-          <w:rFonts w:hint="eastAsia"/>
-        </w:rPr>
-        <w:t>树查找是指</w:t>
-      </w:r>
-      <w:proofErr w:type="gramStart"/>
-      <w:r>
-        <w:rPr>
-          <w:rFonts w:hint="eastAsia"/>
-        </w:rPr>
-        <w:t>按照二叉排序</w:t>
-      </w:r>
-      <w:proofErr w:type="gramEnd"/>
-      <w:r>
-        <w:rPr>
-          <w:rFonts w:hint="eastAsia"/>
-        </w:rPr>
-        <w:t>树中结点的关系进行查找，查找关键自首先同根结点进行比较，如果相等则查找成功；如果比根节点小，则在左子树中查找；如果比根结点大，则在右子树中进行查找。这种查找方法可以快速缩小查找范围，大大减少查找关键的比较次数，从而提高查找的效率。</w:t>
+        <w:t>，并分析出各种排序算法的优劣</w:t>
       </w:r>
     </w:p>
     <w:p>
       <w:pPr>
         <w:pStyle w:val="1"/>
         <w:rPr>
-          <w:rFonts w:ascii="Microsoft YaHei UI" w:eastAsia="Microsoft YaHei UI" w:hAnsi="Microsoft YaHei UI"/>
+          <w:rFonts w:ascii="Microsoft YaHei UI" w:eastAsia="Microsoft YaHei UI" w:hAnsi="Microsoft YaHei UI" w:hint="eastAsia"/>
           <w:szCs w:val="40"/>
         </w:rPr>
       </w:pPr>
+      <w:bookmarkStart w:id="3" w:name="_Toc496957712"/>
       <w:r>
         <w:rPr>
           <w:rFonts w:ascii="Microsoft YaHei UI" w:eastAsia="Microsoft YaHei UI" w:hAnsi="Microsoft YaHei UI" w:hint="eastAsia"/>
@@ -2702,113 +2667,2749 @@
       <w:bookmarkEnd w:id="3"/>
     </w:p>
     <w:p>
+      <w:pPr>
+        <w:rPr>
+          <w:rFonts w:hint="eastAsia"/>
+          <w:sz w:val="21"/>
+          <w:szCs w:val="21"/>
+        </w:rPr>
+      </w:pPr>
+      <w:r>
+        <w:rPr>
+          <w:sz w:val="21"/>
+          <w:szCs w:val="21"/>
+        </w:rPr>
+        <w:t>本项目对八种排序方法进行了实现</w:t>
+      </w:r>
+      <w:r>
+        <w:rPr>
+          <w:rFonts w:hint="eastAsia"/>
+          <w:sz w:val="21"/>
+          <w:szCs w:val="21"/>
+        </w:rPr>
+        <w:t>，</w:t>
+      </w:r>
+      <w:r>
+        <w:rPr>
+          <w:sz w:val="21"/>
+          <w:szCs w:val="21"/>
+        </w:rPr>
+        <w:t>输出了对</w:t>
+      </w:r>
+      <w:r>
+        <w:rPr>
+          <w:rFonts w:hint="eastAsia"/>
+          <w:sz w:val="21"/>
+          <w:szCs w:val="21"/>
+        </w:rPr>
+        <w:t>10000</w:t>
+      </w:r>
+      <w:r>
+        <w:rPr>
+          <w:rFonts w:hint="eastAsia"/>
+          <w:sz w:val="21"/>
+          <w:szCs w:val="21"/>
+        </w:rPr>
+        <w:t>个随机数进行排列时的花费时间及交换次数</w:t>
+      </w:r>
+      <w:r>
+        <w:rPr>
+          <w:rFonts w:hint="eastAsia"/>
+          <w:sz w:val="21"/>
+          <w:szCs w:val="21"/>
+        </w:rPr>
+        <w:t>，</w:t>
+      </w:r>
+      <w:r>
+        <w:rPr>
+          <w:sz w:val="21"/>
+          <w:szCs w:val="21"/>
+        </w:rPr>
+        <w:t>同时对每种</w:t>
+      </w:r>
+      <w:r>
+        <w:rPr>
+          <w:sz w:val="21"/>
+          <w:szCs w:val="21"/>
+        </w:rPr>
+        <w:t>算法的实现方法</w:t>
+      </w:r>
+      <w:r>
+        <w:rPr>
+          <w:sz w:val="21"/>
+          <w:szCs w:val="21"/>
+        </w:rPr>
+        <w:t>进行了思考</w:t>
+      </w:r>
+      <w:r>
+        <w:rPr>
+          <w:rFonts w:hint="eastAsia"/>
+          <w:sz w:val="21"/>
+          <w:szCs w:val="21"/>
+        </w:rPr>
+        <w:t>，</w:t>
+      </w:r>
+      <w:r>
+        <w:rPr>
+          <w:sz w:val="21"/>
+          <w:szCs w:val="21"/>
+        </w:rPr>
+        <w:t>分析了各类算法的优劣</w:t>
+      </w:r>
+      <w:r>
+        <w:rPr>
+          <w:rFonts w:hint="eastAsia"/>
+          <w:sz w:val="21"/>
+          <w:szCs w:val="21"/>
+        </w:rPr>
+        <w:t>，</w:t>
+      </w:r>
+      <w:r>
+        <w:rPr>
+          <w:sz w:val="21"/>
+          <w:szCs w:val="21"/>
+        </w:rPr>
+        <w:t>而本项目在真正实现时</w:t>
+      </w:r>
+      <w:r>
+        <w:rPr>
+          <w:sz w:val="21"/>
+          <w:szCs w:val="21"/>
+        </w:rPr>
+        <w:t>也并非是对原标准算法照搬照抄</w:t>
+      </w:r>
+      <w:r>
+        <w:rPr>
+          <w:rFonts w:hint="eastAsia"/>
+          <w:sz w:val="21"/>
+          <w:szCs w:val="21"/>
+        </w:rPr>
+        <w:t>，</w:t>
+      </w:r>
+      <w:r>
+        <w:rPr>
+          <w:sz w:val="21"/>
+          <w:szCs w:val="21"/>
+        </w:rPr>
+        <w:t>而是先理解其原理而后以自己的想法组织代码</w:t>
+      </w:r>
+      <w:r>
+        <w:rPr>
+          <w:rFonts w:hint="eastAsia"/>
+          <w:sz w:val="21"/>
+          <w:szCs w:val="21"/>
+        </w:rPr>
+        <w:t>，</w:t>
+      </w:r>
+      <w:r>
+        <w:rPr>
+          <w:sz w:val="21"/>
+          <w:szCs w:val="21"/>
+        </w:rPr>
+        <w:t>因此在性能</w:t>
+      </w:r>
+      <w:r>
+        <w:rPr>
+          <w:rFonts w:hint="eastAsia"/>
+          <w:sz w:val="21"/>
+          <w:szCs w:val="21"/>
+        </w:rPr>
+        <w:t>、</w:t>
+      </w:r>
+      <w:r>
+        <w:rPr>
+          <w:sz w:val="21"/>
+          <w:szCs w:val="21"/>
+        </w:rPr>
+        <w:t>代码形式等方面可能</w:t>
+      </w:r>
+      <w:r>
+        <w:rPr>
+          <w:sz w:val="21"/>
+          <w:szCs w:val="21"/>
+        </w:rPr>
+        <w:t>会</w:t>
+      </w:r>
+      <w:r>
+        <w:rPr>
+          <w:sz w:val="21"/>
+          <w:szCs w:val="21"/>
+        </w:rPr>
+        <w:t>与标准算法</w:t>
+      </w:r>
+      <w:r>
+        <w:rPr>
+          <w:sz w:val="21"/>
+          <w:szCs w:val="21"/>
+        </w:rPr>
+        <w:t>有或多或少的差异</w:t>
+      </w:r>
+      <w:r>
+        <w:rPr>
+          <w:rFonts w:hint="eastAsia"/>
+          <w:sz w:val="21"/>
+          <w:szCs w:val="21"/>
+        </w:rPr>
+        <w:t>。</w:t>
+      </w:r>
+    </w:p>
+    <w:p>
+      <w:pPr>
+        <w:rPr>
+          <w:rFonts w:hint="eastAsia"/>
+          <w:sz w:val="21"/>
+          <w:szCs w:val="21"/>
+        </w:rPr>
+      </w:pPr>
+      <w:r>
+        <w:rPr>
+          <w:rFonts w:hint="eastAsia"/>
+          <w:sz w:val="21"/>
+          <w:szCs w:val="21"/>
+        </w:rPr>
+        <w:t>下面用表格的形式对八种算法进行一下比较</w:t>
+      </w:r>
+      <w:r>
+        <w:rPr>
+          <w:rFonts w:hint="eastAsia"/>
+          <w:sz w:val="21"/>
+          <w:szCs w:val="21"/>
+        </w:rPr>
+        <w:t>：</w:t>
+      </w:r>
+    </w:p>
+    <w:p>
+      <w:pPr>
+        <w:pStyle w:val="20"/>
+        <w:rPr>
+          <w:rFonts w:hint="eastAsia"/>
+        </w:rPr>
+      </w:pPr>
       <w:r>
         <w:rPr>
           <w:rFonts w:hint="eastAsia"/>
         </w:rPr>
-        <w:t>本项目的基本架构是通过输入一串数字</w:t>
+        <w:t>性能分析</w:t>
       </w:r>
-      <w:proofErr w:type="gramStart"/>
-      <w:r>
+    </w:p>
+    <w:tbl>
+      <w:tblPr>
+        <w:tblStyle w:val="2-20"/>
+        <w:tblW w:w="5258" w:type="pct"/>
+        <w:tblInd w:w="-483" w:type="dxa"/>
+        <w:tblBorders>
+          <w:left w:val="single" w:sz="18" w:space="0" w:color="auto"/>
+          <w:right w:val="single" w:sz="18" w:space="0" w:color="auto"/>
+          <w:insideH w:val="single" w:sz="12" w:space="0" w:color="auto"/>
+          <w:insideV w:val="single" w:sz="12" w:space="0" w:color="auto"/>
+        </w:tblBorders>
+        <w:tblLook w:val="04A0" w:firstRow="1" w:lastRow="0" w:firstColumn="1" w:lastColumn="0" w:noHBand="0" w:noVBand="1"/>
+      </w:tblPr>
+      <w:tblGrid>
+        <w:gridCol w:w="1771"/>
+        <w:gridCol w:w="1441"/>
+        <w:gridCol w:w="1349"/>
+        <w:gridCol w:w="1278"/>
+        <w:gridCol w:w="1274"/>
+        <w:gridCol w:w="1736"/>
+      </w:tblGrid>
+      <w:tr>
+        <w:trPr>
+          <w:cnfStyle w:val="100000000000" w:firstRow="1" w:lastRow="0" w:firstColumn="0" w:lastColumn="0" w:oddVBand="0" w:evenVBand="0" w:oddHBand="0" w:evenHBand="0" w:firstRowFirstColumn="0" w:firstRowLastColumn="0" w:lastRowFirstColumn="0" w:lastRowLastColumn="0"/>
+          <w:trHeight w:val="1063"/>
+        </w:trPr>
+        <w:tc>
+          <w:tcPr>
+            <w:cnfStyle w:val="001000000100" w:firstRow="0" w:lastRow="0" w:firstColumn="1" w:lastColumn="0" w:oddVBand="0" w:evenVBand="0" w:oddHBand="0" w:evenHBand="0" w:firstRowFirstColumn="1" w:firstRowLastColumn="0" w:lastRowFirstColumn="0" w:lastRowLastColumn="0"/>
+            <w:tcW w:w="1001" w:type="pct"/>
+            <w:tcBorders>
+              <w:left w:val="single" w:sz="18" w:space="0" w:color="auto"/>
+              <w:bottom w:val="single" w:sz="8" w:space="0" w:color="auto"/>
+              <w:right w:val="single" w:sz="8" w:space="0" w:color="auto"/>
+            </w:tcBorders>
+            <w:noWrap/>
+            <w:vAlign w:val="center"/>
+          </w:tcPr>
+          <w:p>
+            <w:pPr>
+              <w:jc w:val="center"/>
+              <w:rPr>
+                <w:color w:val="000000"/>
+                <w:sz w:val="22"/>
+                <w:szCs w:val="22"/>
+              </w:rPr>
+            </w:pPr>
+          </w:p>
+        </w:tc>
+        <w:tc>
+          <w:tcPr>
+            <w:tcW w:w="814" w:type="pct"/>
+            <w:tcBorders>
+              <w:left w:val="single" w:sz="8" w:space="0" w:color="auto"/>
+              <w:bottom w:val="single" w:sz="8" w:space="0" w:color="auto"/>
+              <w:right w:val="single" w:sz="8" w:space="0" w:color="auto"/>
+            </w:tcBorders>
+            <w:vAlign w:val="center"/>
+          </w:tcPr>
+          <w:p>
+            <w:pPr>
+              <w:jc w:val="center"/>
+              <w:cnfStyle w:val="100000000000" w:firstRow="1" w:lastRow="0" w:firstColumn="0" w:lastColumn="0" w:oddVBand="0" w:evenVBand="0" w:oddHBand="0" w:evenHBand="0" w:firstRowFirstColumn="0" w:firstRowLastColumn="0" w:lastRowFirstColumn="0" w:lastRowLastColumn="0"/>
+              <w:rPr>
+                <w:color w:val="000000"/>
+                <w:sz w:val="21"/>
+              </w:rPr>
+            </w:pPr>
+            <w:r>
+              <w:rPr>
+                <w:color w:val="000000"/>
+                <w:sz w:val="21"/>
+              </w:rPr>
+              <w:t>时间复杂度</w:t>
+            </w:r>
+          </w:p>
+        </w:tc>
+        <w:tc>
+          <w:tcPr>
+            <w:tcW w:w="762" w:type="pct"/>
+            <w:tcBorders>
+              <w:left w:val="single" w:sz="8" w:space="0" w:color="auto"/>
+              <w:bottom w:val="single" w:sz="8" w:space="0" w:color="auto"/>
+              <w:right w:val="single" w:sz="8" w:space="0" w:color="auto"/>
+            </w:tcBorders>
+            <w:vAlign w:val="center"/>
+          </w:tcPr>
+          <w:p>
+            <w:pPr>
+              <w:jc w:val="center"/>
+              <w:cnfStyle w:val="100000000000" w:firstRow="1" w:lastRow="0" w:firstColumn="0" w:lastColumn="0" w:oddVBand="0" w:evenVBand="0" w:oddHBand="0" w:evenHBand="0" w:firstRowFirstColumn="0" w:firstRowLastColumn="0" w:lastRowFirstColumn="0" w:lastRowLastColumn="0"/>
+              <w:rPr>
+                <w:color w:val="000000"/>
+                <w:sz w:val="21"/>
+              </w:rPr>
+            </w:pPr>
+            <w:r>
+              <w:rPr>
+                <w:color w:val="000000"/>
+                <w:sz w:val="21"/>
+              </w:rPr>
+              <w:t>花费时间</w:t>
+            </w:r>
+          </w:p>
+        </w:tc>
+        <w:tc>
+          <w:tcPr>
+            <w:tcW w:w="722" w:type="pct"/>
+            <w:tcBorders>
+              <w:left w:val="single" w:sz="8" w:space="0" w:color="auto"/>
+              <w:bottom w:val="single" w:sz="8" w:space="0" w:color="auto"/>
+              <w:right w:val="single" w:sz="8" w:space="0" w:color="auto"/>
+            </w:tcBorders>
+            <w:vAlign w:val="center"/>
+          </w:tcPr>
+          <w:p>
+            <w:pPr>
+              <w:jc w:val="center"/>
+              <w:cnfStyle w:val="100000000000" w:firstRow="1" w:lastRow="0" w:firstColumn="0" w:lastColumn="0" w:oddVBand="0" w:evenVBand="0" w:oddHBand="0" w:evenHBand="0" w:firstRowFirstColumn="0" w:firstRowLastColumn="0" w:lastRowFirstColumn="0" w:lastRowLastColumn="0"/>
+              <w:rPr>
+                <w:color w:val="000000"/>
+                <w:sz w:val="21"/>
+              </w:rPr>
+            </w:pPr>
+            <w:r>
+              <w:rPr>
+                <w:color w:val="000000"/>
+                <w:sz w:val="21"/>
+              </w:rPr>
+              <w:t>查找次数</w:t>
+            </w:r>
+          </w:p>
+        </w:tc>
+        <w:tc>
+          <w:tcPr>
+            <w:tcW w:w="720" w:type="pct"/>
+            <w:tcBorders>
+              <w:left w:val="single" w:sz="8" w:space="0" w:color="auto"/>
+              <w:bottom w:val="single" w:sz="8" w:space="0" w:color="auto"/>
+              <w:right w:val="single" w:sz="8" w:space="0" w:color="auto"/>
+            </w:tcBorders>
+            <w:vAlign w:val="center"/>
+          </w:tcPr>
+          <w:p>
+            <w:pPr>
+              <w:jc w:val="center"/>
+              <w:cnfStyle w:val="100000000000" w:firstRow="1" w:lastRow="0" w:firstColumn="0" w:lastColumn="0" w:oddVBand="0" w:evenVBand="0" w:oddHBand="0" w:evenHBand="0" w:firstRowFirstColumn="0" w:firstRowLastColumn="0" w:lastRowFirstColumn="0" w:lastRowLastColumn="0"/>
+              <w:rPr>
+                <w:color w:val="000000"/>
+                <w:sz w:val="21"/>
+              </w:rPr>
+            </w:pPr>
+            <w:r>
+              <w:rPr>
+                <w:color w:val="000000"/>
+                <w:sz w:val="21"/>
+              </w:rPr>
+              <w:t>交换次数</w:t>
+            </w:r>
+          </w:p>
+        </w:tc>
+        <w:tc>
+          <w:tcPr>
+            <w:tcW w:w="981" w:type="pct"/>
+            <w:tcBorders>
+              <w:left w:val="single" w:sz="8" w:space="0" w:color="auto"/>
+              <w:bottom w:val="single" w:sz="8" w:space="0" w:color="auto"/>
+              <w:right w:val="single" w:sz="18" w:space="0" w:color="auto"/>
+            </w:tcBorders>
+            <w:vAlign w:val="center"/>
+          </w:tcPr>
+          <w:p>
+            <w:pPr>
+              <w:jc w:val="center"/>
+              <w:cnfStyle w:val="100000000000" w:firstRow="1" w:lastRow="0" w:firstColumn="0" w:lastColumn="0" w:oddVBand="0" w:evenVBand="0" w:oddHBand="0" w:evenHBand="0" w:firstRowFirstColumn="0" w:firstRowLastColumn="0" w:lastRowFirstColumn="0" w:lastRowLastColumn="0"/>
+              <w:rPr>
+                <w:color w:val="000000"/>
+                <w:sz w:val="21"/>
+              </w:rPr>
+            </w:pPr>
+            <w:r>
+              <w:rPr>
+                <w:color w:val="000000"/>
+                <w:sz w:val="21"/>
+              </w:rPr>
+              <w:t>所需额外空间</w:t>
+            </w:r>
+          </w:p>
+        </w:tc>
+      </w:tr>
+      <w:tr>
+        <w:trPr>
+          <w:cnfStyle w:val="000000100000" w:firstRow="0" w:lastRow="0" w:firstColumn="0" w:lastColumn="0" w:oddVBand="0" w:evenVBand="0" w:oddHBand="1" w:evenHBand="0" w:firstRowFirstColumn="0" w:firstRowLastColumn="0" w:lastRowFirstColumn="0" w:lastRowLastColumn="0"/>
+          <w:trHeight w:val="762"/>
+        </w:trPr>
+        <w:tc>
+          <w:tcPr>
+            <w:cnfStyle w:val="001000000000" w:firstRow="0" w:lastRow="0" w:firstColumn="1" w:lastColumn="0" w:oddVBand="0" w:evenVBand="0" w:oddHBand="0" w:evenHBand="0" w:firstRowFirstColumn="0" w:firstRowLastColumn="0" w:lastRowFirstColumn="0" w:lastRowLastColumn="0"/>
+            <w:tcW w:w="1001" w:type="pct"/>
+            <w:tcBorders>
+              <w:top w:val="single" w:sz="8" w:space="0" w:color="auto"/>
+              <w:left w:val="single" w:sz="18" w:space="0" w:color="auto"/>
+            </w:tcBorders>
+            <w:noWrap/>
+            <w:vAlign w:val="center"/>
+          </w:tcPr>
+          <w:p>
+            <w:pPr>
+              <w:jc w:val="center"/>
+              <w:rPr>
+                <w:color w:val="000000"/>
+                <w:sz w:val="21"/>
+              </w:rPr>
+            </w:pPr>
+            <w:r>
+              <w:rPr>
+                <w:rFonts w:hint="eastAsia"/>
+                <w:color w:val="000000"/>
+                <w:sz w:val="21"/>
+                <w:szCs w:val="22"/>
+                <w:lang w:val="zh-CN"/>
+              </w:rPr>
+              <w:t>冒泡</w:t>
+            </w:r>
+            <w:r>
+              <w:rPr>
+                <w:color w:val="000000"/>
+                <w:sz w:val="21"/>
+                <w:szCs w:val="22"/>
+                <w:lang w:val="zh-CN"/>
+              </w:rPr>
+              <w:t>排序</w:t>
+            </w:r>
+          </w:p>
+        </w:tc>
+        <w:tc>
+          <w:tcPr>
+            <w:tcW w:w="814" w:type="pct"/>
+            <w:tcBorders>
+              <w:top w:val="single" w:sz="8" w:space="0" w:color="auto"/>
+            </w:tcBorders>
+            <w:shd w:val="clear" w:color="auto" w:fill="E5E5E5" w:themeFill="accent4" w:themeFillTint="33"/>
+            <w:vAlign w:val="center"/>
+          </w:tcPr>
+          <w:p>
+            <w:pPr>
+              <w:jc w:val="center"/>
+              <w:cnfStyle w:val="000000100000" w:firstRow="0" w:lastRow="0" w:firstColumn="0" w:lastColumn="0" w:oddVBand="0" w:evenVBand="0" w:oddHBand="1" w:evenHBand="0" w:firstRowFirstColumn="0" w:firstRowLastColumn="0" w:lastRowFirstColumn="0" w:lastRowLastColumn="0"/>
+              <w:rPr>
+                <w:color w:val="000000"/>
+              </w:rPr>
+            </w:pPr>
+          </w:p>
+        </w:tc>
+        <w:tc>
+          <w:tcPr>
+            <w:tcW w:w="762" w:type="pct"/>
+            <w:tcBorders>
+              <w:top w:val="single" w:sz="8" w:space="0" w:color="auto"/>
+            </w:tcBorders>
+            <w:shd w:val="clear" w:color="auto" w:fill="E5E5E5" w:themeFill="accent4" w:themeFillTint="33"/>
+            <w:vAlign w:val="center"/>
+          </w:tcPr>
+          <w:p>
+            <w:pPr>
+              <w:jc w:val="center"/>
+              <w:cnfStyle w:val="000000100000" w:firstRow="0" w:lastRow="0" w:firstColumn="0" w:lastColumn="0" w:oddVBand="0" w:evenVBand="0" w:oddHBand="1" w:evenHBand="0" w:firstRowFirstColumn="0" w:firstRowLastColumn="0" w:lastRowFirstColumn="0" w:lastRowLastColumn="0"/>
+              <w:rPr>
+                <w:color w:val="000000"/>
+              </w:rPr>
+            </w:pPr>
+          </w:p>
+        </w:tc>
+        <w:tc>
+          <w:tcPr>
+            <w:tcW w:w="722" w:type="pct"/>
+            <w:tcBorders>
+              <w:top w:val="single" w:sz="8" w:space="0" w:color="auto"/>
+            </w:tcBorders>
+            <w:shd w:val="clear" w:color="auto" w:fill="E5E5E5" w:themeFill="accent4" w:themeFillTint="33"/>
+            <w:vAlign w:val="center"/>
+          </w:tcPr>
+          <w:p>
+            <w:pPr>
+              <w:jc w:val="center"/>
+              <w:cnfStyle w:val="000000100000" w:firstRow="0" w:lastRow="0" w:firstColumn="0" w:lastColumn="0" w:oddVBand="0" w:evenVBand="0" w:oddHBand="1" w:evenHBand="0" w:firstRowFirstColumn="0" w:firstRowLastColumn="0" w:lastRowFirstColumn="0" w:lastRowLastColumn="0"/>
+              <w:rPr>
+                <w:color w:val="000000"/>
+              </w:rPr>
+            </w:pPr>
+          </w:p>
+        </w:tc>
+        <w:tc>
+          <w:tcPr>
+            <w:tcW w:w="720" w:type="pct"/>
+            <w:tcBorders>
+              <w:top w:val="single" w:sz="8" w:space="0" w:color="auto"/>
+            </w:tcBorders>
+            <w:shd w:val="clear" w:color="auto" w:fill="E5E5E5" w:themeFill="accent4" w:themeFillTint="33"/>
+            <w:vAlign w:val="center"/>
+          </w:tcPr>
+          <w:p>
+            <w:pPr>
+              <w:jc w:val="center"/>
+              <w:cnfStyle w:val="000000100000" w:firstRow="0" w:lastRow="0" w:firstColumn="0" w:lastColumn="0" w:oddVBand="0" w:evenVBand="0" w:oddHBand="1" w:evenHBand="0" w:firstRowFirstColumn="0" w:firstRowLastColumn="0" w:lastRowFirstColumn="0" w:lastRowLastColumn="0"/>
+              <w:rPr>
+                <w:color w:val="000000"/>
+              </w:rPr>
+            </w:pPr>
+          </w:p>
+        </w:tc>
+        <w:tc>
+          <w:tcPr>
+            <w:tcW w:w="981" w:type="pct"/>
+            <w:tcBorders>
+              <w:top w:val="single" w:sz="8" w:space="0" w:color="auto"/>
+            </w:tcBorders>
+            <w:shd w:val="clear" w:color="auto" w:fill="E5E5E5" w:themeFill="accent4" w:themeFillTint="33"/>
+            <w:vAlign w:val="center"/>
+          </w:tcPr>
+          <w:p>
+            <w:pPr>
+              <w:jc w:val="center"/>
+              <w:cnfStyle w:val="000000100000" w:firstRow="0" w:lastRow="0" w:firstColumn="0" w:lastColumn="0" w:oddVBand="0" w:evenVBand="0" w:oddHBand="1" w:evenHBand="0" w:firstRowFirstColumn="0" w:firstRowLastColumn="0" w:lastRowFirstColumn="0" w:lastRowLastColumn="0"/>
+              <w:rPr>
+                <w:color w:val="000000"/>
+              </w:rPr>
+            </w:pPr>
+          </w:p>
+        </w:tc>
+      </w:tr>
+      <w:tr>
+        <w:trPr>
+          <w:trHeight w:val="762"/>
+        </w:trPr>
+        <w:tc>
+          <w:tcPr>
+            <w:cnfStyle w:val="001000000000" w:firstRow="0" w:lastRow="0" w:firstColumn="1" w:lastColumn="0" w:oddVBand="0" w:evenVBand="0" w:oddHBand="0" w:evenHBand="0" w:firstRowFirstColumn="0" w:firstRowLastColumn="0" w:lastRowFirstColumn="0" w:lastRowLastColumn="0"/>
+            <w:tcW w:w="1001" w:type="pct"/>
+            <w:tcBorders>
+              <w:left w:val="single" w:sz="18" w:space="0" w:color="auto"/>
+            </w:tcBorders>
+            <w:noWrap/>
+            <w:vAlign w:val="center"/>
+          </w:tcPr>
+          <w:p>
+            <w:pPr>
+              <w:jc w:val="center"/>
+              <w:rPr>
+                <w:color w:val="000000"/>
+                <w:sz w:val="21"/>
+                <w:szCs w:val="22"/>
+              </w:rPr>
+            </w:pPr>
+            <w:r>
+              <w:rPr>
+                <w:rFonts w:hint="eastAsia"/>
+                <w:color w:val="000000"/>
+                <w:sz w:val="21"/>
+                <w:szCs w:val="22"/>
+                <w:lang w:val="zh-CN"/>
+              </w:rPr>
+              <w:t>选择</w:t>
+            </w:r>
+            <w:r>
+              <w:rPr>
+                <w:color w:val="000000"/>
+                <w:sz w:val="21"/>
+                <w:szCs w:val="22"/>
+                <w:lang w:val="zh-CN"/>
+              </w:rPr>
+              <w:t>排序</w:t>
+            </w:r>
+          </w:p>
+        </w:tc>
+        <w:tc>
+          <w:tcPr>
+            <w:tcW w:w="814" w:type="pct"/>
+            <w:shd w:val="clear" w:color="auto" w:fill="E5E5E5" w:themeFill="accent4" w:themeFillTint="33"/>
+            <w:vAlign w:val="center"/>
+          </w:tcPr>
+          <w:p>
+            <w:pPr>
+              <w:jc w:val="center"/>
+              <w:cnfStyle w:val="000000000000" w:firstRow="0" w:lastRow="0" w:firstColumn="0" w:lastColumn="0" w:oddVBand="0" w:evenVBand="0" w:oddHBand="0" w:evenHBand="0" w:firstRowFirstColumn="0" w:firstRowLastColumn="0" w:lastRowFirstColumn="0" w:lastRowLastColumn="0"/>
+              <w:rPr>
+                <w:color w:val="000000"/>
+              </w:rPr>
+            </w:pPr>
+          </w:p>
+        </w:tc>
+        <w:tc>
+          <w:tcPr>
+            <w:tcW w:w="762" w:type="pct"/>
+            <w:shd w:val="clear" w:color="auto" w:fill="E5E5E5" w:themeFill="accent4" w:themeFillTint="33"/>
+            <w:vAlign w:val="center"/>
+          </w:tcPr>
+          <w:p>
+            <w:pPr>
+              <w:jc w:val="center"/>
+              <w:cnfStyle w:val="000000000000" w:firstRow="0" w:lastRow="0" w:firstColumn="0" w:lastColumn="0" w:oddVBand="0" w:evenVBand="0" w:oddHBand="0" w:evenHBand="0" w:firstRowFirstColumn="0" w:firstRowLastColumn="0" w:lastRowFirstColumn="0" w:lastRowLastColumn="0"/>
+              <w:rPr>
+                <w:color w:val="000000"/>
+              </w:rPr>
+            </w:pPr>
+          </w:p>
+        </w:tc>
+        <w:tc>
+          <w:tcPr>
+            <w:tcW w:w="722" w:type="pct"/>
+            <w:shd w:val="clear" w:color="auto" w:fill="E5E5E5" w:themeFill="accent4" w:themeFillTint="33"/>
+            <w:vAlign w:val="center"/>
+          </w:tcPr>
+          <w:p>
+            <w:pPr>
+              <w:jc w:val="center"/>
+              <w:cnfStyle w:val="000000000000" w:firstRow="0" w:lastRow="0" w:firstColumn="0" w:lastColumn="0" w:oddVBand="0" w:evenVBand="0" w:oddHBand="0" w:evenHBand="0" w:firstRowFirstColumn="0" w:firstRowLastColumn="0" w:lastRowFirstColumn="0" w:lastRowLastColumn="0"/>
+              <w:rPr>
+                <w:color w:val="000000"/>
+              </w:rPr>
+            </w:pPr>
+          </w:p>
+        </w:tc>
+        <w:tc>
+          <w:tcPr>
+            <w:tcW w:w="720" w:type="pct"/>
+            <w:shd w:val="clear" w:color="auto" w:fill="E5E5E5" w:themeFill="accent4" w:themeFillTint="33"/>
+            <w:vAlign w:val="center"/>
+          </w:tcPr>
+          <w:p>
+            <w:pPr>
+              <w:jc w:val="center"/>
+              <w:cnfStyle w:val="000000000000" w:firstRow="0" w:lastRow="0" w:firstColumn="0" w:lastColumn="0" w:oddVBand="0" w:evenVBand="0" w:oddHBand="0" w:evenHBand="0" w:firstRowFirstColumn="0" w:firstRowLastColumn="0" w:lastRowFirstColumn="0" w:lastRowLastColumn="0"/>
+              <w:rPr>
+                <w:color w:val="000000"/>
+              </w:rPr>
+            </w:pPr>
+          </w:p>
+        </w:tc>
+        <w:tc>
+          <w:tcPr>
+            <w:tcW w:w="981" w:type="pct"/>
+            <w:shd w:val="clear" w:color="auto" w:fill="E5E5E5" w:themeFill="accent4" w:themeFillTint="33"/>
+            <w:vAlign w:val="center"/>
+          </w:tcPr>
+          <w:p>
+            <w:pPr>
+              <w:jc w:val="center"/>
+              <w:cnfStyle w:val="000000000000" w:firstRow="0" w:lastRow="0" w:firstColumn="0" w:lastColumn="0" w:oddVBand="0" w:evenVBand="0" w:oddHBand="0" w:evenHBand="0" w:firstRowFirstColumn="0" w:firstRowLastColumn="0" w:lastRowFirstColumn="0" w:lastRowLastColumn="0"/>
+              <w:rPr>
+                <w:color w:val="000000"/>
+              </w:rPr>
+            </w:pPr>
+          </w:p>
+        </w:tc>
+      </w:tr>
+      <w:tr>
+        <w:trPr>
+          <w:cnfStyle w:val="000000100000" w:firstRow="0" w:lastRow="0" w:firstColumn="0" w:lastColumn="0" w:oddVBand="0" w:evenVBand="0" w:oddHBand="1" w:evenHBand="0" w:firstRowFirstColumn="0" w:firstRowLastColumn="0" w:lastRowFirstColumn="0" w:lastRowLastColumn="0"/>
+          <w:trHeight w:val="762"/>
+        </w:trPr>
+        <w:tc>
+          <w:tcPr>
+            <w:cnfStyle w:val="001000000000" w:firstRow="0" w:lastRow="0" w:firstColumn="1" w:lastColumn="0" w:oddVBand="0" w:evenVBand="0" w:oddHBand="0" w:evenHBand="0" w:firstRowFirstColumn="0" w:firstRowLastColumn="0" w:lastRowFirstColumn="0" w:lastRowLastColumn="0"/>
+            <w:tcW w:w="1001" w:type="pct"/>
+            <w:tcBorders>
+              <w:left w:val="single" w:sz="18" w:space="0" w:color="auto"/>
+            </w:tcBorders>
+            <w:noWrap/>
+            <w:vAlign w:val="center"/>
+          </w:tcPr>
+          <w:p>
+            <w:pPr>
+              <w:jc w:val="center"/>
+              <w:rPr>
+                <w:color w:val="000000"/>
+                <w:sz w:val="21"/>
+                <w:szCs w:val="22"/>
+              </w:rPr>
+            </w:pPr>
+            <w:r>
+              <w:rPr>
+                <w:rFonts w:hint="eastAsia"/>
+                <w:color w:val="000000"/>
+                <w:sz w:val="21"/>
+                <w:szCs w:val="22"/>
+                <w:lang w:val="zh-CN"/>
+              </w:rPr>
+              <w:t>直接</w:t>
+            </w:r>
+            <w:r>
+              <w:rPr>
+                <w:color w:val="000000"/>
+                <w:sz w:val="21"/>
+                <w:szCs w:val="22"/>
+                <w:lang w:val="zh-CN"/>
+              </w:rPr>
+              <w:t>插入排序</w:t>
+            </w:r>
+          </w:p>
+        </w:tc>
+        <w:tc>
+          <w:tcPr>
+            <w:tcW w:w="814" w:type="pct"/>
+            <w:shd w:val="clear" w:color="auto" w:fill="E5E5E5" w:themeFill="accent4" w:themeFillTint="33"/>
+            <w:vAlign w:val="center"/>
+          </w:tcPr>
+          <w:p>
+            <w:pPr>
+              <w:jc w:val="center"/>
+              <w:cnfStyle w:val="000000100000" w:firstRow="0" w:lastRow="0" w:firstColumn="0" w:lastColumn="0" w:oddVBand="0" w:evenVBand="0" w:oddHBand="1" w:evenHBand="0" w:firstRowFirstColumn="0" w:firstRowLastColumn="0" w:lastRowFirstColumn="0" w:lastRowLastColumn="0"/>
+              <w:rPr>
+                <w:color w:val="000000"/>
+              </w:rPr>
+            </w:pPr>
+          </w:p>
+        </w:tc>
+        <w:tc>
+          <w:tcPr>
+            <w:tcW w:w="762" w:type="pct"/>
+            <w:shd w:val="clear" w:color="auto" w:fill="E5E5E5" w:themeFill="accent4" w:themeFillTint="33"/>
+            <w:vAlign w:val="center"/>
+          </w:tcPr>
+          <w:p>
+            <w:pPr>
+              <w:jc w:val="center"/>
+              <w:cnfStyle w:val="000000100000" w:firstRow="0" w:lastRow="0" w:firstColumn="0" w:lastColumn="0" w:oddVBand="0" w:evenVBand="0" w:oddHBand="1" w:evenHBand="0" w:firstRowFirstColumn="0" w:firstRowLastColumn="0" w:lastRowFirstColumn="0" w:lastRowLastColumn="0"/>
+              <w:rPr>
+                <w:color w:val="000000"/>
+              </w:rPr>
+            </w:pPr>
+          </w:p>
+        </w:tc>
+        <w:tc>
+          <w:tcPr>
+            <w:tcW w:w="722" w:type="pct"/>
+            <w:shd w:val="clear" w:color="auto" w:fill="E5E5E5" w:themeFill="accent4" w:themeFillTint="33"/>
+            <w:vAlign w:val="center"/>
+          </w:tcPr>
+          <w:p>
+            <w:pPr>
+              <w:jc w:val="center"/>
+              <w:cnfStyle w:val="000000100000" w:firstRow="0" w:lastRow="0" w:firstColumn="0" w:lastColumn="0" w:oddVBand="0" w:evenVBand="0" w:oddHBand="1" w:evenHBand="0" w:firstRowFirstColumn="0" w:firstRowLastColumn="0" w:lastRowFirstColumn="0" w:lastRowLastColumn="0"/>
+              <w:rPr>
+                <w:color w:val="000000"/>
+              </w:rPr>
+            </w:pPr>
+          </w:p>
+        </w:tc>
+        <w:tc>
+          <w:tcPr>
+            <w:tcW w:w="720" w:type="pct"/>
+            <w:shd w:val="clear" w:color="auto" w:fill="E5E5E5" w:themeFill="accent4" w:themeFillTint="33"/>
+            <w:vAlign w:val="center"/>
+          </w:tcPr>
+          <w:p>
+            <w:pPr>
+              <w:jc w:val="center"/>
+              <w:cnfStyle w:val="000000100000" w:firstRow="0" w:lastRow="0" w:firstColumn="0" w:lastColumn="0" w:oddVBand="0" w:evenVBand="0" w:oddHBand="1" w:evenHBand="0" w:firstRowFirstColumn="0" w:firstRowLastColumn="0" w:lastRowFirstColumn="0" w:lastRowLastColumn="0"/>
+              <w:rPr>
+                <w:color w:val="000000"/>
+              </w:rPr>
+            </w:pPr>
+          </w:p>
+        </w:tc>
+        <w:tc>
+          <w:tcPr>
+            <w:tcW w:w="981" w:type="pct"/>
+            <w:shd w:val="clear" w:color="auto" w:fill="E5E5E5" w:themeFill="accent4" w:themeFillTint="33"/>
+            <w:vAlign w:val="center"/>
+          </w:tcPr>
+          <w:p>
+            <w:pPr>
+              <w:jc w:val="center"/>
+              <w:cnfStyle w:val="000000100000" w:firstRow="0" w:lastRow="0" w:firstColumn="0" w:lastColumn="0" w:oddVBand="0" w:evenVBand="0" w:oddHBand="1" w:evenHBand="0" w:firstRowFirstColumn="0" w:firstRowLastColumn="0" w:lastRowFirstColumn="0" w:lastRowLastColumn="0"/>
+              <w:rPr>
+                <w:color w:val="000000"/>
+              </w:rPr>
+            </w:pPr>
+          </w:p>
+        </w:tc>
+      </w:tr>
+      <w:tr>
+        <w:trPr>
+          <w:trHeight w:val="814"/>
+        </w:trPr>
+        <w:tc>
+          <w:tcPr>
+            <w:cnfStyle w:val="001000000000" w:firstRow="0" w:lastRow="0" w:firstColumn="1" w:lastColumn="0" w:oddVBand="0" w:evenVBand="0" w:oddHBand="0" w:evenHBand="0" w:firstRowFirstColumn="0" w:firstRowLastColumn="0" w:lastRowFirstColumn="0" w:lastRowLastColumn="0"/>
+            <w:tcW w:w="1001" w:type="pct"/>
+            <w:tcBorders>
+              <w:left w:val="single" w:sz="18" w:space="0" w:color="auto"/>
+            </w:tcBorders>
+            <w:noWrap/>
+            <w:vAlign w:val="center"/>
+          </w:tcPr>
+          <w:p>
+            <w:pPr>
+              <w:jc w:val="center"/>
+              <w:rPr>
+                <w:color w:val="000000"/>
+                <w:sz w:val="21"/>
+                <w:szCs w:val="22"/>
+              </w:rPr>
+            </w:pPr>
+            <w:r>
+              <w:rPr>
+                <w:rFonts w:hint="eastAsia"/>
+                <w:color w:val="000000"/>
+                <w:sz w:val="21"/>
+                <w:szCs w:val="22"/>
+                <w:lang w:val="zh-CN"/>
+              </w:rPr>
+              <w:t>希尔</w:t>
+            </w:r>
+            <w:r>
+              <w:rPr>
+                <w:color w:val="000000"/>
+                <w:sz w:val="21"/>
+                <w:szCs w:val="22"/>
+                <w:lang w:val="zh-CN"/>
+              </w:rPr>
+              <w:t>排序</w:t>
+            </w:r>
+          </w:p>
+        </w:tc>
+        <w:tc>
+          <w:tcPr>
+            <w:tcW w:w="814" w:type="pct"/>
+            <w:shd w:val="clear" w:color="auto" w:fill="E5E5E5" w:themeFill="accent4" w:themeFillTint="33"/>
+            <w:vAlign w:val="center"/>
+          </w:tcPr>
+          <w:p>
+            <w:pPr>
+              <w:jc w:val="center"/>
+              <w:cnfStyle w:val="000000000000" w:firstRow="0" w:lastRow="0" w:firstColumn="0" w:lastColumn="0" w:oddVBand="0" w:evenVBand="0" w:oddHBand="0" w:evenHBand="0" w:firstRowFirstColumn="0" w:firstRowLastColumn="0" w:lastRowFirstColumn="0" w:lastRowLastColumn="0"/>
+              <w:rPr>
+                <w:color w:val="000000"/>
+              </w:rPr>
+            </w:pPr>
+          </w:p>
+        </w:tc>
+        <w:tc>
+          <w:tcPr>
+            <w:tcW w:w="762" w:type="pct"/>
+            <w:shd w:val="clear" w:color="auto" w:fill="E5E5E5" w:themeFill="accent4" w:themeFillTint="33"/>
+            <w:vAlign w:val="center"/>
+          </w:tcPr>
+          <w:p>
+            <w:pPr>
+              <w:jc w:val="center"/>
+              <w:cnfStyle w:val="000000000000" w:firstRow="0" w:lastRow="0" w:firstColumn="0" w:lastColumn="0" w:oddVBand="0" w:evenVBand="0" w:oddHBand="0" w:evenHBand="0" w:firstRowFirstColumn="0" w:firstRowLastColumn="0" w:lastRowFirstColumn="0" w:lastRowLastColumn="0"/>
+              <w:rPr>
+                <w:color w:val="000000"/>
+              </w:rPr>
+            </w:pPr>
+          </w:p>
+        </w:tc>
+        <w:tc>
+          <w:tcPr>
+            <w:tcW w:w="722" w:type="pct"/>
+            <w:shd w:val="clear" w:color="auto" w:fill="E5E5E5" w:themeFill="accent4" w:themeFillTint="33"/>
+            <w:vAlign w:val="center"/>
+          </w:tcPr>
+          <w:p>
+            <w:pPr>
+              <w:jc w:val="center"/>
+              <w:cnfStyle w:val="000000000000" w:firstRow="0" w:lastRow="0" w:firstColumn="0" w:lastColumn="0" w:oddVBand="0" w:evenVBand="0" w:oddHBand="0" w:evenHBand="0" w:firstRowFirstColumn="0" w:firstRowLastColumn="0" w:lastRowFirstColumn="0" w:lastRowLastColumn="0"/>
+              <w:rPr>
+                <w:color w:val="000000"/>
+              </w:rPr>
+            </w:pPr>
+          </w:p>
+        </w:tc>
+        <w:tc>
+          <w:tcPr>
+            <w:tcW w:w="720" w:type="pct"/>
+            <w:shd w:val="clear" w:color="auto" w:fill="E5E5E5" w:themeFill="accent4" w:themeFillTint="33"/>
+            <w:vAlign w:val="center"/>
+          </w:tcPr>
+          <w:p>
+            <w:pPr>
+              <w:jc w:val="center"/>
+              <w:cnfStyle w:val="000000000000" w:firstRow="0" w:lastRow="0" w:firstColumn="0" w:lastColumn="0" w:oddVBand="0" w:evenVBand="0" w:oddHBand="0" w:evenHBand="0" w:firstRowFirstColumn="0" w:firstRowLastColumn="0" w:lastRowFirstColumn="0" w:lastRowLastColumn="0"/>
+              <w:rPr>
+                <w:color w:val="000000"/>
+              </w:rPr>
+            </w:pPr>
+          </w:p>
+        </w:tc>
+        <w:tc>
+          <w:tcPr>
+            <w:tcW w:w="981" w:type="pct"/>
+            <w:shd w:val="clear" w:color="auto" w:fill="E5E5E5" w:themeFill="accent4" w:themeFillTint="33"/>
+            <w:vAlign w:val="center"/>
+          </w:tcPr>
+          <w:p>
+            <w:pPr>
+              <w:jc w:val="center"/>
+              <w:cnfStyle w:val="000000000000" w:firstRow="0" w:lastRow="0" w:firstColumn="0" w:lastColumn="0" w:oddVBand="0" w:evenVBand="0" w:oddHBand="0" w:evenHBand="0" w:firstRowFirstColumn="0" w:firstRowLastColumn="0" w:lastRowFirstColumn="0" w:lastRowLastColumn="0"/>
+              <w:rPr>
+                <w:color w:val="000000"/>
+              </w:rPr>
+            </w:pPr>
+          </w:p>
+        </w:tc>
+      </w:tr>
+      <w:tr>
+        <w:trPr>
+          <w:cnfStyle w:val="000000100000" w:firstRow="0" w:lastRow="0" w:firstColumn="0" w:lastColumn="0" w:oddVBand="0" w:evenVBand="0" w:oddHBand="1" w:evenHBand="0" w:firstRowFirstColumn="0" w:firstRowLastColumn="0" w:lastRowFirstColumn="0" w:lastRowLastColumn="0"/>
+          <w:trHeight w:val="762"/>
+        </w:trPr>
+        <w:tc>
+          <w:tcPr>
+            <w:cnfStyle w:val="001000000000" w:firstRow="0" w:lastRow="0" w:firstColumn="1" w:lastColumn="0" w:oddVBand="0" w:evenVBand="0" w:oddHBand="0" w:evenHBand="0" w:firstRowFirstColumn="0" w:firstRowLastColumn="0" w:lastRowFirstColumn="0" w:lastRowLastColumn="0"/>
+            <w:tcW w:w="1001" w:type="pct"/>
+            <w:tcBorders>
+              <w:left w:val="single" w:sz="18" w:space="0" w:color="auto"/>
+            </w:tcBorders>
+            <w:noWrap/>
+            <w:vAlign w:val="center"/>
+          </w:tcPr>
+          <w:p>
+            <w:pPr>
+              <w:jc w:val="center"/>
+              <w:rPr>
+                <w:color w:val="000000"/>
+                <w:sz w:val="21"/>
+                <w:szCs w:val="22"/>
+              </w:rPr>
+            </w:pPr>
+            <w:r>
+              <w:rPr>
+                <w:rFonts w:hint="eastAsia"/>
+                <w:color w:val="000000"/>
+                <w:sz w:val="21"/>
+                <w:szCs w:val="22"/>
+                <w:lang w:val="zh-CN"/>
+              </w:rPr>
+              <w:t>快速</w:t>
+            </w:r>
+            <w:r>
+              <w:rPr>
+                <w:color w:val="000000"/>
+                <w:sz w:val="21"/>
+                <w:szCs w:val="22"/>
+                <w:lang w:val="zh-CN"/>
+              </w:rPr>
+              <w:t>排序</w:t>
+            </w:r>
+          </w:p>
+        </w:tc>
+        <w:tc>
+          <w:tcPr>
+            <w:tcW w:w="814" w:type="pct"/>
+            <w:shd w:val="clear" w:color="auto" w:fill="E5E5E5" w:themeFill="accent4" w:themeFillTint="33"/>
+            <w:vAlign w:val="center"/>
+          </w:tcPr>
+          <w:p>
+            <w:pPr>
+              <w:jc w:val="center"/>
+              <w:cnfStyle w:val="000000100000" w:firstRow="0" w:lastRow="0" w:firstColumn="0" w:lastColumn="0" w:oddVBand="0" w:evenVBand="0" w:oddHBand="1" w:evenHBand="0" w:firstRowFirstColumn="0" w:firstRowLastColumn="0" w:lastRowFirstColumn="0" w:lastRowLastColumn="0"/>
+              <w:rPr>
+                <w:color w:val="000000"/>
+              </w:rPr>
+            </w:pPr>
+          </w:p>
+        </w:tc>
+        <w:tc>
+          <w:tcPr>
+            <w:tcW w:w="762" w:type="pct"/>
+            <w:shd w:val="clear" w:color="auto" w:fill="E5E5E5" w:themeFill="accent4" w:themeFillTint="33"/>
+            <w:vAlign w:val="center"/>
+          </w:tcPr>
+          <w:p>
+            <w:pPr>
+              <w:jc w:val="center"/>
+              <w:cnfStyle w:val="000000100000" w:firstRow="0" w:lastRow="0" w:firstColumn="0" w:lastColumn="0" w:oddVBand="0" w:evenVBand="0" w:oddHBand="1" w:evenHBand="0" w:firstRowFirstColumn="0" w:firstRowLastColumn="0" w:lastRowFirstColumn="0" w:lastRowLastColumn="0"/>
+              <w:rPr>
+                <w:color w:val="000000"/>
+              </w:rPr>
+            </w:pPr>
+          </w:p>
+        </w:tc>
+        <w:tc>
+          <w:tcPr>
+            <w:tcW w:w="722" w:type="pct"/>
+            <w:shd w:val="clear" w:color="auto" w:fill="E5E5E5" w:themeFill="accent4" w:themeFillTint="33"/>
+            <w:vAlign w:val="center"/>
+          </w:tcPr>
+          <w:p>
+            <w:pPr>
+              <w:jc w:val="center"/>
+              <w:cnfStyle w:val="000000100000" w:firstRow="0" w:lastRow="0" w:firstColumn="0" w:lastColumn="0" w:oddVBand="0" w:evenVBand="0" w:oddHBand="1" w:evenHBand="0" w:firstRowFirstColumn="0" w:firstRowLastColumn="0" w:lastRowFirstColumn="0" w:lastRowLastColumn="0"/>
+              <w:rPr>
+                <w:color w:val="000000"/>
+              </w:rPr>
+            </w:pPr>
+          </w:p>
+        </w:tc>
+        <w:tc>
+          <w:tcPr>
+            <w:tcW w:w="720" w:type="pct"/>
+            <w:shd w:val="clear" w:color="auto" w:fill="E5E5E5" w:themeFill="accent4" w:themeFillTint="33"/>
+            <w:vAlign w:val="center"/>
+          </w:tcPr>
+          <w:p>
+            <w:pPr>
+              <w:jc w:val="center"/>
+              <w:cnfStyle w:val="000000100000" w:firstRow="0" w:lastRow="0" w:firstColumn="0" w:lastColumn="0" w:oddVBand="0" w:evenVBand="0" w:oddHBand="1" w:evenHBand="0" w:firstRowFirstColumn="0" w:firstRowLastColumn="0" w:lastRowFirstColumn="0" w:lastRowLastColumn="0"/>
+              <w:rPr>
+                <w:color w:val="000000"/>
+              </w:rPr>
+            </w:pPr>
+          </w:p>
+        </w:tc>
+        <w:tc>
+          <w:tcPr>
+            <w:tcW w:w="981" w:type="pct"/>
+            <w:shd w:val="clear" w:color="auto" w:fill="E5E5E5" w:themeFill="accent4" w:themeFillTint="33"/>
+            <w:vAlign w:val="center"/>
+          </w:tcPr>
+          <w:p>
+            <w:pPr>
+              <w:jc w:val="center"/>
+              <w:cnfStyle w:val="000000100000" w:firstRow="0" w:lastRow="0" w:firstColumn="0" w:lastColumn="0" w:oddVBand="0" w:evenVBand="0" w:oddHBand="1" w:evenHBand="0" w:firstRowFirstColumn="0" w:firstRowLastColumn="0" w:lastRowFirstColumn="0" w:lastRowLastColumn="0"/>
+              <w:rPr>
+                <w:color w:val="000000"/>
+              </w:rPr>
+            </w:pPr>
+          </w:p>
+        </w:tc>
+      </w:tr>
+      <w:tr>
+        <w:trPr>
+          <w:trHeight w:val="762"/>
+        </w:trPr>
+        <w:tc>
+          <w:tcPr>
+            <w:cnfStyle w:val="001000000000" w:firstRow="0" w:lastRow="0" w:firstColumn="1" w:lastColumn="0" w:oddVBand="0" w:evenVBand="0" w:oddHBand="0" w:evenHBand="0" w:firstRowFirstColumn="0" w:firstRowLastColumn="0" w:lastRowFirstColumn="0" w:lastRowLastColumn="0"/>
+            <w:tcW w:w="1001" w:type="pct"/>
+            <w:tcBorders>
+              <w:left w:val="single" w:sz="18" w:space="0" w:color="auto"/>
+            </w:tcBorders>
+            <w:noWrap/>
+            <w:vAlign w:val="center"/>
+          </w:tcPr>
+          <w:p>
+            <w:pPr>
+              <w:jc w:val="center"/>
+              <w:rPr>
+                <w:rFonts w:hint="eastAsia"/>
+                <w:color w:val="000000"/>
+                <w:sz w:val="21"/>
+                <w:szCs w:val="22"/>
+                <w:lang w:val="zh-CN"/>
+              </w:rPr>
+            </w:pPr>
+            <w:r>
+              <w:rPr>
+                <w:rFonts w:hint="eastAsia"/>
+                <w:color w:val="000000"/>
+                <w:sz w:val="21"/>
+                <w:szCs w:val="22"/>
+                <w:lang w:val="zh-CN"/>
+              </w:rPr>
+              <w:t>堆排序</w:t>
+            </w:r>
+          </w:p>
+        </w:tc>
+        <w:tc>
+          <w:tcPr>
+            <w:tcW w:w="814" w:type="pct"/>
+            <w:shd w:val="clear" w:color="auto" w:fill="E5E5E5" w:themeFill="accent4" w:themeFillTint="33"/>
+            <w:vAlign w:val="center"/>
+          </w:tcPr>
+          <w:p>
+            <w:pPr>
+              <w:jc w:val="center"/>
+              <w:cnfStyle w:val="000000000000" w:firstRow="0" w:lastRow="0" w:firstColumn="0" w:lastColumn="0" w:oddVBand="0" w:evenVBand="0" w:oddHBand="0" w:evenHBand="0" w:firstRowFirstColumn="0" w:firstRowLastColumn="0" w:lastRowFirstColumn="0" w:lastRowLastColumn="0"/>
+              <w:rPr>
+                <w:rFonts w:hint="eastAsia"/>
+                <w:color w:val="000000"/>
+                <w:sz w:val="22"/>
+                <w:szCs w:val="22"/>
+                <w:lang w:val="zh-CN"/>
+              </w:rPr>
+            </w:pPr>
+          </w:p>
+        </w:tc>
+        <w:tc>
+          <w:tcPr>
+            <w:tcW w:w="762" w:type="pct"/>
+            <w:shd w:val="clear" w:color="auto" w:fill="E5E5E5" w:themeFill="accent4" w:themeFillTint="33"/>
+            <w:vAlign w:val="center"/>
+          </w:tcPr>
+          <w:p>
+            <w:pPr>
+              <w:jc w:val="center"/>
+              <w:cnfStyle w:val="000000000000" w:firstRow="0" w:lastRow="0" w:firstColumn="0" w:lastColumn="0" w:oddVBand="0" w:evenVBand="0" w:oddHBand="0" w:evenHBand="0" w:firstRowFirstColumn="0" w:firstRowLastColumn="0" w:lastRowFirstColumn="0" w:lastRowLastColumn="0"/>
+              <w:rPr>
+                <w:rFonts w:hint="eastAsia"/>
+                <w:color w:val="000000"/>
+                <w:sz w:val="22"/>
+                <w:szCs w:val="22"/>
+                <w:lang w:val="zh-CN"/>
+              </w:rPr>
+            </w:pPr>
+          </w:p>
+        </w:tc>
+        <w:tc>
+          <w:tcPr>
+            <w:tcW w:w="722" w:type="pct"/>
+            <w:shd w:val="clear" w:color="auto" w:fill="E5E5E5" w:themeFill="accent4" w:themeFillTint="33"/>
+            <w:vAlign w:val="center"/>
+          </w:tcPr>
+          <w:p>
+            <w:pPr>
+              <w:jc w:val="center"/>
+              <w:cnfStyle w:val="000000000000" w:firstRow="0" w:lastRow="0" w:firstColumn="0" w:lastColumn="0" w:oddVBand="0" w:evenVBand="0" w:oddHBand="0" w:evenHBand="0" w:firstRowFirstColumn="0" w:firstRowLastColumn="0" w:lastRowFirstColumn="0" w:lastRowLastColumn="0"/>
+              <w:rPr>
+                <w:rFonts w:hint="eastAsia"/>
+                <w:color w:val="000000"/>
+                <w:sz w:val="22"/>
+                <w:szCs w:val="22"/>
+                <w:lang w:val="zh-CN"/>
+              </w:rPr>
+            </w:pPr>
+          </w:p>
+        </w:tc>
+        <w:tc>
+          <w:tcPr>
+            <w:tcW w:w="720" w:type="pct"/>
+            <w:shd w:val="clear" w:color="auto" w:fill="E5E5E5" w:themeFill="accent4" w:themeFillTint="33"/>
+            <w:vAlign w:val="center"/>
+          </w:tcPr>
+          <w:p>
+            <w:pPr>
+              <w:jc w:val="center"/>
+              <w:cnfStyle w:val="000000000000" w:firstRow="0" w:lastRow="0" w:firstColumn="0" w:lastColumn="0" w:oddVBand="0" w:evenVBand="0" w:oddHBand="0" w:evenHBand="0" w:firstRowFirstColumn="0" w:firstRowLastColumn="0" w:lastRowFirstColumn="0" w:lastRowLastColumn="0"/>
+              <w:rPr>
+                <w:color w:val="000000"/>
+              </w:rPr>
+            </w:pPr>
+          </w:p>
+        </w:tc>
+        <w:tc>
+          <w:tcPr>
+            <w:tcW w:w="981" w:type="pct"/>
+            <w:shd w:val="clear" w:color="auto" w:fill="E5E5E5" w:themeFill="accent4" w:themeFillTint="33"/>
+            <w:vAlign w:val="center"/>
+          </w:tcPr>
+          <w:p>
+            <w:pPr>
+              <w:jc w:val="center"/>
+              <w:cnfStyle w:val="000000000000" w:firstRow="0" w:lastRow="0" w:firstColumn="0" w:lastColumn="0" w:oddVBand="0" w:evenVBand="0" w:oddHBand="0" w:evenHBand="0" w:firstRowFirstColumn="0" w:firstRowLastColumn="0" w:lastRowFirstColumn="0" w:lastRowLastColumn="0"/>
+              <w:rPr>
+                <w:color w:val="000000"/>
+              </w:rPr>
+            </w:pPr>
+          </w:p>
+        </w:tc>
+      </w:tr>
+      <w:tr>
+        <w:trPr>
+          <w:cnfStyle w:val="000000100000" w:firstRow="0" w:lastRow="0" w:firstColumn="0" w:lastColumn="0" w:oddVBand="0" w:evenVBand="0" w:oddHBand="1" w:evenHBand="0" w:firstRowFirstColumn="0" w:firstRowLastColumn="0" w:lastRowFirstColumn="0" w:lastRowLastColumn="0"/>
+          <w:trHeight w:val="762"/>
+        </w:trPr>
+        <w:tc>
+          <w:tcPr>
+            <w:cnfStyle w:val="001000000000" w:firstRow="0" w:lastRow="0" w:firstColumn="1" w:lastColumn="0" w:oddVBand="0" w:evenVBand="0" w:oddHBand="0" w:evenHBand="0" w:firstRowFirstColumn="0" w:firstRowLastColumn="0" w:lastRowFirstColumn="0" w:lastRowLastColumn="0"/>
+            <w:tcW w:w="1001" w:type="pct"/>
+            <w:tcBorders>
+              <w:left w:val="single" w:sz="18" w:space="0" w:color="auto"/>
+            </w:tcBorders>
+            <w:noWrap/>
+            <w:vAlign w:val="center"/>
+          </w:tcPr>
+          <w:p>
+            <w:pPr>
+              <w:jc w:val="center"/>
+              <w:rPr>
+                <w:rFonts w:hint="eastAsia"/>
+                <w:color w:val="000000"/>
+                <w:sz w:val="21"/>
+                <w:szCs w:val="22"/>
+                <w:lang w:val="zh-CN"/>
+              </w:rPr>
+            </w:pPr>
+            <w:r>
+              <w:rPr>
+                <w:rFonts w:hint="eastAsia"/>
+                <w:color w:val="000000"/>
+                <w:sz w:val="21"/>
+                <w:szCs w:val="22"/>
+                <w:lang w:val="zh-CN"/>
+              </w:rPr>
+              <w:t>归并排序</w:t>
+            </w:r>
+          </w:p>
+        </w:tc>
+        <w:tc>
+          <w:tcPr>
+            <w:tcW w:w="814" w:type="pct"/>
+            <w:shd w:val="clear" w:color="auto" w:fill="E5E5E5" w:themeFill="accent4" w:themeFillTint="33"/>
+            <w:vAlign w:val="center"/>
+          </w:tcPr>
+          <w:p>
+            <w:pPr>
+              <w:jc w:val="center"/>
+              <w:cnfStyle w:val="000000100000" w:firstRow="0" w:lastRow="0" w:firstColumn="0" w:lastColumn="0" w:oddVBand="0" w:evenVBand="0" w:oddHBand="1" w:evenHBand="0" w:firstRowFirstColumn="0" w:firstRowLastColumn="0" w:lastRowFirstColumn="0" w:lastRowLastColumn="0"/>
+              <w:rPr>
+                <w:color w:val="000000"/>
+              </w:rPr>
+            </w:pPr>
+          </w:p>
+        </w:tc>
+        <w:tc>
+          <w:tcPr>
+            <w:tcW w:w="762" w:type="pct"/>
+            <w:shd w:val="clear" w:color="auto" w:fill="E5E5E5" w:themeFill="accent4" w:themeFillTint="33"/>
+            <w:vAlign w:val="center"/>
+          </w:tcPr>
+          <w:p>
+            <w:pPr>
+              <w:jc w:val="center"/>
+              <w:cnfStyle w:val="000000100000" w:firstRow="0" w:lastRow="0" w:firstColumn="0" w:lastColumn="0" w:oddVBand="0" w:evenVBand="0" w:oddHBand="1" w:evenHBand="0" w:firstRowFirstColumn="0" w:firstRowLastColumn="0" w:lastRowFirstColumn="0" w:lastRowLastColumn="0"/>
+              <w:rPr>
+                <w:color w:val="000000"/>
+              </w:rPr>
+            </w:pPr>
+          </w:p>
+        </w:tc>
+        <w:tc>
+          <w:tcPr>
+            <w:tcW w:w="722" w:type="pct"/>
+            <w:shd w:val="clear" w:color="auto" w:fill="E5E5E5" w:themeFill="accent4" w:themeFillTint="33"/>
+            <w:vAlign w:val="center"/>
+          </w:tcPr>
+          <w:p>
+            <w:pPr>
+              <w:jc w:val="center"/>
+              <w:cnfStyle w:val="000000100000" w:firstRow="0" w:lastRow="0" w:firstColumn="0" w:lastColumn="0" w:oddVBand="0" w:evenVBand="0" w:oddHBand="1" w:evenHBand="0" w:firstRowFirstColumn="0" w:firstRowLastColumn="0" w:lastRowFirstColumn="0" w:lastRowLastColumn="0"/>
+              <w:rPr>
+                <w:color w:val="000000"/>
+              </w:rPr>
+            </w:pPr>
+          </w:p>
+        </w:tc>
+        <w:tc>
+          <w:tcPr>
+            <w:tcW w:w="720" w:type="pct"/>
+            <w:shd w:val="clear" w:color="auto" w:fill="E5E5E5" w:themeFill="accent4" w:themeFillTint="33"/>
+            <w:vAlign w:val="center"/>
+          </w:tcPr>
+          <w:p>
+            <w:pPr>
+              <w:jc w:val="center"/>
+              <w:cnfStyle w:val="000000100000" w:firstRow="0" w:lastRow="0" w:firstColumn="0" w:lastColumn="0" w:oddVBand="0" w:evenVBand="0" w:oddHBand="1" w:evenHBand="0" w:firstRowFirstColumn="0" w:firstRowLastColumn="0" w:lastRowFirstColumn="0" w:lastRowLastColumn="0"/>
+              <w:rPr>
+                <w:color w:val="000000"/>
+              </w:rPr>
+            </w:pPr>
+          </w:p>
+        </w:tc>
+        <w:tc>
+          <w:tcPr>
+            <w:tcW w:w="981" w:type="pct"/>
+            <w:shd w:val="clear" w:color="auto" w:fill="E5E5E5" w:themeFill="accent4" w:themeFillTint="33"/>
+            <w:vAlign w:val="center"/>
+          </w:tcPr>
+          <w:p>
+            <w:pPr>
+              <w:jc w:val="center"/>
+              <w:cnfStyle w:val="000000100000" w:firstRow="0" w:lastRow="0" w:firstColumn="0" w:lastColumn="0" w:oddVBand="0" w:evenVBand="0" w:oddHBand="1" w:evenHBand="0" w:firstRowFirstColumn="0" w:firstRowLastColumn="0" w:lastRowFirstColumn="0" w:lastRowLastColumn="0"/>
+              <w:rPr>
+                <w:color w:val="000000"/>
+              </w:rPr>
+            </w:pPr>
+          </w:p>
+        </w:tc>
+      </w:tr>
+      <w:tr>
+        <w:trPr>
+          <w:trHeight w:val="762"/>
+        </w:trPr>
+        <w:tc>
+          <w:tcPr>
+            <w:cnfStyle w:val="001000000000" w:firstRow="0" w:lastRow="0" w:firstColumn="1" w:lastColumn="0" w:oddVBand="0" w:evenVBand="0" w:oddHBand="0" w:evenHBand="0" w:firstRowFirstColumn="0" w:firstRowLastColumn="0" w:lastRowFirstColumn="0" w:lastRowLastColumn="0"/>
+            <w:tcW w:w="1001" w:type="pct"/>
+            <w:tcBorders>
+              <w:left w:val="single" w:sz="18" w:space="0" w:color="auto"/>
+            </w:tcBorders>
+            <w:noWrap/>
+            <w:vAlign w:val="center"/>
+          </w:tcPr>
+          <w:p>
+            <w:pPr>
+              <w:jc w:val="center"/>
+              <w:rPr>
+                <w:rFonts w:hint="eastAsia"/>
+                <w:color w:val="000000"/>
+                <w:sz w:val="21"/>
+                <w:szCs w:val="22"/>
+                <w:lang w:val="zh-CN"/>
+              </w:rPr>
+            </w:pPr>
+            <w:r>
+              <w:rPr>
+                <w:rFonts w:hint="eastAsia"/>
+                <w:color w:val="000000"/>
+                <w:sz w:val="21"/>
+                <w:szCs w:val="22"/>
+                <w:lang w:val="zh-CN"/>
+              </w:rPr>
+              <w:t>基数排序</w:t>
+            </w:r>
+          </w:p>
+        </w:tc>
+        <w:tc>
+          <w:tcPr>
+            <w:tcW w:w="814" w:type="pct"/>
+            <w:tcBorders>
+              <w:bottom w:val="single" w:sz="18" w:space="0" w:color="auto"/>
+            </w:tcBorders>
+            <w:shd w:val="clear" w:color="auto" w:fill="E5E5E5" w:themeFill="accent4" w:themeFillTint="33"/>
+            <w:vAlign w:val="center"/>
+          </w:tcPr>
+          <w:p>
+            <w:pPr>
+              <w:jc w:val="center"/>
+              <w:cnfStyle w:val="000000000000" w:firstRow="0" w:lastRow="0" w:firstColumn="0" w:lastColumn="0" w:oddVBand="0" w:evenVBand="0" w:oddHBand="0" w:evenHBand="0" w:firstRowFirstColumn="0" w:firstRowLastColumn="0" w:lastRowFirstColumn="0" w:lastRowLastColumn="0"/>
+              <w:rPr>
+                <w:color w:val="000000"/>
+              </w:rPr>
+            </w:pPr>
+          </w:p>
+        </w:tc>
+        <w:tc>
+          <w:tcPr>
+            <w:tcW w:w="762" w:type="pct"/>
+            <w:tcBorders>
+              <w:bottom w:val="single" w:sz="18" w:space="0" w:color="auto"/>
+            </w:tcBorders>
+            <w:shd w:val="clear" w:color="auto" w:fill="E5E5E5" w:themeFill="accent4" w:themeFillTint="33"/>
+            <w:vAlign w:val="center"/>
+          </w:tcPr>
+          <w:p>
+            <w:pPr>
+              <w:jc w:val="center"/>
+              <w:cnfStyle w:val="000000000000" w:firstRow="0" w:lastRow="0" w:firstColumn="0" w:lastColumn="0" w:oddVBand="0" w:evenVBand="0" w:oddHBand="0" w:evenHBand="0" w:firstRowFirstColumn="0" w:firstRowLastColumn="0" w:lastRowFirstColumn="0" w:lastRowLastColumn="0"/>
+              <w:rPr>
+                <w:color w:val="000000"/>
+              </w:rPr>
+            </w:pPr>
+          </w:p>
+        </w:tc>
+        <w:tc>
+          <w:tcPr>
+            <w:tcW w:w="722" w:type="pct"/>
+            <w:tcBorders>
+              <w:bottom w:val="single" w:sz="18" w:space="0" w:color="auto"/>
+            </w:tcBorders>
+            <w:shd w:val="clear" w:color="auto" w:fill="E5E5E5" w:themeFill="accent4" w:themeFillTint="33"/>
+            <w:vAlign w:val="center"/>
+          </w:tcPr>
+          <w:p>
+            <w:pPr>
+              <w:jc w:val="center"/>
+              <w:cnfStyle w:val="000000000000" w:firstRow="0" w:lastRow="0" w:firstColumn="0" w:lastColumn="0" w:oddVBand="0" w:evenVBand="0" w:oddHBand="0" w:evenHBand="0" w:firstRowFirstColumn="0" w:firstRowLastColumn="0" w:lastRowFirstColumn="0" w:lastRowLastColumn="0"/>
+              <w:rPr>
+                <w:color w:val="000000"/>
+              </w:rPr>
+            </w:pPr>
+          </w:p>
+        </w:tc>
+        <w:tc>
+          <w:tcPr>
+            <w:tcW w:w="720" w:type="pct"/>
+            <w:tcBorders>
+              <w:bottom w:val="single" w:sz="18" w:space="0" w:color="auto"/>
+            </w:tcBorders>
+            <w:shd w:val="clear" w:color="auto" w:fill="E5E5E5" w:themeFill="accent4" w:themeFillTint="33"/>
+            <w:vAlign w:val="center"/>
+          </w:tcPr>
+          <w:p>
+            <w:pPr>
+              <w:jc w:val="center"/>
+              <w:cnfStyle w:val="000000000000" w:firstRow="0" w:lastRow="0" w:firstColumn="0" w:lastColumn="0" w:oddVBand="0" w:evenVBand="0" w:oddHBand="0" w:evenHBand="0" w:firstRowFirstColumn="0" w:firstRowLastColumn="0" w:lastRowFirstColumn="0" w:lastRowLastColumn="0"/>
+              <w:rPr>
+                <w:color w:val="000000"/>
+              </w:rPr>
+            </w:pPr>
+          </w:p>
+        </w:tc>
+        <w:tc>
+          <w:tcPr>
+            <w:tcW w:w="981" w:type="pct"/>
+            <w:tcBorders>
+              <w:bottom w:val="single" w:sz="18" w:space="0" w:color="auto"/>
+            </w:tcBorders>
+            <w:shd w:val="clear" w:color="auto" w:fill="E5E5E5" w:themeFill="accent4" w:themeFillTint="33"/>
+            <w:vAlign w:val="center"/>
+          </w:tcPr>
+          <w:p>
+            <w:pPr>
+              <w:jc w:val="center"/>
+              <w:cnfStyle w:val="000000000000" w:firstRow="0" w:lastRow="0" w:firstColumn="0" w:lastColumn="0" w:oddVBand="0" w:evenVBand="0" w:oddHBand="0" w:evenHBand="0" w:firstRowFirstColumn="0" w:firstRowLastColumn="0" w:lastRowFirstColumn="0" w:lastRowLastColumn="0"/>
+              <w:rPr>
+                <w:color w:val="000000"/>
+              </w:rPr>
+            </w:pPr>
+          </w:p>
+        </w:tc>
+      </w:tr>
+    </w:tbl>
+    <w:p>
+      <w:pPr>
+        <w:rPr>
+          <w:rFonts w:hint="eastAsia"/>
+          <w:sz w:val="21"/>
+          <w:szCs w:val="21"/>
+        </w:rPr>
+      </w:pPr>
+    </w:p>
+    <w:p>
+      <w:pPr>
+        <w:rPr>
+          <w:rFonts w:hint="eastAsia"/>
+          <w:sz w:val="21"/>
+          <w:szCs w:val="21"/>
+        </w:rPr>
+      </w:pPr>
+    </w:p>
+    <w:p>
+      <w:pPr>
+        <w:rPr>
+          <w:rFonts w:hint="eastAsia"/>
+          <w:sz w:val="21"/>
+          <w:szCs w:val="21"/>
+        </w:rPr>
+      </w:pPr>
+    </w:p>
+    <w:p>
+      <w:pPr>
+        <w:rPr>
+          <w:rFonts w:hint="eastAsia"/>
+          <w:sz w:val="21"/>
+          <w:szCs w:val="21"/>
+        </w:rPr>
+      </w:pPr>
+    </w:p>
+    <w:p>
+      <w:pPr>
+        <w:rPr>
+          <w:rFonts w:hint="eastAsia"/>
+          <w:sz w:val="21"/>
+          <w:szCs w:val="21"/>
+        </w:rPr>
+      </w:pPr>
+    </w:p>
+    <w:p>
+      <w:pPr>
+        <w:pStyle w:val="20"/>
         <w:rPr>
           <w:rFonts w:hint="eastAsia"/>
         </w:rPr>
-        <w:t>建立二叉搜索树</w:t>
-      </w:r>
-      <w:proofErr w:type="gramEnd"/>
+      </w:pPr>
       <w:r>
-        <w:rPr>
-          <w:rFonts w:hint="eastAsia"/>
-        </w:rPr>
-        <w:t>，而后</w:t>
-      </w:r>
-      <w:proofErr w:type="gramStart"/>
-      <w:r>
-        <w:rPr>
-          <w:rFonts w:hint="eastAsia"/>
-        </w:rPr>
-        <w:t>完成二叉搜索树</w:t>
-      </w:r>
-      <w:proofErr w:type="gramEnd"/>
-      <w:r>
-        <w:rPr>
-          <w:rFonts w:hint="eastAsia"/>
-        </w:rPr>
-        <w:t>的插入、删除、查找、替换、销毁等操作。</w:t>
-      </w:r>
-      <w:proofErr w:type="gramStart"/>
-      <w:r>
-        <w:rPr>
-          <w:rFonts w:hint="eastAsia"/>
-        </w:rPr>
-        <w:t>二叉搜索树</w:t>
-      </w:r>
-      <w:proofErr w:type="gramEnd"/>
-      <w:r>
-        <w:rPr>
-          <w:rFonts w:hint="eastAsia"/>
-        </w:rPr>
-        <w:t>有一个很重要的特点，即对于任意一个结点</w:t>
-      </w:r>
-      <w:r>
-        <w:rPr>
-          <w:rFonts w:hint="eastAsia"/>
-        </w:rPr>
-        <w:t>（假设其左右子树都不为空）</w:t>
-      </w:r>
-      <w:r>
-        <w:rPr>
-          <w:rFonts w:hint="eastAsia"/>
-        </w:rPr>
-        <w:t>，其左子树上所有</w:t>
-      </w:r>
-      <w:r>
-        <w:rPr>
-          <w:rFonts w:hint="eastAsia"/>
-        </w:rPr>
-        <w:t>结点</w:t>
-      </w:r>
-      <w:r>
-        <w:rPr>
-          <w:rFonts w:hint="eastAsia"/>
-        </w:rPr>
-        <w:t>的值都</w:t>
-      </w:r>
-      <w:proofErr w:type="gramStart"/>
-      <w:r>
-        <w:rPr>
-          <w:rFonts w:hint="eastAsia"/>
-        </w:rPr>
-        <w:t>比右子树上</w:t>
-      </w:r>
-      <w:proofErr w:type="gramEnd"/>
-      <w:r>
-        <w:rPr>
-          <w:rFonts w:hint="eastAsia"/>
-        </w:rPr>
-        <w:t>的值要小</w:t>
-      </w:r>
-      <w:r>
-        <w:rPr>
-          <w:rFonts w:hint="eastAsia"/>
-        </w:rPr>
-        <w:t>，意即它是有一定顺序的存储方式。而且</w:t>
-      </w:r>
-      <w:proofErr w:type="gramStart"/>
-      <w:r>
-        <w:rPr>
-          <w:rFonts w:hint="eastAsia"/>
-        </w:rPr>
-        <w:t>在中序遍历</w:t>
-      </w:r>
-      <w:proofErr w:type="gramEnd"/>
-      <w:r>
-        <w:rPr>
-          <w:rFonts w:hint="eastAsia"/>
-        </w:rPr>
-        <w:t>中，可得到其顺序排列。</w:t>
+        <w:lastRenderedPageBreak/>
+        <w:t>特点比较</w:t>
       </w:r>
     </w:p>
+    <w:tbl>
+      <w:tblPr>
+        <w:tblStyle w:val="2-20"/>
+        <w:tblW w:w="4980" w:type="pct"/>
+        <w:tblInd w:w="-483" w:type="dxa"/>
+        <w:tblBorders>
+          <w:left w:val="single" w:sz="18" w:space="0" w:color="auto"/>
+          <w:right w:val="single" w:sz="18" w:space="0" w:color="auto"/>
+          <w:insideH w:val="single" w:sz="8" w:space="0" w:color="auto"/>
+          <w:insideV w:val="single" w:sz="8" w:space="0" w:color="auto"/>
+        </w:tblBorders>
+        <w:tblLook w:val="04A0" w:firstRow="1" w:lastRow="0" w:firstColumn="1" w:lastColumn="0" w:noHBand="0" w:noVBand="1"/>
+      </w:tblPr>
+      <w:tblGrid>
+        <w:gridCol w:w="1725"/>
+        <w:gridCol w:w="2886"/>
+        <w:gridCol w:w="1936"/>
+        <w:gridCol w:w="1834"/>
+      </w:tblGrid>
+      <w:tr>
+        <w:trPr>
+          <w:cnfStyle w:val="100000000000" w:firstRow="1" w:lastRow="0" w:firstColumn="0" w:lastColumn="0" w:oddVBand="0" w:evenVBand="0" w:oddHBand="0" w:evenHBand="0" w:firstRowFirstColumn="0" w:firstRowLastColumn="0" w:lastRowFirstColumn="0" w:lastRowLastColumn="0"/>
+          <w:trHeight w:val="976"/>
+        </w:trPr>
+        <w:tc>
+          <w:tcPr>
+            <w:cnfStyle w:val="001000000100" w:firstRow="0" w:lastRow="0" w:firstColumn="1" w:lastColumn="0" w:oddVBand="0" w:evenVBand="0" w:oddHBand="0" w:evenHBand="0" w:firstRowFirstColumn="1" w:firstRowLastColumn="0" w:lastRowFirstColumn="0" w:lastRowLastColumn="0"/>
+            <w:tcW w:w="1029" w:type="pct"/>
+            <w:tcBorders>
+              <w:top w:val="none" w:sz="0" w:space="0" w:color="auto"/>
+              <w:left w:val="none" w:sz="0" w:space="0" w:color="auto"/>
+              <w:right w:val="single" w:sz="18" w:space="0" w:color="auto"/>
+            </w:tcBorders>
+            <w:noWrap/>
+            <w:vAlign w:val="center"/>
+          </w:tcPr>
+          <w:p>
+            <w:pPr>
+              <w:jc w:val="center"/>
+              <w:rPr>
+                <w:color w:val="000000"/>
+                <w:sz w:val="22"/>
+                <w:szCs w:val="22"/>
+              </w:rPr>
+            </w:pPr>
+          </w:p>
+        </w:tc>
+        <w:tc>
+          <w:tcPr>
+            <w:tcW w:w="1722" w:type="pct"/>
+            <w:tcBorders>
+              <w:left w:val="single" w:sz="18" w:space="0" w:color="auto"/>
+              <w:right w:val="none" w:sz="0" w:space="0" w:color="auto"/>
+            </w:tcBorders>
+            <w:vAlign w:val="center"/>
+          </w:tcPr>
+          <w:p>
+            <w:pPr>
+              <w:jc w:val="center"/>
+              <w:cnfStyle w:val="100000000000" w:firstRow="1" w:lastRow="0" w:firstColumn="0" w:lastColumn="0" w:oddVBand="0" w:evenVBand="0" w:oddHBand="0" w:evenHBand="0" w:firstRowFirstColumn="0" w:firstRowLastColumn="0" w:lastRowFirstColumn="0" w:lastRowLastColumn="0"/>
+              <w:rPr>
+                <w:color w:val="000000"/>
+                <w:sz w:val="21"/>
+              </w:rPr>
+            </w:pPr>
+            <w:r>
+              <w:rPr>
+                <w:rFonts w:hint="eastAsia"/>
+                <w:color w:val="000000"/>
+                <w:sz w:val="21"/>
+              </w:rPr>
+              <w:t>核心思想</w:t>
+            </w:r>
+          </w:p>
+        </w:tc>
+        <w:tc>
+          <w:tcPr>
+            <w:tcW w:w="1155" w:type="pct"/>
+            <w:tcBorders>
+              <w:left w:val="none" w:sz="0" w:space="0" w:color="auto"/>
+              <w:right w:val="none" w:sz="0" w:space="0" w:color="auto"/>
+            </w:tcBorders>
+            <w:vAlign w:val="center"/>
+          </w:tcPr>
+          <w:p>
+            <w:pPr>
+              <w:jc w:val="center"/>
+              <w:cnfStyle w:val="100000000000" w:firstRow="1" w:lastRow="0" w:firstColumn="0" w:lastColumn="0" w:oddVBand="0" w:evenVBand="0" w:oddHBand="0" w:evenHBand="0" w:firstRowFirstColumn="0" w:firstRowLastColumn="0" w:lastRowFirstColumn="0" w:lastRowLastColumn="0"/>
+              <w:rPr>
+                <w:color w:val="000000"/>
+                <w:sz w:val="21"/>
+              </w:rPr>
+            </w:pPr>
+            <w:r>
+              <w:rPr>
+                <w:rFonts w:hint="eastAsia"/>
+                <w:color w:val="000000"/>
+                <w:sz w:val="21"/>
+              </w:rPr>
+              <w:t>优点</w:t>
+            </w:r>
+          </w:p>
+        </w:tc>
+        <w:tc>
+          <w:tcPr>
+            <w:tcW w:w="1094" w:type="pct"/>
+            <w:tcBorders>
+              <w:left w:val="none" w:sz="0" w:space="0" w:color="auto"/>
+              <w:right w:val="none" w:sz="0" w:space="0" w:color="auto"/>
+            </w:tcBorders>
+            <w:vAlign w:val="center"/>
+          </w:tcPr>
+          <w:p>
+            <w:pPr>
+              <w:jc w:val="center"/>
+              <w:cnfStyle w:val="100000000000" w:firstRow="1" w:lastRow="0" w:firstColumn="0" w:lastColumn="0" w:oddVBand="0" w:evenVBand="0" w:oddHBand="0" w:evenHBand="0" w:firstRowFirstColumn="0" w:firstRowLastColumn="0" w:lastRowFirstColumn="0" w:lastRowLastColumn="0"/>
+              <w:rPr>
+                <w:color w:val="000000"/>
+                <w:sz w:val="21"/>
+              </w:rPr>
+            </w:pPr>
+            <w:r>
+              <w:rPr>
+                <w:rFonts w:hint="eastAsia"/>
+                <w:color w:val="000000"/>
+                <w:sz w:val="21"/>
+              </w:rPr>
+              <w:t>缺点</w:t>
+            </w:r>
+          </w:p>
+        </w:tc>
+      </w:tr>
+      <w:tr>
+        <w:trPr>
+          <w:cnfStyle w:val="000000100000" w:firstRow="0" w:lastRow="0" w:firstColumn="0" w:lastColumn="0" w:oddVBand="0" w:evenVBand="0" w:oddHBand="1" w:evenHBand="0" w:firstRowFirstColumn="0" w:firstRowLastColumn="0" w:lastRowFirstColumn="0" w:lastRowLastColumn="0"/>
+          <w:trHeight w:val="1127"/>
+        </w:trPr>
+        <w:tc>
+          <w:tcPr>
+            <w:cnfStyle w:val="001000000000" w:firstRow="0" w:lastRow="0" w:firstColumn="1" w:lastColumn="0" w:oddVBand="0" w:evenVBand="0" w:oddHBand="0" w:evenHBand="0" w:firstRowFirstColumn="0" w:firstRowLastColumn="0" w:lastRowFirstColumn="0" w:lastRowLastColumn="0"/>
+            <w:tcW w:w="1029" w:type="pct"/>
+            <w:tcBorders>
+              <w:top w:val="single" w:sz="18" w:space="0" w:color="auto"/>
+              <w:left w:val="none" w:sz="0" w:space="0" w:color="auto"/>
+              <w:bottom w:val="single" w:sz="8" w:space="0" w:color="auto"/>
+              <w:right w:val="single" w:sz="18" w:space="0" w:color="auto"/>
+            </w:tcBorders>
+            <w:noWrap/>
+            <w:vAlign w:val="center"/>
+          </w:tcPr>
+          <w:p>
+            <w:pPr>
+              <w:jc w:val="center"/>
+              <w:rPr>
+                <w:color w:val="000000"/>
+                <w:sz w:val="21"/>
+              </w:rPr>
+            </w:pPr>
+            <w:r>
+              <w:rPr>
+                <w:rFonts w:hint="eastAsia"/>
+                <w:color w:val="000000"/>
+                <w:sz w:val="21"/>
+                <w:szCs w:val="22"/>
+                <w:lang w:val="zh-CN"/>
+              </w:rPr>
+              <w:t>冒泡</w:t>
+            </w:r>
+            <w:r>
+              <w:rPr>
+                <w:color w:val="000000"/>
+                <w:sz w:val="21"/>
+                <w:szCs w:val="22"/>
+                <w:lang w:val="zh-CN"/>
+              </w:rPr>
+              <w:t>排序</w:t>
+            </w:r>
+          </w:p>
+        </w:tc>
+        <w:tc>
+          <w:tcPr>
+            <w:tcW w:w="1722" w:type="pct"/>
+            <w:tcBorders>
+              <w:top w:val="single" w:sz="18" w:space="0" w:color="auto"/>
+              <w:left w:val="single" w:sz="18" w:space="0" w:color="auto"/>
+            </w:tcBorders>
+            <w:shd w:val="clear" w:color="auto" w:fill="E5E5E5" w:themeFill="accent4" w:themeFillTint="33"/>
+            <w:vAlign w:val="center"/>
+          </w:tcPr>
+          <w:p>
+            <w:pPr>
+              <w:jc w:val="center"/>
+              <w:cnfStyle w:val="000000100000" w:firstRow="0" w:lastRow="0" w:firstColumn="0" w:lastColumn="0" w:oddVBand="0" w:evenVBand="0" w:oddHBand="1" w:evenHBand="0" w:firstRowFirstColumn="0" w:firstRowLastColumn="0" w:lastRowFirstColumn="0" w:lastRowLastColumn="0"/>
+              <w:rPr>
+                <w:rFonts w:ascii="仿宋" w:eastAsia="仿宋" w:hAnsi="仿宋"/>
+                <w:color w:val="000000"/>
+              </w:rPr>
+            </w:pPr>
+            <w:r>
+              <w:rPr>
+                <w:rFonts w:ascii="仿宋" w:eastAsia="仿宋" w:hAnsi="仿宋" w:hint="eastAsia"/>
+                <w:color w:val="000000"/>
+              </w:rPr>
+              <w:t>冒泡排序可以说是想法最简单的排序了，它重复的遍历序列，每次遍历将对每两个元素进行比较，较大的将后移，一次遍历下来，最大的元素浮到序列顶端</w:t>
+            </w:r>
+            <w:r>
+              <w:rPr>
+                <w:rFonts w:ascii="仿宋" w:eastAsia="仿宋" w:hAnsi="仿宋" w:hint="eastAsia"/>
+                <w:color w:val="000000"/>
+              </w:rPr>
+              <w:t>，时间复杂度</w:t>
+            </w:r>
+            <w:r>
+              <w:rPr>
+                <w:rFonts w:ascii="仿宋" w:eastAsia="仿宋" w:hAnsi="仿宋" w:hint="eastAsia"/>
+                <w:color w:val="000000"/>
+              </w:rPr>
+              <w:t>为</w:t>
+            </w:r>
+            <w:r>
+              <w:rPr>
+                <w:rFonts w:ascii="仿宋" w:eastAsia="仿宋" w:hAnsi="仿宋" w:hint="eastAsia"/>
+                <w:color w:val="000000"/>
+              </w:rPr>
+              <w:t>O(n</w:t>
+            </w:r>
+            <w:r>
+              <w:rPr>
+                <w:rFonts w:ascii="仿宋" w:eastAsia="仿宋" w:hAnsi="仿宋" w:hint="eastAsia"/>
+                <w:color w:val="000000"/>
+                <w:vertAlign w:val="superscript"/>
+              </w:rPr>
+              <w:t>2</w:t>
+            </w:r>
+            <w:r>
+              <w:rPr>
+                <w:rFonts w:ascii="仿宋" w:eastAsia="仿宋" w:hAnsi="仿宋" w:hint="eastAsia"/>
+                <w:color w:val="000000"/>
+              </w:rPr>
+              <w:t>)</w:t>
+            </w:r>
+          </w:p>
+        </w:tc>
+        <w:tc>
+          <w:tcPr>
+            <w:tcW w:w="1155" w:type="pct"/>
+            <w:tcBorders>
+              <w:top w:val="single" w:sz="18" w:space="0" w:color="auto"/>
+            </w:tcBorders>
+            <w:shd w:val="clear" w:color="auto" w:fill="E5E5E5" w:themeFill="accent4" w:themeFillTint="33"/>
+            <w:vAlign w:val="center"/>
+          </w:tcPr>
+          <w:p>
+            <w:pPr>
+              <w:jc w:val="center"/>
+              <w:cnfStyle w:val="000000100000" w:firstRow="0" w:lastRow="0" w:firstColumn="0" w:lastColumn="0" w:oddVBand="0" w:evenVBand="0" w:oddHBand="1" w:evenHBand="0" w:firstRowFirstColumn="0" w:firstRowLastColumn="0" w:lastRowFirstColumn="0" w:lastRowLastColumn="0"/>
+              <w:rPr>
+                <w:rFonts w:ascii="仿宋" w:eastAsia="仿宋" w:hAnsi="仿宋"/>
+                <w:color w:val="000000"/>
+              </w:rPr>
+            </w:pPr>
+            <w:r>
+              <w:rPr>
+                <w:rFonts w:ascii="仿宋" w:eastAsia="仿宋" w:hAnsi="仿宋"/>
+                <w:color w:val="000000"/>
+              </w:rPr>
+              <w:t>稳定的排序算法</w:t>
+            </w:r>
+          </w:p>
+        </w:tc>
+        <w:tc>
+          <w:tcPr>
+            <w:tcW w:w="1094" w:type="pct"/>
+            <w:tcBorders>
+              <w:top w:val="single" w:sz="18" w:space="0" w:color="auto"/>
+            </w:tcBorders>
+            <w:shd w:val="clear" w:color="auto" w:fill="E5E5E5" w:themeFill="accent4" w:themeFillTint="33"/>
+            <w:vAlign w:val="center"/>
+          </w:tcPr>
+          <w:p>
+            <w:pPr>
+              <w:jc w:val="center"/>
+              <w:cnfStyle w:val="000000100000" w:firstRow="0" w:lastRow="0" w:firstColumn="0" w:lastColumn="0" w:oddVBand="0" w:evenVBand="0" w:oddHBand="1" w:evenHBand="0" w:firstRowFirstColumn="0" w:firstRowLastColumn="0" w:lastRowFirstColumn="0" w:lastRowLastColumn="0"/>
+              <w:rPr>
+                <w:rFonts w:ascii="仿宋" w:eastAsia="仿宋" w:hAnsi="仿宋"/>
+                <w:color w:val="000000"/>
+              </w:rPr>
+            </w:pPr>
+            <w:r>
+              <w:rPr>
+                <w:rFonts w:ascii="仿宋" w:eastAsia="仿宋" w:hAnsi="仿宋"/>
+                <w:color w:val="000000"/>
+              </w:rPr>
+              <w:t>慢</w:t>
+            </w:r>
+          </w:p>
+        </w:tc>
+      </w:tr>
+      <w:tr>
+        <w:trPr>
+          <w:trHeight w:val="1127"/>
+        </w:trPr>
+        <w:tc>
+          <w:tcPr>
+            <w:cnfStyle w:val="001000000000" w:firstRow="0" w:lastRow="0" w:firstColumn="1" w:lastColumn="0" w:oddVBand="0" w:evenVBand="0" w:oddHBand="0" w:evenHBand="0" w:firstRowFirstColumn="0" w:firstRowLastColumn="0" w:lastRowFirstColumn="0" w:lastRowLastColumn="0"/>
+            <w:tcW w:w="1029" w:type="pct"/>
+            <w:tcBorders>
+              <w:top w:val="single" w:sz="8" w:space="0" w:color="auto"/>
+              <w:left w:val="none" w:sz="0" w:space="0" w:color="auto"/>
+              <w:bottom w:val="single" w:sz="8" w:space="0" w:color="auto"/>
+              <w:right w:val="single" w:sz="18" w:space="0" w:color="auto"/>
+            </w:tcBorders>
+            <w:noWrap/>
+            <w:vAlign w:val="center"/>
+          </w:tcPr>
+          <w:p>
+            <w:pPr>
+              <w:jc w:val="center"/>
+              <w:rPr>
+                <w:color w:val="000000"/>
+                <w:sz w:val="21"/>
+                <w:szCs w:val="22"/>
+              </w:rPr>
+            </w:pPr>
+            <w:r>
+              <w:rPr>
+                <w:rFonts w:hint="eastAsia"/>
+                <w:color w:val="000000"/>
+                <w:sz w:val="21"/>
+                <w:szCs w:val="22"/>
+                <w:lang w:val="zh-CN"/>
+              </w:rPr>
+              <w:t>选择</w:t>
+            </w:r>
+            <w:r>
+              <w:rPr>
+                <w:color w:val="000000"/>
+                <w:sz w:val="21"/>
+                <w:szCs w:val="22"/>
+                <w:lang w:val="zh-CN"/>
+              </w:rPr>
+              <w:t>排序</w:t>
+            </w:r>
+          </w:p>
+        </w:tc>
+        <w:tc>
+          <w:tcPr>
+            <w:tcW w:w="1722" w:type="pct"/>
+            <w:tcBorders>
+              <w:left w:val="single" w:sz="18" w:space="0" w:color="auto"/>
+            </w:tcBorders>
+            <w:shd w:val="clear" w:color="auto" w:fill="E5E5E5" w:themeFill="accent4" w:themeFillTint="33"/>
+            <w:vAlign w:val="center"/>
+          </w:tcPr>
+          <w:p>
+            <w:pPr>
+              <w:jc w:val="center"/>
+              <w:cnfStyle w:val="000000000000" w:firstRow="0" w:lastRow="0" w:firstColumn="0" w:lastColumn="0" w:oddVBand="0" w:evenVBand="0" w:oddHBand="0" w:evenHBand="0" w:firstRowFirstColumn="0" w:firstRowLastColumn="0" w:lastRowFirstColumn="0" w:lastRowLastColumn="0"/>
+              <w:rPr>
+                <w:rFonts w:ascii="仿宋" w:eastAsia="仿宋" w:hAnsi="仿宋"/>
+                <w:color w:val="000000"/>
+              </w:rPr>
+            </w:pPr>
+            <w:r>
+              <w:rPr>
+                <w:rFonts w:ascii="仿宋" w:eastAsia="仿宋" w:hAnsi="仿宋" w:hint="eastAsia"/>
+                <w:color w:val="000000"/>
+              </w:rPr>
+              <w:t>选择排序基本思想是将序号从i到n的元素序列中的具有最小排序码的元素上调，调至子序列首位，重复操作直到i=n-1，排序即结束</w:t>
+            </w:r>
+            <w:r>
+              <w:rPr>
+                <w:rFonts w:ascii="仿宋" w:eastAsia="仿宋" w:hAnsi="仿宋" w:hint="eastAsia"/>
+                <w:color w:val="000000"/>
+              </w:rPr>
+              <w:t>，时间复杂度</w:t>
+            </w:r>
+            <w:r>
+              <w:rPr>
+                <w:rFonts w:ascii="仿宋" w:eastAsia="仿宋" w:hAnsi="仿宋" w:hint="eastAsia"/>
+                <w:color w:val="000000"/>
+              </w:rPr>
+              <w:t>为</w:t>
+            </w:r>
+            <w:r>
+              <w:rPr>
+                <w:rFonts w:ascii="仿宋" w:eastAsia="仿宋" w:hAnsi="仿宋" w:hint="eastAsia"/>
+                <w:color w:val="000000"/>
+              </w:rPr>
+              <w:t>O(n</w:t>
+            </w:r>
+            <w:r>
+              <w:rPr>
+                <w:rFonts w:ascii="仿宋" w:eastAsia="仿宋" w:hAnsi="仿宋" w:hint="eastAsia"/>
+                <w:color w:val="000000"/>
+                <w:vertAlign w:val="superscript"/>
+              </w:rPr>
+              <w:t>2</w:t>
+            </w:r>
+            <w:r>
+              <w:rPr>
+                <w:rFonts w:ascii="仿宋" w:eastAsia="仿宋" w:hAnsi="仿宋" w:hint="eastAsia"/>
+                <w:color w:val="000000"/>
+              </w:rPr>
+              <w:t>)</w:t>
+            </w:r>
+          </w:p>
+        </w:tc>
+        <w:tc>
+          <w:tcPr>
+            <w:tcW w:w="1155" w:type="pct"/>
+            <w:shd w:val="clear" w:color="auto" w:fill="E5E5E5" w:themeFill="accent4" w:themeFillTint="33"/>
+            <w:vAlign w:val="center"/>
+          </w:tcPr>
+          <w:p>
+            <w:pPr>
+              <w:jc w:val="center"/>
+              <w:cnfStyle w:val="000000000000" w:firstRow="0" w:lastRow="0" w:firstColumn="0" w:lastColumn="0" w:oddVBand="0" w:evenVBand="0" w:oddHBand="0" w:evenHBand="0" w:firstRowFirstColumn="0" w:firstRowLastColumn="0" w:lastRowFirstColumn="0" w:lastRowLastColumn="0"/>
+              <w:rPr>
+                <w:rFonts w:ascii="仿宋" w:eastAsia="仿宋" w:hAnsi="仿宋"/>
+                <w:color w:val="000000"/>
+              </w:rPr>
+            </w:pPr>
+            <w:r>
+              <w:rPr>
+                <w:rFonts w:ascii="仿宋" w:eastAsia="仿宋" w:hAnsi="仿宋"/>
+                <w:color w:val="000000"/>
+              </w:rPr>
+              <w:t>移动的次数是固定的</w:t>
+            </w:r>
+            <w:r>
+              <w:rPr>
+                <w:rFonts w:ascii="仿宋" w:eastAsia="仿宋" w:hAnsi="仿宋" w:hint="eastAsia"/>
+                <w:color w:val="000000"/>
+              </w:rPr>
+              <w:t>，</w:t>
+            </w:r>
+            <w:r>
+              <w:rPr>
+                <w:rFonts w:ascii="仿宋" w:eastAsia="仿宋" w:hAnsi="仿宋"/>
+                <w:color w:val="000000"/>
+              </w:rPr>
+              <w:t>对于n</w:t>
+            </w:r>
+            <w:proofErr w:type="gramStart"/>
+            <w:r>
+              <w:rPr>
+                <w:rFonts w:ascii="仿宋" w:eastAsia="仿宋" w:hAnsi="仿宋"/>
+                <w:color w:val="000000"/>
+              </w:rPr>
+              <w:t>个</w:t>
+            </w:r>
+            <w:proofErr w:type="gramEnd"/>
+            <w:r>
+              <w:rPr>
+                <w:rFonts w:ascii="仿宋" w:eastAsia="仿宋" w:hAnsi="仿宋"/>
+                <w:color w:val="000000"/>
+              </w:rPr>
+              <w:t>元素就只需要n-1次</w:t>
+            </w:r>
+            <w:r>
+              <w:rPr>
+                <w:rFonts w:ascii="仿宋" w:eastAsia="仿宋" w:hAnsi="仿宋"/>
+                <w:color w:val="000000"/>
+              </w:rPr>
+              <w:t>移动</w:t>
+            </w:r>
+          </w:p>
+        </w:tc>
+        <w:tc>
+          <w:tcPr>
+            <w:tcW w:w="1094" w:type="pct"/>
+            <w:shd w:val="clear" w:color="auto" w:fill="E5E5E5" w:themeFill="accent4" w:themeFillTint="33"/>
+            <w:vAlign w:val="center"/>
+          </w:tcPr>
+          <w:p>
+            <w:pPr>
+              <w:jc w:val="center"/>
+              <w:cnfStyle w:val="000000000000" w:firstRow="0" w:lastRow="0" w:firstColumn="0" w:lastColumn="0" w:oddVBand="0" w:evenVBand="0" w:oddHBand="0" w:evenHBand="0" w:firstRowFirstColumn="0" w:firstRowLastColumn="0" w:lastRowFirstColumn="0" w:lastRowLastColumn="0"/>
+              <w:rPr>
+                <w:rFonts w:ascii="仿宋" w:eastAsia="仿宋" w:hAnsi="仿宋" w:hint="eastAsia"/>
+                <w:color w:val="000000"/>
+              </w:rPr>
+            </w:pPr>
+            <w:r>
+              <w:rPr>
+                <w:rFonts w:ascii="仿宋" w:eastAsia="仿宋" w:hAnsi="仿宋"/>
+                <w:color w:val="000000"/>
+              </w:rPr>
+              <w:t>不稳定的排序算法</w:t>
+            </w:r>
+          </w:p>
+          <w:p>
+            <w:pPr>
+              <w:cnfStyle w:val="000000000000" w:firstRow="0" w:lastRow="0" w:firstColumn="0" w:lastColumn="0" w:oddVBand="0" w:evenVBand="0" w:oddHBand="0" w:evenHBand="0" w:firstRowFirstColumn="0" w:firstRowLastColumn="0" w:lastRowFirstColumn="0" w:lastRowLastColumn="0"/>
+              <w:rPr>
+                <w:rFonts w:ascii="仿宋" w:eastAsia="仿宋" w:hAnsi="仿宋"/>
+                <w:color w:val="000000"/>
+              </w:rPr>
+            </w:pPr>
+            <w:r>
+              <w:rPr>
+                <w:rFonts w:ascii="仿宋" w:eastAsia="仿宋" w:hAnsi="仿宋" w:hint="eastAsia"/>
+                <w:color w:val="000000"/>
+              </w:rPr>
+              <w:t>，</w:t>
+            </w:r>
+            <w:r>
+              <w:rPr>
+                <w:rFonts w:ascii="仿宋" w:eastAsia="仿宋" w:hAnsi="仿宋" w:hint="eastAsia"/>
+                <w:color w:val="000000"/>
+              </w:rPr>
+              <w:t>需要很多次比较</w:t>
+            </w:r>
+          </w:p>
+        </w:tc>
+      </w:tr>
+      <w:tr>
+        <w:trPr>
+          <w:cnfStyle w:val="000000100000" w:firstRow="0" w:lastRow="0" w:firstColumn="0" w:lastColumn="0" w:oddVBand="0" w:evenVBand="0" w:oddHBand="1" w:evenHBand="0" w:firstRowFirstColumn="0" w:firstRowLastColumn="0" w:lastRowFirstColumn="0" w:lastRowLastColumn="0"/>
+          <w:trHeight w:val="2908"/>
+        </w:trPr>
+        <w:tc>
+          <w:tcPr>
+            <w:cnfStyle w:val="001000000000" w:firstRow="0" w:lastRow="0" w:firstColumn="1" w:lastColumn="0" w:oddVBand="0" w:evenVBand="0" w:oddHBand="0" w:evenHBand="0" w:firstRowFirstColumn="0" w:firstRowLastColumn="0" w:lastRowFirstColumn="0" w:lastRowLastColumn="0"/>
+            <w:tcW w:w="1029" w:type="pct"/>
+            <w:tcBorders>
+              <w:top w:val="single" w:sz="8" w:space="0" w:color="auto"/>
+              <w:left w:val="none" w:sz="0" w:space="0" w:color="auto"/>
+              <w:bottom w:val="single" w:sz="8" w:space="0" w:color="auto"/>
+              <w:right w:val="single" w:sz="18" w:space="0" w:color="auto"/>
+            </w:tcBorders>
+            <w:noWrap/>
+            <w:vAlign w:val="center"/>
+          </w:tcPr>
+          <w:p>
+            <w:pPr>
+              <w:jc w:val="center"/>
+              <w:rPr>
+                <w:color w:val="000000"/>
+                <w:sz w:val="21"/>
+                <w:szCs w:val="22"/>
+              </w:rPr>
+            </w:pPr>
+            <w:r>
+              <w:rPr>
+                <w:rFonts w:hint="eastAsia"/>
+                <w:color w:val="000000"/>
+                <w:sz w:val="21"/>
+                <w:szCs w:val="22"/>
+                <w:lang w:val="zh-CN"/>
+              </w:rPr>
+              <w:t>直接</w:t>
+            </w:r>
+            <w:r>
+              <w:rPr>
+                <w:color w:val="000000"/>
+                <w:sz w:val="21"/>
+                <w:szCs w:val="22"/>
+                <w:lang w:val="zh-CN"/>
+              </w:rPr>
+              <w:t>插入排序</w:t>
+            </w:r>
+          </w:p>
+        </w:tc>
+        <w:tc>
+          <w:tcPr>
+            <w:tcW w:w="1722" w:type="pct"/>
+            <w:tcBorders>
+              <w:left w:val="single" w:sz="18" w:space="0" w:color="auto"/>
+            </w:tcBorders>
+            <w:shd w:val="clear" w:color="auto" w:fill="E5E5E5" w:themeFill="accent4" w:themeFillTint="33"/>
+            <w:vAlign w:val="center"/>
+          </w:tcPr>
+          <w:p>
+            <w:pPr>
+              <w:jc w:val="center"/>
+              <w:cnfStyle w:val="000000100000" w:firstRow="0" w:lastRow="0" w:firstColumn="0" w:lastColumn="0" w:oddVBand="0" w:evenVBand="0" w:oddHBand="1" w:evenHBand="0" w:firstRowFirstColumn="0" w:firstRowLastColumn="0" w:lastRowFirstColumn="0" w:lastRowLastColumn="0"/>
+              <w:rPr>
+                <w:rFonts w:ascii="仿宋" w:eastAsia="仿宋" w:hAnsi="仿宋"/>
+                <w:color w:val="000000"/>
+              </w:rPr>
+            </w:pPr>
+            <w:r>
+              <w:rPr>
+                <w:rFonts w:ascii="仿宋" w:eastAsia="仿宋" w:hAnsi="仿宋" w:hint="eastAsia"/>
+                <w:color w:val="000000"/>
+              </w:rPr>
+              <w:t>插入排序，个人认为与选择排序的算法思想相似，均是每次将子序列长度加1后，进行调整。时间复杂度也为</w:t>
+            </w:r>
+            <w:r>
+              <w:rPr>
+                <w:rFonts w:ascii="仿宋" w:eastAsia="仿宋" w:hAnsi="仿宋" w:hint="eastAsia"/>
+                <w:color w:val="000000"/>
+              </w:rPr>
+              <w:t>O(n2)，</w:t>
+            </w:r>
+            <w:r>
+              <w:rPr>
+                <w:rFonts w:ascii="仿宋" w:eastAsia="仿宋" w:hAnsi="仿宋" w:hint="eastAsia"/>
+                <w:color w:val="000000"/>
+              </w:rPr>
+              <w:t>基本</w:t>
+            </w:r>
+            <w:r>
+              <w:rPr>
+                <w:rFonts w:ascii="仿宋" w:eastAsia="仿宋" w:hAnsi="仿宋" w:hint="eastAsia"/>
+                <w:color w:val="000000"/>
+              </w:rPr>
+              <w:t>思想是第i次插入元素时，后面i-1个元素已经是排好序的了（这里采用</w:t>
+            </w:r>
+            <w:proofErr w:type="gramStart"/>
+            <w:r>
+              <w:rPr>
+                <w:rFonts w:ascii="仿宋" w:eastAsia="仿宋" w:hAnsi="仿宋" w:hint="eastAsia"/>
+                <w:color w:val="000000"/>
+              </w:rPr>
+              <w:t>了倒</w:t>
+            </w:r>
+            <w:proofErr w:type="gramEnd"/>
+            <w:r>
+              <w:rPr>
+                <w:rFonts w:ascii="仿宋" w:eastAsia="仿宋" w:hAnsi="仿宋" w:hint="eastAsia"/>
+                <w:color w:val="000000"/>
+              </w:rPr>
+              <w:t>序插入，即从大到小），此时将其插入到其应该在的位置，如此反复n</w:t>
+            </w:r>
+            <w:r>
+              <w:rPr>
+                <w:rFonts w:ascii="仿宋" w:eastAsia="仿宋" w:hAnsi="仿宋" w:hint="eastAsia"/>
+                <w:color w:val="000000"/>
+              </w:rPr>
+              <w:t>次序列就已经排好序了</w:t>
+            </w:r>
+          </w:p>
+        </w:tc>
+        <w:tc>
+          <w:tcPr>
+            <w:tcW w:w="1155" w:type="pct"/>
+            <w:shd w:val="clear" w:color="auto" w:fill="E5E5E5" w:themeFill="accent4" w:themeFillTint="33"/>
+            <w:vAlign w:val="center"/>
+          </w:tcPr>
+          <w:p>
+            <w:pPr>
+              <w:jc w:val="center"/>
+              <w:cnfStyle w:val="000000100000" w:firstRow="0" w:lastRow="0" w:firstColumn="0" w:lastColumn="0" w:oddVBand="0" w:evenVBand="0" w:oddHBand="1" w:evenHBand="0" w:firstRowFirstColumn="0" w:firstRowLastColumn="0" w:lastRowFirstColumn="0" w:lastRowLastColumn="0"/>
+              <w:rPr>
+                <w:rFonts w:ascii="仿宋" w:eastAsia="仿宋" w:hAnsi="仿宋"/>
+                <w:color w:val="000000"/>
+              </w:rPr>
+            </w:pPr>
+            <w:r>
+              <w:rPr>
+                <w:rFonts w:ascii="仿宋" w:eastAsia="仿宋" w:hAnsi="仿宋"/>
+                <w:color w:val="000000"/>
+              </w:rPr>
+              <w:t>稳定的排序算法</w:t>
+            </w:r>
+            <w:r>
+              <w:rPr>
+                <w:rFonts w:ascii="仿宋" w:eastAsia="仿宋" w:hAnsi="仿宋" w:hint="eastAsia"/>
+                <w:color w:val="000000"/>
+              </w:rPr>
+              <w:t>，</w:t>
+            </w:r>
+            <w:r>
+              <w:rPr>
+                <w:rFonts w:ascii="仿宋" w:eastAsia="仿宋" w:hAnsi="仿宋"/>
+                <w:color w:val="000000"/>
+              </w:rPr>
+              <w:t>速度较快</w:t>
+            </w:r>
+          </w:p>
+        </w:tc>
+        <w:tc>
+          <w:tcPr>
+            <w:tcW w:w="1094" w:type="pct"/>
+            <w:shd w:val="clear" w:color="auto" w:fill="E5E5E5" w:themeFill="accent4" w:themeFillTint="33"/>
+            <w:vAlign w:val="center"/>
+          </w:tcPr>
+          <w:p>
+            <w:pPr>
+              <w:jc w:val="center"/>
+              <w:cnfStyle w:val="000000100000" w:firstRow="0" w:lastRow="0" w:firstColumn="0" w:lastColumn="0" w:oddVBand="0" w:evenVBand="0" w:oddHBand="1" w:evenHBand="0" w:firstRowFirstColumn="0" w:firstRowLastColumn="0" w:lastRowFirstColumn="0" w:lastRowLastColumn="0"/>
+              <w:rPr>
+                <w:rFonts w:ascii="仿宋" w:eastAsia="仿宋" w:hAnsi="仿宋"/>
+                <w:color w:val="000000"/>
+              </w:rPr>
+            </w:pPr>
+            <w:r>
+              <w:rPr>
+                <w:rFonts w:ascii="仿宋" w:eastAsia="仿宋" w:hAnsi="仿宋"/>
+                <w:color w:val="000000"/>
+              </w:rPr>
+              <w:t>需要进行大量的数据移动工作</w:t>
+            </w:r>
+            <w:r>
+              <w:rPr>
+                <w:rFonts w:ascii="仿宋" w:eastAsia="仿宋" w:hAnsi="仿宋" w:hint="eastAsia"/>
+                <w:color w:val="000000"/>
+              </w:rPr>
+              <w:t>，</w:t>
+            </w:r>
+            <w:r>
+              <w:rPr>
+                <w:rFonts w:ascii="仿宋" w:eastAsia="仿宋" w:hAnsi="仿宋"/>
+                <w:color w:val="000000"/>
+              </w:rPr>
+              <w:t>这对于数组来说不友好</w:t>
+            </w:r>
+            <w:r>
+              <w:rPr>
+                <w:rFonts w:ascii="仿宋" w:eastAsia="仿宋" w:hAnsi="仿宋" w:hint="eastAsia"/>
+                <w:color w:val="000000"/>
+              </w:rPr>
+              <w:t>，</w:t>
+            </w:r>
+            <w:r>
+              <w:rPr>
+                <w:rFonts w:ascii="仿宋" w:eastAsia="仿宋" w:hAnsi="仿宋"/>
+                <w:color w:val="000000"/>
+              </w:rPr>
+              <w:t>但是可以用链表解决这一问题</w:t>
+            </w:r>
+          </w:p>
+        </w:tc>
+      </w:tr>
+      <w:tr>
+        <w:trPr>
+          <w:trHeight w:val="1204"/>
+        </w:trPr>
+        <w:tc>
+          <w:tcPr>
+            <w:cnfStyle w:val="001000000000" w:firstRow="0" w:lastRow="0" w:firstColumn="1" w:lastColumn="0" w:oddVBand="0" w:evenVBand="0" w:oddHBand="0" w:evenHBand="0" w:firstRowFirstColumn="0" w:firstRowLastColumn="0" w:lastRowFirstColumn="0" w:lastRowLastColumn="0"/>
+            <w:tcW w:w="1029" w:type="pct"/>
+            <w:tcBorders>
+              <w:top w:val="single" w:sz="8" w:space="0" w:color="auto"/>
+              <w:left w:val="none" w:sz="0" w:space="0" w:color="auto"/>
+              <w:bottom w:val="single" w:sz="8" w:space="0" w:color="auto"/>
+              <w:right w:val="single" w:sz="18" w:space="0" w:color="auto"/>
+            </w:tcBorders>
+            <w:noWrap/>
+            <w:vAlign w:val="center"/>
+          </w:tcPr>
+          <w:p>
+            <w:pPr>
+              <w:jc w:val="center"/>
+              <w:rPr>
+                <w:color w:val="000000"/>
+                <w:sz w:val="21"/>
+                <w:szCs w:val="22"/>
+              </w:rPr>
+            </w:pPr>
+            <w:r>
+              <w:rPr>
+                <w:rFonts w:hint="eastAsia"/>
+                <w:color w:val="000000"/>
+                <w:sz w:val="21"/>
+                <w:szCs w:val="22"/>
+                <w:lang w:val="zh-CN"/>
+              </w:rPr>
+              <w:t>希尔</w:t>
+            </w:r>
+            <w:r>
+              <w:rPr>
+                <w:color w:val="000000"/>
+                <w:sz w:val="21"/>
+                <w:szCs w:val="22"/>
+                <w:lang w:val="zh-CN"/>
+              </w:rPr>
+              <w:t>排序</w:t>
+            </w:r>
+          </w:p>
+        </w:tc>
+        <w:tc>
+          <w:tcPr>
+            <w:tcW w:w="1722" w:type="pct"/>
+            <w:tcBorders>
+              <w:left w:val="single" w:sz="18" w:space="0" w:color="auto"/>
+            </w:tcBorders>
+            <w:shd w:val="clear" w:color="auto" w:fill="E5E5E5" w:themeFill="accent4" w:themeFillTint="33"/>
+            <w:vAlign w:val="center"/>
+          </w:tcPr>
+          <w:p>
+            <w:pPr>
+              <w:jc w:val="center"/>
+              <w:cnfStyle w:val="000000000000" w:firstRow="0" w:lastRow="0" w:firstColumn="0" w:lastColumn="0" w:oddVBand="0" w:evenVBand="0" w:oddHBand="0" w:evenHBand="0" w:firstRowFirstColumn="0" w:firstRowLastColumn="0" w:lastRowFirstColumn="0" w:lastRowLastColumn="0"/>
+              <w:rPr>
+                <w:rFonts w:ascii="仿宋" w:eastAsia="仿宋" w:hAnsi="仿宋"/>
+                <w:color w:val="000000"/>
+              </w:rPr>
+            </w:pPr>
+          </w:p>
+        </w:tc>
+        <w:tc>
+          <w:tcPr>
+            <w:tcW w:w="1155" w:type="pct"/>
+            <w:shd w:val="clear" w:color="auto" w:fill="E5E5E5" w:themeFill="accent4" w:themeFillTint="33"/>
+            <w:vAlign w:val="center"/>
+          </w:tcPr>
+          <w:p>
+            <w:pPr>
+              <w:jc w:val="center"/>
+              <w:cnfStyle w:val="000000000000" w:firstRow="0" w:lastRow="0" w:firstColumn="0" w:lastColumn="0" w:oddVBand="0" w:evenVBand="0" w:oddHBand="0" w:evenHBand="0" w:firstRowFirstColumn="0" w:firstRowLastColumn="0" w:lastRowFirstColumn="0" w:lastRowLastColumn="0"/>
+              <w:rPr>
+                <w:rFonts w:ascii="仿宋" w:eastAsia="仿宋" w:hAnsi="仿宋"/>
+                <w:color w:val="000000"/>
+              </w:rPr>
+            </w:pPr>
+          </w:p>
+        </w:tc>
+        <w:tc>
+          <w:tcPr>
+            <w:tcW w:w="1094" w:type="pct"/>
+            <w:shd w:val="clear" w:color="auto" w:fill="E5E5E5" w:themeFill="accent4" w:themeFillTint="33"/>
+            <w:vAlign w:val="center"/>
+          </w:tcPr>
+          <w:p>
+            <w:pPr>
+              <w:jc w:val="center"/>
+              <w:cnfStyle w:val="000000000000" w:firstRow="0" w:lastRow="0" w:firstColumn="0" w:lastColumn="0" w:oddVBand="0" w:evenVBand="0" w:oddHBand="0" w:evenHBand="0" w:firstRowFirstColumn="0" w:firstRowLastColumn="0" w:lastRowFirstColumn="0" w:lastRowLastColumn="0"/>
+              <w:rPr>
+                <w:rFonts w:ascii="仿宋" w:eastAsia="仿宋" w:hAnsi="仿宋"/>
+                <w:color w:val="000000"/>
+              </w:rPr>
+            </w:pPr>
+          </w:p>
+        </w:tc>
+      </w:tr>
+      <w:tr>
+        <w:trPr>
+          <w:cnfStyle w:val="000000100000" w:firstRow="0" w:lastRow="0" w:firstColumn="0" w:lastColumn="0" w:oddVBand="0" w:evenVBand="0" w:oddHBand="1" w:evenHBand="0" w:firstRowFirstColumn="0" w:firstRowLastColumn="0" w:lastRowFirstColumn="0" w:lastRowLastColumn="0"/>
+          <w:trHeight w:val="1127"/>
+        </w:trPr>
+        <w:tc>
+          <w:tcPr>
+            <w:cnfStyle w:val="001000000000" w:firstRow="0" w:lastRow="0" w:firstColumn="1" w:lastColumn="0" w:oddVBand="0" w:evenVBand="0" w:oddHBand="0" w:evenHBand="0" w:firstRowFirstColumn="0" w:firstRowLastColumn="0" w:lastRowFirstColumn="0" w:lastRowLastColumn="0"/>
+            <w:tcW w:w="1029" w:type="pct"/>
+            <w:tcBorders>
+              <w:top w:val="single" w:sz="8" w:space="0" w:color="auto"/>
+              <w:left w:val="none" w:sz="0" w:space="0" w:color="auto"/>
+              <w:bottom w:val="single" w:sz="8" w:space="0" w:color="auto"/>
+              <w:right w:val="single" w:sz="18" w:space="0" w:color="auto"/>
+            </w:tcBorders>
+            <w:noWrap/>
+            <w:vAlign w:val="center"/>
+          </w:tcPr>
+          <w:p>
+            <w:pPr>
+              <w:jc w:val="center"/>
+              <w:rPr>
+                <w:color w:val="000000"/>
+                <w:sz w:val="21"/>
+                <w:szCs w:val="22"/>
+              </w:rPr>
+            </w:pPr>
+            <w:r>
+              <w:rPr>
+                <w:rFonts w:hint="eastAsia"/>
+                <w:color w:val="000000"/>
+                <w:sz w:val="21"/>
+                <w:szCs w:val="22"/>
+                <w:lang w:val="zh-CN"/>
+              </w:rPr>
+              <w:t>快速</w:t>
+            </w:r>
+            <w:r>
+              <w:rPr>
+                <w:color w:val="000000"/>
+                <w:sz w:val="21"/>
+                <w:szCs w:val="22"/>
+                <w:lang w:val="zh-CN"/>
+              </w:rPr>
+              <w:t>排序</w:t>
+            </w:r>
+          </w:p>
+        </w:tc>
+        <w:tc>
+          <w:tcPr>
+            <w:tcW w:w="1722" w:type="pct"/>
+            <w:tcBorders>
+              <w:left w:val="single" w:sz="18" w:space="0" w:color="auto"/>
+            </w:tcBorders>
+            <w:shd w:val="clear" w:color="auto" w:fill="E5E5E5" w:themeFill="accent4" w:themeFillTint="33"/>
+            <w:vAlign w:val="center"/>
+          </w:tcPr>
+          <w:p>
+            <w:pPr>
+              <w:jc w:val="center"/>
+              <w:cnfStyle w:val="000000100000" w:firstRow="0" w:lastRow="0" w:firstColumn="0" w:lastColumn="0" w:oddVBand="0" w:evenVBand="0" w:oddHBand="1" w:evenHBand="0" w:firstRowFirstColumn="0" w:firstRowLastColumn="0" w:lastRowFirstColumn="0" w:lastRowLastColumn="0"/>
+              <w:rPr>
+                <w:rFonts w:ascii="仿宋" w:eastAsia="仿宋" w:hAnsi="仿宋"/>
+                <w:color w:val="000000"/>
+              </w:rPr>
+            </w:pPr>
+            <w:r>
+              <w:rPr>
+                <w:rFonts w:ascii="仿宋" w:eastAsia="仿宋" w:hAnsi="仿宋" w:hint="eastAsia"/>
+                <w:color w:val="000000"/>
+              </w:rPr>
+              <w:t>快速排序的基本思想是对序列进行分层，以序列第一个元素为基准，将排序码大的元素后移，排序码小的</w:t>
+            </w:r>
+            <w:bookmarkStart w:id="4" w:name="_GoBack"/>
+            <w:bookmarkEnd w:id="4"/>
+            <w:r>
+              <w:rPr>
+                <w:rFonts w:ascii="仿宋" w:eastAsia="仿宋" w:hAnsi="仿宋" w:hint="eastAsia"/>
+                <w:color w:val="000000"/>
+              </w:rPr>
+              <w:t>前移，此时该基准元素的位置已经是固定下来了，再对左右两个子序列递归前面的操作，最终即可得到排好序的序列了</w:t>
+            </w:r>
+          </w:p>
+        </w:tc>
+        <w:tc>
+          <w:tcPr>
+            <w:tcW w:w="1155" w:type="pct"/>
+            <w:shd w:val="clear" w:color="auto" w:fill="E5E5E5" w:themeFill="accent4" w:themeFillTint="33"/>
+            <w:vAlign w:val="center"/>
+          </w:tcPr>
+          <w:p>
+            <w:pPr>
+              <w:jc w:val="center"/>
+              <w:cnfStyle w:val="000000100000" w:firstRow="0" w:lastRow="0" w:firstColumn="0" w:lastColumn="0" w:oddVBand="0" w:evenVBand="0" w:oddHBand="1" w:evenHBand="0" w:firstRowFirstColumn="0" w:firstRowLastColumn="0" w:lastRowFirstColumn="0" w:lastRowLastColumn="0"/>
+              <w:rPr>
+                <w:rFonts w:ascii="仿宋" w:eastAsia="仿宋" w:hAnsi="仿宋"/>
+                <w:color w:val="000000"/>
+              </w:rPr>
+            </w:pPr>
+          </w:p>
+        </w:tc>
+        <w:tc>
+          <w:tcPr>
+            <w:tcW w:w="1094" w:type="pct"/>
+            <w:shd w:val="clear" w:color="auto" w:fill="E5E5E5" w:themeFill="accent4" w:themeFillTint="33"/>
+            <w:vAlign w:val="center"/>
+          </w:tcPr>
+          <w:p>
+            <w:pPr>
+              <w:jc w:val="center"/>
+              <w:cnfStyle w:val="000000100000" w:firstRow="0" w:lastRow="0" w:firstColumn="0" w:lastColumn="0" w:oddVBand="0" w:evenVBand="0" w:oddHBand="1" w:evenHBand="0" w:firstRowFirstColumn="0" w:firstRowLastColumn="0" w:lastRowFirstColumn="0" w:lastRowLastColumn="0"/>
+              <w:rPr>
+                <w:rFonts w:ascii="仿宋" w:eastAsia="仿宋" w:hAnsi="仿宋"/>
+                <w:color w:val="000000"/>
+              </w:rPr>
+            </w:pPr>
+          </w:p>
+        </w:tc>
+      </w:tr>
+      <w:tr>
+        <w:trPr>
+          <w:trHeight w:val="1127"/>
+        </w:trPr>
+        <w:tc>
+          <w:tcPr>
+            <w:cnfStyle w:val="001000000000" w:firstRow="0" w:lastRow="0" w:firstColumn="1" w:lastColumn="0" w:oddVBand="0" w:evenVBand="0" w:oddHBand="0" w:evenHBand="0" w:firstRowFirstColumn="0" w:firstRowLastColumn="0" w:lastRowFirstColumn="0" w:lastRowLastColumn="0"/>
+            <w:tcW w:w="1029" w:type="pct"/>
+            <w:tcBorders>
+              <w:top w:val="single" w:sz="8" w:space="0" w:color="auto"/>
+              <w:left w:val="none" w:sz="0" w:space="0" w:color="auto"/>
+              <w:bottom w:val="single" w:sz="8" w:space="0" w:color="auto"/>
+              <w:right w:val="single" w:sz="18" w:space="0" w:color="auto"/>
+            </w:tcBorders>
+            <w:noWrap/>
+            <w:vAlign w:val="center"/>
+          </w:tcPr>
+          <w:p>
+            <w:pPr>
+              <w:jc w:val="center"/>
+              <w:rPr>
+                <w:rFonts w:hint="eastAsia"/>
+                <w:color w:val="000000"/>
+                <w:sz w:val="21"/>
+                <w:szCs w:val="22"/>
+                <w:lang w:val="zh-CN"/>
+              </w:rPr>
+            </w:pPr>
+            <w:r>
+              <w:rPr>
+                <w:rFonts w:hint="eastAsia"/>
+                <w:color w:val="000000"/>
+                <w:sz w:val="21"/>
+                <w:szCs w:val="22"/>
+                <w:lang w:val="zh-CN"/>
+              </w:rPr>
+              <w:t>堆排序</w:t>
+            </w:r>
+          </w:p>
+        </w:tc>
+        <w:tc>
+          <w:tcPr>
+            <w:tcW w:w="1722" w:type="pct"/>
+            <w:tcBorders>
+              <w:left w:val="single" w:sz="18" w:space="0" w:color="auto"/>
+            </w:tcBorders>
+            <w:shd w:val="clear" w:color="auto" w:fill="E5E5E5" w:themeFill="accent4" w:themeFillTint="33"/>
+            <w:vAlign w:val="center"/>
+          </w:tcPr>
+          <w:p>
+            <w:pPr>
+              <w:jc w:val="center"/>
+              <w:cnfStyle w:val="000000000000" w:firstRow="0" w:lastRow="0" w:firstColumn="0" w:lastColumn="0" w:oddVBand="0" w:evenVBand="0" w:oddHBand="0" w:evenHBand="0" w:firstRowFirstColumn="0" w:firstRowLastColumn="0" w:lastRowFirstColumn="0" w:lastRowLastColumn="0"/>
+              <w:rPr>
+                <w:rFonts w:ascii="仿宋" w:eastAsia="仿宋" w:hAnsi="仿宋" w:hint="eastAsia"/>
+                <w:color w:val="000000"/>
+                <w:sz w:val="22"/>
+                <w:szCs w:val="22"/>
+                <w:lang w:val="zh-CN"/>
+              </w:rPr>
+            </w:pPr>
+          </w:p>
+        </w:tc>
+        <w:tc>
+          <w:tcPr>
+            <w:tcW w:w="1155" w:type="pct"/>
+            <w:shd w:val="clear" w:color="auto" w:fill="E5E5E5" w:themeFill="accent4" w:themeFillTint="33"/>
+            <w:vAlign w:val="center"/>
+          </w:tcPr>
+          <w:p>
+            <w:pPr>
+              <w:jc w:val="center"/>
+              <w:cnfStyle w:val="000000000000" w:firstRow="0" w:lastRow="0" w:firstColumn="0" w:lastColumn="0" w:oddVBand="0" w:evenVBand="0" w:oddHBand="0" w:evenHBand="0" w:firstRowFirstColumn="0" w:firstRowLastColumn="0" w:lastRowFirstColumn="0" w:lastRowLastColumn="0"/>
+              <w:rPr>
+                <w:rFonts w:ascii="仿宋" w:eastAsia="仿宋" w:hAnsi="仿宋" w:hint="eastAsia"/>
+                <w:color w:val="000000"/>
+                <w:sz w:val="22"/>
+                <w:szCs w:val="22"/>
+                <w:lang w:val="zh-CN"/>
+              </w:rPr>
+            </w:pPr>
+          </w:p>
+        </w:tc>
+        <w:tc>
+          <w:tcPr>
+            <w:tcW w:w="1094" w:type="pct"/>
+            <w:shd w:val="clear" w:color="auto" w:fill="E5E5E5" w:themeFill="accent4" w:themeFillTint="33"/>
+            <w:vAlign w:val="center"/>
+          </w:tcPr>
+          <w:p>
+            <w:pPr>
+              <w:jc w:val="center"/>
+              <w:cnfStyle w:val="000000000000" w:firstRow="0" w:lastRow="0" w:firstColumn="0" w:lastColumn="0" w:oddVBand="0" w:evenVBand="0" w:oddHBand="0" w:evenHBand="0" w:firstRowFirstColumn="0" w:firstRowLastColumn="0" w:lastRowFirstColumn="0" w:lastRowLastColumn="0"/>
+              <w:rPr>
+                <w:rFonts w:ascii="仿宋" w:eastAsia="仿宋" w:hAnsi="仿宋" w:hint="eastAsia"/>
+                <w:color w:val="000000"/>
+                <w:sz w:val="22"/>
+                <w:szCs w:val="22"/>
+                <w:lang w:val="zh-CN"/>
+              </w:rPr>
+            </w:pPr>
+          </w:p>
+        </w:tc>
+      </w:tr>
+      <w:tr>
+        <w:trPr>
+          <w:cnfStyle w:val="000000100000" w:firstRow="0" w:lastRow="0" w:firstColumn="0" w:lastColumn="0" w:oddVBand="0" w:evenVBand="0" w:oddHBand="1" w:evenHBand="0" w:firstRowFirstColumn="0" w:firstRowLastColumn="0" w:lastRowFirstColumn="0" w:lastRowLastColumn="0"/>
+          <w:trHeight w:val="1127"/>
+        </w:trPr>
+        <w:tc>
+          <w:tcPr>
+            <w:cnfStyle w:val="001000000000" w:firstRow="0" w:lastRow="0" w:firstColumn="1" w:lastColumn="0" w:oddVBand="0" w:evenVBand="0" w:oddHBand="0" w:evenHBand="0" w:firstRowFirstColumn="0" w:firstRowLastColumn="0" w:lastRowFirstColumn="0" w:lastRowLastColumn="0"/>
+            <w:tcW w:w="1029" w:type="pct"/>
+            <w:tcBorders>
+              <w:top w:val="single" w:sz="8" w:space="0" w:color="auto"/>
+              <w:left w:val="none" w:sz="0" w:space="0" w:color="auto"/>
+              <w:bottom w:val="single" w:sz="8" w:space="0" w:color="auto"/>
+              <w:right w:val="single" w:sz="18" w:space="0" w:color="auto"/>
+            </w:tcBorders>
+            <w:noWrap/>
+            <w:vAlign w:val="center"/>
+          </w:tcPr>
+          <w:p>
+            <w:pPr>
+              <w:jc w:val="center"/>
+              <w:rPr>
+                <w:rFonts w:hint="eastAsia"/>
+                <w:color w:val="000000"/>
+                <w:sz w:val="21"/>
+                <w:szCs w:val="22"/>
+                <w:lang w:val="zh-CN"/>
+              </w:rPr>
+            </w:pPr>
+            <w:r>
+              <w:rPr>
+                <w:rFonts w:hint="eastAsia"/>
+                <w:color w:val="000000"/>
+                <w:sz w:val="21"/>
+                <w:szCs w:val="22"/>
+                <w:lang w:val="zh-CN"/>
+              </w:rPr>
+              <w:t>归并排序</w:t>
+            </w:r>
+          </w:p>
+        </w:tc>
+        <w:tc>
+          <w:tcPr>
+            <w:tcW w:w="1722" w:type="pct"/>
+            <w:tcBorders>
+              <w:left w:val="single" w:sz="18" w:space="0" w:color="auto"/>
+            </w:tcBorders>
+            <w:shd w:val="clear" w:color="auto" w:fill="E5E5E5" w:themeFill="accent4" w:themeFillTint="33"/>
+            <w:vAlign w:val="center"/>
+          </w:tcPr>
+          <w:p>
+            <w:pPr>
+              <w:jc w:val="center"/>
+              <w:cnfStyle w:val="000000100000" w:firstRow="0" w:lastRow="0" w:firstColumn="0" w:lastColumn="0" w:oddVBand="0" w:evenVBand="0" w:oddHBand="1" w:evenHBand="0" w:firstRowFirstColumn="0" w:firstRowLastColumn="0" w:lastRowFirstColumn="0" w:lastRowLastColumn="0"/>
+              <w:rPr>
+                <w:rFonts w:ascii="仿宋" w:eastAsia="仿宋" w:hAnsi="仿宋"/>
+                <w:color w:val="000000"/>
+              </w:rPr>
+            </w:pPr>
+          </w:p>
+        </w:tc>
+        <w:tc>
+          <w:tcPr>
+            <w:tcW w:w="1155" w:type="pct"/>
+            <w:shd w:val="clear" w:color="auto" w:fill="E5E5E5" w:themeFill="accent4" w:themeFillTint="33"/>
+            <w:vAlign w:val="center"/>
+          </w:tcPr>
+          <w:p>
+            <w:pPr>
+              <w:jc w:val="center"/>
+              <w:cnfStyle w:val="000000100000" w:firstRow="0" w:lastRow="0" w:firstColumn="0" w:lastColumn="0" w:oddVBand="0" w:evenVBand="0" w:oddHBand="1" w:evenHBand="0" w:firstRowFirstColumn="0" w:firstRowLastColumn="0" w:lastRowFirstColumn="0" w:lastRowLastColumn="0"/>
+              <w:rPr>
+                <w:rFonts w:ascii="仿宋" w:eastAsia="仿宋" w:hAnsi="仿宋"/>
+                <w:color w:val="000000"/>
+              </w:rPr>
+            </w:pPr>
+          </w:p>
+        </w:tc>
+        <w:tc>
+          <w:tcPr>
+            <w:tcW w:w="1094" w:type="pct"/>
+            <w:shd w:val="clear" w:color="auto" w:fill="E5E5E5" w:themeFill="accent4" w:themeFillTint="33"/>
+            <w:vAlign w:val="center"/>
+          </w:tcPr>
+          <w:p>
+            <w:pPr>
+              <w:jc w:val="center"/>
+              <w:cnfStyle w:val="000000100000" w:firstRow="0" w:lastRow="0" w:firstColumn="0" w:lastColumn="0" w:oddVBand="0" w:evenVBand="0" w:oddHBand="1" w:evenHBand="0" w:firstRowFirstColumn="0" w:firstRowLastColumn="0" w:lastRowFirstColumn="0" w:lastRowLastColumn="0"/>
+              <w:rPr>
+                <w:rFonts w:ascii="仿宋" w:eastAsia="仿宋" w:hAnsi="仿宋"/>
+                <w:color w:val="000000"/>
+              </w:rPr>
+            </w:pPr>
+          </w:p>
+        </w:tc>
+      </w:tr>
+      <w:tr>
+        <w:trPr>
+          <w:trHeight w:val="1127"/>
+        </w:trPr>
+        <w:tc>
+          <w:tcPr>
+            <w:cnfStyle w:val="001000000000" w:firstRow="0" w:lastRow="0" w:firstColumn="1" w:lastColumn="0" w:oddVBand="0" w:evenVBand="0" w:oddHBand="0" w:evenHBand="0" w:firstRowFirstColumn="0" w:firstRowLastColumn="0" w:lastRowFirstColumn="0" w:lastRowLastColumn="0"/>
+            <w:tcW w:w="1029" w:type="pct"/>
+            <w:tcBorders>
+              <w:top w:val="single" w:sz="8" w:space="0" w:color="auto"/>
+              <w:left w:val="none" w:sz="0" w:space="0" w:color="auto"/>
+              <w:right w:val="single" w:sz="18" w:space="0" w:color="auto"/>
+            </w:tcBorders>
+            <w:noWrap/>
+            <w:vAlign w:val="center"/>
+          </w:tcPr>
+          <w:p>
+            <w:pPr>
+              <w:jc w:val="center"/>
+              <w:rPr>
+                <w:rFonts w:hint="eastAsia"/>
+                <w:color w:val="000000"/>
+                <w:sz w:val="21"/>
+                <w:szCs w:val="22"/>
+                <w:lang w:val="zh-CN"/>
+              </w:rPr>
+            </w:pPr>
+            <w:r>
+              <w:rPr>
+                <w:rFonts w:hint="eastAsia"/>
+                <w:color w:val="000000"/>
+                <w:sz w:val="21"/>
+                <w:szCs w:val="22"/>
+                <w:lang w:val="zh-CN"/>
+              </w:rPr>
+              <w:lastRenderedPageBreak/>
+              <w:t>基数排序</w:t>
+            </w:r>
+          </w:p>
+        </w:tc>
+        <w:tc>
+          <w:tcPr>
+            <w:tcW w:w="1722" w:type="pct"/>
+            <w:tcBorders>
+              <w:left w:val="single" w:sz="18" w:space="0" w:color="auto"/>
+            </w:tcBorders>
+            <w:shd w:val="clear" w:color="auto" w:fill="E5E5E5" w:themeFill="accent4" w:themeFillTint="33"/>
+            <w:vAlign w:val="center"/>
+          </w:tcPr>
+          <w:p>
+            <w:pPr>
+              <w:jc w:val="center"/>
+              <w:cnfStyle w:val="000000000000" w:firstRow="0" w:lastRow="0" w:firstColumn="0" w:lastColumn="0" w:oddVBand="0" w:evenVBand="0" w:oddHBand="0" w:evenHBand="0" w:firstRowFirstColumn="0" w:firstRowLastColumn="0" w:lastRowFirstColumn="0" w:lastRowLastColumn="0"/>
+              <w:rPr>
+                <w:rFonts w:ascii="仿宋" w:eastAsia="仿宋" w:hAnsi="仿宋"/>
+                <w:color w:val="000000"/>
+              </w:rPr>
+            </w:pPr>
+          </w:p>
+        </w:tc>
+        <w:tc>
+          <w:tcPr>
+            <w:tcW w:w="1155" w:type="pct"/>
+            <w:shd w:val="clear" w:color="auto" w:fill="E5E5E5" w:themeFill="accent4" w:themeFillTint="33"/>
+            <w:vAlign w:val="center"/>
+          </w:tcPr>
+          <w:p>
+            <w:pPr>
+              <w:jc w:val="center"/>
+              <w:cnfStyle w:val="000000000000" w:firstRow="0" w:lastRow="0" w:firstColumn="0" w:lastColumn="0" w:oddVBand="0" w:evenVBand="0" w:oddHBand="0" w:evenHBand="0" w:firstRowFirstColumn="0" w:firstRowLastColumn="0" w:lastRowFirstColumn="0" w:lastRowLastColumn="0"/>
+              <w:rPr>
+                <w:rFonts w:ascii="仿宋" w:eastAsia="仿宋" w:hAnsi="仿宋"/>
+                <w:color w:val="000000"/>
+              </w:rPr>
+            </w:pPr>
+          </w:p>
+        </w:tc>
+        <w:tc>
+          <w:tcPr>
+            <w:tcW w:w="1094" w:type="pct"/>
+            <w:shd w:val="clear" w:color="auto" w:fill="E5E5E5" w:themeFill="accent4" w:themeFillTint="33"/>
+            <w:vAlign w:val="center"/>
+          </w:tcPr>
+          <w:p>
+            <w:pPr>
+              <w:jc w:val="center"/>
+              <w:cnfStyle w:val="000000000000" w:firstRow="0" w:lastRow="0" w:firstColumn="0" w:lastColumn="0" w:oddVBand="0" w:evenVBand="0" w:oddHBand="0" w:evenHBand="0" w:firstRowFirstColumn="0" w:firstRowLastColumn="0" w:lastRowFirstColumn="0" w:lastRowLastColumn="0"/>
+              <w:rPr>
+                <w:rFonts w:ascii="仿宋" w:eastAsia="仿宋" w:hAnsi="仿宋"/>
+                <w:color w:val="000000"/>
+              </w:rPr>
+            </w:pPr>
+          </w:p>
+        </w:tc>
+      </w:tr>
+    </w:tbl>
+    <w:p/>
     <w:p>
       <w:pPr>
         <w:pStyle w:val="1"/>
@@ -2820,7 +5421,7 @@
           <w:szCs w:val="40"/>
         </w:rPr>
       </w:pPr>
-      <w:bookmarkStart w:id="4" w:name="_Toc496957713"/>
+      <w:bookmarkStart w:id="5" w:name="_Toc496957713"/>
       <w:r>
         <w:rPr>
           <w:rFonts w:ascii="Microsoft YaHei UI" w:eastAsia="Microsoft YaHei UI" w:hAnsi="Microsoft YaHei UI" w:hint="eastAsia"/>
@@ -2829,7 +5430,7 @@
         <w:lastRenderedPageBreak/>
         <w:t>项目类的实现</w:t>
       </w:r>
-      <w:bookmarkEnd w:id="4"/>
+      <w:bookmarkEnd w:id="5"/>
     </w:p>
     <w:p>
       <w:pPr>
@@ -2839,7 +5440,7 @@
           <w:szCs w:val="28"/>
         </w:rPr>
       </w:pPr>
-      <w:bookmarkStart w:id="5" w:name="_Toc496957714"/>
+      <w:bookmarkStart w:id="6" w:name="_Toc496957714"/>
       <w:proofErr w:type="spellStart"/>
       <w:r>
         <w:rPr>
@@ -2856,7 +5457,7 @@
         </w:rPr>
         <w:t>类</w:t>
       </w:r>
-      <w:bookmarkEnd w:id="5"/>
+      <w:bookmarkEnd w:id="6"/>
     </w:p>
     <w:p>
       <w:r>
@@ -2948,7 +5549,7 @@
           </mc:Choice>
           <mc:Fallback>
             <w:pict>
-              <v:shape w14:anchorId="558D4CA2" id="文本框 17" o:spid="_x0000_s1029" type="#_x0000_t202" style="position:absolute;margin-left:-119.1pt;margin-top:370.4pt;width:62.25pt;height:16.4pt;z-index:251683840;visibility:visible;mso-wrap-style:square;mso-width-percent:0;mso-height-percent:0;mso-wrap-distance-left:9pt;mso-wrap-distance-top:0;mso-wrap-distance-right:9pt;mso-wrap-distance-bottom:0;mso-position-horizontal:absolute;mso-position-horizontal-relative:text;mso-position-vertical:absolute;mso-position-vertical-relative:text;mso-width-percent:0;mso-height-percent:0;mso-width-relative:margin;mso-height-relative:margin;v-text-anchor:bottom" o:gfxdata="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" filled="f" stroked="f" strokeweight=".5pt">
+              <v:shape id="文本框 17" o:spid="_x0000_s1029" type="#_x0000_t202" style="position:absolute;margin-left:-119.1pt;margin-top:370.4pt;width:62.25pt;height:16.4pt;z-index:251683840;visibility:visible;mso-wrap-style:square;mso-width-percent:0;mso-height-percent:0;mso-wrap-distance-left:9pt;mso-wrap-distance-top:0;mso-wrap-distance-right:9pt;mso-wrap-distance-bottom:0;mso-position-horizontal:absolute;mso-position-horizontal-relative:text;mso-position-vertical:absolute;mso-position-vertical-relative:text;mso-width-percent:0;mso-height-percent:0;mso-width-relative:margin;mso-height-relative:margin;v-text-anchor:bottom" o:gfxdata="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" filled="f" stroked="f" strokeweight=".5pt">
                 <v:textbox inset="0,0,0,0">
                   <w:txbxContent>
                     <w:p>
@@ -3036,7 +5637,7 @@
               </wp:anchor>
             </w:drawing>
           </mc:Choice>
-          <mc:Fallback xmlns:cx="http://schemas.microsoft.com/office/drawing/2014/chartex" xmlns:cx1="http://schemas.microsoft.com/office/drawing/2015/9/8/chartex" xmlns:cx2="http://schemas.microsoft.com/office/drawing/2015/10/21/chartex" xmlns:cx3="http://schemas.microsoft.com/office/drawing/2016/5/9/chartex" xmlns:cx4="http://schemas.microsoft.com/office/drawing/2016/5/10/chartex" xmlns:cx5="http://schemas.microsoft.com/office/drawing/2016/5/11/chartex" xmlns:cx6="http://schemas.microsoft.com/office/drawing/2016/5/12/chartex" xmlns:cx7="http://schemas.microsoft.com/office/drawing/2016/5/13/chartex" xmlns:cx8="http://schemas.microsoft.com/office/drawing/2016/5/14/chartex" xmlns:aink="http://schemas.microsoft.com/office/drawing/2016/ink" xmlns:am3d="http://schemas.microsoft.com/office/drawing/2017/model3d" xmlns:w16cid="http://schemas.microsoft.com/office/word/2016/wordml/cid" xmlns:w16se="http://schemas.microsoft.com/office/word/2015/wordml/symex">
+          <mc:Fallback xmlns:w16se="http://schemas.microsoft.com/office/word/2015/wordml/symex" xmlns:w16cid="http://schemas.microsoft.com/office/word/2016/wordml/cid" xmlns:am3d="http://schemas.microsoft.com/office/drawing/2017/model3d" xmlns:aink="http://schemas.microsoft.com/office/drawing/2016/ink" xmlns:cx8="http://schemas.microsoft.com/office/drawing/2016/5/14/chartex" xmlns:cx7="http://schemas.microsoft.com/office/drawing/2016/5/13/chartex" xmlns:cx6="http://schemas.microsoft.com/office/drawing/2016/5/12/chartex" xmlns:cx5="http://schemas.microsoft.com/office/drawing/2016/5/11/chartex" xmlns:cx4="http://schemas.microsoft.com/office/drawing/2016/5/10/chartex" xmlns:cx3="http://schemas.microsoft.com/office/drawing/2016/5/9/chartex" xmlns:cx2="http://schemas.microsoft.com/office/drawing/2015/10/21/chartex" xmlns:cx1="http://schemas.microsoft.com/office/drawing/2015/9/8/chartex" xmlns:cx="http://schemas.microsoft.com/office/drawing/2014/chartex" xmlns:w15="http://schemas.microsoft.com/office/word/2012/wordml">
             <w:pict>
               <v:shapetype w14:anchorId="65F3DC35" id="_x0000_t87" coordsize="21600,21600" o:spt="87" adj="1800,10800" path="m21600,qx10800@0l10800@2qy0@11,10800@3l10800@1qy21600,21600e" filled="f">
                 <v:formulas>
@@ -3156,7 +5757,7 @@
           </mc:Choice>
           <mc:Fallback>
             <w:pict>
-              <v:shape w14:anchorId="4ED5B17A" id="文本框 12" o:spid="_x0000_s1030" type="#_x0000_t202" style="position:absolute;margin-left:-120.25pt;margin-top:191.55pt;width:62.25pt;height:16.4pt;z-index:251679744;visibility:visible;mso-wrap-style:square;mso-height-percent:0;mso-wrap-distance-left:9pt;mso-wrap-distance-top:0;mso-wrap-distance-right:9pt;mso-wrap-distance-bottom:0;mso-position-horizontal:absolute;mso-position-horizontal-relative:text;mso-position-vertical:absolute;mso-position-vertical-relative:text;mso-height-percent:0;mso-height-relative:margin;v-text-anchor:bottom" o:gfxdata="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" filled="f" stroked="f" strokeweight=".5pt">
+              <v:shape id="文本框 12" o:spid="_x0000_s1030" type="#_x0000_t202" style="position:absolute;margin-left:-120.25pt;margin-top:191.55pt;width:62.25pt;height:16.4pt;z-index:251679744;visibility:visible;mso-wrap-style:square;mso-height-percent:0;mso-wrap-distance-left:9pt;mso-wrap-distance-top:0;mso-wrap-distance-right:9pt;mso-wrap-distance-bottom:0;mso-position-horizontal:absolute;mso-position-horizontal-relative:text;mso-position-vertical:absolute;mso-position-vertical-relative:text;mso-height-percent:0;mso-height-relative:margin;v-text-anchor:bottom" o:gfxdata="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" filled="f" stroked="f" strokeweight=".5pt">
                 <v:textbox inset="0,0,0,0">
                   <w:txbxContent>
                     <w:p>
@@ -3250,7 +5851,7 @@
               </wp:anchor>
             </w:drawing>
           </mc:Choice>
-          <mc:Fallback xmlns:cx="http://schemas.microsoft.com/office/drawing/2014/chartex" xmlns:cx1="http://schemas.microsoft.com/office/drawing/2015/9/8/chartex" xmlns:cx2="http://schemas.microsoft.com/office/drawing/2015/10/21/chartex" xmlns:cx3="http://schemas.microsoft.com/office/drawing/2016/5/9/chartex" xmlns:cx4="http://schemas.microsoft.com/office/drawing/2016/5/10/chartex" xmlns:cx5="http://schemas.microsoft.com/office/drawing/2016/5/11/chartex" xmlns:cx6="http://schemas.microsoft.com/office/drawing/2016/5/12/chartex" xmlns:cx7="http://schemas.microsoft.com/office/drawing/2016/5/13/chartex" xmlns:cx8="http://schemas.microsoft.com/office/drawing/2016/5/14/chartex" xmlns:aink="http://schemas.microsoft.com/office/drawing/2016/ink" xmlns:am3d="http://schemas.microsoft.com/office/drawing/2017/model3d" xmlns:w16cid="http://schemas.microsoft.com/office/word/2016/wordml/cid" xmlns:w16se="http://schemas.microsoft.com/office/word/2015/wordml/symex">
+          <mc:Fallback xmlns:w16se="http://schemas.microsoft.com/office/word/2015/wordml/symex" xmlns:w16cid="http://schemas.microsoft.com/office/word/2016/wordml/cid" xmlns:am3d="http://schemas.microsoft.com/office/drawing/2017/model3d" xmlns:aink="http://schemas.microsoft.com/office/drawing/2016/ink" xmlns:cx8="http://schemas.microsoft.com/office/drawing/2016/5/14/chartex" xmlns:cx7="http://schemas.microsoft.com/office/drawing/2016/5/13/chartex" xmlns:cx6="http://schemas.microsoft.com/office/drawing/2016/5/12/chartex" xmlns:cx5="http://schemas.microsoft.com/office/drawing/2016/5/11/chartex" xmlns:cx4="http://schemas.microsoft.com/office/drawing/2016/5/10/chartex" xmlns:cx3="http://schemas.microsoft.com/office/drawing/2016/5/9/chartex" xmlns:cx2="http://schemas.microsoft.com/office/drawing/2015/10/21/chartex" xmlns:cx1="http://schemas.microsoft.com/office/drawing/2015/9/8/chartex" xmlns:cx="http://schemas.microsoft.com/office/drawing/2014/chartex" xmlns:w15="http://schemas.microsoft.com/office/word/2012/wordml">
             <w:pict>
               <v:shape w14:anchorId="055196AE" id="左大括号 10" o:spid="_x0000_s1026" type="#_x0000_t87" style="position:absolute;left:0;text-align:left;margin-left:-59.3pt;margin-top:83.3pt;width:3.6pt;height:226.05pt;z-index:251678720;visibility:visible;mso-wrap-style:square;mso-width-percent:0;mso-height-percent:0;mso-wrap-distance-left:9pt;mso-wrap-distance-top:0;mso-wrap-distance-right:9pt;mso-wrap-distance-bottom:0;mso-position-horizontal:absolute;mso-position-horizontal-relative:text;mso-position-vertical:absolute;mso-position-vertical-relative:text;mso-width-percent:0;mso-height-percent:0;mso-width-relative:margin;mso-height-relative:margin;v-text-anchor:middle" o:gfxdata="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" adj="29" strokecolor="#a8a8a8 [3045]"/>
             </w:pict>
@@ -3282,8 +5883,8 @@
         <w:tblLook w:val="0660" w:firstRow="1" w:lastRow="1" w:firstColumn="0" w:lastColumn="0" w:noHBand="1" w:noVBand="1"/>
       </w:tblPr>
       <w:tblGrid>
-        <w:gridCol w:w="3770"/>
-        <w:gridCol w:w="5267"/>
+        <w:gridCol w:w="3870"/>
+        <w:gridCol w:w="5405"/>
       </w:tblGrid>
       <w:tr>
         <w:trPr>
@@ -4530,7 +7131,7 @@
       <w:pPr>
         <w:pStyle w:val="1"/>
       </w:pPr>
-      <w:bookmarkStart w:id="6" w:name="_Toc496957715"/>
+      <w:bookmarkStart w:id="7" w:name="_Toc496957715"/>
       <w:r>
         <w:rPr>
           <w:rFonts w:hint="eastAsia"/>
@@ -4623,7 +7224,7 @@
           </mc:Choice>
           <mc:Fallback>
             <w:pict>
-              <v:shape w14:anchorId="6443BC69" id="文本框 19" o:spid="_x0000_s1031" type="#_x0000_t202" style="position:absolute;margin-left:-119.25pt;margin-top:125.7pt;width:62.25pt;height:16.4pt;z-index:251686912;visibility:visible;mso-wrap-style:square;mso-height-percent:0;mso-wrap-distance-left:9pt;mso-wrap-distance-top:0;mso-wrap-distance-right:9pt;mso-wrap-distance-bottom:0;mso-position-horizontal:absolute;mso-position-horizontal-relative:text;mso-position-vertical:absolute;mso-position-vertical-relative:text;mso-height-percent:0;mso-height-relative:margin;v-text-anchor:bottom" o:gfxdata="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" filled="f" stroked="f" strokeweight=".5pt">
+              <v:shape id="文本框 19" o:spid="_x0000_s1031" type="#_x0000_t202" style="position:absolute;margin-left:-119.25pt;margin-top:125.7pt;width:62.25pt;height:16.4pt;z-index:251686912;visibility:visible;mso-wrap-style:square;mso-height-percent:0;mso-wrap-distance-left:9pt;mso-wrap-distance-top:0;mso-wrap-distance-right:9pt;mso-wrap-distance-bottom:0;mso-position-horizontal:absolute;mso-position-horizontal-relative:text;mso-position-vertical:absolute;mso-position-vertical-relative:text;mso-height-percent:0;mso-height-relative:margin;v-text-anchor:bottom" o:gfxdata="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" filled="f" stroked="f" strokeweight=".5pt">
                 <v:textbox inset="0,0,0,0">
                   <w:txbxContent>
                     <w:p>
@@ -4716,7 +7317,7 @@
               </wp:anchor>
             </w:drawing>
           </mc:Choice>
-          <mc:Fallback xmlns:cx="http://schemas.microsoft.com/office/drawing/2014/chartex" xmlns:cx1="http://schemas.microsoft.com/office/drawing/2015/9/8/chartex" xmlns:cx2="http://schemas.microsoft.com/office/drawing/2015/10/21/chartex" xmlns:cx3="http://schemas.microsoft.com/office/drawing/2016/5/9/chartex" xmlns:cx4="http://schemas.microsoft.com/office/drawing/2016/5/10/chartex" xmlns:cx5="http://schemas.microsoft.com/office/drawing/2016/5/11/chartex" xmlns:cx6="http://schemas.microsoft.com/office/drawing/2016/5/12/chartex" xmlns:cx7="http://schemas.microsoft.com/office/drawing/2016/5/13/chartex" xmlns:cx8="http://schemas.microsoft.com/office/drawing/2016/5/14/chartex" xmlns:aink="http://schemas.microsoft.com/office/drawing/2016/ink" xmlns:am3d="http://schemas.microsoft.com/office/drawing/2017/model3d" xmlns:w16cid="http://schemas.microsoft.com/office/word/2016/wordml/cid" xmlns:w16se="http://schemas.microsoft.com/office/word/2015/wordml/symex">
+          <mc:Fallback xmlns:w16se="http://schemas.microsoft.com/office/word/2015/wordml/symex" xmlns:w16cid="http://schemas.microsoft.com/office/word/2016/wordml/cid" xmlns:am3d="http://schemas.microsoft.com/office/drawing/2017/model3d" xmlns:aink="http://schemas.microsoft.com/office/drawing/2016/ink" xmlns:cx8="http://schemas.microsoft.com/office/drawing/2016/5/14/chartex" xmlns:cx7="http://schemas.microsoft.com/office/drawing/2016/5/13/chartex" xmlns:cx6="http://schemas.microsoft.com/office/drawing/2016/5/12/chartex" xmlns:cx5="http://schemas.microsoft.com/office/drawing/2016/5/11/chartex" xmlns:cx4="http://schemas.microsoft.com/office/drawing/2016/5/10/chartex" xmlns:cx3="http://schemas.microsoft.com/office/drawing/2016/5/9/chartex" xmlns:cx2="http://schemas.microsoft.com/office/drawing/2015/10/21/chartex" xmlns:cx1="http://schemas.microsoft.com/office/drawing/2015/9/8/chartex" xmlns:cx="http://schemas.microsoft.com/office/drawing/2014/chartex" xmlns:w15="http://schemas.microsoft.com/office/word/2012/wordml">
             <w:pict>
               <v:shapetype w14:anchorId="79F53302" id="_x0000_t87" coordsize="21600,21600" o:spt="87" adj="1800,10800" path="m21600,qx10800@0l10800@2qy0@11,10800@3l10800@1qy21600,21600e" filled="f">
                 <v:formulas>
@@ -4754,7 +7355,7 @@
       <w:r>
         <w:t>类</w:t>
       </w:r>
-      <w:bookmarkEnd w:id="6"/>
+      <w:bookmarkEnd w:id="7"/>
     </w:p>
     <w:p>
       <w:r>
@@ -4843,7 +7444,7 @@
           </mc:Choice>
           <mc:Fallback>
             <w:pict>
-              <v:shape w14:anchorId="197FFC27" id="文本框 2" o:spid="_x0000_s1032" type="#_x0000_t202" style="position:absolute;margin-left:-114.95pt;margin-top:204.6pt;width:62.25pt;height:16.4pt;z-index:251705344;visibility:visible;mso-wrap-style:square;mso-height-percent:0;mso-wrap-distance-left:9pt;mso-wrap-distance-top:0;mso-wrap-distance-right:9pt;mso-wrap-distance-bottom:0;mso-position-horizontal:absolute;mso-position-horizontal-relative:text;mso-position-vertical:absolute;mso-position-vertical-relative:text;mso-height-percent:0;mso-height-relative:margin;v-text-anchor:bottom" o:gfxdata="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" filled="f" stroked="f" strokeweight=".5pt">
+              <v:shape id="文本框 2" o:spid="_x0000_s1032" type="#_x0000_t202" style="position:absolute;margin-left:-114.95pt;margin-top:204.6pt;width:62.25pt;height:16.4pt;z-index:251705344;visibility:visible;mso-wrap-style:square;mso-height-percent:0;mso-wrap-distance-left:9pt;mso-wrap-distance-top:0;mso-wrap-distance-right:9pt;mso-wrap-distance-bottom:0;mso-position-horizontal:absolute;mso-position-horizontal-relative:text;mso-position-vertical:absolute;mso-position-vertical-relative:text;mso-height-percent:0;mso-height-relative:margin;v-text-anchor:bottom" o:gfxdata="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" filled="f" stroked="f" strokeweight=".5pt">
                 <v:textbox inset="0,0,0,0">
                   <w:txbxContent>
                     <w:p>
@@ -4931,7 +7532,7 @@
               </wp:anchor>
             </w:drawing>
           </mc:Choice>
-          <mc:Fallback xmlns:cx="http://schemas.microsoft.com/office/drawing/2014/chartex" xmlns:cx1="http://schemas.microsoft.com/office/drawing/2015/9/8/chartex" xmlns:cx2="http://schemas.microsoft.com/office/drawing/2015/10/21/chartex" xmlns:cx3="http://schemas.microsoft.com/office/drawing/2016/5/9/chartex" xmlns:cx4="http://schemas.microsoft.com/office/drawing/2016/5/10/chartex" xmlns:cx5="http://schemas.microsoft.com/office/drawing/2016/5/11/chartex" xmlns:cx6="http://schemas.microsoft.com/office/drawing/2016/5/12/chartex" xmlns:cx7="http://schemas.microsoft.com/office/drawing/2016/5/13/chartex" xmlns:cx8="http://schemas.microsoft.com/office/drawing/2016/5/14/chartex" xmlns:aink="http://schemas.microsoft.com/office/drawing/2016/ink" xmlns:am3d="http://schemas.microsoft.com/office/drawing/2017/model3d" xmlns:w16cid="http://schemas.microsoft.com/office/word/2016/wordml/cid" xmlns:w16se="http://schemas.microsoft.com/office/word/2015/wordml/symex">
+          <mc:Fallback xmlns:w16se="http://schemas.microsoft.com/office/word/2015/wordml/symex" xmlns:w16cid="http://schemas.microsoft.com/office/word/2016/wordml/cid" xmlns:am3d="http://schemas.microsoft.com/office/drawing/2017/model3d" xmlns:aink="http://schemas.microsoft.com/office/drawing/2016/ink" xmlns:cx8="http://schemas.microsoft.com/office/drawing/2016/5/14/chartex" xmlns:cx7="http://schemas.microsoft.com/office/drawing/2016/5/13/chartex" xmlns:cx6="http://schemas.microsoft.com/office/drawing/2016/5/12/chartex" xmlns:cx5="http://schemas.microsoft.com/office/drawing/2016/5/11/chartex" xmlns:cx4="http://schemas.microsoft.com/office/drawing/2016/5/10/chartex" xmlns:cx3="http://schemas.microsoft.com/office/drawing/2016/5/9/chartex" xmlns:cx2="http://schemas.microsoft.com/office/drawing/2015/10/21/chartex" xmlns:cx1="http://schemas.microsoft.com/office/drawing/2015/9/8/chartex" xmlns:cx="http://schemas.microsoft.com/office/drawing/2014/chartex" xmlns:w15="http://schemas.microsoft.com/office/word/2012/wordml">
             <w:pict>
               <v:shape w14:anchorId="1780C72C" id="左大括号 4" o:spid="_x0000_s1026" type="#_x0000_t87" style="position:absolute;left:0;text-align:left;margin-left:-55.9pt;margin-top:182.95pt;width:3.6pt;height:59.45pt;z-index:251796480;visibility:visible;mso-wrap-style:square;mso-width-percent:0;mso-height-percent:0;mso-wrap-distance-left:9pt;mso-wrap-distance-top:0;mso-wrap-distance-right:9pt;mso-wrap-distance-bottom:0;mso-position-horizontal:absolute;mso-position-horizontal-relative:text;mso-position-vertical:absolute;mso-position-vertical-relative:text;mso-width-percent:0;mso-height-percent:0;mso-width-relative:margin;mso-height-relative:margin;v-text-anchor:middle" o:gfxdata="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" adj="109" strokecolor="#a8a8a8 [3045]"/>
             </w:pict>
@@ -4966,8 +7567,8 @@
         <w:tblLook w:val="0660" w:firstRow="1" w:lastRow="1" w:firstColumn="0" w:lastColumn="0" w:noHBand="1" w:noVBand="1"/>
       </w:tblPr>
       <w:tblGrid>
-        <w:gridCol w:w="3382"/>
-        <w:gridCol w:w="5655"/>
+        <w:gridCol w:w="3471"/>
+        <w:gridCol w:w="5804"/>
       </w:tblGrid>
       <w:tr>
         <w:trPr>
@@ -5501,17 +8102,9 @@
         <w:t>代码分析</w:t>
       </w:r>
     </w:p>
-    <w:p>
-      <w:pPr>
-        <w:rPr>
-          <w:rFonts w:hint="eastAsia"/>
-        </w:rPr>
-      </w:pPr>
-      <w:bookmarkStart w:id="7" w:name="_GoBack"/>
-      <w:bookmarkEnd w:id="7"/>
-    </w:p>
+    <w:p/>
     <w:sectPr>
-      <w:headerReference w:type="default" r:id="rId10"/>
+      <w:headerReference w:type="default" r:id="rId11"/>
       <w:pgSz w:w="11907" w:h="16839" w:code="1"/>
       <w:pgMar w:top="1145" w:right="697" w:bottom="113" w:left="3011" w:header="1145" w:footer="567" w:gutter="0"/>
       <w:pgNumType w:start="1"/>
@@ -5523,7 +8116,7 @@
 </file>
 
 <file path=word/endnotes.xml><?xml version="1.0" encoding="utf-8"?>
-<w:endnotes xmlns:wpc="http://schemas.microsoft.com/office/word/2010/wordprocessingCanvas" xmlns:mc="http://schemas.openxmlformats.org/markup-compatibility/2006" xmlns:o="urn:schemas-microsoft-com:office:office" xmlns:r="http://schemas.openxmlformats.org/officeDocument/2006/relationships" xmlns:m="http://schemas.openxmlformats.org/officeDocument/2006/math" xmlns:v="urn:schemas-microsoft-com:vml" xmlns:wp14="http://schemas.microsoft.com/office/word/2010/wordprocessingDrawing" xmlns:wp="http://schemas.openxmlformats.org/drawingml/2006/wordprocessingDrawing" xmlns:w10="urn:schemas-microsoft-com:office:word" xmlns:w="http://schemas.openxmlformats.org/wordprocessingml/2006/main" xmlns:w14="http://schemas.microsoft.com/office/word/2010/wordml" xmlns:w15="http://schemas.microsoft.com/office/word/2012/wordml" xmlns:wpg="http://schemas.microsoft.com/office/word/2010/wordprocessingGroup" xmlns:wpi="http://schemas.microsoft.com/office/word/2010/wordprocessingInk" xmlns:wne="http://schemas.microsoft.com/office/word/2006/wordml" xmlns:wps="http://schemas.microsoft.com/office/word/2010/wordprocessingShape" mc:Ignorable="w14 w15 wp14">
+<w:endnotes xmlns:wpc="http://schemas.microsoft.com/office/word/2010/wordprocessingCanvas" xmlns:mc="http://schemas.openxmlformats.org/markup-compatibility/2006" xmlns:o="urn:schemas-microsoft-com:office:office" xmlns:r="http://schemas.openxmlformats.org/officeDocument/2006/relationships" xmlns:m="http://schemas.openxmlformats.org/officeDocument/2006/math" xmlns:v="urn:schemas-microsoft-com:vml" xmlns:wp14="http://schemas.microsoft.com/office/word/2010/wordprocessingDrawing" xmlns:wp="http://schemas.openxmlformats.org/drawingml/2006/wordprocessingDrawing" xmlns:w10="urn:schemas-microsoft-com:office:word" xmlns:w="http://schemas.openxmlformats.org/wordprocessingml/2006/main" xmlns:w14="http://schemas.microsoft.com/office/word/2010/wordml" xmlns:wpg="http://schemas.microsoft.com/office/word/2010/wordprocessingGroup" xmlns:wpi="http://schemas.microsoft.com/office/word/2010/wordprocessingInk" xmlns:wne="http://schemas.microsoft.com/office/word/2006/wordml" xmlns:wps="http://schemas.microsoft.com/office/word/2010/wordprocessingShape" mc:Ignorable="w14 wp14">
   <w:endnote w:type="separator" w:id="-1">
     <w:p>
       <w:pPr>
@@ -5552,7 +8145,7 @@
 </file>
 
 <file path=word/footnotes.xml><?xml version="1.0" encoding="utf-8"?>
-<w:footnotes xmlns:wpc="http://schemas.microsoft.com/office/word/2010/wordprocessingCanvas" xmlns:mc="http://schemas.openxmlformats.org/markup-compatibility/2006" xmlns:o="urn:schemas-microsoft-com:office:office" xmlns:r="http://schemas.openxmlformats.org/officeDocument/2006/relationships" xmlns:m="http://schemas.openxmlformats.org/officeDocument/2006/math" xmlns:v="urn:schemas-microsoft-com:vml" xmlns:wp14="http://schemas.microsoft.com/office/word/2010/wordprocessingDrawing" xmlns:wp="http://schemas.openxmlformats.org/drawingml/2006/wordprocessingDrawing" xmlns:w10="urn:schemas-microsoft-com:office:word" xmlns:w="http://schemas.openxmlformats.org/wordprocessingml/2006/main" xmlns:w14="http://schemas.microsoft.com/office/word/2010/wordml" xmlns:w15="http://schemas.microsoft.com/office/word/2012/wordml" xmlns:wpg="http://schemas.microsoft.com/office/word/2010/wordprocessingGroup" xmlns:wpi="http://schemas.microsoft.com/office/word/2010/wordprocessingInk" xmlns:wne="http://schemas.microsoft.com/office/word/2006/wordml" xmlns:wps="http://schemas.microsoft.com/office/word/2010/wordprocessingShape" mc:Ignorable="w14 w15 wp14">
+<w:footnotes xmlns:wpc="http://schemas.microsoft.com/office/word/2010/wordprocessingCanvas" xmlns:mc="http://schemas.openxmlformats.org/markup-compatibility/2006" xmlns:o="urn:schemas-microsoft-com:office:office" xmlns:r="http://schemas.openxmlformats.org/officeDocument/2006/relationships" xmlns:m="http://schemas.openxmlformats.org/officeDocument/2006/math" xmlns:v="urn:schemas-microsoft-com:vml" xmlns:wp14="http://schemas.microsoft.com/office/word/2010/wordprocessingDrawing" xmlns:wp="http://schemas.openxmlformats.org/drawingml/2006/wordprocessingDrawing" xmlns:w10="urn:schemas-microsoft-com:office:word" xmlns:w="http://schemas.openxmlformats.org/wordprocessingml/2006/main" xmlns:w14="http://schemas.microsoft.com/office/word/2010/wordml" xmlns:wpg="http://schemas.microsoft.com/office/word/2010/wordprocessingGroup" xmlns:wpi="http://schemas.microsoft.com/office/word/2010/wordprocessingInk" xmlns:wne="http://schemas.microsoft.com/office/word/2006/wordml" xmlns:wps="http://schemas.microsoft.com/office/word/2010/wordprocessingShape" mc:Ignorable="w14 wp14">
   <w:footnote w:type="separator" w:id="-1">
     <w:p>
       <w:pPr>
@@ -5581,7 +8174,7 @@
 </file>
 
 <file path=word/header1.xml><?xml version="1.0" encoding="utf-8"?>
-<w:hdr xmlns:wpc="http://schemas.microsoft.com/office/word/2010/wordprocessingCanvas" xmlns:mc="http://schemas.openxmlformats.org/markup-compatibility/2006" xmlns:o="urn:schemas-microsoft-com:office:office" xmlns:r="http://schemas.openxmlformats.org/officeDocument/2006/relationships" xmlns:m="http://schemas.openxmlformats.org/officeDocument/2006/math" xmlns:v="urn:schemas-microsoft-com:vml" xmlns:wp14="http://schemas.microsoft.com/office/word/2010/wordprocessingDrawing" xmlns:wp="http://schemas.openxmlformats.org/drawingml/2006/wordprocessingDrawing" xmlns:w10="urn:schemas-microsoft-com:office:word" xmlns:w="http://schemas.openxmlformats.org/wordprocessingml/2006/main" xmlns:w14="http://schemas.microsoft.com/office/word/2010/wordml" xmlns:w15="http://schemas.microsoft.com/office/word/2012/wordml" xmlns:wpg="http://schemas.microsoft.com/office/word/2010/wordprocessingGroup" xmlns:wpi="http://schemas.microsoft.com/office/word/2010/wordprocessingInk" xmlns:wne="http://schemas.microsoft.com/office/word/2006/wordml" xmlns:wps="http://schemas.microsoft.com/office/word/2010/wordprocessingShape" mc:Ignorable="w14 w15 wp14">
+<w:hdr xmlns:wpc="http://schemas.microsoft.com/office/word/2010/wordprocessingCanvas" xmlns:mc="http://schemas.openxmlformats.org/markup-compatibility/2006" xmlns:o="urn:schemas-microsoft-com:office:office" xmlns:r="http://schemas.openxmlformats.org/officeDocument/2006/relationships" xmlns:m="http://schemas.openxmlformats.org/officeDocument/2006/math" xmlns:v="urn:schemas-microsoft-com:vml" xmlns:wp14="http://schemas.microsoft.com/office/word/2010/wordprocessingDrawing" xmlns:wp="http://schemas.openxmlformats.org/drawingml/2006/wordprocessingDrawing" xmlns:w10="urn:schemas-microsoft-com:office:word" xmlns:w="http://schemas.openxmlformats.org/wordprocessingml/2006/main" xmlns:w14="http://schemas.microsoft.com/office/word/2010/wordml" xmlns:wpg="http://schemas.microsoft.com/office/word/2010/wordprocessingGroup" xmlns:wpi="http://schemas.microsoft.com/office/word/2010/wordprocessingInk" xmlns:wne="http://schemas.microsoft.com/office/word/2006/wordml" xmlns:wps="http://schemas.microsoft.com/office/word/2010/wordprocessingShape" mc:Ignorable="w14 wp14">
   <w:tbl>
     <w:tblPr>
       <w:tblW w:w="6410" w:type="pct"/>
@@ -5653,7 +8246,7 @@
               <w:rFonts w:ascii="Microsoft YaHei UI" w:eastAsia="Microsoft YaHei UI" w:hAnsi="Microsoft YaHei UI"/>
               <w:noProof/>
             </w:rPr>
-            <w:t>06</w:t>
+            <w:t>05</w:t>
           </w:r>
           <w:r>
             <w:rPr>
@@ -5735,7 +8328,7 @@
               <w:rFonts w:ascii="Microsoft YaHei UI" w:eastAsia="Microsoft YaHei UI" w:hAnsi="Microsoft YaHei UI"/>
               <w:noProof/>
             </w:rPr>
-            <w:instrText>Passenger类</w:instrText>
+            <w:instrText>项目结构</w:instrText>
           </w:r>
           <w:r>
             <w:rPr>
@@ -5772,7 +8365,7 @@
               <w:rFonts w:ascii="Microsoft YaHei UI" w:eastAsia="Microsoft YaHei UI" w:hAnsi="Microsoft YaHei UI"/>
               <w:noProof/>
             </w:rPr>
-            <w:instrText>Passenger类</w:instrText>
+            <w:instrText>项目结构</w:instrText>
           </w:r>
           <w:r>
             <w:rPr>
@@ -5791,7 +8384,7 @@
               <w:rFonts w:ascii="Microsoft YaHei UI" w:eastAsia="Microsoft YaHei UI" w:hAnsi="Microsoft YaHei UI"/>
               <w:noProof/>
             </w:rPr>
-            <w:t>Passenger类</w:t>
+            <w:t>项目结构</w:t>
           </w:r>
           <w:r>
             <w:rPr>
@@ -5861,7 +8454,7 @@
 </file>
 
 <file path=word/numbering.xml><?xml version="1.0" encoding="utf-8"?>
-<w:numbering xmlns:wpc="http://schemas.microsoft.com/office/word/2010/wordprocessingCanvas" xmlns:mc="http://schemas.openxmlformats.org/markup-compatibility/2006" xmlns:o="urn:schemas-microsoft-com:office:office" xmlns:r="http://schemas.openxmlformats.org/officeDocument/2006/relationships" xmlns:m="http://schemas.openxmlformats.org/officeDocument/2006/math" xmlns:v="urn:schemas-microsoft-com:vml" xmlns:wp14="http://schemas.microsoft.com/office/word/2010/wordprocessingDrawing" xmlns:wp="http://schemas.openxmlformats.org/drawingml/2006/wordprocessingDrawing" xmlns:w10="urn:schemas-microsoft-com:office:word" xmlns:w="http://schemas.openxmlformats.org/wordprocessingml/2006/main" xmlns:w14="http://schemas.microsoft.com/office/word/2010/wordml" xmlns:w15="http://schemas.microsoft.com/office/word/2012/wordml" xmlns:wpg="http://schemas.microsoft.com/office/word/2010/wordprocessingGroup" xmlns:wpi="http://schemas.microsoft.com/office/word/2010/wordprocessingInk" xmlns:wne="http://schemas.microsoft.com/office/word/2006/wordml" xmlns:wps="http://schemas.microsoft.com/office/word/2010/wordprocessingShape" mc:Ignorable="w14 w15 wp14">
+<w:numbering xmlns:wpc="http://schemas.microsoft.com/office/word/2010/wordprocessingCanvas" xmlns:mc="http://schemas.openxmlformats.org/markup-compatibility/2006" xmlns:o="urn:schemas-microsoft-com:office:office" xmlns:r="http://schemas.openxmlformats.org/officeDocument/2006/relationships" xmlns:m="http://schemas.openxmlformats.org/officeDocument/2006/math" xmlns:v="urn:schemas-microsoft-com:vml" xmlns:wp14="http://schemas.microsoft.com/office/word/2010/wordprocessingDrawing" xmlns:wp="http://schemas.openxmlformats.org/drawingml/2006/wordprocessingDrawing" xmlns:w10="urn:schemas-microsoft-com:office:word" xmlns:w="http://schemas.openxmlformats.org/wordprocessingml/2006/main" xmlns:w14="http://schemas.microsoft.com/office/word/2010/wordml" xmlns:wpg="http://schemas.microsoft.com/office/word/2010/wordprocessingGroup" xmlns:wpi="http://schemas.microsoft.com/office/word/2010/wordprocessingInk" xmlns:wne="http://schemas.microsoft.com/office/word/2006/wordml" xmlns:wps="http://schemas.microsoft.com/office/word/2010/wordprocessingShape" mc:Ignorable="w14 wp14">
   <w:abstractNum w:abstractNumId="0">
     <w:nsid w:val="FFFFFF89"/>
     <w:multiLevelType w:val="singleLevel"/>
@@ -6216,7 +8809,7 @@
 </file>
 
 <file path=word/styles.xml><?xml version="1.0" encoding="utf-8"?>
-<w:styles xmlns:mc="http://schemas.openxmlformats.org/markup-compatibility/2006" xmlns:r="http://schemas.openxmlformats.org/officeDocument/2006/relationships" xmlns:w="http://schemas.openxmlformats.org/wordprocessingml/2006/main" xmlns:w14="http://schemas.microsoft.com/office/word/2010/wordml" xmlns:w15="http://schemas.microsoft.com/office/word/2012/wordml" mc:Ignorable="w14 w15">
+<w:styles xmlns:mc="http://schemas.openxmlformats.org/markup-compatibility/2006" xmlns:r="http://schemas.openxmlformats.org/officeDocument/2006/relationships" xmlns:w="http://schemas.openxmlformats.org/wordprocessingml/2006/main" xmlns:w14="http://schemas.microsoft.com/office/word/2010/wordml" mc:Ignorable="w14">
   <w:docDefaults>
     <w:rPrDefault>
       <w:rPr>
@@ -6231,378 +8824,155 @@
       </w:pPr>
     </w:pPrDefault>
   </w:docDefaults>
-  <w:latentStyles w:defLockedState="0" w:defUIPriority="99" w:defSemiHidden="0" w:defUnhideWhenUsed="0" w:defQFormat="0" w:count="371">
-    <w:lsdException w:name="Normal" w:uiPriority="0" w:qFormat="1"/>
-    <w:lsdException w:name="heading 1" w:uiPriority="9" w:qFormat="1"/>
-    <w:lsdException w:name="heading 2" w:semiHidden="1" w:uiPriority="9" w:unhideWhenUsed="1" w:qFormat="1"/>
-    <w:lsdException w:name="heading 3" w:semiHidden="1" w:uiPriority="1" w:unhideWhenUsed="1" w:qFormat="1"/>
-    <w:lsdException w:name="heading 4" w:semiHidden="1" w:uiPriority="9" w:unhideWhenUsed="1" w:qFormat="1"/>
-    <w:lsdException w:name="heading 5" w:semiHidden="1" w:uiPriority="9" w:unhideWhenUsed="1" w:qFormat="1"/>
-    <w:lsdException w:name="heading 6" w:semiHidden="1" w:uiPriority="9" w:unhideWhenUsed="1" w:qFormat="1"/>
-    <w:lsdException w:name="heading 7" w:semiHidden="1" w:uiPriority="9" w:unhideWhenUsed="1" w:qFormat="1"/>
-    <w:lsdException w:name="heading 8" w:semiHidden="1" w:uiPriority="9" w:unhideWhenUsed="1" w:qFormat="1"/>
-    <w:lsdException w:name="heading 9" w:semiHidden="1" w:uiPriority="9" w:unhideWhenUsed="1" w:qFormat="1"/>
-    <w:lsdException w:name="index 1" w:semiHidden="1" w:unhideWhenUsed="1"/>
-    <w:lsdException w:name="index 2" w:semiHidden="1" w:unhideWhenUsed="1"/>
-    <w:lsdException w:name="index 3" w:semiHidden="1" w:unhideWhenUsed="1"/>
-    <w:lsdException w:name="index 4" w:semiHidden="1" w:unhideWhenUsed="1"/>
-    <w:lsdException w:name="index 5" w:semiHidden="1" w:unhideWhenUsed="1"/>
-    <w:lsdException w:name="index 6" w:semiHidden="1" w:unhideWhenUsed="1"/>
-    <w:lsdException w:name="index 7" w:semiHidden="1" w:unhideWhenUsed="1"/>
-    <w:lsdException w:name="index 8" w:semiHidden="1" w:unhideWhenUsed="1"/>
-    <w:lsdException w:name="index 9" w:semiHidden="1" w:unhideWhenUsed="1"/>
-    <w:lsdException w:name="toc 1" w:semiHidden="1" w:uiPriority="39" w:unhideWhenUsed="1"/>
-    <w:lsdException w:name="toc 2" w:semiHidden="1" w:uiPriority="39" w:unhideWhenUsed="1"/>
-    <w:lsdException w:name="toc 3" w:semiHidden="1" w:uiPriority="39" w:unhideWhenUsed="1"/>
-    <w:lsdException w:name="toc 4" w:semiHidden="1" w:uiPriority="39" w:unhideWhenUsed="1"/>
-    <w:lsdException w:name="toc 5" w:semiHidden="1" w:uiPriority="39" w:unhideWhenUsed="1"/>
-    <w:lsdException w:name="toc 6" w:semiHidden="1" w:uiPriority="39" w:unhideWhenUsed="1"/>
-    <w:lsdException w:name="toc 7" w:semiHidden="1" w:uiPriority="39" w:unhideWhenUsed="1"/>
-    <w:lsdException w:name="toc 8" w:semiHidden="1" w:uiPriority="39" w:unhideWhenUsed="1"/>
-    <w:lsdException w:name="toc 9" w:semiHidden="1" w:uiPriority="39" w:unhideWhenUsed="1"/>
-    <w:lsdException w:name="Normal Indent" w:semiHidden="1" w:unhideWhenUsed="1"/>
-    <w:lsdException w:name="footnote text" w:semiHidden="1" w:unhideWhenUsed="1"/>
-    <w:lsdException w:name="annotation text" w:semiHidden="1" w:unhideWhenUsed="1"/>
-    <w:lsdException w:name="header" w:semiHidden="1" w:unhideWhenUsed="1" w:qFormat="1"/>
-    <w:lsdException w:name="footer" w:semiHidden="1" w:unhideWhenUsed="1" w:qFormat="1"/>
-    <w:lsdException w:name="index heading" w:semiHidden="1" w:unhideWhenUsed="1"/>
-    <w:lsdException w:name="caption" w:semiHidden="1" w:uiPriority="35" w:unhideWhenUsed="1" w:qFormat="1"/>
-    <w:lsdException w:name="table of figures" w:semiHidden="1" w:unhideWhenUsed="1"/>
-    <w:lsdException w:name="envelope address" w:semiHidden="1" w:unhideWhenUsed="1"/>
-    <w:lsdException w:name="envelope return" w:semiHidden="1" w:unhideWhenUsed="1"/>
-    <w:lsdException w:name="footnote reference" w:semiHidden="1" w:unhideWhenUsed="1"/>
-    <w:lsdException w:name="annotation reference" w:semiHidden="1" w:unhideWhenUsed="1"/>
-    <w:lsdException w:name="line number" w:semiHidden="1" w:unhideWhenUsed="1"/>
-    <w:lsdException w:name="page number" w:semiHidden="1" w:unhideWhenUsed="1"/>
-    <w:lsdException w:name="endnote reference" w:semiHidden="1" w:unhideWhenUsed="1"/>
-    <w:lsdException w:name="endnote text" w:semiHidden="1" w:unhideWhenUsed="1"/>
-    <w:lsdException w:name="table of authorities" w:semiHidden="1" w:unhideWhenUsed="1"/>
-    <w:lsdException w:name="macro" w:semiHidden="1" w:unhideWhenUsed="1"/>
-    <w:lsdException w:name="toa heading" w:semiHidden="1" w:unhideWhenUsed="1"/>
-    <w:lsdException w:name="List" w:semiHidden="1" w:unhideWhenUsed="1"/>
-    <w:lsdException w:name="List Bullet" w:semiHidden="1" w:unhideWhenUsed="1" w:qFormat="1"/>
-    <w:lsdException w:name="List Number" w:semiHidden="1" w:uiPriority="1" w:unhideWhenUsed="1" w:qFormat="1"/>
-    <w:lsdException w:name="List 2" w:semiHidden="1" w:unhideWhenUsed="1"/>
-    <w:lsdException w:name="List 3" w:semiHidden="1" w:unhideWhenUsed="1"/>
-    <w:lsdException w:name="List 4" w:semiHidden="1" w:unhideWhenUsed="1"/>
-    <w:lsdException w:name="List 5" w:semiHidden="1" w:unhideWhenUsed="1"/>
-    <w:lsdException w:name="List Bullet 2" w:semiHidden="1" w:unhideWhenUsed="1"/>
-    <w:lsdException w:name="List Bullet 3" w:semiHidden="1" w:unhideWhenUsed="1"/>
-    <w:lsdException w:name="List Bullet 4" w:semiHidden="1" w:unhideWhenUsed="1"/>
-    <w:lsdException w:name="List Bullet 5" w:semiHidden="1" w:unhideWhenUsed="1"/>
-    <w:lsdException w:name="List Number 2" w:semiHidden="1" w:uiPriority="1" w:unhideWhenUsed="1" w:qFormat="1"/>
-    <w:lsdException w:name="List Number 3" w:semiHidden="1" w:uiPriority="18" w:unhideWhenUsed="1"/>
-    <w:lsdException w:name="List Number 4" w:semiHidden="1" w:uiPriority="18" w:unhideWhenUsed="1"/>
-    <w:lsdException w:name="List Number 5" w:semiHidden="1" w:uiPriority="18" w:unhideWhenUsed="1"/>
-    <w:lsdException w:name="Title" w:uiPriority="2" w:qFormat="1"/>
-    <w:lsdException w:name="Closing" w:semiHidden="1" w:unhideWhenUsed="1" w:qFormat="1"/>
-    <w:lsdException w:name="Signature" w:semiHidden="1" w:uiPriority="9" w:unhideWhenUsed="1" w:qFormat="1"/>
-    <w:lsdException w:name="Default Paragraph Font" w:semiHidden="1" w:uiPriority="1" w:unhideWhenUsed="1"/>
-    <w:lsdException w:name="Body Text" w:semiHidden="1" w:unhideWhenUsed="1"/>
-    <w:lsdException w:name="Body Text Indent" w:semiHidden="1" w:unhideWhenUsed="1"/>
-    <w:lsdException w:name="List Continue" w:semiHidden="1" w:unhideWhenUsed="1"/>
-    <w:lsdException w:name="List Continue 2" w:semiHidden="1" w:unhideWhenUsed="1"/>
-    <w:lsdException w:name="List Continue 3" w:semiHidden="1" w:unhideWhenUsed="1"/>
-    <w:lsdException w:name="List Continue 4" w:semiHidden="1" w:unhideWhenUsed="1"/>
-    <w:lsdException w:name="List Continue 5" w:semiHidden="1" w:unhideWhenUsed="1"/>
-    <w:lsdException w:name="Message Header" w:semiHidden="1" w:unhideWhenUsed="1"/>
-    <w:lsdException w:name="Subtitle" w:semiHidden="1" w:uiPriority="3" w:unhideWhenUsed="1" w:qFormat="1"/>
-    <w:lsdException w:name="Salutation" w:semiHidden="1" w:unhideWhenUsed="1"/>
-    <w:lsdException w:name="Date" w:semiHidden="1" w:unhideWhenUsed="1" w:qFormat="1"/>
-    <w:lsdException w:name="Body Text First Indent" w:semiHidden="1" w:unhideWhenUsed="1"/>
-    <w:lsdException w:name="Body Text First Indent 2" w:semiHidden="1" w:unhideWhenUsed="1"/>
-    <w:lsdException w:name="Note Heading" w:semiHidden="1" w:unhideWhenUsed="1"/>
-    <w:lsdException w:name="Body Text 2" w:semiHidden="1" w:unhideWhenUsed="1"/>
-    <w:lsdException w:name="Body Text 3" w:semiHidden="1" w:unhideWhenUsed="1"/>
-    <w:lsdException w:name="Body Text Indent 2" w:semiHidden="1" w:unhideWhenUsed="1"/>
-    <w:lsdException w:name="Body Text Indent 3" w:semiHidden="1" w:unhideWhenUsed="1"/>
-    <w:lsdException w:name="Block Text" w:semiHidden="1" w:unhideWhenUsed="1"/>
-    <w:lsdException w:name="Hyperlink" w:semiHidden="1" w:unhideWhenUsed="1"/>
-    <w:lsdException w:name="FollowedHyperlink" w:semiHidden="1" w:unhideWhenUsed="1"/>
-    <w:lsdException w:name="Strong" w:uiPriority="10" w:qFormat="1"/>
-    <w:lsdException w:name="Emphasis" w:uiPriority="20" w:qFormat="1"/>
-    <w:lsdException w:name="Document Map" w:semiHidden="1" w:unhideWhenUsed="1"/>
-    <w:lsdException w:name="Plain Text" w:semiHidden="1" w:unhideWhenUsed="1"/>
-    <w:lsdException w:name="E-mail Signature" w:semiHidden="1" w:unhideWhenUsed="1"/>
-    <w:lsdException w:name="HTML Top of Form" w:semiHidden="1" w:unhideWhenUsed="1"/>
-    <w:lsdException w:name="HTML Bottom of Form" w:semiHidden="1" w:unhideWhenUsed="1"/>
-    <w:lsdException w:name="Normal (Web)" w:semiHidden="1" w:unhideWhenUsed="1"/>
-    <w:lsdException w:name="HTML Acronym" w:semiHidden="1" w:unhideWhenUsed="1"/>
-    <w:lsdException w:name="HTML Address" w:semiHidden="1" w:unhideWhenUsed="1"/>
-    <w:lsdException w:name="HTML Cite" w:semiHidden="1" w:unhideWhenUsed="1"/>
-    <w:lsdException w:name="HTML Code" w:semiHidden="1" w:unhideWhenUsed="1"/>
-    <w:lsdException w:name="HTML Definition" w:semiHidden="1" w:unhideWhenUsed="1"/>
-    <w:lsdException w:name="HTML Keyboard" w:semiHidden="1" w:unhideWhenUsed="1"/>
-    <w:lsdException w:name="HTML Preformatted" w:semiHidden="1" w:unhideWhenUsed="1"/>
-    <w:lsdException w:name="HTML Sample" w:semiHidden="1" w:unhideWhenUsed="1"/>
-    <w:lsdException w:name="HTML Typewriter" w:semiHidden="1" w:unhideWhenUsed="1"/>
-    <w:lsdException w:name="HTML Variable" w:semiHidden="1" w:unhideWhenUsed="1"/>
-    <w:lsdException w:name="Normal Table" w:semiHidden="1" w:unhideWhenUsed="1"/>
-    <w:lsdException w:name="annotation subject" w:semiHidden="1" w:unhideWhenUsed="1"/>
-    <w:lsdException w:name="No List" w:semiHidden="1" w:unhideWhenUsed="1"/>
-    <w:lsdException w:name="Outline List 1" w:semiHidden="1" w:unhideWhenUsed="1"/>
-    <w:lsdException w:name="Outline List 2" w:semiHidden="1" w:unhideWhenUsed="1"/>
-    <w:lsdException w:name="Outline List 3" w:semiHidden="1" w:unhideWhenUsed="1"/>
-    <w:lsdException w:name="Table Simple 1" w:semiHidden="1" w:unhideWhenUsed="1"/>
-    <w:lsdException w:name="Table Simple 2" w:semiHidden="1" w:unhideWhenUsed="1"/>
-    <w:lsdException w:name="Table Simple 3" w:semiHidden="1" w:unhideWhenUsed="1"/>
-    <w:lsdException w:name="Table Classic 1" w:semiHidden="1" w:unhideWhenUsed="1"/>
-    <w:lsdException w:name="Table Classic 2" w:semiHidden="1" w:unhideWhenUsed="1"/>
-    <w:lsdException w:name="Table Classic 3" w:semiHidden="1" w:unhideWhenUsed="1"/>
-    <w:lsdException w:name="Table Classic 4" w:semiHidden="1" w:unhideWhenUsed="1"/>
-    <w:lsdException w:name="Table Colorful 1" w:semiHidden="1" w:unhideWhenUsed="1"/>
-    <w:lsdException w:name="Table Colorful 2" w:semiHidden="1" w:unhideWhenUsed="1"/>
-    <w:lsdException w:name="Table Colorful 3" w:semiHidden="1" w:unhideWhenUsed="1"/>
-    <w:lsdException w:name="Table Columns 1" w:semiHidden="1" w:unhideWhenUsed="1"/>
-    <w:lsdException w:name="Table Columns 2" w:semiHidden="1" w:unhideWhenUsed="1"/>
-    <w:lsdException w:name="Table Columns 3" w:semiHidden="1" w:unhideWhenUsed="1"/>
-    <w:lsdException w:name="Table Columns 4" w:semiHidden="1" w:unhideWhenUsed="1"/>
-    <w:lsdException w:name="Table Columns 5" w:semiHidden="1" w:unhideWhenUsed="1"/>
-    <w:lsdException w:name="Table Grid 1" w:semiHidden="1" w:unhideWhenUsed="1"/>
-    <w:lsdException w:name="Table Grid 2" w:semiHidden="1" w:unhideWhenUsed="1"/>
-    <w:lsdException w:name="Table Grid 3" w:semiHidden="1" w:unhideWhenUsed="1"/>
-    <w:lsdException w:name="Table Grid 4" w:semiHidden="1" w:unhideWhenUsed="1"/>
-    <w:lsdException w:name="Table Grid 5" w:semiHidden="1" w:unhideWhenUsed="1"/>
-    <w:lsdException w:name="Table Grid 6" w:semiHidden="1" w:unhideWhenUsed="1"/>
-    <w:lsdException w:name="Table Grid 7" w:semiHidden="1" w:unhideWhenUsed="1"/>
-    <w:lsdException w:name="Table Grid 8" w:semiHidden="1" w:unhideWhenUsed="1"/>
-    <w:lsdException w:name="Table List 1" w:semiHidden="1" w:unhideWhenUsed="1"/>
-    <w:lsdException w:name="Table List 2" w:semiHidden="1" w:unhideWhenUsed="1"/>
-    <w:lsdException w:name="Table List 3" w:semiHidden="1" w:unhideWhenUsed="1"/>
-    <w:lsdException w:name="Table List 4" w:semiHidden="1" w:unhideWhenUsed="1"/>
-    <w:lsdException w:name="Table List 5" w:semiHidden="1" w:unhideWhenUsed="1"/>
-    <w:lsdException w:name="Table List 6" w:semiHidden="1" w:unhideWhenUsed="1"/>
-    <w:lsdException w:name="Table List 7" w:semiHidden="1" w:unhideWhenUsed="1"/>
-    <w:lsdException w:name="Table List 8" w:semiHidden="1" w:unhideWhenUsed="1"/>
-    <w:lsdException w:name="Table 3D effects 1" w:semiHidden="1" w:unhideWhenUsed="1"/>
-    <w:lsdException w:name="Table 3D effects 2" w:semiHidden="1" w:unhideWhenUsed="1"/>
-    <w:lsdException w:name="Table 3D effects 3" w:semiHidden="1" w:unhideWhenUsed="1"/>
-    <w:lsdException w:name="Table Contemporary" w:semiHidden="1" w:unhideWhenUsed="1"/>
-    <w:lsdException w:name="Table Elegant" w:semiHidden="1" w:unhideWhenUsed="1"/>
-    <w:lsdException w:name="Table Professional" w:semiHidden="1" w:unhideWhenUsed="1"/>
-    <w:lsdException w:name="Table Subtle 1" w:semiHidden="1" w:unhideWhenUsed="1"/>
-    <w:lsdException w:name="Table Subtle 2" w:semiHidden="1" w:unhideWhenUsed="1"/>
-    <w:lsdException w:name="Table Web 1" w:semiHidden="1" w:unhideWhenUsed="1"/>
-    <w:lsdException w:name="Table Web 2" w:semiHidden="1" w:unhideWhenUsed="1"/>
-    <w:lsdException w:name="Table Web 3" w:semiHidden="1" w:unhideWhenUsed="1"/>
-    <w:lsdException w:name="Balloon Text" w:semiHidden="1" w:unhideWhenUsed="1"/>
-    <w:lsdException w:name="Table Grid" w:uiPriority="59"/>
-    <w:lsdException w:name="Table Theme" w:semiHidden="1" w:unhideWhenUsed="1"/>
-    <w:lsdException w:name="Placeholder Text" w:semiHidden="1"/>
-    <w:lsdException w:name="No Spacing" w:semiHidden="1" w:uiPriority="1" w:unhideWhenUsed="1" w:qFormat="1"/>
-    <w:lsdException w:name="Light Shading" w:uiPriority="60"/>
-    <w:lsdException w:name="Light List" w:uiPriority="61"/>
-    <w:lsdException w:name="Light Grid" w:uiPriority="62"/>
-    <w:lsdException w:name="Medium Shading 1" w:uiPriority="63"/>
-    <w:lsdException w:name="Medium Shading 2" w:uiPriority="64"/>
-    <w:lsdException w:name="Medium List 1" w:uiPriority="65"/>
-    <w:lsdException w:name="Medium List 2" w:uiPriority="66"/>
-    <w:lsdException w:name="Medium Grid 1" w:uiPriority="67"/>
-    <w:lsdException w:name="Medium Grid 2" w:uiPriority="68"/>
-    <w:lsdException w:name="Medium Grid 3" w:uiPriority="69"/>
-    <w:lsdException w:name="Dark List" w:uiPriority="70"/>
-    <w:lsdException w:name="Colorful Shading" w:uiPriority="71"/>
-    <w:lsdException w:name="Colorful List" w:uiPriority="72"/>
-    <w:lsdException w:name="Colorful Grid" w:uiPriority="73"/>
-    <w:lsdException w:name="Light Shading Accent 1" w:uiPriority="60"/>
-    <w:lsdException w:name="Light List Accent 1" w:uiPriority="61"/>
-    <w:lsdException w:name="Light Grid Accent 1" w:uiPriority="62"/>
-    <w:lsdException w:name="Medium Shading 1 Accent 1" w:uiPriority="63"/>
-    <w:lsdException w:name="Medium Shading 2 Accent 1" w:uiPriority="64"/>
-    <w:lsdException w:name="Medium List 1 Accent 1" w:uiPriority="65"/>
-    <w:lsdException w:name="Revision" w:semiHidden="1"/>
-    <w:lsdException w:name="List Paragraph" w:uiPriority="34" w:qFormat="1"/>
-    <w:lsdException w:name="Quote" w:uiPriority="1" w:qFormat="1"/>
-    <w:lsdException w:name="Intense Quote" w:uiPriority="30" w:qFormat="1"/>
-    <w:lsdException w:name="Medium List 2 Accent 1" w:uiPriority="66"/>
-    <w:lsdException w:name="Medium Grid 1 Accent 1" w:uiPriority="67"/>
-    <w:lsdException w:name="Medium Grid 2 Accent 1" w:uiPriority="68"/>
-    <w:lsdException w:name="Medium Grid 3 Accent 1" w:uiPriority="69"/>
-    <w:lsdException w:name="Dark List Accent 1" w:uiPriority="70"/>
-    <w:lsdException w:name="Colorful Shading Accent 1" w:uiPriority="71"/>
-    <w:lsdException w:name="Colorful List Accent 1" w:uiPriority="72"/>
-    <w:lsdException w:name="Colorful Grid Accent 1" w:uiPriority="73"/>
-    <w:lsdException w:name="Light Shading Accent 2" w:uiPriority="60"/>
-    <w:lsdException w:name="Light List Accent 2" w:uiPriority="61"/>
-    <w:lsdException w:name="Light Grid Accent 2" w:uiPriority="62"/>
-    <w:lsdException w:name="Medium Shading 1 Accent 2" w:uiPriority="63"/>
-    <w:lsdException w:name="Medium Shading 2 Accent 2" w:uiPriority="64"/>
-    <w:lsdException w:name="Medium List 1 Accent 2" w:uiPriority="65"/>
-    <w:lsdException w:name="Medium List 2 Accent 2" w:uiPriority="66"/>
-    <w:lsdException w:name="Medium Grid 1 Accent 2" w:uiPriority="67"/>
-    <w:lsdException w:name="Medium Grid 2 Accent 2" w:uiPriority="68"/>
-    <w:lsdException w:name="Medium Grid 3 Accent 2" w:uiPriority="69"/>
-    <w:lsdException w:name="Dark List Accent 2" w:uiPriority="70"/>
-    <w:lsdException w:name="Colorful Shading Accent 2" w:uiPriority="71"/>
-    <w:lsdException w:name="Colorful List Accent 2" w:uiPriority="72"/>
-    <w:lsdException w:name="Colorful Grid Accent 2" w:uiPriority="73"/>
-    <w:lsdException w:name="Light Shading Accent 3" w:uiPriority="60"/>
-    <w:lsdException w:name="Light List Accent 3" w:uiPriority="61"/>
-    <w:lsdException w:name="Light Grid Accent 3" w:uiPriority="62"/>
-    <w:lsdException w:name="Medium Shading 1 Accent 3" w:uiPriority="63"/>
-    <w:lsdException w:name="Medium Shading 2 Accent 3" w:uiPriority="64"/>
-    <w:lsdException w:name="Medium List 1 Accent 3" w:uiPriority="65"/>
-    <w:lsdException w:name="Medium List 2 Accent 3" w:uiPriority="66"/>
-    <w:lsdException w:name="Medium Grid 1 Accent 3" w:uiPriority="67"/>
-    <w:lsdException w:name="Medium Grid 2 Accent 3" w:uiPriority="68"/>
-    <w:lsdException w:name="Medium Grid 3 Accent 3" w:uiPriority="69"/>
-    <w:lsdException w:name="Dark List Accent 3" w:uiPriority="70"/>
-    <w:lsdException w:name="Colorful Shading Accent 3" w:uiPriority="71"/>
-    <w:lsdException w:name="Colorful List Accent 3" w:uiPriority="72"/>
-    <w:lsdException w:name="Colorful Grid Accent 3" w:uiPriority="73"/>
-    <w:lsdException w:name="Light Shading Accent 4" w:uiPriority="60"/>
-    <w:lsdException w:name="Light List Accent 4" w:uiPriority="61"/>
-    <w:lsdException w:name="Light Grid Accent 4" w:uiPriority="62"/>
-    <w:lsdException w:name="Medium Shading 1 Accent 4" w:uiPriority="63"/>
-    <w:lsdException w:name="Medium Shading 2 Accent 4" w:uiPriority="64"/>
-    <w:lsdException w:name="Medium List 1 Accent 4" w:uiPriority="65"/>
-    <w:lsdException w:name="Medium List 2 Accent 4" w:uiPriority="66"/>
-    <w:lsdException w:name="Medium Grid 1 Accent 4" w:uiPriority="67"/>
-    <w:lsdException w:name="Medium Grid 2 Accent 4" w:uiPriority="68"/>
-    <w:lsdException w:name="Medium Grid 3 Accent 4" w:uiPriority="69"/>
-    <w:lsdException w:name="Dark List Accent 4" w:uiPriority="70"/>
-    <w:lsdException w:name="Colorful Shading Accent 4" w:uiPriority="71"/>
-    <w:lsdException w:name="Colorful List Accent 4" w:uiPriority="72"/>
-    <w:lsdException w:name="Colorful Grid Accent 4" w:uiPriority="73"/>
-    <w:lsdException w:name="Light Shading Accent 5" w:uiPriority="60"/>
-    <w:lsdException w:name="Light List Accent 5" w:uiPriority="61"/>
-    <w:lsdException w:name="Light Grid Accent 5" w:uiPriority="62"/>
-    <w:lsdException w:name="Medium Shading 1 Accent 5" w:uiPriority="63"/>
-    <w:lsdException w:name="Medium Shading 2 Accent 5" w:uiPriority="64"/>
-    <w:lsdException w:name="Medium List 1 Accent 5" w:uiPriority="65"/>
-    <w:lsdException w:name="Medium List 2 Accent 5" w:uiPriority="66"/>
-    <w:lsdException w:name="Medium Grid 1 Accent 5" w:uiPriority="67"/>
-    <w:lsdException w:name="Medium Grid 2 Accent 5" w:uiPriority="68"/>
-    <w:lsdException w:name="Medium Grid 3 Accent 5" w:uiPriority="69"/>
-    <w:lsdException w:name="Dark List Accent 5" w:uiPriority="70"/>
-    <w:lsdException w:name="Colorful Shading Accent 5" w:uiPriority="71"/>
-    <w:lsdException w:name="Colorful List Accent 5" w:uiPriority="72"/>
-    <w:lsdException w:name="Colorful Grid Accent 5" w:uiPriority="73"/>
-    <w:lsdException w:name="Light Shading Accent 6" w:uiPriority="60"/>
-    <w:lsdException w:name="Light List Accent 6" w:uiPriority="61"/>
-    <w:lsdException w:name="Light Grid Accent 6" w:uiPriority="62"/>
-    <w:lsdException w:name="Medium Shading 1 Accent 6" w:uiPriority="63"/>
-    <w:lsdException w:name="Medium Shading 2 Accent 6" w:uiPriority="64"/>
-    <w:lsdException w:name="Medium List 1 Accent 6" w:uiPriority="65"/>
-    <w:lsdException w:name="Medium List 2 Accent 6" w:uiPriority="66"/>
-    <w:lsdException w:name="Medium Grid 1 Accent 6" w:uiPriority="67"/>
-    <w:lsdException w:name="Medium Grid 2 Accent 6" w:uiPriority="68"/>
-    <w:lsdException w:name="Medium Grid 3 Accent 6" w:uiPriority="69"/>
-    <w:lsdException w:name="Dark List Accent 6" w:uiPriority="70"/>
-    <w:lsdException w:name="Colorful Shading Accent 6" w:uiPriority="71"/>
-    <w:lsdException w:name="Colorful List Accent 6" w:uiPriority="72"/>
-    <w:lsdException w:name="Colorful Grid Accent 6" w:uiPriority="73"/>
-    <w:lsdException w:name="Subtle Emphasis" w:uiPriority="19" w:qFormat="1"/>
-    <w:lsdException w:name="Intense Emphasis" w:uiPriority="21" w:qFormat="1"/>
-    <w:lsdException w:name="Subtle Reference" w:uiPriority="31" w:qFormat="1"/>
-    <w:lsdException w:name="Intense Reference" w:uiPriority="32" w:qFormat="1"/>
-    <w:lsdException w:name="Book Title" w:uiPriority="33" w:qFormat="1"/>
-    <w:lsdException w:name="Bibliography" w:semiHidden="1" w:uiPriority="37" w:unhideWhenUsed="1"/>
-    <w:lsdException w:name="TOC Heading" w:semiHidden="1" w:uiPriority="39" w:unhideWhenUsed="1" w:qFormat="1"/>
-    <w:lsdException w:name="Plain Table 1" w:uiPriority="41"/>
-    <w:lsdException w:name="Plain Table 2" w:uiPriority="42"/>
-    <w:lsdException w:name="Plain Table 3" w:uiPriority="43"/>
-    <w:lsdException w:name="Plain Table 4" w:uiPriority="44"/>
-    <w:lsdException w:name="Plain Table 5" w:uiPriority="45"/>
-    <w:lsdException w:name="Grid Table Light" w:uiPriority="40"/>
-    <w:lsdException w:name="Grid Table 1 Light" w:uiPriority="46"/>
-    <w:lsdException w:name="Grid Table 2" w:uiPriority="47"/>
-    <w:lsdException w:name="Grid Table 3" w:uiPriority="48"/>
-    <w:lsdException w:name="Grid Table 4" w:uiPriority="49"/>
-    <w:lsdException w:name="Grid Table 5 Dark" w:uiPriority="50"/>
-    <w:lsdException w:name="Grid Table 6 Colorful" w:uiPriority="51"/>
-    <w:lsdException w:name="Grid Table 7 Colorful" w:uiPriority="52"/>
-    <w:lsdException w:name="Grid Table 1 Light Accent 1" w:uiPriority="46"/>
-    <w:lsdException w:name="Grid Table 2 Accent 1" w:uiPriority="47"/>
-    <w:lsdException w:name="Grid Table 3 Accent 1" w:uiPriority="48"/>
-    <w:lsdException w:name="Grid Table 4 Accent 1" w:uiPriority="49"/>
-    <w:lsdException w:name="Grid Table 5 Dark Accent 1" w:uiPriority="50"/>
-    <w:lsdException w:name="Grid Table 6 Colorful Accent 1" w:uiPriority="51"/>
-    <w:lsdException w:name="Grid Table 7 Colorful Accent 1" w:uiPriority="52"/>
-    <w:lsdException w:name="Grid Table 1 Light Accent 2" w:uiPriority="46"/>
-    <w:lsdException w:name="Grid Table 2 Accent 2" w:uiPriority="47"/>
-    <w:lsdException w:name="Grid Table 3 Accent 2" w:uiPriority="48"/>
-    <w:lsdException w:name="Grid Table 4 Accent 2" w:uiPriority="49"/>
-    <w:lsdException w:name="Grid Table 5 Dark Accent 2" w:uiPriority="50"/>
-    <w:lsdException w:name="Grid Table 6 Colorful Accent 2" w:uiPriority="51"/>
-    <w:lsdException w:name="Grid Table 7 Colorful Accent 2" w:uiPriority="52"/>
-    <w:lsdException w:name="Grid Table 1 Light Accent 3" w:uiPriority="46"/>
-    <w:lsdException w:name="Grid Table 2 Accent 3" w:uiPriority="47"/>
-    <w:lsdException w:name="Grid Table 3 Accent 3" w:uiPriority="48"/>
-    <w:lsdException w:name="Grid Table 4 Accent 3" w:uiPriority="49"/>
-    <w:lsdException w:name="Grid Table 5 Dark Accent 3" w:uiPriority="50"/>
-    <w:lsdException w:name="Grid Table 6 Colorful Accent 3" w:uiPriority="51"/>
-    <w:lsdException w:name="Grid Table 7 Colorful Accent 3" w:uiPriority="52"/>
-    <w:lsdException w:name="Grid Table 1 Light Accent 4" w:uiPriority="46"/>
-    <w:lsdException w:name="Grid Table 2 Accent 4" w:uiPriority="47"/>
-    <w:lsdException w:name="Grid Table 3 Accent 4" w:uiPriority="48"/>
-    <w:lsdException w:name="Grid Table 4 Accent 4" w:uiPriority="49"/>
-    <w:lsdException w:name="Grid Table 5 Dark Accent 4" w:uiPriority="50"/>
-    <w:lsdException w:name="Grid Table 6 Colorful Accent 4" w:uiPriority="51"/>
-    <w:lsdException w:name="Grid Table 7 Colorful Accent 4" w:uiPriority="52"/>
-    <w:lsdException w:name="Grid Table 1 Light Accent 5" w:uiPriority="46"/>
-    <w:lsdException w:name="Grid Table 2 Accent 5" w:uiPriority="47"/>
-    <w:lsdException w:name="Grid Table 3 Accent 5" w:uiPriority="48"/>
-    <w:lsdException w:name="Grid Table 4 Accent 5" w:uiPriority="49"/>
-    <w:lsdException w:name="Grid Table 5 Dark Accent 5" w:uiPriority="50"/>
-    <w:lsdException w:name="Grid Table 6 Colorful Accent 5" w:uiPriority="51"/>
-    <w:lsdException w:name="Grid Table 7 Colorful Accent 5" w:uiPriority="52"/>
-    <w:lsdException w:name="Grid Table 1 Light Accent 6" w:uiPriority="46"/>
-    <w:lsdException w:name="Grid Table 2 Accent 6" w:uiPriority="47"/>
-    <w:lsdException w:name="Grid Table 3 Accent 6" w:uiPriority="48"/>
-    <w:lsdException w:name="Grid Table 4 Accent 6" w:uiPriority="49"/>
-    <w:lsdException w:name="Grid Table 5 Dark Accent 6" w:uiPriority="50"/>
-    <w:lsdException w:name="Grid Table 6 Colorful Accent 6" w:uiPriority="51"/>
-    <w:lsdException w:name="Grid Table 7 Colorful Accent 6" w:uiPriority="52"/>
-    <w:lsdException w:name="List Table 1 Light" w:uiPriority="46"/>
-    <w:lsdException w:name="List Table 2" w:uiPriority="47"/>
-    <w:lsdException w:name="List Table 3" w:uiPriority="48"/>
-    <w:lsdException w:name="List Table 4" w:uiPriority="49"/>
-    <w:lsdException w:name="List Table 5 Dark" w:uiPriority="50"/>
-    <w:lsdException w:name="List Table 6 Colorful" w:uiPriority="51"/>
-    <w:lsdException w:name="List Table 7 Colorful" w:uiPriority="52"/>
-    <w:lsdException w:name="List Table 1 Light Accent 1" w:uiPriority="46"/>
-    <w:lsdException w:name="List Table 2 Accent 1" w:uiPriority="47"/>
-    <w:lsdException w:name="List Table 3 Accent 1" w:uiPriority="48"/>
-    <w:lsdException w:name="List Table 4 Accent 1" w:uiPriority="49"/>
-    <w:lsdException w:name="List Table 5 Dark Accent 1" w:uiPriority="50"/>
-    <w:lsdException w:name="List Table 6 Colorful Accent 1" w:uiPriority="51"/>
-    <w:lsdException w:name="List Table 7 Colorful Accent 1" w:uiPriority="52"/>
-    <w:lsdException w:name="List Table 1 Light Accent 2" w:uiPriority="46"/>
-    <w:lsdException w:name="List Table 2 Accent 2" w:uiPriority="47"/>
-    <w:lsdException w:name="List Table 3 Accent 2" w:uiPriority="48"/>
-    <w:lsdException w:name="List Table 4 Accent 2" w:uiPriority="49"/>
-    <w:lsdException w:name="List Table 5 Dark Accent 2" w:uiPriority="50"/>
-    <w:lsdException w:name="List Table 6 Colorful Accent 2" w:uiPriority="51"/>
-    <w:lsdException w:name="List Table 7 Colorful Accent 2" w:uiPriority="52"/>
-    <w:lsdException w:name="List Table 1 Light Accent 3" w:uiPriority="46"/>
-    <w:lsdException w:name="List Table 2 Accent 3" w:uiPriority="47"/>
-    <w:lsdException w:name="List Table 3 Accent 3" w:uiPriority="48"/>
-    <w:lsdException w:name="List Table 4 Accent 3" w:uiPriority="49"/>
-    <w:lsdException w:name="List Table 5 Dark Accent 3" w:uiPriority="50"/>
-    <w:lsdException w:name="List Table 6 Colorful Accent 3" w:uiPriority="51"/>
-    <w:lsdException w:name="List Table 7 Colorful Accent 3" w:uiPriority="52"/>
-    <w:lsdException w:name="List Table 1 Light Accent 4" w:uiPriority="46"/>
-    <w:lsdException w:name="List Table 2 Accent 4" w:uiPriority="47"/>
-    <w:lsdException w:name="List Table 3 Accent 4" w:uiPriority="48"/>
-    <w:lsdException w:name="List Table 4 Accent 4" w:uiPriority="49"/>
-    <w:lsdException w:name="List Table 5 Dark Accent 4" w:uiPriority="50"/>
-    <w:lsdException w:name="List Table 6 Colorful Accent 4" w:uiPriority="51"/>
-    <w:lsdException w:name="List Table 7 Colorful Accent 4" w:uiPriority="52"/>
-    <w:lsdException w:name="List Table 1 Light Accent 5" w:uiPriority="46"/>
-    <w:lsdException w:name="List Table 2 Accent 5" w:uiPriority="47"/>
-    <w:lsdException w:name="List Table 3 Accent 5" w:uiPriority="48"/>
-    <w:lsdException w:name="List Table 4 Accent 5" w:uiPriority="49"/>
-    <w:lsdException w:name="List Table 5 Dark Accent 5" w:uiPriority="50"/>
-    <w:lsdException w:name="List Table 6 Colorful Accent 5" w:uiPriority="51"/>
-    <w:lsdException w:name="List Table 7 Colorful Accent 5" w:uiPriority="52"/>
-    <w:lsdException w:name="List Table 1 Light Accent 6" w:uiPriority="46"/>
-    <w:lsdException w:name="List Table 2 Accent 6" w:uiPriority="47"/>
-    <w:lsdException w:name="List Table 3 Accent 6" w:uiPriority="48"/>
-    <w:lsdException w:name="List Table 4 Accent 6" w:uiPriority="49"/>
-    <w:lsdException w:name="List Table 5 Dark Accent 6" w:uiPriority="50"/>
-    <w:lsdException w:name="List Table 6 Colorful Accent 6" w:uiPriority="51"/>
-    <w:lsdException w:name="List Table 7 Colorful Accent 6" w:uiPriority="52"/>
+  <w:latentStyles w:defLockedState="0" w:defUIPriority="99" w:defSemiHidden="1" w:defUnhideWhenUsed="1" w:defQFormat="0" w:count="267">
+    <w:lsdException w:name="Normal" w:semiHidden="0" w:uiPriority="0" w:unhideWhenUsed="0" w:qFormat="1"/>
+    <w:lsdException w:name="heading 1" w:semiHidden="0" w:uiPriority="9" w:unhideWhenUsed="0" w:qFormat="1"/>
+    <w:lsdException w:name="heading 2" w:uiPriority="9" w:qFormat="1"/>
+    <w:lsdException w:name="heading 3" w:uiPriority="1" w:qFormat="1"/>
+    <w:lsdException w:name="heading 4" w:uiPriority="9" w:qFormat="1"/>
+    <w:lsdException w:name="heading 5" w:uiPriority="9" w:qFormat="1"/>
+    <w:lsdException w:name="heading 6" w:uiPriority="9" w:qFormat="1"/>
+    <w:lsdException w:name="heading 7" w:uiPriority="9" w:qFormat="1"/>
+    <w:lsdException w:name="heading 8" w:uiPriority="9" w:qFormat="1"/>
+    <w:lsdException w:name="heading 9" w:uiPriority="9" w:qFormat="1"/>
+    <w:lsdException w:name="toc 1" w:uiPriority="39"/>
+    <w:lsdException w:name="toc 2" w:uiPriority="39"/>
+    <w:lsdException w:name="toc 3" w:uiPriority="39"/>
+    <w:lsdException w:name="toc 4" w:uiPriority="39"/>
+    <w:lsdException w:name="toc 5" w:uiPriority="39"/>
+    <w:lsdException w:name="toc 6" w:uiPriority="39"/>
+    <w:lsdException w:name="toc 7" w:uiPriority="39"/>
+    <w:lsdException w:name="toc 8" w:uiPriority="39"/>
+    <w:lsdException w:name="toc 9" w:uiPriority="39"/>
+    <w:lsdException w:name="header" w:qFormat="1"/>
+    <w:lsdException w:name="footer" w:qFormat="1"/>
+    <w:lsdException w:name="caption" w:uiPriority="35" w:qFormat="1"/>
+    <w:lsdException w:name="List Bullet" w:qFormat="1"/>
+    <w:lsdException w:name="List Number" w:uiPriority="1" w:qFormat="1"/>
+    <w:lsdException w:name="List Number 2" w:uiPriority="1" w:qFormat="1"/>
+    <w:lsdException w:name="List Number 3" w:uiPriority="18"/>
+    <w:lsdException w:name="List Number 4" w:uiPriority="18"/>
+    <w:lsdException w:name="List Number 5" w:uiPriority="18"/>
+    <w:lsdException w:name="Title" w:semiHidden="0" w:uiPriority="2" w:unhideWhenUsed="0" w:qFormat="1"/>
+    <w:lsdException w:name="Closing" w:qFormat="1"/>
+    <w:lsdException w:name="Signature" w:uiPriority="9" w:qFormat="1"/>
+    <w:lsdException w:name="Default Paragraph Font" w:uiPriority="1"/>
+    <w:lsdException w:name="Subtitle" w:uiPriority="3" w:qFormat="1"/>
+    <w:lsdException w:name="Date" w:qFormat="1"/>
+    <w:lsdException w:name="Strong" w:semiHidden="0" w:uiPriority="10" w:unhideWhenUsed="0" w:qFormat="1"/>
+    <w:lsdException w:name="Emphasis" w:semiHidden="0" w:uiPriority="20" w:unhideWhenUsed="0" w:qFormat="1"/>
+    <w:lsdException w:name="Table Grid" w:semiHidden="0" w:uiPriority="59" w:unhideWhenUsed="0"/>
+    <w:lsdException w:name="Placeholder Text" w:unhideWhenUsed="0"/>
+    <w:lsdException w:name="No Spacing" w:uiPriority="1" w:qFormat="1"/>
+    <w:lsdException w:name="Light Shading" w:semiHidden="0" w:uiPriority="60" w:unhideWhenUsed="0"/>
+    <w:lsdException w:name="Light List" w:semiHidden="0" w:uiPriority="61" w:unhideWhenUsed="0"/>
+    <w:lsdException w:name="Light Grid" w:semiHidden="0" w:uiPriority="62" w:unhideWhenUsed="0"/>
+    <w:lsdException w:name="Medium Shading 1" w:semiHidden="0" w:uiPriority="63" w:unhideWhenUsed="0"/>
+    <w:lsdException w:name="Medium Shading 2" w:semiHidden="0" w:uiPriority="64" w:unhideWhenUsed="0"/>
+    <w:lsdException w:name="Medium List 1" w:semiHidden="0" w:uiPriority="65" w:unhideWhenUsed="0"/>
+    <w:lsdException w:name="Medium List 2" w:semiHidden="0" w:uiPriority="66" w:unhideWhenUsed="0"/>
+    <w:lsdException w:name="Medium Grid 1" w:semiHidden="0" w:uiPriority="67" w:unhideWhenUsed="0"/>
+    <w:lsdException w:name="Medium Grid 2" w:semiHidden="0" w:uiPriority="68" w:unhideWhenUsed="0"/>
+    <w:lsdException w:name="Medium Grid 3" w:semiHidden="0" w:uiPriority="69" w:unhideWhenUsed="0"/>
+    <w:lsdException w:name="Dark List" w:semiHidden="0" w:uiPriority="70" w:unhideWhenUsed="0"/>
+    <w:lsdException w:name="Colorful Shading" w:semiHidden="0" w:uiPriority="71" w:unhideWhenUsed="0"/>
+    <w:lsdException w:name="Colorful List" w:semiHidden="0" w:uiPriority="72" w:unhideWhenUsed="0"/>
+    <w:lsdException w:name="Colorful Grid" w:semiHidden="0" w:uiPriority="73" w:unhideWhenUsed="0"/>
+    <w:lsdException w:name="Light Shading Accent 1" w:semiHidden="0" w:uiPriority="60" w:unhideWhenUsed="0"/>
+    <w:lsdException w:name="Light List Accent 1" w:semiHidden="0" w:uiPriority="61" w:unhideWhenUsed="0"/>
+    <w:lsdException w:name="Light Grid Accent 1" w:semiHidden="0" w:uiPriority="62" w:unhideWhenUsed="0"/>
+    <w:lsdException w:name="Medium Shading 1 Accent 1" w:semiHidden="0" w:uiPriority="63" w:unhideWhenUsed="0"/>
+    <w:lsdException w:name="Medium Shading 2 Accent 1" w:semiHidden="0" w:uiPriority="64" w:unhideWhenUsed="0"/>
+    <w:lsdException w:name="Medium List 1 Accent 1" w:semiHidden="0" w:uiPriority="65" w:unhideWhenUsed="0"/>
+    <w:lsdException w:name="Revision" w:unhideWhenUsed="0"/>
+    <w:lsdException w:name="List Paragraph" w:semiHidden="0" w:uiPriority="34" w:unhideWhenUsed="0" w:qFormat="1"/>
+    <w:lsdException w:name="Quote" w:semiHidden="0" w:uiPriority="1" w:unhideWhenUsed="0" w:qFormat="1"/>
+    <w:lsdException w:name="Intense Quote" w:semiHidden="0" w:uiPriority="30" w:unhideWhenUsed="0" w:qFormat="1"/>
+    <w:lsdException w:name="Medium List 2 Accent 1" w:semiHidden="0" w:uiPriority="66" w:unhideWhenUsed="0"/>
+    <w:lsdException w:name="Medium Grid 1 Accent 1" w:semiHidden="0" w:uiPriority="67" w:unhideWhenUsed="0"/>
+    <w:lsdException w:name="Medium Grid 2 Accent 1" w:semiHidden="0" w:uiPriority="68" w:unhideWhenUsed="0"/>
+    <w:lsdException w:name="Medium Grid 3 Accent 1" w:semiHidden="0" w:uiPriority="69" w:unhideWhenUsed="0"/>
+    <w:lsdException w:name="Dark List Accent 1" w:semiHidden="0" w:uiPriority="70" w:unhideWhenUsed="0"/>
+    <w:lsdException w:name="Colorful Shading Accent 1" w:semiHidden="0" w:uiPriority="71" w:unhideWhenUsed="0"/>
+    <w:lsdException w:name="Colorful List Accent 1" w:semiHidden="0" w:uiPriority="72" w:unhideWhenUsed="0"/>
+    <w:lsdException w:name="Colorful Grid Accent 1" w:semiHidden="0" w:uiPriority="73" w:unhideWhenUsed="0"/>
+    <w:lsdException w:name="Light Shading Accent 2" w:semiHidden="0" w:uiPriority="60" w:unhideWhenUsed="0"/>
+    <w:lsdException w:name="Light List Accent 2" w:semiHidden="0" w:uiPriority="61" w:unhideWhenUsed="0"/>
+    <w:lsdException w:name="Light Grid Accent 2" w:semiHidden="0" w:uiPriority="62" w:unhideWhenUsed="0"/>
+    <w:lsdException w:name="Medium Shading 1 Accent 2" w:semiHidden="0" w:uiPriority="63" w:unhideWhenUsed="0"/>
+    <w:lsdException w:name="Medium Shading 2 Accent 2" w:semiHidden="0" w:uiPriority="64" w:unhideWhenUsed="0"/>
+    <w:lsdException w:name="Medium List 1 Accent 2" w:semiHidden="0" w:uiPriority="65" w:unhideWhenUsed="0"/>
+    <w:lsdException w:name="Medium List 2 Accent 2" w:semiHidden="0" w:uiPriority="66" w:unhideWhenUsed="0"/>
+    <w:lsdException w:name="Medium Grid 1 Accent 2" w:semiHidden="0" w:uiPriority="67" w:unhideWhenUsed="0"/>
+    <w:lsdException w:name="Medium Grid 2 Accent 2" w:semiHidden="0" w:uiPriority="68" w:unhideWhenUsed="0"/>
+    <w:lsdException w:name="Medium Grid 3 Accent 2" w:semiHidden="0" w:uiPriority="69" w:unhideWhenUsed="0"/>
+    <w:lsdException w:name="Dark List Accent 2" w:semiHidden="0" w:uiPriority="70" w:unhideWhenUsed="0"/>
+    <w:lsdException w:name="Colorful Shading Accent 2" w:semiHidden="0" w:uiPriority="71" w:unhideWhenUsed="0"/>
+    <w:lsdException w:name="Colorful List Accent 2" w:semiHidden="0" w:uiPriority="72" w:unhideWhenUsed="0"/>
+    <w:lsdException w:name="Colorful Grid Accent 2" w:semiHidden="0" w:uiPriority="73" w:unhideWhenUsed="0"/>
+    <w:lsdException w:name="Light Shading Accent 3" w:semiHidden="0" w:uiPriority="60" w:unhideWhenUsed="0"/>
+    <w:lsdException w:name="Light List Accent 3" w:semiHidden="0" w:uiPriority="61" w:unhideWhenUsed="0"/>
+    <w:lsdException w:name="Light Grid Accent 3" w:semiHidden="0" w:uiPriority="62" w:unhideWhenUsed="0"/>
+    <w:lsdException w:name="Medium Shading 1 Accent 3" w:semiHidden="0" w:uiPriority="63" w:unhideWhenUsed="0"/>
+    <w:lsdException w:name="Medium Shading 2 Accent 3" w:semiHidden="0" w:uiPriority="64" w:unhideWhenUsed="0"/>
+    <w:lsdException w:name="Medium List 1 Accent 3" w:semiHidden="0" w:uiPriority="65" w:unhideWhenUsed="0"/>
+    <w:lsdException w:name="Medium List 2 Accent 3" w:semiHidden="0" w:uiPriority="66" w:unhideWhenUsed="0"/>
+    <w:lsdException w:name="Medium Grid 1 Accent 3" w:semiHidden="0" w:uiPriority="67" w:unhideWhenUsed="0"/>
+    <w:lsdException w:name="Medium Grid 2 Accent 3" w:semiHidden="0" w:uiPriority="68" w:unhideWhenUsed="0"/>
+    <w:lsdException w:name="Medium Grid 3 Accent 3" w:semiHidden="0" w:uiPriority="69" w:unhideWhenUsed="0"/>
+    <w:lsdException w:name="Dark List Accent 3" w:semiHidden="0" w:uiPriority="70" w:unhideWhenUsed="0"/>
+    <w:lsdException w:name="Colorful Shading Accent 3" w:semiHidden="0" w:uiPriority="71" w:unhideWhenUsed="0"/>
+    <w:lsdException w:name="Colorful List Accent 3" w:semiHidden="0" w:uiPriority="72" w:unhideWhenUsed="0"/>
+    <w:lsdException w:name="Colorful Grid Accent 3" w:semiHidden="0" w:uiPriority="73" w:unhideWhenUsed="0"/>
+    <w:lsdException w:name="Light Shading Accent 4" w:semiHidden="0" w:uiPriority="60" w:unhideWhenUsed="0"/>
+    <w:lsdException w:name="Light List Accent 4" w:semiHidden="0" w:uiPriority="61" w:unhideWhenUsed="0"/>
+    <w:lsdException w:name="Light Grid Accent 4" w:semiHidden="0" w:uiPriority="62" w:unhideWhenUsed="0"/>
+    <w:lsdException w:name="Medium Shading 1 Accent 4" w:semiHidden="0" w:uiPriority="63" w:unhideWhenUsed="0"/>
+    <w:lsdException w:name="Medium Shading 2 Accent 4" w:semiHidden="0" w:uiPriority="64" w:unhideWhenUsed="0"/>
+    <w:lsdException w:name="Medium List 1 Accent 4" w:semiHidden="0" w:uiPriority="65" w:unhideWhenUsed="0"/>
+    <w:lsdException w:name="Medium List 2 Accent 4" w:semiHidden="0" w:uiPriority="66" w:unhideWhenUsed="0"/>
+    <w:lsdException w:name="Medium Grid 1 Accent 4" w:semiHidden="0" w:uiPriority="67" w:unhideWhenUsed="0"/>
+    <w:lsdException w:name="Medium Grid 2 Accent 4" w:semiHidden="0" w:uiPriority="68" w:unhideWhenUsed="0"/>
+    <w:lsdException w:name="Medium Grid 3 Accent 4" w:semiHidden="0" w:uiPriority="69" w:unhideWhenUsed="0"/>
+    <w:lsdException w:name="Dark List Accent 4" w:semiHidden="0" w:uiPriority="70" w:unhideWhenUsed="0"/>
+    <w:lsdException w:name="Colorful Shading Accent 4" w:semiHidden="0" w:uiPriority="71" w:unhideWhenUsed="0"/>
+    <w:lsdException w:name="Colorful List Accent 4" w:semiHidden="0" w:uiPriority="72" w:unhideWhenUsed="0"/>
+    <w:lsdException w:name="Colorful Grid Accent 4" w:semiHidden="0" w:uiPriority="73" w:unhideWhenUsed="0"/>
+    <w:lsdException w:name="Light Shading Accent 5" w:semiHidden="0" w:uiPriority="60" w:unhideWhenUsed="0"/>
+    <w:lsdException w:name="Light List Accent 5" w:semiHidden="0" w:uiPriority="61" w:unhideWhenUsed="0"/>
+    <w:lsdException w:name="Light Grid Accent 5" w:semiHidden="0" w:uiPriority="62" w:unhideWhenUsed="0"/>
+    <w:lsdException w:name="Medium Shading 1 Accent 5" w:semiHidden="0" w:uiPriority="63" w:unhideWhenUsed="0"/>
+    <w:lsdException w:name="Medium Shading 2 Accent 5" w:semiHidden="0" w:uiPriority="64" w:unhideWhenUsed="0"/>
+    <w:lsdException w:name="Medium List 1 Accent 5" w:semiHidden="0" w:uiPriority="65" w:unhideWhenUsed="0"/>
+    <w:lsdException w:name="Medium List 2 Accent 5" w:semiHidden="0" w:uiPriority="66" w:unhideWhenUsed="0"/>
+    <w:lsdException w:name="Medium Grid 1 Accent 5" w:semiHidden="0" w:uiPriority="67" w:unhideWhenUsed="0"/>
+    <w:lsdException w:name="Medium Grid 2 Accent 5" w:semiHidden="0" w:uiPriority="68" w:unhideWhenUsed="0"/>
+    <w:lsdException w:name="Medium Grid 3 Accent 5" w:semiHidden="0" w:uiPriority="69" w:unhideWhenUsed="0"/>
+    <w:lsdException w:name="Dark List Accent 5" w:semiHidden="0" w:uiPriority="70" w:unhideWhenUsed="0"/>
+    <w:lsdException w:name="Colorful Shading Accent 5" w:semiHidden="0" w:uiPriority="71" w:unhideWhenUsed="0"/>
+    <w:lsdException w:name="Colorful List Accent 5" w:semiHidden="0" w:uiPriority="72" w:unhideWhenUsed="0"/>
+    <w:lsdException w:name="Colorful Grid Accent 5" w:semiHidden="0" w:uiPriority="73" w:unhideWhenUsed="0"/>
+    <w:lsdException w:name="Light Shading Accent 6" w:semiHidden="0" w:uiPriority="60" w:unhideWhenUsed="0"/>
+    <w:lsdException w:name="Light List Accent 6" w:semiHidden="0" w:uiPriority="61" w:unhideWhenUsed="0"/>
+    <w:lsdException w:name="Light Grid Accent 6" w:semiHidden="0" w:uiPriority="62" w:unhideWhenUsed="0"/>
+    <w:lsdException w:name="Medium Shading 1 Accent 6" w:semiHidden="0" w:uiPriority="63" w:unhideWhenUsed="0"/>
+    <w:lsdException w:name="Medium Shading 2 Accent 6" w:semiHidden="0" w:uiPriority="64" w:unhideWhenUsed="0"/>
+    <w:lsdException w:name="Medium List 1 Accent 6" w:semiHidden="0" w:uiPriority="65" w:unhideWhenUsed="0"/>
+    <w:lsdException w:name="Medium List 2 Accent 6" w:semiHidden="0" w:uiPriority="66" w:unhideWhenUsed="0"/>
+    <w:lsdException w:name="Medium Grid 1 Accent 6" w:semiHidden="0" w:uiPriority="67" w:unhideWhenUsed="0"/>
+    <w:lsdException w:name="Medium Grid 2 Accent 6" w:semiHidden="0" w:uiPriority="68" w:unhideWhenUsed="0"/>
+    <w:lsdException w:name="Medium Grid 3 Accent 6" w:semiHidden="0" w:uiPriority="69" w:unhideWhenUsed="0"/>
+    <w:lsdException w:name="Dark List Accent 6" w:semiHidden="0" w:uiPriority="70" w:unhideWhenUsed="0"/>
+    <w:lsdException w:name="Colorful Shading Accent 6" w:semiHidden="0" w:uiPriority="71" w:unhideWhenUsed="0"/>
+    <w:lsdException w:name="Colorful List Accent 6" w:semiHidden="0" w:uiPriority="72" w:unhideWhenUsed="0"/>
+    <w:lsdException w:name="Colorful Grid Accent 6" w:semiHidden="0" w:uiPriority="73" w:unhideWhenUsed="0"/>
+    <w:lsdException w:name="Subtle Emphasis" w:semiHidden="0" w:uiPriority="19" w:unhideWhenUsed="0" w:qFormat="1"/>
+    <w:lsdException w:name="Intense Emphasis" w:semiHidden="0" w:uiPriority="21" w:unhideWhenUsed="0" w:qFormat="1"/>
+    <w:lsdException w:name="Subtle Reference" w:semiHidden="0" w:uiPriority="31" w:unhideWhenUsed="0" w:qFormat="1"/>
+    <w:lsdException w:name="Intense Reference" w:semiHidden="0" w:uiPriority="32" w:unhideWhenUsed="0" w:qFormat="1"/>
+    <w:lsdException w:name="Book Title" w:semiHidden="0" w:uiPriority="33" w:unhideWhenUsed="0" w:qFormat="1"/>
+    <w:lsdException w:name="Bibliography" w:uiPriority="37"/>
+    <w:lsdException w:name="TOC Heading" w:uiPriority="39" w:qFormat="1"/>
   </w:latentStyles>
   <w:style w:type="paragraph" w:default="1" w:styleId="a1">
     <w:name w:val="Normal"/>
@@ -8173,11 +10543,2815 @@
       </w:tcPr>
     </w:tblStylePr>
   </w:style>
+  <w:style w:type="table" w:styleId="22">
+    <w:name w:val="Medium List 2"/>
+    <w:basedOn w:val="a3"/>
+    <w:uiPriority w:val="66"/>
+    <w:rsid w:val="00740954"/>
+    <w:pPr>
+      <w:spacing w:after="0" w:line="240" w:lineRule="auto"/>
+    </w:pPr>
+    <w:rPr>
+      <w:rFonts w:asciiTheme="majorHAnsi" w:eastAsiaTheme="majorEastAsia" w:hAnsiTheme="majorHAnsi" w:cstheme="majorBidi"/>
+      <w:color w:val="000000" w:themeColor="text1"/>
+    </w:rPr>
+    <w:tblPr>
+      <w:tblStyleRowBandSize w:val="1"/>
+      <w:tblStyleColBandSize w:val="1"/>
+      <w:tblInd w:w="0" w:type="dxa"/>
+      <w:tblBorders>
+        <w:top w:val="single" w:sz="8" w:space="0" w:color="000000" w:themeColor="text1"/>
+        <w:left w:val="single" w:sz="8" w:space="0" w:color="000000" w:themeColor="text1"/>
+        <w:bottom w:val="single" w:sz="8" w:space="0" w:color="000000" w:themeColor="text1"/>
+        <w:right w:val="single" w:sz="8" w:space="0" w:color="000000" w:themeColor="text1"/>
+      </w:tblBorders>
+      <w:tblCellMar>
+        <w:top w:w="0" w:type="dxa"/>
+        <w:left w:w="108" w:type="dxa"/>
+        <w:bottom w:w="0" w:type="dxa"/>
+        <w:right w:w="108" w:type="dxa"/>
+      </w:tblCellMar>
+    </w:tblPr>
+    <w:tblStylePr w:type="firstRow">
+      <w:rPr>
+        <w:sz w:val="24"/>
+        <w:szCs w:val="24"/>
+      </w:rPr>
+      <w:tblPr/>
+      <w:tcPr>
+        <w:tcBorders>
+          <w:top w:val="nil"/>
+          <w:left w:val="nil"/>
+          <w:bottom w:val="single" w:sz="24" w:space="0" w:color="000000" w:themeColor="text1"/>
+          <w:right w:val="nil"/>
+          <w:insideH w:val="nil"/>
+          <w:insideV w:val="nil"/>
+        </w:tcBorders>
+        <w:shd w:val="clear" w:color="auto" w:fill="FFFFFF" w:themeFill="background1"/>
+      </w:tcPr>
+    </w:tblStylePr>
+    <w:tblStylePr w:type="lastRow">
+      <w:tblPr/>
+      <w:tcPr>
+        <w:tcBorders>
+          <w:top w:val="single" w:sz="8" w:space="0" w:color="000000" w:themeColor="text1"/>
+          <w:left w:val="nil"/>
+          <w:bottom w:val="nil"/>
+          <w:right w:val="nil"/>
+          <w:insideH w:val="nil"/>
+          <w:insideV w:val="nil"/>
+        </w:tcBorders>
+        <w:shd w:val="clear" w:color="auto" w:fill="FFFFFF" w:themeFill="background1"/>
+      </w:tcPr>
+    </w:tblStylePr>
+    <w:tblStylePr w:type="firstCol">
+      <w:tblPr/>
+      <w:tcPr>
+        <w:tcBorders>
+          <w:top w:val="nil"/>
+          <w:left w:val="nil"/>
+          <w:bottom w:val="nil"/>
+          <w:right w:val="single" w:sz="8" w:space="0" w:color="000000" w:themeColor="text1"/>
+          <w:insideH w:val="nil"/>
+          <w:insideV w:val="nil"/>
+        </w:tcBorders>
+        <w:shd w:val="clear" w:color="auto" w:fill="FFFFFF" w:themeFill="background1"/>
+      </w:tcPr>
+    </w:tblStylePr>
+    <w:tblStylePr w:type="lastCol">
+      <w:tblPr/>
+      <w:tcPr>
+        <w:tcBorders>
+          <w:top w:val="nil"/>
+          <w:left w:val="single" w:sz="8" w:space="0" w:color="000000" w:themeColor="text1"/>
+          <w:bottom w:val="nil"/>
+          <w:right w:val="nil"/>
+          <w:insideH w:val="nil"/>
+          <w:insideV w:val="nil"/>
+        </w:tcBorders>
+        <w:shd w:val="clear" w:color="auto" w:fill="FFFFFF" w:themeFill="background1"/>
+      </w:tcPr>
+    </w:tblStylePr>
+    <w:tblStylePr w:type="band1Vert">
+      <w:tblPr/>
+      <w:tcPr>
+        <w:tcBorders>
+          <w:left w:val="nil"/>
+          <w:right w:val="nil"/>
+          <w:insideH w:val="nil"/>
+          <w:insideV w:val="nil"/>
+        </w:tcBorders>
+        <w:shd w:val="clear" w:color="auto" w:fill="C0C0C0" w:themeFill="text1" w:themeFillTint="3F"/>
+      </w:tcPr>
+    </w:tblStylePr>
+    <w:tblStylePr w:type="band1Horz">
+      <w:tblPr/>
+      <w:tcPr>
+        <w:tcBorders>
+          <w:top w:val="nil"/>
+          <w:bottom w:val="nil"/>
+          <w:insideH w:val="nil"/>
+          <w:insideV w:val="nil"/>
+        </w:tcBorders>
+        <w:shd w:val="clear" w:color="auto" w:fill="C0C0C0" w:themeFill="text1" w:themeFillTint="3F"/>
+      </w:tcPr>
+    </w:tblStylePr>
+    <w:tblStylePr w:type="nwCell">
+      <w:tblPr/>
+      <w:tcPr>
+        <w:shd w:val="clear" w:color="auto" w:fill="FFFFFF" w:themeFill="background1"/>
+      </w:tcPr>
+    </w:tblStylePr>
+    <w:tblStylePr w:type="swCell">
+      <w:tblPr/>
+      <w:tcPr>
+        <w:tcBorders>
+          <w:top w:val="nil"/>
+        </w:tcBorders>
+      </w:tcPr>
+    </w:tblStylePr>
+  </w:style>
+  <w:style w:type="table" w:styleId="2-2">
+    <w:name w:val="Medium List 2 Accent 2"/>
+    <w:basedOn w:val="a3"/>
+    <w:uiPriority w:val="66"/>
+    <w:rsid w:val="00740954"/>
+    <w:pPr>
+      <w:spacing w:after="0" w:line="240" w:lineRule="auto"/>
+    </w:pPr>
+    <w:rPr>
+      <w:rFonts w:asciiTheme="majorHAnsi" w:eastAsiaTheme="majorEastAsia" w:hAnsiTheme="majorHAnsi" w:cstheme="majorBidi"/>
+      <w:color w:val="000000" w:themeColor="text1"/>
+    </w:rPr>
+    <w:tblPr>
+      <w:tblStyleRowBandSize w:val="1"/>
+      <w:tblStyleColBandSize w:val="1"/>
+      <w:tblInd w:w="0" w:type="dxa"/>
+      <w:tblBorders>
+        <w:top w:val="single" w:sz="8" w:space="0" w:color="B2B2B2" w:themeColor="accent2"/>
+        <w:left w:val="single" w:sz="8" w:space="0" w:color="B2B2B2" w:themeColor="accent2"/>
+        <w:bottom w:val="single" w:sz="8" w:space="0" w:color="B2B2B2" w:themeColor="accent2"/>
+        <w:right w:val="single" w:sz="8" w:space="0" w:color="B2B2B2" w:themeColor="accent2"/>
+      </w:tblBorders>
+      <w:tblCellMar>
+        <w:top w:w="0" w:type="dxa"/>
+        <w:left w:w="108" w:type="dxa"/>
+        <w:bottom w:w="0" w:type="dxa"/>
+        <w:right w:w="108" w:type="dxa"/>
+      </w:tblCellMar>
+    </w:tblPr>
+    <w:tblStylePr w:type="firstRow">
+      <w:rPr>
+        <w:sz w:val="24"/>
+        <w:szCs w:val="24"/>
+      </w:rPr>
+      <w:tblPr/>
+      <w:tcPr>
+        <w:tcBorders>
+          <w:top w:val="nil"/>
+          <w:left w:val="nil"/>
+          <w:bottom w:val="single" w:sz="24" w:space="0" w:color="B2B2B2" w:themeColor="accent2"/>
+          <w:right w:val="nil"/>
+          <w:insideH w:val="nil"/>
+          <w:insideV w:val="nil"/>
+        </w:tcBorders>
+        <w:shd w:val="clear" w:color="auto" w:fill="FFFFFF" w:themeFill="background1"/>
+      </w:tcPr>
+    </w:tblStylePr>
+    <w:tblStylePr w:type="lastRow">
+      <w:tblPr/>
+      <w:tcPr>
+        <w:tcBorders>
+          <w:top w:val="single" w:sz="8" w:space="0" w:color="B2B2B2" w:themeColor="accent2"/>
+          <w:left w:val="nil"/>
+          <w:bottom w:val="nil"/>
+          <w:right w:val="nil"/>
+          <w:insideH w:val="nil"/>
+          <w:insideV w:val="nil"/>
+        </w:tcBorders>
+        <w:shd w:val="clear" w:color="auto" w:fill="FFFFFF" w:themeFill="background1"/>
+      </w:tcPr>
+    </w:tblStylePr>
+    <w:tblStylePr w:type="firstCol">
+      <w:tblPr/>
+      <w:tcPr>
+        <w:tcBorders>
+          <w:top w:val="nil"/>
+          <w:left w:val="nil"/>
+          <w:bottom w:val="nil"/>
+          <w:right w:val="single" w:sz="8" w:space="0" w:color="B2B2B2" w:themeColor="accent2"/>
+          <w:insideH w:val="nil"/>
+          <w:insideV w:val="nil"/>
+        </w:tcBorders>
+        <w:shd w:val="clear" w:color="auto" w:fill="FFFFFF" w:themeFill="background1"/>
+      </w:tcPr>
+    </w:tblStylePr>
+    <w:tblStylePr w:type="lastCol">
+      <w:tblPr/>
+      <w:tcPr>
+        <w:tcBorders>
+          <w:top w:val="nil"/>
+          <w:left w:val="single" w:sz="8" w:space="0" w:color="B2B2B2" w:themeColor="accent2"/>
+          <w:bottom w:val="nil"/>
+          <w:right w:val="nil"/>
+          <w:insideH w:val="nil"/>
+          <w:insideV w:val="nil"/>
+        </w:tcBorders>
+        <w:shd w:val="clear" w:color="auto" w:fill="FFFFFF" w:themeFill="background1"/>
+      </w:tcPr>
+    </w:tblStylePr>
+    <w:tblStylePr w:type="band1Vert">
+      <w:tblPr/>
+      <w:tcPr>
+        <w:tcBorders>
+          <w:left w:val="nil"/>
+          <w:right w:val="nil"/>
+          <w:insideH w:val="nil"/>
+          <w:insideV w:val="nil"/>
+        </w:tcBorders>
+        <w:shd w:val="clear" w:color="auto" w:fill="EBEBEB" w:themeFill="accent2" w:themeFillTint="3F"/>
+      </w:tcPr>
+    </w:tblStylePr>
+    <w:tblStylePr w:type="band1Horz">
+      <w:tblPr/>
+      <w:tcPr>
+        <w:tcBorders>
+          <w:top w:val="nil"/>
+          <w:bottom w:val="nil"/>
+          <w:insideH w:val="nil"/>
+          <w:insideV w:val="nil"/>
+        </w:tcBorders>
+        <w:shd w:val="clear" w:color="auto" w:fill="EBEBEB" w:themeFill="accent2" w:themeFillTint="3F"/>
+      </w:tcPr>
+    </w:tblStylePr>
+    <w:tblStylePr w:type="nwCell">
+      <w:tblPr/>
+      <w:tcPr>
+        <w:shd w:val="clear" w:color="auto" w:fill="FFFFFF" w:themeFill="background1"/>
+      </w:tcPr>
+    </w:tblStylePr>
+    <w:tblStylePr w:type="swCell">
+      <w:tblPr/>
+      <w:tcPr>
+        <w:tcBorders>
+          <w:top w:val="nil"/>
+        </w:tcBorders>
+      </w:tcPr>
+    </w:tblStylePr>
+  </w:style>
+  <w:style w:type="table" w:styleId="2-4">
+    <w:name w:val="Medium List 2 Accent 4"/>
+    <w:basedOn w:val="a3"/>
+    <w:uiPriority w:val="66"/>
+    <w:rsid w:val="00740954"/>
+    <w:pPr>
+      <w:spacing w:after="0" w:line="240" w:lineRule="auto"/>
+    </w:pPr>
+    <w:rPr>
+      <w:rFonts w:asciiTheme="majorHAnsi" w:eastAsiaTheme="majorEastAsia" w:hAnsiTheme="majorHAnsi" w:cstheme="majorBidi"/>
+      <w:color w:val="000000" w:themeColor="text1"/>
+    </w:rPr>
+    <w:tblPr>
+      <w:tblStyleRowBandSize w:val="1"/>
+      <w:tblStyleColBandSize w:val="1"/>
+      <w:tblInd w:w="0" w:type="dxa"/>
+      <w:tblBorders>
+        <w:top w:val="single" w:sz="8" w:space="0" w:color="808080" w:themeColor="accent4"/>
+        <w:left w:val="single" w:sz="8" w:space="0" w:color="808080" w:themeColor="accent4"/>
+        <w:bottom w:val="single" w:sz="8" w:space="0" w:color="808080" w:themeColor="accent4"/>
+        <w:right w:val="single" w:sz="8" w:space="0" w:color="808080" w:themeColor="accent4"/>
+      </w:tblBorders>
+      <w:tblCellMar>
+        <w:top w:w="0" w:type="dxa"/>
+        <w:left w:w="108" w:type="dxa"/>
+        <w:bottom w:w="0" w:type="dxa"/>
+        <w:right w:w="108" w:type="dxa"/>
+      </w:tblCellMar>
+    </w:tblPr>
+    <w:tblStylePr w:type="firstRow">
+      <w:rPr>
+        <w:sz w:val="24"/>
+        <w:szCs w:val="24"/>
+      </w:rPr>
+      <w:tblPr/>
+      <w:tcPr>
+        <w:tcBorders>
+          <w:top w:val="nil"/>
+          <w:left w:val="nil"/>
+          <w:bottom w:val="single" w:sz="24" w:space="0" w:color="808080" w:themeColor="accent4"/>
+          <w:right w:val="nil"/>
+          <w:insideH w:val="nil"/>
+          <w:insideV w:val="nil"/>
+        </w:tcBorders>
+        <w:shd w:val="clear" w:color="auto" w:fill="FFFFFF" w:themeFill="background1"/>
+      </w:tcPr>
+    </w:tblStylePr>
+    <w:tblStylePr w:type="lastRow">
+      <w:tblPr/>
+      <w:tcPr>
+        <w:tcBorders>
+          <w:top w:val="single" w:sz="8" w:space="0" w:color="808080" w:themeColor="accent4"/>
+          <w:left w:val="nil"/>
+          <w:bottom w:val="nil"/>
+          <w:right w:val="nil"/>
+          <w:insideH w:val="nil"/>
+          <w:insideV w:val="nil"/>
+        </w:tcBorders>
+        <w:shd w:val="clear" w:color="auto" w:fill="FFFFFF" w:themeFill="background1"/>
+      </w:tcPr>
+    </w:tblStylePr>
+    <w:tblStylePr w:type="firstCol">
+      <w:tblPr/>
+      <w:tcPr>
+        <w:tcBorders>
+          <w:top w:val="nil"/>
+          <w:left w:val="nil"/>
+          <w:bottom w:val="nil"/>
+          <w:right w:val="single" w:sz="8" w:space="0" w:color="808080" w:themeColor="accent4"/>
+          <w:insideH w:val="nil"/>
+          <w:insideV w:val="nil"/>
+        </w:tcBorders>
+        <w:shd w:val="clear" w:color="auto" w:fill="FFFFFF" w:themeFill="background1"/>
+      </w:tcPr>
+    </w:tblStylePr>
+    <w:tblStylePr w:type="lastCol">
+      <w:tblPr/>
+      <w:tcPr>
+        <w:tcBorders>
+          <w:top w:val="nil"/>
+          <w:left w:val="single" w:sz="8" w:space="0" w:color="808080" w:themeColor="accent4"/>
+          <w:bottom w:val="nil"/>
+          <w:right w:val="nil"/>
+          <w:insideH w:val="nil"/>
+          <w:insideV w:val="nil"/>
+        </w:tcBorders>
+        <w:shd w:val="clear" w:color="auto" w:fill="FFFFFF" w:themeFill="background1"/>
+      </w:tcPr>
+    </w:tblStylePr>
+    <w:tblStylePr w:type="band1Vert">
+      <w:tblPr/>
+      <w:tcPr>
+        <w:tcBorders>
+          <w:left w:val="nil"/>
+          <w:right w:val="nil"/>
+          <w:insideH w:val="nil"/>
+          <w:insideV w:val="nil"/>
+        </w:tcBorders>
+        <w:shd w:val="clear" w:color="auto" w:fill="DFDFDF" w:themeFill="accent4" w:themeFillTint="3F"/>
+      </w:tcPr>
+    </w:tblStylePr>
+    <w:tblStylePr w:type="band1Horz">
+      <w:tblPr/>
+      <w:tcPr>
+        <w:tcBorders>
+          <w:top w:val="nil"/>
+          <w:bottom w:val="nil"/>
+          <w:insideH w:val="nil"/>
+          <w:insideV w:val="nil"/>
+        </w:tcBorders>
+        <w:shd w:val="clear" w:color="auto" w:fill="DFDFDF" w:themeFill="accent4" w:themeFillTint="3F"/>
+      </w:tcPr>
+    </w:tblStylePr>
+    <w:tblStylePr w:type="nwCell">
+      <w:tblPr/>
+      <w:tcPr>
+        <w:shd w:val="clear" w:color="auto" w:fill="FFFFFF" w:themeFill="background1"/>
+      </w:tcPr>
+    </w:tblStylePr>
+    <w:tblStylePr w:type="swCell">
+      <w:tblPr/>
+      <w:tcPr>
+        <w:tcBorders>
+          <w:top w:val="nil"/>
+        </w:tcBorders>
+      </w:tcPr>
+    </w:tblStylePr>
+  </w:style>
+  <w:style w:type="table" w:styleId="2-20">
+    <w:name w:val="Medium Shading 2 Accent 2"/>
+    <w:basedOn w:val="a3"/>
+    <w:uiPriority w:val="64"/>
+    <w:rsid w:val="00740954"/>
+    <w:pPr>
+      <w:spacing w:after="0" w:line="240" w:lineRule="auto"/>
+    </w:pPr>
+    <w:tblPr>
+      <w:tblStyleRowBandSize w:val="1"/>
+      <w:tblStyleColBandSize w:val="1"/>
+      <w:tblInd w:w="0" w:type="dxa"/>
+      <w:tblBorders>
+        <w:top w:val="single" w:sz="18" w:space="0" w:color="auto"/>
+        <w:bottom w:val="single" w:sz="18" w:space="0" w:color="auto"/>
+      </w:tblBorders>
+      <w:tblCellMar>
+        <w:top w:w="0" w:type="dxa"/>
+        <w:left w:w="108" w:type="dxa"/>
+        <w:bottom w:w="0" w:type="dxa"/>
+        <w:right w:w="108" w:type="dxa"/>
+      </w:tblCellMar>
+    </w:tblPr>
+    <w:tblStylePr w:type="firstRow">
+      <w:pPr>
+        <w:spacing w:before="0" w:after="0" w:line="240" w:lineRule="auto"/>
+      </w:pPr>
+      <w:rPr>
+        <w:b/>
+        <w:bCs/>
+        <w:color w:val="FFFFFF" w:themeColor="background1"/>
+      </w:rPr>
+      <w:tblPr/>
+      <w:tcPr>
+        <w:tcBorders>
+          <w:top w:val="single" w:sz="18" w:space="0" w:color="auto"/>
+          <w:left w:val="nil"/>
+          <w:bottom w:val="single" w:sz="18" w:space="0" w:color="auto"/>
+          <w:right w:val="nil"/>
+          <w:insideH w:val="nil"/>
+          <w:insideV w:val="nil"/>
+        </w:tcBorders>
+        <w:shd w:val="clear" w:color="auto" w:fill="B2B2B2" w:themeFill="accent2"/>
+      </w:tcPr>
+    </w:tblStylePr>
+    <w:tblStylePr w:type="lastRow">
+      <w:pPr>
+        <w:spacing w:before="0" w:after="0" w:line="240" w:lineRule="auto"/>
+      </w:pPr>
+      <w:rPr>
+        <w:color w:val="auto"/>
+      </w:rPr>
+      <w:tblPr/>
+      <w:tcPr>
+        <w:tcBorders>
+          <w:top w:val="double" w:sz="6" w:space="0" w:color="auto"/>
+          <w:left w:val="nil"/>
+          <w:bottom w:val="single" w:sz="18" w:space="0" w:color="auto"/>
+          <w:right w:val="nil"/>
+          <w:insideH w:val="nil"/>
+          <w:insideV w:val="nil"/>
+        </w:tcBorders>
+        <w:shd w:val="clear" w:color="auto" w:fill="FFFFFF" w:themeFill="background1"/>
+      </w:tcPr>
+    </w:tblStylePr>
+    <w:tblStylePr w:type="firstCol">
+      <w:rPr>
+        <w:b/>
+        <w:bCs/>
+        <w:color w:val="FFFFFF" w:themeColor="background1"/>
+      </w:rPr>
+      <w:tblPr/>
+      <w:tcPr>
+        <w:tcBorders>
+          <w:top w:val="nil"/>
+          <w:left w:val="nil"/>
+          <w:bottom w:val="single" w:sz="18" w:space="0" w:color="auto"/>
+          <w:right w:val="nil"/>
+          <w:insideH w:val="nil"/>
+          <w:insideV w:val="nil"/>
+        </w:tcBorders>
+        <w:shd w:val="clear" w:color="auto" w:fill="B2B2B2" w:themeFill="accent2"/>
+      </w:tcPr>
+    </w:tblStylePr>
+    <w:tblStylePr w:type="lastCol">
+      <w:rPr>
+        <w:b/>
+        <w:bCs/>
+        <w:color w:val="FFFFFF" w:themeColor="background1"/>
+      </w:rPr>
+      <w:tblPr/>
+      <w:tcPr>
+        <w:tcBorders>
+          <w:left w:val="nil"/>
+          <w:right w:val="nil"/>
+          <w:insideH w:val="nil"/>
+          <w:insideV w:val="nil"/>
+        </w:tcBorders>
+        <w:shd w:val="clear" w:color="auto" w:fill="B2B2B2" w:themeFill="accent2"/>
+      </w:tcPr>
+    </w:tblStylePr>
+    <w:tblStylePr w:type="band1Vert">
+      <w:tblPr/>
+      <w:tcPr>
+        <w:tcBorders>
+          <w:left w:val="nil"/>
+          <w:right w:val="nil"/>
+          <w:insideH w:val="nil"/>
+          <w:insideV w:val="nil"/>
+        </w:tcBorders>
+        <w:shd w:val="clear" w:color="auto" w:fill="D8D8D8" w:themeFill="background1" w:themeFillShade="D8"/>
+      </w:tcPr>
+    </w:tblStylePr>
+    <w:tblStylePr w:type="band1Horz">
+      <w:tblPr/>
+      <w:tcPr>
+        <w:shd w:val="clear" w:color="auto" w:fill="D8D8D8" w:themeFill="background1" w:themeFillShade="D8"/>
+      </w:tcPr>
+    </w:tblStylePr>
+    <w:tblStylePr w:type="neCell">
+      <w:tblPr/>
+      <w:tcPr>
+        <w:tcBorders>
+          <w:top w:val="single" w:sz="18" w:space="0" w:color="auto"/>
+          <w:left w:val="nil"/>
+          <w:bottom w:val="single" w:sz="18" w:space="0" w:color="auto"/>
+          <w:right w:val="nil"/>
+          <w:insideH w:val="nil"/>
+          <w:insideV w:val="nil"/>
+        </w:tcBorders>
+      </w:tcPr>
+    </w:tblStylePr>
+    <w:tblStylePr w:type="nwCell">
+      <w:rPr>
+        <w:color w:val="FFFFFF" w:themeColor="background1"/>
+      </w:rPr>
+      <w:tblPr/>
+      <w:tcPr>
+        <w:tcBorders>
+          <w:top w:val="single" w:sz="18" w:space="0" w:color="auto"/>
+          <w:left w:val="nil"/>
+          <w:bottom w:val="single" w:sz="18" w:space="0" w:color="auto"/>
+          <w:right w:val="nil"/>
+          <w:insideH w:val="nil"/>
+          <w:insideV w:val="nil"/>
+        </w:tcBorders>
+      </w:tcPr>
+    </w:tblStylePr>
+  </w:style>
+</w:styles>
+</file>
+
+<file path=word/stylesWithEffects.xml><?xml version="1.0" encoding="utf-8"?>
+<w:styles xmlns:wpc="http://schemas.microsoft.com/office/word/2010/wordprocessingCanvas" xmlns:mc="http://schemas.openxmlformats.org/markup-compatibility/2006" xmlns:o="urn:schemas-microsoft-com:office:office" xmlns:r="http://schemas.openxmlformats.org/officeDocument/2006/relationships" xmlns:m="http://schemas.openxmlformats.org/officeDocument/2006/math" xmlns:v="urn:schemas-microsoft-com:vml" xmlns:wp14="http://schemas.microsoft.com/office/word/2010/wordprocessingDrawing" xmlns:wp="http://schemas.openxmlformats.org/drawingml/2006/wordprocessingDrawing" xmlns:w10="urn:schemas-microsoft-com:office:word" xmlns:w="http://schemas.openxmlformats.org/wordprocessingml/2006/main" xmlns:w14="http://schemas.microsoft.com/office/word/2010/wordml" xmlns:wpg="http://schemas.microsoft.com/office/word/2010/wordprocessingGroup" xmlns:wpi="http://schemas.microsoft.com/office/word/2010/wordprocessingInk" xmlns:wne="http://schemas.microsoft.com/office/word/2006/wordml" xmlns:wps="http://schemas.microsoft.com/office/word/2010/wordprocessingShape" mc:Ignorable="w14 wp14">
+  <w:docDefaults>
+    <w:rPrDefault>
+      <w:rPr>
+        <w:rFonts w:asciiTheme="minorHAnsi" w:eastAsiaTheme="minorEastAsia" w:hAnsiTheme="minorHAnsi" w:cstheme="minorBidi"/>
+        <w:color w:val="404040" w:themeColor="text1" w:themeTint="BF"/>
+        <w:lang w:val="en-US" w:eastAsia="zh-CN" w:bidi="ar-SA"/>
+      </w:rPr>
+    </w:rPrDefault>
+    <w:pPrDefault>
+      <w:pPr>
+        <w:spacing w:after="180" w:line="336" w:lineRule="auto"/>
+      </w:pPr>
+    </w:pPrDefault>
+  </w:docDefaults>
+  <w:latentStyles w:defLockedState="0" w:defUIPriority="99" w:defSemiHidden="1" w:defUnhideWhenUsed="1" w:defQFormat="0" w:count="267">
+    <w:lsdException w:name="Normal" w:semiHidden="0" w:uiPriority="0" w:unhideWhenUsed="0" w:qFormat="1"/>
+    <w:lsdException w:name="heading 1" w:semiHidden="0" w:uiPriority="9" w:unhideWhenUsed="0" w:qFormat="1"/>
+    <w:lsdException w:name="heading 2" w:uiPriority="9" w:qFormat="1"/>
+    <w:lsdException w:name="heading 3" w:uiPriority="1" w:qFormat="1"/>
+    <w:lsdException w:name="heading 4" w:uiPriority="9" w:qFormat="1"/>
+    <w:lsdException w:name="heading 5" w:uiPriority="9" w:qFormat="1"/>
+    <w:lsdException w:name="heading 6" w:uiPriority="9" w:qFormat="1"/>
+    <w:lsdException w:name="heading 7" w:uiPriority="9" w:qFormat="1"/>
+    <w:lsdException w:name="heading 8" w:uiPriority="9" w:qFormat="1"/>
+    <w:lsdException w:name="heading 9" w:uiPriority="9" w:qFormat="1"/>
+    <w:lsdException w:name="toc 1" w:uiPriority="39"/>
+    <w:lsdException w:name="toc 2" w:uiPriority="39"/>
+    <w:lsdException w:name="toc 3" w:uiPriority="39"/>
+    <w:lsdException w:name="toc 4" w:uiPriority="39"/>
+    <w:lsdException w:name="toc 5" w:uiPriority="39"/>
+    <w:lsdException w:name="toc 6" w:uiPriority="39"/>
+    <w:lsdException w:name="toc 7" w:uiPriority="39"/>
+    <w:lsdException w:name="toc 8" w:uiPriority="39"/>
+    <w:lsdException w:name="toc 9" w:uiPriority="39"/>
+    <w:lsdException w:name="header" w:qFormat="1"/>
+    <w:lsdException w:name="footer" w:qFormat="1"/>
+    <w:lsdException w:name="caption" w:uiPriority="35" w:qFormat="1"/>
+    <w:lsdException w:name="List Bullet" w:qFormat="1"/>
+    <w:lsdException w:name="List Number" w:uiPriority="1" w:qFormat="1"/>
+    <w:lsdException w:name="List Number 2" w:uiPriority="1" w:qFormat="1"/>
+    <w:lsdException w:name="List Number 3" w:uiPriority="18"/>
+    <w:lsdException w:name="List Number 4" w:uiPriority="18"/>
+    <w:lsdException w:name="List Number 5" w:uiPriority="18"/>
+    <w:lsdException w:name="Title" w:semiHidden="0" w:uiPriority="2" w:unhideWhenUsed="0" w:qFormat="1"/>
+    <w:lsdException w:name="Closing" w:qFormat="1"/>
+    <w:lsdException w:name="Signature" w:uiPriority="9" w:qFormat="1"/>
+    <w:lsdException w:name="Default Paragraph Font" w:uiPriority="1"/>
+    <w:lsdException w:name="Subtitle" w:uiPriority="3" w:qFormat="1"/>
+    <w:lsdException w:name="Date" w:qFormat="1"/>
+    <w:lsdException w:name="Strong" w:semiHidden="0" w:uiPriority="10" w:unhideWhenUsed="0" w:qFormat="1"/>
+    <w:lsdException w:name="Emphasis" w:semiHidden="0" w:uiPriority="20" w:unhideWhenUsed="0" w:qFormat="1"/>
+    <w:lsdException w:name="Table Grid" w:semiHidden="0" w:uiPriority="59" w:unhideWhenUsed="0"/>
+    <w:lsdException w:name="Placeholder Text" w:unhideWhenUsed="0"/>
+    <w:lsdException w:name="No Spacing" w:uiPriority="1" w:qFormat="1"/>
+    <w:lsdException w:name="Light Shading" w:semiHidden="0" w:uiPriority="60" w:unhideWhenUsed="0"/>
+    <w:lsdException w:name="Light List" w:semiHidden="0" w:uiPriority="61" w:unhideWhenUsed="0"/>
+    <w:lsdException w:name="Light Grid" w:semiHidden="0" w:uiPriority="62" w:unhideWhenUsed="0"/>
+    <w:lsdException w:name="Medium Shading 1" w:semiHidden="0" w:uiPriority="63" w:unhideWhenUsed="0"/>
+    <w:lsdException w:name="Medium Shading 2" w:semiHidden="0" w:uiPriority="64" w:unhideWhenUsed="0"/>
+    <w:lsdException w:name="Medium List 1" w:semiHidden="0" w:uiPriority="65" w:unhideWhenUsed="0"/>
+    <w:lsdException w:name="Medium List 2" w:semiHidden="0" w:uiPriority="66" w:unhideWhenUsed="0"/>
+    <w:lsdException w:name="Medium Grid 1" w:semiHidden="0" w:uiPriority="67" w:unhideWhenUsed="0"/>
+    <w:lsdException w:name="Medium Grid 2" w:semiHidden="0" w:uiPriority="68" w:unhideWhenUsed="0"/>
+    <w:lsdException w:name="Medium Grid 3" w:semiHidden="0" w:uiPriority="69" w:unhideWhenUsed="0"/>
+    <w:lsdException w:name="Dark List" w:semiHidden="0" w:uiPriority="70" w:unhideWhenUsed="0"/>
+    <w:lsdException w:name="Colorful Shading" w:semiHidden="0" w:uiPriority="71" w:unhideWhenUsed="0"/>
+    <w:lsdException w:name="Colorful List" w:semiHidden="0" w:uiPriority="72" w:unhideWhenUsed="0"/>
+    <w:lsdException w:name="Colorful Grid" w:semiHidden="0" w:uiPriority="73" w:unhideWhenUsed="0"/>
+    <w:lsdException w:name="Light Shading Accent 1" w:semiHidden="0" w:uiPriority="60" w:unhideWhenUsed="0"/>
+    <w:lsdException w:name="Light List Accent 1" w:semiHidden="0" w:uiPriority="61" w:unhideWhenUsed="0"/>
+    <w:lsdException w:name="Light Grid Accent 1" w:semiHidden="0" w:uiPriority="62" w:unhideWhenUsed="0"/>
+    <w:lsdException w:name="Medium Shading 1 Accent 1" w:semiHidden="0" w:uiPriority="63" w:unhideWhenUsed="0"/>
+    <w:lsdException w:name="Medium Shading 2 Accent 1" w:semiHidden="0" w:uiPriority="64" w:unhideWhenUsed="0"/>
+    <w:lsdException w:name="Medium List 1 Accent 1" w:semiHidden="0" w:uiPriority="65" w:unhideWhenUsed="0"/>
+    <w:lsdException w:name="Revision" w:unhideWhenUsed="0"/>
+    <w:lsdException w:name="List Paragraph" w:semiHidden="0" w:uiPriority="34" w:unhideWhenUsed="0" w:qFormat="1"/>
+    <w:lsdException w:name="Quote" w:semiHidden="0" w:uiPriority="1" w:unhideWhenUsed="0" w:qFormat="1"/>
+    <w:lsdException w:name="Intense Quote" w:semiHidden="0" w:uiPriority="30" w:unhideWhenUsed="0" w:qFormat="1"/>
+    <w:lsdException w:name="Medium List 2 Accent 1" w:semiHidden="0" w:uiPriority="66" w:unhideWhenUsed="0"/>
+    <w:lsdException w:name="Medium Grid 1 Accent 1" w:semiHidden="0" w:uiPriority="67" w:unhideWhenUsed="0"/>
+    <w:lsdException w:name="Medium Grid 2 Accent 1" w:semiHidden="0" w:uiPriority="68" w:unhideWhenUsed="0"/>
+    <w:lsdException w:name="Medium Grid 3 Accent 1" w:semiHidden="0" w:uiPriority="69" w:unhideWhenUsed="0"/>
+    <w:lsdException w:name="Dark List Accent 1" w:semiHidden="0" w:uiPriority="70" w:unhideWhenUsed="0"/>
+    <w:lsdException w:name="Colorful Shading Accent 1" w:semiHidden="0" w:uiPriority="71" w:unhideWhenUsed="0"/>
+    <w:lsdException w:name="Colorful List Accent 1" w:semiHidden="0" w:uiPriority="72" w:unhideWhenUsed="0"/>
+    <w:lsdException w:name="Colorful Grid Accent 1" w:semiHidden="0" w:uiPriority="73" w:unhideWhenUsed="0"/>
+    <w:lsdException w:name="Light Shading Accent 2" w:semiHidden="0" w:uiPriority="60" w:unhideWhenUsed="0"/>
+    <w:lsdException w:name="Light List Accent 2" w:semiHidden="0" w:uiPriority="61" w:unhideWhenUsed="0"/>
+    <w:lsdException w:name="Light Grid Accent 2" w:semiHidden="0" w:uiPriority="62" w:unhideWhenUsed="0"/>
+    <w:lsdException w:name="Medium Shading 1 Accent 2" w:semiHidden="0" w:uiPriority="63" w:unhideWhenUsed="0"/>
+    <w:lsdException w:name="Medium Shading 2 Accent 2" w:semiHidden="0" w:uiPriority="64" w:unhideWhenUsed="0"/>
+    <w:lsdException w:name="Medium List 1 Accent 2" w:semiHidden="0" w:uiPriority="65" w:unhideWhenUsed="0"/>
+    <w:lsdException w:name="Medium List 2 Accent 2" w:semiHidden="0" w:uiPriority="66" w:unhideWhenUsed="0"/>
+    <w:lsdException w:name="Medium Grid 1 Accent 2" w:semiHidden="0" w:uiPriority="67" w:unhideWhenUsed="0"/>
+    <w:lsdException w:name="Medium Grid 2 Accent 2" w:semiHidden="0" w:uiPriority="68" w:unhideWhenUsed="0"/>
+    <w:lsdException w:name="Medium Grid 3 Accent 2" w:semiHidden="0" w:uiPriority="69" w:unhideWhenUsed="0"/>
+    <w:lsdException w:name="Dark List Accent 2" w:semiHidden="0" w:uiPriority="70" w:unhideWhenUsed="0"/>
+    <w:lsdException w:name="Colorful Shading Accent 2" w:semiHidden="0" w:uiPriority="71" w:unhideWhenUsed="0"/>
+    <w:lsdException w:name="Colorful List Accent 2" w:semiHidden="0" w:uiPriority="72" w:unhideWhenUsed="0"/>
+    <w:lsdException w:name="Colorful Grid Accent 2" w:semiHidden="0" w:uiPriority="73" w:unhideWhenUsed="0"/>
+    <w:lsdException w:name="Light Shading Accent 3" w:semiHidden="0" w:uiPriority="60" w:unhideWhenUsed="0"/>
+    <w:lsdException w:name="Light List Accent 3" w:semiHidden="0" w:uiPriority="61" w:unhideWhenUsed="0"/>
+    <w:lsdException w:name="Light Grid Accent 3" w:semiHidden="0" w:uiPriority="62" w:unhideWhenUsed="0"/>
+    <w:lsdException w:name="Medium Shading 1 Accent 3" w:semiHidden="0" w:uiPriority="63" w:unhideWhenUsed="0"/>
+    <w:lsdException w:name="Medium Shading 2 Accent 3" w:semiHidden="0" w:uiPriority="64" w:unhideWhenUsed="0"/>
+    <w:lsdException w:name="Medium List 1 Accent 3" w:semiHidden="0" w:uiPriority="65" w:unhideWhenUsed="0"/>
+    <w:lsdException w:name="Medium List 2 Accent 3" w:semiHidden="0" w:uiPriority="66" w:unhideWhenUsed="0"/>
+    <w:lsdException w:name="Medium Grid 1 Accent 3" w:semiHidden="0" w:uiPriority="67" w:unhideWhenUsed="0"/>
+    <w:lsdException w:name="Medium Grid 2 Accent 3" w:semiHidden="0" w:uiPriority="68" w:unhideWhenUsed="0"/>
+    <w:lsdException w:name="Medium Grid 3 Accent 3" w:semiHidden="0" w:uiPriority="69" w:unhideWhenUsed="0"/>
+    <w:lsdException w:name="Dark List Accent 3" w:semiHidden="0" w:uiPriority="70" w:unhideWhenUsed="0"/>
+    <w:lsdException w:name="Colorful Shading Accent 3" w:semiHidden="0" w:uiPriority="71" w:unhideWhenUsed="0"/>
+    <w:lsdException w:name="Colorful List Accent 3" w:semiHidden="0" w:uiPriority="72" w:unhideWhenUsed="0"/>
+    <w:lsdException w:name="Colorful Grid Accent 3" w:semiHidden="0" w:uiPriority="73" w:unhideWhenUsed="0"/>
+    <w:lsdException w:name="Light Shading Accent 4" w:semiHidden="0" w:uiPriority="60" w:unhideWhenUsed="0"/>
+    <w:lsdException w:name="Light List Accent 4" w:semiHidden="0" w:uiPriority="61" w:unhideWhenUsed="0"/>
+    <w:lsdException w:name="Light Grid Accent 4" w:semiHidden="0" w:uiPriority="62" w:unhideWhenUsed="0"/>
+    <w:lsdException w:name="Medium Shading 1 Accent 4" w:semiHidden="0" w:uiPriority="63" w:unhideWhenUsed="0"/>
+    <w:lsdException w:name="Medium Shading 2 Accent 4" w:semiHidden="0" w:uiPriority="64" w:unhideWhenUsed="0"/>
+    <w:lsdException w:name="Medium List 1 Accent 4" w:semiHidden="0" w:uiPriority="65" w:unhideWhenUsed="0"/>
+    <w:lsdException w:name="Medium List 2 Accent 4" w:semiHidden="0" w:uiPriority="66" w:unhideWhenUsed="0"/>
+    <w:lsdException w:name="Medium Grid 1 Accent 4" w:semiHidden="0" w:uiPriority="67" w:unhideWhenUsed="0"/>
+    <w:lsdException w:name="Medium Grid 2 Accent 4" w:semiHidden="0" w:uiPriority="68" w:unhideWhenUsed="0"/>
+    <w:lsdException w:name="Medium Grid 3 Accent 4" w:semiHidden="0" w:uiPriority="69" w:unhideWhenUsed="0"/>
+    <w:lsdException w:name="Dark List Accent 4" w:semiHidden="0" w:uiPriority="70" w:unhideWhenUsed="0"/>
+    <w:lsdException w:name="Colorful Shading Accent 4" w:semiHidden="0" w:uiPriority="71" w:unhideWhenUsed="0"/>
+    <w:lsdException w:name="Colorful List Accent 4" w:semiHidden="0" w:uiPriority="72" w:unhideWhenUsed="0"/>
+    <w:lsdException w:name="Colorful Grid Accent 4" w:semiHidden="0" w:uiPriority="73" w:unhideWhenUsed="0"/>
+    <w:lsdException w:name="Light Shading Accent 5" w:semiHidden="0" w:uiPriority="60" w:unhideWhenUsed="0"/>
+    <w:lsdException w:name="Light List Accent 5" w:semiHidden="0" w:uiPriority="61" w:unhideWhenUsed="0"/>
+    <w:lsdException w:name="Light Grid Accent 5" w:semiHidden="0" w:uiPriority="62" w:unhideWhenUsed="0"/>
+    <w:lsdException w:name="Medium Shading 1 Accent 5" w:semiHidden="0" w:uiPriority="63" w:unhideWhenUsed="0"/>
+    <w:lsdException w:name="Medium Shading 2 Accent 5" w:semiHidden="0" w:uiPriority="64" w:unhideWhenUsed="0"/>
+    <w:lsdException w:name="Medium List 1 Accent 5" w:semiHidden="0" w:uiPriority="65" w:unhideWhenUsed="0"/>
+    <w:lsdException w:name="Medium List 2 Accent 5" w:semiHidden="0" w:uiPriority="66" w:unhideWhenUsed="0"/>
+    <w:lsdException w:name="Medium Grid 1 Accent 5" w:semiHidden="0" w:uiPriority="67" w:unhideWhenUsed="0"/>
+    <w:lsdException w:name="Medium Grid 2 Accent 5" w:semiHidden="0" w:uiPriority="68" w:unhideWhenUsed="0"/>
+    <w:lsdException w:name="Medium Grid 3 Accent 5" w:semiHidden="0" w:uiPriority="69" w:unhideWhenUsed="0"/>
+    <w:lsdException w:name="Dark List Accent 5" w:semiHidden="0" w:uiPriority="70" w:unhideWhenUsed="0"/>
+    <w:lsdException w:name="Colorful Shading Accent 5" w:semiHidden="0" w:uiPriority="71" w:unhideWhenUsed="0"/>
+    <w:lsdException w:name="Colorful List Accent 5" w:semiHidden="0" w:uiPriority="72" w:unhideWhenUsed="0"/>
+    <w:lsdException w:name="Colorful Grid Accent 5" w:semiHidden="0" w:uiPriority="73" w:unhideWhenUsed="0"/>
+    <w:lsdException w:name="Light Shading Accent 6" w:semiHidden="0" w:uiPriority="60" w:unhideWhenUsed="0"/>
+    <w:lsdException w:name="Light List Accent 6" w:semiHidden="0" w:uiPriority="61" w:unhideWhenUsed="0"/>
+    <w:lsdException w:name="Light Grid Accent 6" w:semiHidden="0" w:uiPriority="62" w:unhideWhenUsed="0"/>
+    <w:lsdException w:name="Medium Shading 1 Accent 6" w:semiHidden="0" w:uiPriority="63" w:unhideWhenUsed="0"/>
+    <w:lsdException w:name="Medium Shading 2 Accent 6" w:semiHidden="0" w:uiPriority="64" w:unhideWhenUsed="0"/>
+    <w:lsdException w:name="Medium List 1 Accent 6" w:semiHidden="0" w:uiPriority="65" w:unhideWhenUsed="0"/>
+    <w:lsdException w:name="Medium List 2 Accent 6" w:semiHidden="0" w:uiPriority="66" w:unhideWhenUsed="0"/>
+    <w:lsdException w:name="Medium Grid 1 Accent 6" w:semiHidden="0" w:uiPriority="67" w:unhideWhenUsed="0"/>
+    <w:lsdException w:name="Medium Grid 2 Accent 6" w:semiHidden="0" w:uiPriority="68" w:unhideWhenUsed="0"/>
+    <w:lsdException w:name="Medium Grid 3 Accent 6" w:semiHidden="0" w:uiPriority="69" w:unhideWhenUsed="0"/>
+    <w:lsdException w:name="Dark List Accent 6" w:semiHidden="0" w:uiPriority="70" w:unhideWhenUsed="0"/>
+    <w:lsdException w:name="Colorful Shading Accent 6" w:semiHidden="0" w:uiPriority="71" w:unhideWhenUsed="0"/>
+    <w:lsdException w:name="Colorful List Accent 6" w:semiHidden="0" w:uiPriority="72" w:unhideWhenUsed="0"/>
+    <w:lsdException w:name="Colorful Grid Accent 6" w:semiHidden="0" w:uiPriority="73" w:unhideWhenUsed="0"/>
+    <w:lsdException w:name="Subtle Emphasis" w:semiHidden="0" w:uiPriority="19" w:unhideWhenUsed="0" w:qFormat="1"/>
+    <w:lsdException w:name="Intense Emphasis" w:semiHidden="0" w:uiPriority="21" w:unhideWhenUsed="0" w:qFormat="1"/>
+    <w:lsdException w:name="Subtle Reference" w:semiHidden="0" w:uiPriority="31" w:unhideWhenUsed="0" w:qFormat="1"/>
+    <w:lsdException w:name="Intense Reference" w:semiHidden="0" w:uiPriority="32" w:unhideWhenUsed="0" w:qFormat="1"/>
+    <w:lsdException w:name="Book Title" w:semiHidden="0" w:uiPriority="33" w:unhideWhenUsed="0" w:qFormat="1"/>
+    <w:lsdException w:name="Bibliography" w:uiPriority="37"/>
+    <w:lsdException w:name="TOC Heading" w:uiPriority="39" w:qFormat="1"/>
+  </w:latentStyles>
+  <w:style w:type="paragraph" w:default="1" w:styleId="a1">
+    <w:name w:val="Normal"/>
+    <w:qFormat/>
+  </w:style>
+  <w:style w:type="paragraph" w:styleId="1">
+    <w:name w:val="heading 1"/>
+    <w:basedOn w:val="a1"/>
+    <w:next w:val="a1"/>
+    <w:link w:val="1Char"/>
+    <w:uiPriority w:val="1"/>
+    <w:qFormat/>
+    <w:pPr>
+      <w:pageBreakBefore/>
+      <w:pBdr>
+        <w:bottom w:val="single" w:sz="8" w:space="1" w:color="auto"/>
+      </w:pBdr>
+      <w:spacing w:before="480" w:after="120" w:line="240" w:lineRule="auto"/>
+      <w:outlineLvl w:val="0"/>
+    </w:pPr>
+    <w:rPr>
+      <w:rFonts w:asciiTheme="majorHAnsi" w:eastAsiaTheme="majorEastAsia" w:hAnsiTheme="majorHAnsi" w:cstheme="majorBidi"/>
+      <w:b/>
+      <w:bCs/>
+      <w:color w:val="000000" w:themeColor="text1"/>
+      <w:sz w:val="40"/>
+    </w:rPr>
+  </w:style>
+  <w:style w:type="paragraph" w:styleId="20">
+    <w:name w:val="heading 2"/>
+    <w:basedOn w:val="a1"/>
+    <w:next w:val="a1"/>
+    <w:link w:val="2Char"/>
+    <w:uiPriority w:val="1"/>
+    <w:unhideWhenUsed/>
+    <w:qFormat/>
+    <w:pPr>
+      <w:keepNext/>
+      <w:keepLines/>
+      <w:spacing w:before="240" w:after="0"/>
+      <w:outlineLvl w:val="1"/>
+    </w:pPr>
+    <w:rPr>
+      <w:rFonts w:asciiTheme="majorHAnsi" w:eastAsiaTheme="majorEastAsia" w:hAnsiTheme="majorHAnsi" w:cstheme="majorBidi"/>
+      <w:b/>
+      <w:bCs/>
+      <w:color w:val="000000" w:themeColor="text1"/>
+      <w:sz w:val="28"/>
+    </w:rPr>
+  </w:style>
+  <w:style w:type="paragraph" w:styleId="30">
+    <w:name w:val="heading 3"/>
+    <w:basedOn w:val="a1"/>
+    <w:next w:val="a1"/>
+    <w:link w:val="3Char"/>
+    <w:uiPriority w:val="1"/>
+    <w:unhideWhenUsed/>
+    <w:qFormat/>
+    <w:rsid w:val="007D0705"/>
+    <w:pPr>
+      <w:keepNext/>
+      <w:keepLines/>
+      <w:spacing w:before="260" w:after="260" w:line="416" w:lineRule="auto"/>
+      <w:outlineLvl w:val="2"/>
+    </w:pPr>
+    <w:rPr>
+      <w:b/>
+      <w:bCs/>
+      <w:sz w:val="32"/>
+      <w:szCs w:val="32"/>
+    </w:rPr>
+  </w:style>
+  <w:style w:type="character" w:default="1" w:styleId="a2">
+    <w:name w:val="Default Paragraph Font"/>
+    <w:uiPriority w:val="1"/>
+    <w:semiHidden/>
+    <w:unhideWhenUsed/>
+  </w:style>
+  <w:style w:type="table" w:default="1" w:styleId="a3">
+    <w:name w:val="Normal Table"/>
+    <w:uiPriority w:val="99"/>
+    <w:semiHidden/>
+    <w:unhideWhenUsed/>
+    <w:tblPr>
+      <w:tblInd w:w="0" w:type="dxa"/>
+      <w:tblCellMar>
+        <w:top w:w="0" w:type="dxa"/>
+        <w:left w:w="108" w:type="dxa"/>
+        <w:bottom w:w="0" w:type="dxa"/>
+        <w:right w:w="108" w:type="dxa"/>
+      </w:tblCellMar>
+    </w:tblPr>
+  </w:style>
+  <w:style w:type="numbering" w:default="1" w:styleId="a4">
+    <w:name w:val="No List"/>
+    <w:uiPriority w:val="99"/>
+    <w:semiHidden/>
+    <w:unhideWhenUsed/>
+  </w:style>
+  <w:style w:type="paragraph" w:styleId="a5">
+    <w:name w:val="footer"/>
+    <w:basedOn w:val="a1"/>
+    <w:link w:val="Char"/>
+    <w:uiPriority w:val="99"/>
+    <w:unhideWhenUsed/>
+    <w:qFormat/>
+    <w:pPr>
+      <w:spacing w:after="0" w:line="240" w:lineRule="auto"/>
+      <w:ind w:left="29" w:right="144"/>
+    </w:pPr>
+    <w:rPr>
+      <w:color w:val="EF4623" w:themeColor="accent1"/>
+    </w:rPr>
+  </w:style>
+  <w:style w:type="character" w:customStyle="1" w:styleId="Char">
+    <w:name w:val="页脚 Char"/>
+    <w:basedOn w:val="a2"/>
+    <w:link w:val="a5"/>
+    <w:uiPriority w:val="99"/>
+    <w:rPr>
+      <w:color w:val="EF4623" w:themeColor="accent1"/>
+    </w:rPr>
+  </w:style>
+  <w:style w:type="paragraph" w:styleId="a6">
+    <w:name w:val="Subtitle"/>
+    <w:basedOn w:val="a1"/>
+    <w:next w:val="a1"/>
+    <w:link w:val="Char0"/>
+    <w:uiPriority w:val="3"/>
+    <w:unhideWhenUsed/>
+    <w:qFormat/>
+    <w:pPr>
+      <w:numPr>
+        <w:ilvl w:val="1"/>
+      </w:numPr>
+      <w:spacing w:before="40" w:after="160" w:line="288" w:lineRule="auto"/>
+      <w:ind w:left="72"/>
+    </w:pPr>
+    <w:rPr>
+      <w:rFonts w:asciiTheme="majorHAnsi" w:eastAsiaTheme="majorEastAsia" w:hAnsiTheme="majorHAnsi" w:cstheme="majorBidi"/>
+      <w:b/>
+      <w:bCs/>
+      <w:caps/>
+      <w:color w:val="000000" w:themeColor="text1"/>
+      <w:kern w:val="20"/>
+      <w:sz w:val="60"/>
+    </w:rPr>
+  </w:style>
+  <w:style w:type="paragraph" w:customStyle="1" w:styleId="a7">
+    <w:name w:val="图形"/>
+    <w:basedOn w:val="a1"/>
+    <w:uiPriority w:val="99"/>
+    <w:pPr>
+      <w:spacing w:after="80" w:line="240" w:lineRule="auto"/>
+      <w:jc w:val="center"/>
+    </w:pPr>
+  </w:style>
+  <w:style w:type="paragraph" w:styleId="a8">
+    <w:name w:val="header"/>
+    <w:basedOn w:val="a1"/>
+    <w:link w:val="Char1"/>
+    <w:uiPriority w:val="99"/>
+    <w:qFormat/>
+    <w:pPr>
+      <w:spacing w:after="380" w:line="240" w:lineRule="auto"/>
+    </w:pPr>
+  </w:style>
+  <w:style w:type="character" w:customStyle="1" w:styleId="Char1">
+    <w:name w:val="页眉 Char"/>
+    <w:basedOn w:val="a2"/>
+    <w:link w:val="a8"/>
+    <w:uiPriority w:val="99"/>
+    <w:rPr>
+      <w:color w:val="404040" w:themeColor="text1" w:themeTint="BF"/>
+      <w:sz w:val="20"/>
+    </w:rPr>
+  </w:style>
+  <w:style w:type="table" w:styleId="a9">
+    <w:name w:val="Table Grid"/>
+    <w:basedOn w:val="a3"/>
+    <w:uiPriority w:val="59"/>
+    <w:pPr>
+      <w:spacing w:before="120" w:after="120" w:line="240" w:lineRule="auto"/>
+      <w:ind w:left="115" w:right="115"/>
+    </w:pPr>
+    <w:tblPr>
+      <w:tblInd w:w="0" w:type="dxa"/>
+      <w:tblBorders>
+        <w:top w:val="single" w:sz="4" w:space="0" w:color="auto"/>
+        <w:left w:val="single" w:sz="4" w:space="0" w:color="auto"/>
+        <w:bottom w:val="single" w:sz="4" w:space="0" w:color="auto"/>
+        <w:right w:val="single" w:sz="4" w:space="0" w:color="auto"/>
+        <w:insideH w:val="single" w:sz="4" w:space="0" w:color="auto"/>
+        <w:insideV w:val="single" w:sz="4" w:space="0" w:color="auto"/>
+      </w:tblBorders>
+      <w:tblCellMar>
+        <w:top w:w="0" w:type="dxa"/>
+        <w:left w:w="0" w:type="dxa"/>
+        <w:bottom w:w="0" w:type="dxa"/>
+        <w:right w:w="0" w:type="dxa"/>
+      </w:tblCellMar>
+    </w:tblPr>
+    <w:tcPr>
+      <w:vAlign w:val="center"/>
+    </w:tcPr>
+    <w:tblStylePr w:type="firstRow">
+      <w:pPr>
+        <w:wordWrap/>
+        <w:jc w:val="center"/>
+      </w:pPr>
+      <w:rPr>
+        <w:b/>
+        <w:i w:val="0"/>
+        <w:sz w:val="22"/>
+      </w:rPr>
+    </w:tblStylePr>
+    <w:tblStylePr w:type="lastRow">
+      <w:rPr>
+        <w:b/>
+        <w:i w:val="0"/>
+        <w:sz w:val="22"/>
+      </w:rPr>
+      <w:tblPr/>
+      <w:tcPr>
+        <w:tcBorders>
+          <w:top w:val="double" w:sz="4" w:space="0" w:color="auto"/>
+          <w:left w:val="single" w:sz="4" w:space="0" w:color="auto"/>
+          <w:bottom w:val="single" w:sz="18" w:space="0" w:color="auto"/>
+          <w:right w:val="single" w:sz="4" w:space="0" w:color="auto"/>
+          <w:insideH w:val="nil"/>
+          <w:insideV w:val="single" w:sz="4" w:space="0" w:color="auto"/>
+          <w:tl2br w:val="nil"/>
+          <w:tr2bl w:val="nil"/>
+        </w:tcBorders>
+      </w:tcPr>
+    </w:tblStylePr>
+  </w:style>
+  <w:style w:type="paragraph" w:customStyle="1" w:styleId="10">
+    <w:name w:val="信息标题1"/>
+    <w:basedOn w:val="a1"/>
+    <w:uiPriority w:val="2"/>
+    <w:qFormat/>
+    <w:pPr>
+      <w:spacing w:after="60" w:line="240" w:lineRule="auto"/>
+      <w:ind w:left="29" w:right="29"/>
+      <w:jc w:val="right"/>
+    </w:pPr>
+    <w:rPr>
+      <w:b/>
+      <w:bCs/>
+      <w:color w:val="EF4623" w:themeColor="accent1"/>
+      <w:sz w:val="36"/>
+    </w:rPr>
+  </w:style>
+  <w:style w:type="paragraph" w:customStyle="1" w:styleId="aa">
+    <w:name w:val="页"/>
+    <w:basedOn w:val="a1"/>
+    <w:next w:val="a1"/>
+    <w:uiPriority w:val="99"/>
+    <w:unhideWhenUsed/>
+    <w:qFormat/>
+    <w:pPr>
+      <w:spacing w:after="40" w:line="240" w:lineRule="auto"/>
+    </w:pPr>
+    <w:rPr>
+      <w:color w:val="000000" w:themeColor="text1"/>
+      <w:sz w:val="36"/>
+    </w:rPr>
+  </w:style>
+  <w:style w:type="paragraph" w:styleId="ab">
+    <w:name w:val="Title"/>
+    <w:basedOn w:val="a1"/>
+    <w:next w:val="a1"/>
+    <w:link w:val="Char2"/>
+    <w:uiPriority w:val="2"/>
+    <w:qFormat/>
+    <w:pPr>
+      <w:spacing w:after="40" w:line="240" w:lineRule="auto"/>
+    </w:pPr>
+    <w:rPr>
+      <w:rFonts w:asciiTheme="majorHAnsi" w:eastAsiaTheme="majorEastAsia" w:hAnsiTheme="majorHAnsi" w:cstheme="majorBidi"/>
+      <w:b/>
+      <w:bCs/>
+      <w:color w:val="EF4623" w:themeColor="accent1"/>
+      <w:sz w:val="200"/>
+    </w:rPr>
+  </w:style>
+  <w:style w:type="character" w:customStyle="1" w:styleId="Char2">
+    <w:name w:val="标题 Char"/>
+    <w:basedOn w:val="a2"/>
+    <w:link w:val="ab"/>
+    <w:uiPriority w:val="2"/>
+    <w:rPr>
+      <w:rFonts w:asciiTheme="majorHAnsi" w:eastAsiaTheme="majorEastAsia" w:hAnsiTheme="majorHAnsi" w:cstheme="majorBidi"/>
+      <w:b/>
+      <w:bCs/>
+      <w:color w:val="EF4623" w:themeColor="accent1"/>
+      <w:sz w:val="200"/>
+    </w:rPr>
+  </w:style>
+  <w:style w:type="character" w:styleId="ac">
+    <w:name w:val="Placeholder Text"/>
+    <w:basedOn w:val="a2"/>
+    <w:uiPriority w:val="99"/>
+    <w:semiHidden/>
+    <w:rPr>
+      <w:color w:val="808080"/>
+    </w:rPr>
+  </w:style>
+  <w:style w:type="paragraph" w:styleId="ad">
+    <w:name w:val="Balloon Text"/>
+    <w:basedOn w:val="a1"/>
+    <w:link w:val="Char3"/>
+    <w:uiPriority w:val="99"/>
+    <w:semiHidden/>
+    <w:unhideWhenUsed/>
+    <w:pPr>
+      <w:spacing w:after="0" w:line="240" w:lineRule="auto"/>
+    </w:pPr>
+    <w:rPr>
+      <w:rFonts w:ascii="Tahoma" w:eastAsia="Tahoma" w:hAnsi="Tahoma" w:cs="Tahoma"/>
+      <w:sz w:val="16"/>
+    </w:rPr>
+  </w:style>
+  <w:style w:type="character" w:customStyle="1" w:styleId="Char3">
+    <w:name w:val="批注框文本 Char"/>
+    <w:basedOn w:val="a2"/>
+    <w:link w:val="ad"/>
+    <w:uiPriority w:val="99"/>
+    <w:semiHidden/>
+    <w:rPr>
+      <w:rFonts w:ascii="Tahoma" w:eastAsia="Tahoma" w:hAnsi="Tahoma" w:cs="Tahoma"/>
+      <w:sz w:val="16"/>
+    </w:rPr>
+  </w:style>
+  <w:style w:type="character" w:customStyle="1" w:styleId="ae">
+    <w:name w:val="增强"/>
+    <w:basedOn w:val="a2"/>
+    <w:uiPriority w:val="10"/>
+    <w:qFormat/>
+    <w:rPr>
+      <w:b/>
+      <w:bCs/>
+    </w:rPr>
+  </w:style>
+  <w:style w:type="character" w:customStyle="1" w:styleId="Char0">
+    <w:name w:val="副标题 Char"/>
+    <w:basedOn w:val="a2"/>
+    <w:link w:val="a6"/>
+    <w:uiPriority w:val="3"/>
+    <w:rPr>
+      <w:rFonts w:asciiTheme="majorHAnsi" w:eastAsiaTheme="majorEastAsia" w:hAnsiTheme="majorHAnsi" w:cstheme="majorBidi"/>
+      <w:b/>
+      <w:bCs/>
+      <w:caps/>
+      <w:color w:val="000000" w:themeColor="text1"/>
+      <w:kern w:val="20"/>
+      <w:sz w:val="60"/>
+    </w:rPr>
+  </w:style>
+  <w:style w:type="paragraph" w:customStyle="1" w:styleId="af">
+    <w:name w:val="摘要"/>
+    <w:basedOn w:val="a1"/>
+    <w:uiPriority w:val="3"/>
+    <w:qFormat/>
+    <w:pPr>
+      <w:spacing w:before="360" w:after="480" w:line="360" w:lineRule="auto"/>
+    </w:pPr>
+    <w:rPr>
+      <w:i/>
+      <w:iCs/>
+      <w:color w:val="EF4623" w:themeColor="accent1"/>
+      <w:kern w:val="20"/>
+      <w:sz w:val="28"/>
+    </w:rPr>
+  </w:style>
+  <w:style w:type="paragraph" w:customStyle="1" w:styleId="af0">
+    <w:name w:val="无间距"/>
+    <w:link w:val="af1"/>
+    <w:uiPriority w:val="1"/>
+    <w:unhideWhenUsed/>
+    <w:qFormat/>
+    <w:pPr>
+      <w:spacing w:after="0" w:line="240" w:lineRule="auto"/>
+    </w:pPr>
+  </w:style>
+  <w:style w:type="character" w:styleId="af2">
+    <w:name w:val="Hyperlink"/>
+    <w:basedOn w:val="a2"/>
+    <w:uiPriority w:val="99"/>
+    <w:unhideWhenUsed/>
+    <w:rPr>
+      <w:color w:val="5F5F5F" w:themeColor="hyperlink"/>
+      <w:u w:val="single"/>
+    </w:rPr>
+  </w:style>
+  <w:style w:type="paragraph" w:styleId="11">
+    <w:name w:val="toc 1"/>
+    <w:basedOn w:val="a1"/>
+    <w:next w:val="a1"/>
+    <w:autoRedefine/>
+    <w:uiPriority w:val="39"/>
+    <w:unhideWhenUsed/>
+    <w:pPr>
+      <w:tabs>
+        <w:tab w:val="right" w:leader="underscore" w:pos="8424"/>
+      </w:tabs>
+      <w:spacing w:before="40" w:after="100" w:line="288" w:lineRule="auto"/>
+    </w:pPr>
+    <w:rPr>
+      <w:kern w:val="20"/>
+    </w:rPr>
+  </w:style>
+  <w:style w:type="character" w:customStyle="1" w:styleId="1Char">
+    <w:name w:val="标题 1 Char"/>
+    <w:basedOn w:val="a2"/>
+    <w:link w:val="1"/>
+    <w:uiPriority w:val="1"/>
+    <w:rPr>
+      <w:rFonts w:asciiTheme="majorHAnsi" w:eastAsiaTheme="majorEastAsia" w:hAnsiTheme="majorHAnsi" w:cstheme="majorBidi"/>
+      <w:b/>
+      <w:bCs/>
+      <w:color w:val="000000" w:themeColor="text1"/>
+      <w:sz w:val="40"/>
+    </w:rPr>
+  </w:style>
+  <w:style w:type="paragraph" w:customStyle="1" w:styleId="af3">
+    <w:name w:val="目录标题"/>
+    <w:basedOn w:val="1"/>
+    <w:next w:val="a1"/>
+    <w:uiPriority w:val="39"/>
+    <w:unhideWhenUsed/>
+    <w:qFormat/>
+    <w:pPr>
+      <w:pBdr>
+        <w:bottom w:val="none" w:sz="0" w:space="0" w:color="auto"/>
+      </w:pBdr>
+      <w:spacing w:before="0" w:after="360"/>
+      <w:outlineLvl w:val="9"/>
+    </w:pPr>
+    <w:rPr>
+      <w:color w:val="EF4623" w:themeColor="accent1"/>
+      <w:kern w:val="20"/>
+      <w:sz w:val="44"/>
+    </w:rPr>
+  </w:style>
+  <w:style w:type="character" w:customStyle="1" w:styleId="2Char">
+    <w:name w:val="标题 2 Char"/>
+    <w:basedOn w:val="a2"/>
+    <w:link w:val="20"/>
+    <w:uiPriority w:val="1"/>
+    <w:rPr>
+      <w:rFonts w:asciiTheme="majorHAnsi" w:eastAsiaTheme="majorEastAsia" w:hAnsiTheme="majorHAnsi" w:cstheme="majorBidi"/>
+      <w:b/>
+      <w:bCs/>
+      <w:color w:val="000000" w:themeColor="text1"/>
+      <w:sz w:val="28"/>
+    </w:rPr>
+  </w:style>
+  <w:style w:type="paragraph" w:customStyle="1" w:styleId="af4">
+    <w:name w:val="引言"/>
+    <w:basedOn w:val="a1"/>
+    <w:next w:val="a1"/>
+    <w:link w:val="af5"/>
+    <w:uiPriority w:val="1"/>
+    <w:unhideWhenUsed/>
+    <w:qFormat/>
+    <w:pPr>
+      <w:spacing w:before="240" w:after="240" w:line="288" w:lineRule="auto"/>
+    </w:pPr>
+    <w:rPr>
+      <w:i/>
+      <w:iCs/>
+      <w:color w:val="EF4623" w:themeColor="accent1"/>
+      <w:kern w:val="20"/>
+      <w:sz w:val="24"/>
+    </w:rPr>
+  </w:style>
+  <w:style w:type="character" w:customStyle="1" w:styleId="af5">
+    <w:name w:val="引言字符"/>
+    <w:basedOn w:val="a2"/>
+    <w:link w:val="af4"/>
+    <w:uiPriority w:val="1"/>
+    <w:rPr>
+      <w:i/>
+      <w:iCs/>
+      <w:color w:val="EF4623" w:themeColor="accent1"/>
+      <w:kern w:val="20"/>
+      <w:sz w:val="24"/>
+    </w:rPr>
+  </w:style>
+  <w:style w:type="paragraph" w:styleId="af6">
+    <w:name w:val="Signature"/>
+    <w:basedOn w:val="a1"/>
+    <w:link w:val="Char4"/>
+    <w:uiPriority w:val="9"/>
+    <w:unhideWhenUsed/>
+    <w:qFormat/>
+    <w:pPr>
+      <w:spacing w:before="720" w:after="0" w:line="312" w:lineRule="auto"/>
+      <w:contextualSpacing/>
+    </w:pPr>
+    <w:rPr>
+      <w:color w:val="595959" w:themeColor="text1" w:themeTint="A6"/>
+      <w:kern w:val="20"/>
+    </w:rPr>
+  </w:style>
+  <w:style w:type="character" w:customStyle="1" w:styleId="Char4">
+    <w:name w:val="签名 Char"/>
+    <w:basedOn w:val="a2"/>
+    <w:link w:val="af6"/>
+    <w:uiPriority w:val="9"/>
+    <w:rPr>
+      <w:color w:val="595959" w:themeColor="text1" w:themeTint="A6"/>
+      <w:kern w:val="20"/>
+    </w:rPr>
+  </w:style>
+  <w:style w:type="character" w:customStyle="1" w:styleId="af1">
+    <w:name w:val="无间距字符"/>
+    <w:basedOn w:val="a2"/>
+    <w:link w:val="af0"/>
+    <w:uiPriority w:val="1"/>
+  </w:style>
+  <w:style w:type="paragraph" w:styleId="a">
+    <w:name w:val="List Bullet"/>
+    <w:basedOn w:val="a1"/>
+    <w:uiPriority w:val="1"/>
+    <w:unhideWhenUsed/>
+    <w:qFormat/>
+    <w:pPr>
+      <w:numPr>
+        <w:numId w:val="1"/>
+      </w:numPr>
+      <w:spacing w:before="40" w:after="40" w:line="288" w:lineRule="auto"/>
+    </w:pPr>
+    <w:rPr>
+      <w:color w:val="595959" w:themeColor="text1" w:themeTint="A6"/>
+      <w:kern w:val="20"/>
+    </w:rPr>
+  </w:style>
+  <w:style w:type="paragraph" w:styleId="a0">
+    <w:name w:val="List Number"/>
+    <w:basedOn w:val="a1"/>
+    <w:uiPriority w:val="1"/>
+    <w:unhideWhenUsed/>
+    <w:qFormat/>
+    <w:pPr>
+      <w:numPr>
+        <w:numId w:val="3"/>
+      </w:numPr>
+      <w:spacing w:before="40" w:after="160" w:line="288" w:lineRule="auto"/>
+      <w:contextualSpacing/>
+    </w:pPr>
+    <w:rPr>
+      <w:color w:val="595959" w:themeColor="text1" w:themeTint="A6"/>
+      <w:kern w:val="20"/>
+    </w:rPr>
+  </w:style>
+  <w:style w:type="paragraph" w:styleId="2">
+    <w:name w:val="List Number 2"/>
+    <w:basedOn w:val="a1"/>
+    <w:uiPriority w:val="1"/>
+    <w:unhideWhenUsed/>
+    <w:qFormat/>
+    <w:pPr>
+      <w:numPr>
+        <w:ilvl w:val="1"/>
+        <w:numId w:val="3"/>
+      </w:numPr>
+      <w:spacing w:before="40" w:after="160" w:line="288" w:lineRule="auto"/>
+      <w:contextualSpacing/>
+    </w:pPr>
+    <w:rPr>
+      <w:color w:val="595959" w:themeColor="text1" w:themeTint="A6"/>
+      <w:kern w:val="20"/>
+    </w:rPr>
+  </w:style>
+  <w:style w:type="paragraph" w:styleId="3">
+    <w:name w:val="List Number 3"/>
+    <w:basedOn w:val="a1"/>
+    <w:uiPriority w:val="18"/>
+    <w:unhideWhenUsed/>
+    <w:pPr>
+      <w:numPr>
+        <w:ilvl w:val="2"/>
+        <w:numId w:val="3"/>
+      </w:numPr>
+      <w:spacing w:before="40" w:after="160" w:line="288" w:lineRule="auto"/>
+      <w:contextualSpacing/>
+    </w:pPr>
+    <w:rPr>
+      <w:color w:val="595959" w:themeColor="text1" w:themeTint="A6"/>
+      <w:kern w:val="20"/>
+    </w:rPr>
+  </w:style>
+  <w:style w:type="paragraph" w:styleId="4">
+    <w:name w:val="List Number 4"/>
+    <w:basedOn w:val="a1"/>
+    <w:uiPriority w:val="18"/>
+    <w:unhideWhenUsed/>
+    <w:pPr>
+      <w:numPr>
+        <w:ilvl w:val="3"/>
+        <w:numId w:val="3"/>
+      </w:numPr>
+      <w:spacing w:before="40" w:after="160" w:line="288" w:lineRule="auto"/>
+      <w:contextualSpacing/>
+    </w:pPr>
+    <w:rPr>
+      <w:color w:val="595959" w:themeColor="text1" w:themeTint="A6"/>
+      <w:kern w:val="20"/>
+    </w:rPr>
+  </w:style>
+  <w:style w:type="paragraph" w:styleId="5">
+    <w:name w:val="List Number 5"/>
+    <w:basedOn w:val="a1"/>
+    <w:uiPriority w:val="18"/>
+    <w:unhideWhenUsed/>
+    <w:pPr>
+      <w:numPr>
+        <w:ilvl w:val="4"/>
+        <w:numId w:val="3"/>
+      </w:numPr>
+      <w:spacing w:before="40" w:after="160" w:line="288" w:lineRule="auto"/>
+      <w:contextualSpacing/>
+    </w:pPr>
+    <w:rPr>
+      <w:color w:val="595959" w:themeColor="text1" w:themeTint="A6"/>
+      <w:kern w:val="20"/>
+    </w:rPr>
+  </w:style>
+  <w:style w:type="table" w:customStyle="1" w:styleId="af7">
+    <w:name w:val="财务表格"/>
+    <w:basedOn w:val="a3"/>
+    <w:uiPriority w:val="99"/>
+    <w:pPr>
+      <w:spacing w:before="60" w:after="60" w:line="240" w:lineRule="auto"/>
+    </w:pPr>
+    <w:tblPr>
+      <w:tblInd w:w="0" w:type="dxa"/>
+      <w:tblBorders>
+        <w:top w:val="single" w:sz="8" w:space="0" w:color="000000" w:themeColor="text1"/>
+        <w:left w:val="single" w:sz="8" w:space="0" w:color="000000" w:themeColor="text1"/>
+        <w:bottom w:val="single" w:sz="24" w:space="0" w:color="000000" w:themeColor="text1"/>
+        <w:right w:val="single" w:sz="8" w:space="0" w:color="000000" w:themeColor="text1"/>
+        <w:insideH w:val="single" w:sz="8" w:space="0" w:color="000000" w:themeColor="text1"/>
+        <w:insideV w:val="single" w:sz="8" w:space="0" w:color="000000" w:themeColor="text1"/>
+      </w:tblBorders>
+      <w:tblCellMar>
+        <w:top w:w="0" w:type="dxa"/>
+        <w:left w:w="72" w:type="dxa"/>
+        <w:bottom w:w="0" w:type="dxa"/>
+        <w:right w:w="72" w:type="dxa"/>
+      </w:tblCellMar>
+    </w:tblPr>
+    <w:tblStylePr w:type="firstRow">
+      <w:pPr>
+        <w:wordWrap/>
+        <w:spacing w:beforeLines="0" w:before="40" w:beforeAutospacing="0" w:afterLines="0" w:after="40" w:afterAutospacing="0"/>
+        <w:jc w:val="left"/>
+      </w:pPr>
+      <w:rPr>
+        <w:rFonts w:asciiTheme="majorHAnsi" w:eastAsiaTheme="majorEastAsia" w:hAnsiTheme="majorHAnsi"/>
+        <w:b/>
+        <w:i w:val="0"/>
+        <w:caps w:val="0"/>
+        <w:smallCaps w:val="0"/>
+        <w:color w:val="000000" w:themeColor="text1"/>
+        <w:sz w:val="22"/>
+      </w:rPr>
+    </w:tblStylePr>
+    <w:tblStylePr w:type="firstCol">
+      <w:rPr>
+        <w:b/>
+        <w:color w:val="000000" w:themeColor="text1"/>
+      </w:rPr>
+    </w:tblStylePr>
+  </w:style>
+  <w:style w:type="character" w:customStyle="1" w:styleId="af8">
+    <w:name w:val="注释引用"/>
+    <w:basedOn w:val="a2"/>
+    <w:uiPriority w:val="99"/>
+    <w:semiHidden/>
+    <w:unhideWhenUsed/>
+    <w:rPr>
+      <w:sz w:val="16"/>
+    </w:rPr>
+  </w:style>
+  <w:style w:type="paragraph" w:customStyle="1" w:styleId="af9">
+    <w:name w:val="注释文本"/>
+    <w:basedOn w:val="a1"/>
+    <w:link w:val="afa"/>
+    <w:uiPriority w:val="99"/>
+    <w:semiHidden/>
+    <w:unhideWhenUsed/>
+    <w:pPr>
+      <w:spacing w:line="240" w:lineRule="auto"/>
+    </w:pPr>
+  </w:style>
+  <w:style w:type="character" w:customStyle="1" w:styleId="afa">
+    <w:name w:val="备注文本字符"/>
+    <w:basedOn w:val="a2"/>
+    <w:link w:val="af9"/>
+    <w:uiPriority w:val="99"/>
+    <w:semiHidden/>
+  </w:style>
+  <w:style w:type="paragraph" w:customStyle="1" w:styleId="afb">
+    <w:name w:val="注释主题"/>
+    <w:basedOn w:val="af9"/>
+    <w:next w:val="af9"/>
+    <w:link w:val="afc"/>
+    <w:uiPriority w:val="99"/>
+    <w:semiHidden/>
+    <w:unhideWhenUsed/>
+    <w:rPr>
+      <w:b/>
+      <w:bCs/>
+    </w:rPr>
+  </w:style>
+  <w:style w:type="character" w:customStyle="1" w:styleId="afc">
+    <w:name w:val="备注主题字符"/>
+    <w:basedOn w:val="afa"/>
+    <w:link w:val="afb"/>
+    <w:uiPriority w:val="99"/>
+    <w:semiHidden/>
+    <w:rPr>
+      <w:b/>
+      <w:bCs/>
+    </w:rPr>
+  </w:style>
+  <w:style w:type="table" w:styleId="afd">
+    <w:name w:val="Light Shading"/>
+    <w:basedOn w:val="a3"/>
+    <w:uiPriority w:val="60"/>
+    <w:pPr>
+      <w:spacing w:after="0" w:line="240" w:lineRule="auto"/>
+    </w:pPr>
+    <w:rPr>
+      <w:color w:val="000000" w:themeColor="text1" w:themeShade="BF"/>
+    </w:rPr>
+    <w:tblPr>
+      <w:tblStyleRowBandSize w:val="1"/>
+      <w:tblStyleColBandSize w:val="1"/>
+      <w:tblInd w:w="0" w:type="dxa"/>
+      <w:tblBorders>
+        <w:top w:val="single" w:sz="8" w:space="0" w:color="000000" w:themeColor="text1"/>
+        <w:bottom w:val="single" w:sz="8" w:space="0" w:color="000000" w:themeColor="text1"/>
+      </w:tblBorders>
+      <w:tblCellMar>
+        <w:top w:w="0" w:type="dxa"/>
+        <w:left w:w="108" w:type="dxa"/>
+        <w:bottom w:w="0" w:type="dxa"/>
+        <w:right w:w="108" w:type="dxa"/>
+      </w:tblCellMar>
+    </w:tblPr>
+    <w:tblStylePr w:type="firstRow">
+      <w:pPr>
+        <w:spacing w:before="0" w:after="0" w:line="240" w:lineRule="auto"/>
+      </w:pPr>
+      <w:rPr>
+        <w:b/>
+        <w:bCs/>
+      </w:rPr>
+      <w:tblPr/>
+      <w:tcPr>
+        <w:tcBorders>
+          <w:top w:val="single" w:sz="8" w:space="0" w:color="000000" w:themeColor="text1"/>
+          <w:left w:val="nil"/>
+          <w:bottom w:val="single" w:sz="8" w:space="0" w:color="000000" w:themeColor="text1"/>
+          <w:right w:val="nil"/>
+          <w:insideH w:val="nil"/>
+          <w:insideV w:val="nil"/>
+        </w:tcBorders>
+      </w:tcPr>
+    </w:tblStylePr>
+    <w:tblStylePr w:type="lastRow">
+      <w:pPr>
+        <w:spacing w:before="0" w:after="0" w:line="240" w:lineRule="auto"/>
+      </w:pPr>
+      <w:rPr>
+        <w:b/>
+        <w:bCs/>
+      </w:rPr>
+      <w:tblPr/>
+      <w:tcPr>
+        <w:tcBorders>
+          <w:top w:val="single" w:sz="8" w:space="0" w:color="000000" w:themeColor="text1"/>
+          <w:left w:val="nil"/>
+          <w:bottom w:val="single" w:sz="8" w:space="0" w:color="000000" w:themeColor="text1"/>
+          <w:right w:val="nil"/>
+          <w:insideH w:val="nil"/>
+          <w:insideV w:val="nil"/>
+        </w:tcBorders>
+      </w:tcPr>
+    </w:tblStylePr>
+    <w:tblStylePr w:type="firstCol">
+      <w:rPr>
+        <w:b/>
+        <w:bCs/>
+      </w:rPr>
+    </w:tblStylePr>
+    <w:tblStylePr w:type="lastCol">
+      <w:rPr>
+        <w:b/>
+        <w:bCs/>
+      </w:rPr>
+    </w:tblStylePr>
+    <w:tblStylePr w:type="band1Vert">
+      <w:tblPr/>
+      <w:tcPr>
+        <w:tcBorders>
+          <w:left w:val="nil"/>
+          <w:right w:val="nil"/>
+          <w:insideH w:val="nil"/>
+          <w:insideV w:val="nil"/>
+        </w:tcBorders>
+        <w:shd w:val="clear" w:color="auto" w:fill="C0C0C0" w:themeFill="text1" w:themeFillTint="3F"/>
+      </w:tcPr>
+    </w:tblStylePr>
+    <w:tblStylePr w:type="band1Horz">
+      <w:tblPr/>
+      <w:tcPr>
+        <w:tcBorders>
+          <w:left w:val="nil"/>
+          <w:right w:val="nil"/>
+          <w:insideH w:val="nil"/>
+          <w:insideV w:val="nil"/>
+        </w:tcBorders>
+        <w:shd w:val="clear" w:color="auto" w:fill="C0C0C0" w:themeFill="text1" w:themeFillTint="3F"/>
+      </w:tcPr>
+    </w:tblStylePr>
+  </w:style>
+  <w:style w:type="paragraph" w:customStyle="1" w:styleId="afe">
+    <w:name w:val="表格文字十进制"/>
+    <w:basedOn w:val="a1"/>
+    <w:qFormat/>
+    <w:pPr>
+      <w:tabs>
+        <w:tab w:val="decimal" w:pos="869"/>
+      </w:tabs>
+      <w:spacing w:before="60" w:after="60" w:line="240" w:lineRule="auto"/>
+    </w:pPr>
+  </w:style>
+  <w:style w:type="paragraph" w:customStyle="1" w:styleId="aff">
+    <w:name w:val="表格文字"/>
+    <w:basedOn w:val="a1"/>
+    <w:uiPriority w:val="1"/>
+    <w:qFormat/>
+    <w:pPr>
+      <w:spacing w:before="60" w:after="60" w:line="240" w:lineRule="auto"/>
+    </w:pPr>
+  </w:style>
+  <w:style w:type="paragraph" w:customStyle="1" w:styleId="aff0">
+    <w:name w:val="组织"/>
+    <w:basedOn w:val="a1"/>
+    <w:uiPriority w:val="2"/>
+    <w:qFormat/>
+    <w:pPr>
+      <w:spacing w:after="60" w:line="240" w:lineRule="auto"/>
+      <w:ind w:left="29" w:right="29"/>
+    </w:pPr>
+    <w:rPr>
+      <w:b/>
+      <w:bCs/>
+      <w:color w:val="EF4623" w:themeColor="accent1"/>
+      <w:sz w:val="36"/>
+    </w:rPr>
+  </w:style>
+  <w:style w:type="table" w:styleId="-3">
+    <w:name w:val="Light List Accent 3"/>
+    <w:basedOn w:val="a3"/>
+    <w:uiPriority w:val="61"/>
+    <w:rsid w:val="009E7CCA"/>
+    <w:pPr>
+      <w:spacing w:after="0" w:line="240" w:lineRule="auto"/>
+    </w:pPr>
+    <w:rPr>
+      <w:color w:val="auto"/>
+      <w:sz w:val="22"/>
+      <w:szCs w:val="22"/>
+    </w:rPr>
+    <w:tblPr>
+      <w:tblStyleRowBandSize w:val="1"/>
+      <w:tblStyleColBandSize w:val="1"/>
+      <w:tblInd w:w="0" w:type="dxa"/>
+      <w:tblBorders>
+        <w:top w:val="single" w:sz="8" w:space="0" w:color="969696" w:themeColor="accent3"/>
+        <w:left w:val="single" w:sz="8" w:space="0" w:color="969696" w:themeColor="accent3"/>
+        <w:bottom w:val="single" w:sz="8" w:space="0" w:color="969696" w:themeColor="accent3"/>
+        <w:right w:val="single" w:sz="8" w:space="0" w:color="969696" w:themeColor="accent3"/>
+      </w:tblBorders>
+      <w:tblCellMar>
+        <w:top w:w="0" w:type="dxa"/>
+        <w:left w:w="108" w:type="dxa"/>
+        <w:bottom w:w="0" w:type="dxa"/>
+        <w:right w:w="108" w:type="dxa"/>
+      </w:tblCellMar>
+    </w:tblPr>
+    <w:tblStylePr w:type="firstRow">
+      <w:pPr>
+        <w:spacing w:before="0" w:after="0" w:line="240" w:lineRule="auto"/>
+      </w:pPr>
+      <w:rPr>
+        <w:b/>
+        <w:bCs/>
+        <w:color w:val="FFFFFF" w:themeColor="background1"/>
+      </w:rPr>
+      <w:tblPr/>
+      <w:tcPr>
+        <w:shd w:val="clear" w:color="auto" w:fill="969696" w:themeFill="accent3"/>
+      </w:tcPr>
+    </w:tblStylePr>
+    <w:tblStylePr w:type="lastRow">
+      <w:pPr>
+        <w:spacing w:before="0" w:after="0" w:line="240" w:lineRule="auto"/>
+      </w:pPr>
+      <w:rPr>
+        <w:b/>
+        <w:bCs/>
+      </w:rPr>
+      <w:tblPr/>
+      <w:tcPr>
+        <w:tcBorders>
+          <w:top w:val="double" w:sz="6" w:space="0" w:color="969696" w:themeColor="accent3"/>
+          <w:left w:val="single" w:sz="8" w:space="0" w:color="969696" w:themeColor="accent3"/>
+          <w:bottom w:val="single" w:sz="8" w:space="0" w:color="969696" w:themeColor="accent3"/>
+          <w:right w:val="single" w:sz="8" w:space="0" w:color="969696" w:themeColor="accent3"/>
+        </w:tcBorders>
+      </w:tcPr>
+    </w:tblStylePr>
+    <w:tblStylePr w:type="firstCol">
+      <w:rPr>
+        <w:b/>
+        <w:bCs/>
+      </w:rPr>
+    </w:tblStylePr>
+    <w:tblStylePr w:type="lastCol">
+      <w:rPr>
+        <w:b/>
+        <w:bCs/>
+      </w:rPr>
+    </w:tblStylePr>
+    <w:tblStylePr w:type="band1Vert">
+      <w:tblPr/>
+      <w:tcPr>
+        <w:tcBorders>
+          <w:top w:val="single" w:sz="8" w:space="0" w:color="969696" w:themeColor="accent3"/>
+          <w:left w:val="single" w:sz="8" w:space="0" w:color="969696" w:themeColor="accent3"/>
+          <w:bottom w:val="single" w:sz="8" w:space="0" w:color="969696" w:themeColor="accent3"/>
+          <w:right w:val="single" w:sz="8" w:space="0" w:color="969696" w:themeColor="accent3"/>
+        </w:tcBorders>
+      </w:tcPr>
+    </w:tblStylePr>
+    <w:tblStylePr w:type="band1Horz">
+      <w:tblPr/>
+      <w:tcPr>
+        <w:tcBorders>
+          <w:top w:val="single" w:sz="8" w:space="0" w:color="969696" w:themeColor="accent3"/>
+          <w:left w:val="single" w:sz="8" w:space="0" w:color="969696" w:themeColor="accent3"/>
+          <w:bottom w:val="single" w:sz="8" w:space="0" w:color="969696" w:themeColor="accent3"/>
+          <w:right w:val="single" w:sz="8" w:space="0" w:color="969696" w:themeColor="accent3"/>
+        </w:tcBorders>
+      </w:tcPr>
+    </w:tblStylePr>
+  </w:style>
+  <w:style w:type="paragraph" w:customStyle="1" w:styleId="DecimalAligned">
+    <w:name w:val="Decimal Aligned"/>
+    <w:basedOn w:val="a1"/>
+    <w:uiPriority w:val="40"/>
+    <w:qFormat/>
+    <w:rsid w:val="009E7CCA"/>
+    <w:pPr>
+      <w:tabs>
+        <w:tab w:val="decimal" w:pos="360"/>
+      </w:tabs>
+      <w:spacing w:after="200" w:line="276" w:lineRule="auto"/>
+    </w:pPr>
+    <w:rPr>
+      <w:rFonts w:cs="Times New Roman"/>
+      <w:color w:val="auto"/>
+      <w:sz w:val="22"/>
+      <w:szCs w:val="22"/>
+    </w:rPr>
+  </w:style>
+  <w:style w:type="paragraph" w:styleId="aff1">
+    <w:name w:val="footnote text"/>
+    <w:basedOn w:val="a1"/>
+    <w:link w:val="Char5"/>
+    <w:uiPriority w:val="99"/>
+    <w:unhideWhenUsed/>
+    <w:rsid w:val="009E7CCA"/>
+    <w:pPr>
+      <w:spacing w:after="0" w:line="240" w:lineRule="auto"/>
+    </w:pPr>
+    <w:rPr>
+      <w:rFonts w:cs="Times New Roman"/>
+      <w:color w:val="auto"/>
+    </w:rPr>
+  </w:style>
+  <w:style w:type="character" w:customStyle="1" w:styleId="Char5">
+    <w:name w:val="脚注文本 Char"/>
+    <w:basedOn w:val="a2"/>
+    <w:link w:val="aff1"/>
+    <w:uiPriority w:val="99"/>
+    <w:rsid w:val="009E7CCA"/>
+    <w:rPr>
+      <w:rFonts w:cs="Times New Roman"/>
+      <w:color w:val="auto"/>
+    </w:rPr>
+  </w:style>
+  <w:style w:type="character" w:styleId="aff2">
+    <w:name w:val="Subtle Emphasis"/>
+    <w:basedOn w:val="a2"/>
+    <w:uiPriority w:val="19"/>
+    <w:qFormat/>
+    <w:rsid w:val="009E7CCA"/>
+    <w:rPr>
+      <w:i/>
+      <w:iCs/>
+    </w:rPr>
+  </w:style>
+  <w:style w:type="table" w:styleId="-1">
+    <w:name w:val="Light Shading Accent 1"/>
+    <w:basedOn w:val="a3"/>
+    <w:uiPriority w:val="60"/>
+    <w:rsid w:val="009E7CCA"/>
+    <w:pPr>
+      <w:spacing w:after="0" w:line="240" w:lineRule="auto"/>
+    </w:pPr>
+    <w:rPr>
+      <w:color w:val="BF2B0E" w:themeColor="accent1" w:themeShade="BF"/>
+      <w:sz w:val="22"/>
+      <w:szCs w:val="22"/>
+    </w:rPr>
+    <w:tblPr>
+      <w:tblStyleRowBandSize w:val="1"/>
+      <w:tblStyleColBandSize w:val="1"/>
+      <w:tblInd w:w="0" w:type="dxa"/>
+      <w:tblBorders>
+        <w:top w:val="single" w:sz="8" w:space="0" w:color="EF4623" w:themeColor="accent1"/>
+        <w:bottom w:val="single" w:sz="8" w:space="0" w:color="EF4623" w:themeColor="accent1"/>
+      </w:tblBorders>
+      <w:tblCellMar>
+        <w:top w:w="0" w:type="dxa"/>
+        <w:left w:w="108" w:type="dxa"/>
+        <w:bottom w:w="0" w:type="dxa"/>
+        <w:right w:w="108" w:type="dxa"/>
+      </w:tblCellMar>
+    </w:tblPr>
+    <w:tblStylePr w:type="firstRow">
+      <w:pPr>
+        <w:spacing w:before="0" w:after="0" w:line="240" w:lineRule="auto"/>
+      </w:pPr>
+      <w:rPr>
+        <w:b/>
+        <w:bCs/>
+      </w:rPr>
+      <w:tblPr/>
+      <w:tcPr>
+        <w:tcBorders>
+          <w:top w:val="single" w:sz="8" w:space="0" w:color="EF4623" w:themeColor="accent1"/>
+          <w:left w:val="nil"/>
+          <w:bottom w:val="single" w:sz="8" w:space="0" w:color="EF4623" w:themeColor="accent1"/>
+          <w:right w:val="nil"/>
+          <w:insideH w:val="nil"/>
+          <w:insideV w:val="nil"/>
+        </w:tcBorders>
+      </w:tcPr>
+    </w:tblStylePr>
+    <w:tblStylePr w:type="lastRow">
+      <w:pPr>
+        <w:spacing w:before="0" w:after="0" w:line="240" w:lineRule="auto"/>
+      </w:pPr>
+      <w:rPr>
+        <w:b/>
+        <w:bCs/>
+      </w:rPr>
+      <w:tblPr/>
+      <w:tcPr>
+        <w:tcBorders>
+          <w:top w:val="single" w:sz="8" w:space="0" w:color="EF4623" w:themeColor="accent1"/>
+          <w:left w:val="nil"/>
+          <w:bottom w:val="single" w:sz="8" w:space="0" w:color="EF4623" w:themeColor="accent1"/>
+          <w:right w:val="nil"/>
+          <w:insideH w:val="nil"/>
+          <w:insideV w:val="nil"/>
+        </w:tcBorders>
+      </w:tcPr>
+    </w:tblStylePr>
+    <w:tblStylePr w:type="firstCol">
+      <w:rPr>
+        <w:b/>
+        <w:bCs/>
+      </w:rPr>
+    </w:tblStylePr>
+    <w:tblStylePr w:type="lastCol">
+      <w:rPr>
+        <w:b/>
+        <w:bCs/>
+      </w:rPr>
+    </w:tblStylePr>
+    <w:tblStylePr w:type="band1Vert">
+      <w:tblPr/>
+      <w:tcPr>
+        <w:tcBorders>
+          <w:left w:val="nil"/>
+          <w:right w:val="nil"/>
+          <w:insideH w:val="nil"/>
+          <w:insideV w:val="nil"/>
+        </w:tcBorders>
+        <w:shd w:val="clear" w:color="auto" w:fill="FBD1C8" w:themeFill="accent1" w:themeFillTint="3F"/>
+      </w:tcPr>
+    </w:tblStylePr>
+    <w:tblStylePr w:type="band1Horz">
+      <w:tblPr/>
+      <w:tcPr>
+        <w:tcBorders>
+          <w:left w:val="nil"/>
+          <w:right w:val="nil"/>
+          <w:insideH w:val="nil"/>
+          <w:insideV w:val="nil"/>
+        </w:tcBorders>
+        <w:shd w:val="clear" w:color="auto" w:fill="FBD1C8" w:themeFill="accent1" w:themeFillTint="3F"/>
+      </w:tcPr>
+    </w:tblStylePr>
+  </w:style>
+  <w:style w:type="table" w:styleId="2-5">
+    <w:name w:val="Medium Shading 2 Accent 5"/>
+    <w:basedOn w:val="a3"/>
+    <w:uiPriority w:val="64"/>
+    <w:rsid w:val="009E7CCA"/>
+    <w:pPr>
+      <w:spacing w:after="0" w:line="240" w:lineRule="auto"/>
+    </w:pPr>
+    <w:rPr>
+      <w:color w:val="auto"/>
+      <w:sz w:val="22"/>
+      <w:szCs w:val="22"/>
+    </w:rPr>
+    <w:tblPr>
+      <w:tblStyleRowBandSize w:val="1"/>
+      <w:tblStyleColBandSize w:val="1"/>
+      <w:tblInd w:w="0" w:type="dxa"/>
+      <w:tblBorders>
+        <w:top w:val="single" w:sz="18" w:space="0" w:color="auto"/>
+        <w:bottom w:val="single" w:sz="18" w:space="0" w:color="auto"/>
+      </w:tblBorders>
+      <w:tblCellMar>
+        <w:top w:w="0" w:type="dxa"/>
+        <w:left w:w="108" w:type="dxa"/>
+        <w:bottom w:w="0" w:type="dxa"/>
+        <w:right w:w="108" w:type="dxa"/>
+      </w:tblCellMar>
+    </w:tblPr>
+    <w:tblStylePr w:type="firstRow">
+      <w:pPr>
+        <w:spacing w:before="0" w:after="0" w:line="240" w:lineRule="auto"/>
+      </w:pPr>
+      <w:rPr>
+        <w:b/>
+        <w:bCs/>
+        <w:color w:val="FFFFFF" w:themeColor="background1"/>
+      </w:rPr>
+      <w:tblPr/>
+      <w:tcPr>
+        <w:tcBorders>
+          <w:top w:val="single" w:sz="18" w:space="0" w:color="auto"/>
+          <w:left w:val="nil"/>
+          <w:bottom w:val="single" w:sz="18" w:space="0" w:color="auto"/>
+          <w:right w:val="nil"/>
+          <w:insideH w:val="nil"/>
+          <w:insideV w:val="nil"/>
+        </w:tcBorders>
+        <w:shd w:val="clear" w:color="auto" w:fill="5F5F5F" w:themeFill="accent5"/>
+      </w:tcPr>
+    </w:tblStylePr>
+    <w:tblStylePr w:type="lastRow">
+      <w:pPr>
+        <w:spacing w:before="0" w:after="0" w:line="240" w:lineRule="auto"/>
+      </w:pPr>
+      <w:rPr>
+        <w:color w:val="auto"/>
+      </w:rPr>
+      <w:tblPr/>
+      <w:tcPr>
+        <w:tcBorders>
+          <w:top w:val="double" w:sz="6" w:space="0" w:color="auto"/>
+          <w:left w:val="nil"/>
+          <w:bottom w:val="single" w:sz="18" w:space="0" w:color="auto"/>
+          <w:right w:val="nil"/>
+          <w:insideH w:val="nil"/>
+          <w:insideV w:val="nil"/>
+        </w:tcBorders>
+        <w:shd w:val="clear" w:color="auto" w:fill="FFFFFF" w:themeFill="background1"/>
+      </w:tcPr>
+    </w:tblStylePr>
+    <w:tblStylePr w:type="firstCol">
+      <w:rPr>
+        <w:b/>
+        <w:bCs/>
+        <w:color w:val="FFFFFF" w:themeColor="background1"/>
+      </w:rPr>
+      <w:tblPr/>
+      <w:tcPr>
+        <w:tcBorders>
+          <w:top w:val="nil"/>
+          <w:left w:val="nil"/>
+          <w:bottom w:val="single" w:sz="18" w:space="0" w:color="auto"/>
+          <w:right w:val="nil"/>
+          <w:insideH w:val="nil"/>
+          <w:insideV w:val="nil"/>
+        </w:tcBorders>
+        <w:shd w:val="clear" w:color="auto" w:fill="5F5F5F" w:themeFill="accent5"/>
+      </w:tcPr>
+    </w:tblStylePr>
+    <w:tblStylePr w:type="lastCol">
+      <w:rPr>
+        <w:b/>
+        <w:bCs/>
+        <w:color w:val="FFFFFF" w:themeColor="background1"/>
+      </w:rPr>
+      <w:tblPr/>
+      <w:tcPr>
+        <w:tcBorders>
+          <w:left w:val="nil"/>
+          <w:right w:val="nil"/>
+          <w:insideH w:val="nil"/>
+          <w:insideV w:val="nil"/>
+        </w:tcBorders>
+        <w:shd w:val="clear" w:color="auto" w:fill="5F5F5F" w:themeFill="accent5"/>
+      </w:tcPr>
+    </w:tblStylePr>
+    <w:tblStylePr w:type="band1Vert">
+      <w:tblPr/>
+      <w:tcPr>
+        <w:tcBorders>
+          <w:left w:val="nil"/>
+          <w:right w:val="nil"/>
+          <w:insideH w:val="nil"/>
+          <w:insideV w:val="nil"/>
+        </w:tcBorders>
+        <w:shd w:val="clear" w:color="auto" w:fill="D8D8D8" w:themeFill="background1" w:themeFillShade="D8"/>
+      </w:tcPr>
+    </w:tblStylePr>
+    <w:tblStylePr w:type="band1Horz">
+      <w:tblPr/>
+      <w:tcPr>
+        <w:shd w:val="clear" w:color="auto" w:fill="D8D8D8" w:themeFill="background1" w:themeFillShade="D8"/>
+      </w:tcPr>
+    </w:tblStylePr>
+    <w:tblStylePr w:type="neCell">
+      <w:tblPr/>
+      <w:tcPr>
+        <w:tcBorders>
+          <w:top w:val="single" w:sz="18" w:space="0" w:color="auto"/>
+          <w:left w:val="nil"/>
+          <w:bottom w:val="single" w:sz="18" w:space="0" w:color="auto"/>
+          <w:right w:val="nil"/>
+          <w:insideH w:val="nil"/>
+          <w:insideV w:val="nil"/>
+        </w:tcBorders>
+      </w:tcPr>
+    </w:tblStylePr>
+    <w:tblStylePr w:type="nwCell">
+      <w:rPr>
+        <w:color w:val="FFFFFF" w:themeColor="background1"/>
+      </w:rPr>
+      <w:tblPr/>
+      <w:tcPr>
+        <w:tcBorders>
+          <w:top w:val="single" w:sz="18" w:space="0" w:color="auto"/>
+          <w:left w:val="nil"/>
+          <w:bottom w:val="single" w:sz="18" w:space="0" w:color="auto"/>
+          <w:right w:val="nil"/>
+          <w:insideH w:val="nil"/>
+          <w:insideV w:val="nil"/>
+        </w:tcBorders>
+      </w:tcPr>
+    </w:tblStylePr>
+  </w:style>
+  <w:style w:type="paragraph" w:styleId="TOC">
+    <w:name w:val="TOC Heading"/>
+    <w:basedOn w:val="1"/>
+    <w:next w:val="a1"/>
+    <w:uiPriority w:val="39"/>
+    <w:unhideWhenUsed/>
+    <w:qFormat/>
+    <w:rsid w:val="00F7398D"/>
+    <w:pPr>
+      <w:keepNext/>
+      <w:keepLines/>
+      <w:pageBreakBefore w:val="0"/>
+      <w:pBdr>
+        <w:bottom w:val="none" w:sz="0" w:space="0" w:color="auto"/>
+      </w:pBdr>
+      <w:spacing w:before="240" w:after="0" w:line="259" w:lineRule="auto"/>
+      <w:outlineLvl w:val="9"/>
+    </w:pPr>
+    <w:rPr>
+      <w:b w:val="0"/>
+      <w:bCs w:val="0"/>
+      <w:color w:val="BF2B0E" w:themeColor="accent1" w:themeShade="BF"/>
+      <w:sz w:val="32"/>
+      <w:szCs w:val="32"/>
+    </w:rPr>
+  </w:style>
+  <w:style w:type="paragraph" w:styleId="21">
+    <w:name w:val="toc 2"/>
+    <w:basedOn w:val="a1"/>
+    <w:next w:val="a1"/>
+    <w:autoRedefine/>
+    <w:uiPriority w:val="39"/>
+    <w:unhideWhenUsed/>
+    <w:rsid w:val="00F7398D"/>
+    <w:pPr>
+      <w:ind w:leftChars="200" w:left="420"/>
+    </w:pPr>
+  </w:style>
+  <w:style w:type="character" w:customStyle="1" w:styleId="3Char">
+    <w:name w:val="标题 3 Char"/>
+    <w:basedOn w:val="a2"/>
+    <w:link w:val="30"/>
+    <w:uiPriority w:val="1"/>
+    <w:rsid w:val="007D0705"/>
+    <w:rPr>
+      <w:b/>
+      <w:bCs/>
+      <w:sz w:val="32"/>
+      <w:szCs w:val="32"/>
+    </w:rPr>
+  </w:style>
+  <w:style w:type="paragraph" w:styleId="31">
+    <w:name w:val="toc 3"/>
+    <w:basedOn w:val="a1"/>
+    <w:next w:val="a1"/>
+    <w:autoRedefine/>
+    <w:uiPriority w:val="39"/>
+    <w:unhideWhenUsed/>
+    <w:rsid w:val="007D0705"/>
+    <w:pPr>
+      <w:ind w:leftChars="400" w:left="840"/>
+    </w:pPr>
+  </w:style>
+  <w:style w:type="table" w:styleId="2-1">
+    <w:name w:val="Medium List 2 Accent 1"/>
+    <w:basedOn w:val="a3"/>
+    <w:uiPriority w:val="66"/>
+    <w:rsid w:val="00C51F6D"/>
+    <w:pPr>
+      <w:spacing w:after="0" w:line="240" w:lineRule="auto"/>
+    </w:pPr>
+    <w:rPr>
+      <w:rFonts w:asciiTheme="majorHAnsi" w:eastAsiaTheme="majorEastAsia" w:hAnsiTheme="majorHAnsi" w:cstheme="majorBidi"/>
+      <w:color w:val="000000" w:themeColor="text1"/>
+      <w:sz w:val="22"/>
+      <w:szCs w:val="22"/>
+    </w:rPr>
+    <w:tblPr>
+      <w:tblStyleRowBandSize w:val="1"/>
+      <w:tblStyleColBandSize w:val="1"/>
+      <w:tblInd w:w="0" w:type="dxa"/>
+      <w:tblBorders>
+        <w:top w:val="single" w:sz="8" w:space="0" w:color="EF4623" w:themeColor="accent1"/>
+        <w:left w:val="single" w:sz="8" w:space="0" w:color="EF4623" w:themeColor="accent1"/>
+        <w:bottom w:val="single" w:sz="8" w:space="0" w:color="EF4623" w:themeColor="accent1"/>
+        <w:right w:val="single" w:sz="8" w:space="0" w:color="EF4623" w:themeColor="accent1"/>
+      </w:tblBorders>
+      <w:tblCellMar>
+        <w:top w:w="0" w:type="dxa"/>
+        <w:left w:w="108" w:type="dxa"/>
+        <w:bottom w:w="0" w:type="dxa"/>
+        <w:right w:w="108" w:type="dxa"/>
+      </w:tblCellMar>
+    </w:tblPr>
+    <w:tblStylePr w:type="firstRow">
+      <w:rPr>
+        <w:sz w:val="24"/>
+        <w:szCs w:val="24"/>
+      </w:rPr>
+      <w:tblPr/>
+      <w:tcPr>
+        <w:tcBorders>
+          <w:top w:val="nil"/>
+          <w:left w:val="nil"/>
+          <w:bottom w:val="single" w:sz="24" w:space="0" w:color="EF4623" w:themeColor="accent1"/>
+          <w:right w:val="nil"/>
+          <w:insideH w:val="nil"/>
+          <w:insideV w:val="nil"/>
+        </w:tcBorders>
+        <w:shd w:val="clear" w:color="auto" w:fill="FFFFFF" w:themeFill="background1"/>
+      </w:tcPr>
+    </w:tblStylePr>
+    <w:tblStylePr w:type="lastRow">
+      <w:tblPr/>
+      <w:tcPr>
+        <w:tcBorders>
+          <w:top w:val="single" w:sz="8" w:space="0" w:color="EF4623" w:themeColor="accent1"/>
+          <w:left w:val="nil"/>
+          <w:bottom w:val="nil"/>
+          <w:right w:val="nil"/>
+          <w:insideH w:val="nil"/>
+          <w:insideV w:val="nil"/>
+        </w:tcBorders>
+        <w:shd w:val="clear" w:color="auto" w:fill="FFFFFF" w:themeFill="background1"/>
+      </w:tcPr>
+    </w:tblStylePr>
+    <w:tblStylePr w:type="firstCol">
+      <w:tblPr/>
+      <w:tcPr>
+        <w:tcBorders>
+          <w:top w:val="nil"/>
+          <w:left w:val="nil"/>
+          <w:bottom w:val="nil"/>
+          <w:right w:val="single" w:sz="8" w:space="0" w:color="EF4623" w:themeColor="accent1"/>
+          <w:insideH w:val="nil"/>
+          <w:insideV w:val="nil"/>
+        </w:tcBorders>
+        <w:shd w:val="clear" w:color="auto" w:fill="FFFFFF" w:themeFill="background1"/>
+      </w:tcPr>
+    </w:tblStylePr>
+    <w:tblStylePr w:type="lastCol">
+      <w:tblPr/>
+      <w:tcPr>
+        <w:tcBorders>
+          <w:top w:val="nil"/>
+          <w:left w:val="single" w:sz="8" w:space="0" w:color="EF4623" w:themeColor="accent1"/>
+          <w:bottom w:val="nil"/>
+          <w:right w:val="nil"/>
+          <w:insideH w:val="nil"/>
+          <w:insideV w:val="nil"/>
+        </w:tcBorders>
+        <w:shd w:val="clear" w:color="auto" w:fill="FFFFFF" w:themeFill="background1"/>
+      </w:tcPr>
+    </w:tblStylePr>
+    <w:tblStylePr w:type="band1Vert">
+      <w:tblPr/>
+      <w:tcPr>
+        <w:tcBorders>
+          <w:left w:val="nil"/>
+          <w:right w:val="nil"/>
+          <w:insideH w:val="nil"/>
+          <w:insideV w:val="nil"/>
+        </w:tcBorders>
+        <w:shd w:val="clear" w:color="auto" w:fill="FBD1C8" w:themeFill="accent1" w:themeFillTint="3F"/>
+      </w:tcPr>
+    </w:tblStylePr>
+    <w:tblStylePr w:type="band1Horz">
+      <w:tblPr/>
+      <w:tcPr>
+        <w:tcBorders>
+          <w:top w:val="nil"/>
+          <w:bottom w:val="nil"/>
+          <w:insideH w:val="nil"/>
+          <w:insideV w:val="nil"/>
+        </w:tcBorders>
+        <w:shd w:val="clear" w:color="auto" w:fill="FBD1C8" w:themeFill="accent1" w:themeFillTint="3F"/>
+      </w:tcPr>
+    </w:tblStylePr>
+    <w:tblStylePr w:type="nwCell">
+      <w:tblPr/>
+      <w:tcPr>
+        <w:shd w:val="clear" w:color="auto" w:fill="FFFFFF" w:themeFill="background1"/>
+      </w:tcPr>
+    </w:tblStylePr>
+    <w:tblStylePr w:type="swCell">
+      <w:tblPr/>
+      <w:tcPr>
+        <w:tcBorders>
+          <w:top w:val="nil"/>
+        </w:tcBorders>
+      </w:tcPr>
+    </w:tblStylePr>
+  </w:style>
+  <w:style w:type="table" w:styleId="aff3">
+    <w:name w:val="Light List"/>
+    <w:basedOn w:val="a3"/>
+    <w:uiPriority w:val="61"/>
+    <w:rsid w:val="00C51F6D"/>
+    <w:pPr>
+      <w:spacing w:after="0" w:line="240" w:lineRule="auto"/>
+    </w:pPr>
+    <w:rPr>
+      <w:color w:val="auto"/>
+      <w:sz w:val="22"/>
+      <w:szCs w:val="22"/>
+    </w:rPr>
+    <w:tblPr>
+      <w:tblStyleRowBandSize w:val="1"/>
+      <w:tblStyleColBandSize w:val="1"/>
+      <w:tblInd w:w="0" w:type="dxa"/>
+      <w:tblBorders>
+        <w:top w:val="single" w:sz="8" w:space="0" w:color="000000" w:themeColor="text1"/>
+        <w:left w:val="single" w:sz="8" w:space="0" w:color="000000" w:themeColor="text1"/>
+        <w:bottom w:val="single" w:sz="8" w:space="0" w:color="000000" w:themeColor="text1"/>
+        <w:right w:val="single" w:sz="8" w:space="0" w:color="000000" w:themeColor="text1"/>
+      </w:tblBorders>
+      <w:tblCellMar>
+        <w:top w:w="0" w:type="dxa"/>
+        <w:left w:w="108" w:type="dxa"/>
+        <w:bottom w:w="0" w:type="dxa"/>
+        <w:right w:w="108" w:type="dxa"/>
+      </w:tblCellMar>
+    </w:tblPr>
+    <w:tblStylePr w:type="firstRow">
+      <w:pPr>
+        <w:spacing w:before="0" w:after="0" w:line="240" w:lineRule="auto"/>
+      </w:pPr>
+      <w:rPr>
+        <w:b/>
+        <w:bCs/>
+        <w:color w:val="FFFFFF" w:themeColor="background1"/>
+      </w:rPr>
+      <w:tblPr/>
+      <w:tcPr>
+        <w:shd w:val="clear" w:color="auto" w:fill="000000" w:themeFill="text1"/>
+      </w:tcPr>
+    </w:tblStylePr>
+    <w:tblStylePr w:type="lastRow">
+      <w:pPr>
+        <w:spacing w:before="0" w:after="0" w:line="240" w:lineRule="auto"/>
+      </w:pPr>
+      <w:rPr>
+        <w:b/>
+        <w:bCs/>
+      </w:rPr>
+      <w:tblPr/>
+      <w:tcPr>
+        <w:tcBorders>
+          <w:top w:val="double" w:sz="6" w:space="0" w:color="000000" w:themeColor="text1"/>
+          <w:left w:val="single" w:sz="8" w:space="0" w:color="000000" w:themeColor="text1"/>
+          <w:bottom w:val="single" w:sz="8" w:space="0" w:color="000000" w:themeColor="text1"/>
+          <w:right w:val="single" w:sz="8" w:space="0" w:color="000000" w:themeColor="text1"/>
+        </w:tcBorders>
+      </w:tcPr>
+    </w:tblStylePr>
+    <w:tblStylePr w:type="firstCol">
+      <w:rPr>
+        <w:b/>
+        <w:bCs/>
+      </w:rPr>
+    </w:tblStylePr>
+    <w:tblStylePr w:type="lastCol">
+      <w:rPr>
+        <w:b/>
+        <w:bCs/>
+      </w:rPr>
+    </w:tblStylePr>
+    <w:tblStylePr w:type="band1Vert">
+      <w:tblPr/>
+      <w:tcPr>
+        <w:tcBorders>
+          <w:top w:val="single" w:sz="8" w:space="0" w:color="000000" w:themeColor="text1"/>
+          <w:left w:val="single" w:sz="8" w:space="0" w:color="000000" w:themeColor="text1"/>
+          <w:bottom w:val="single" w:sz="8" w:space="0" w:color="000000" w:themeColor="text1"/>
+          <w:right w:val="single" w:sz="8" w:space="0" w:color="000000" w:themeColor="text1"/>
+        </w:tcBorders>
+      </w:tcPr>
+    </w:tblStylePr>
+    <w:tblStylePr w:type="band1Horz">
+      <w:tblPr/>
+      <w:tcPr>
+        <w:tcBorders>
+          <w:top w:val="single" w:sz="8" w:space="0" w:color="000000" w:themeColor="text1"/>
+          <w:left w:val="single" w:sz="8" w:space="0" w:color="000000" w:themeColor="text1"/>
+          <w:bottom w:val="single" w:sz="8" w:space="0" w:color="000000" w:themeColor="text1"/>
+          <w:right w:val="single" w:sz="8" w:space="0" w:color="000000" w:themeColor="text1"/>
+        </w:tcBorders>
+      </w:tcPr>
+    </w:tblStylePr>
+  </w:style>
+  <w:style w:type="table" w:styleId="22">
+    <w:name w:val="Medium List 2"/>
+    <w:basedOn w:val="a3"/>
+    <w:uiPriority w:val="66"/>
+    <w:rsid w:val="00740954"/>
+    <w:pPr>
+      <w:spacing w:after="0" w:line="240" w:lineRule="auto"/>
+    </w:pPr>
+    <w:rPr>
+      <w:rFonts w:asciiTheme="majorHAnsi" w:eastAsiaTheme="majorEastAsia" w:hAnsiTheme="majorHAnsi" w:cstheme="majorBidi"/>
+      <w:color w:val="000000" w:themeColor="text1"/>
+    </w:rPr>
+    <w:tblPr>
+      <w:tblStyleRowBandSize w:val="1"/>
+      <w:tblStyleColBandSize w:val="1"/>
+      <w:tblInd w:w="0" w:type="dxa"/>
+      <w:tblBorders>
+        <w:top w:val="single" w:sz="8" w:space="0" w:color="000000" w:themeColor="text1"/>
+        <w:left w:val="single" w:sz="8" w:space="0" w:color="000000" w:themeColor="text1"/>
+        <w:bottom w:val="single" w:sz="8" w:space="0" w:color="000000" w:themeColor="text1"/>
+        <w:right w:val="single" w:sz="8" w:space="0" w:color="000000" w:themeColor="text1"/>
+      </w:tblBorders>
+      <w:tblCellMar>
+        <w:top w:w="0" w:type="dxa"/>
+        <w:left w:w="108" w:type="dxa"/>
+        <w:bottom w:w="0" w:type="dxa"/>
+        <w:right w:w="108" w:type="dxa"/>
+      </w:tblCellMar>
+    </w:tblPr>
+    <w:tblStylePr w:type="firstRow">
+      <w:rPr>
+        <w:sz w:val="24"/>
+        <w:szCs w:val="24"/>
+      </w:rPr>
+      <w:tblPr/>
+      <w:tcPr>
+        <w:tcBorders>
+          <w:top w:val="nil"/>
+          <w:left w:val="nil"/>
+          <w:bottom w:val="single" w:sz="24" w:space="0" w:color="000000" w:themeColor="text1"/>
+          <w:right w:val="nil"/>
+          <w:insideH w:val="nil"/>
+          <w:insideV w:val="nil"/>
+        </w:tcBorders>
+        <w:shd w:val="clear" w:color="auto" w:fill="FFFFFF" w:themeFill="background1"/>
+      </w:tcPr>
+    </w:tblStylePr>
+    <w:tblStylePr w:type="lastRow">
+      <w:tblPr/>
+      <w:tcPr>
+        <w:tcBorders>
+          <w:top w:val="single" w:sz="8" w:space="0" w:color="000000" w:themeColor="text1"/>
+          <w:left w:val="nil"/>
+          <w:bottom w:val="nil"/>
+          <w:right w:val="nil"/>
+          <w:insideH w:val="nil"/>
+          <w:insideV w:val="nil"/>
+        </w:tcBorders>
+        <w:shd w:val="clear" w:color="auto" w:fill="FFFFFF" w:themeFill="background1"/>
+      </w:tcPr>
+    </w:tblStylePr>
+    <w:tblStylePr w:type="firstCol">
+      <w:tblPr/>
+      <w:tcPr>
+        <w:tcBorders>
+          <w:top w:val="nil"/>
+          <w:left w:val="nil"/>
+          <w:bottom w:val="nil"/>
+          <w:right w:val="single" w:sz="8" w:space="0" w:color="000000" w:themeColor="text1"/>
+          <w:insideH w:val="nil"/>
+          <w:insideV w:val="nil"/>
+        </w:tcBorders>
+        <w:shd w:val="clear" w:color="auto" w:fill="FFFFFF" w:themeFill="background1"/>
+      </w:tcPr>
+    </w:tblStylePr>
+    <w:tblStylePr w:type="lastCol">
+      <w:tblPr/>
+      <w:tcPr>
+        <w:tcBorders>
+          <w:top w:val="nil"/>
+          <w:left w:val="single" w:sz="8" w:space="0" w:color="000000" w:themeColor="text1"/>
+          <w:bottom w:val="nil"/>
+          <w:right w:val="nil"/>
+          <w:insideH w:val="nil"/>
+          <w:insideV w:val="nil"/>
+        </w:tcBorders>
+        <w:shd w:val="clear" w:color="auto" w:fill="FFFFFF" w:themeFill="background1"/>
+      </w:tcPr>
+    </w:tblStylePr>
+    <w:tblStylePr w:type="band1Vert">
+      <w:tblPr/>
+      <w:tcPr>
+        <w:tcBorders>
+          <w:left w:val="nil"/>
+          <w:right w:val="nil"/>
+          <w:insideH w:val="nil"/>
+          <w:insideV w:val="nil"/>
+        </w:tcBorders>
+        <w:shd w:val="clear" w:color="auto" w:fill="C0C0C0" w:themeFill="text1" w:themeFillTint="3F"/>
+      </w:tcPr>
+    </w:tblStylePr>
+    <w:tblStylePr w:type="band1Horz">
+      <w:tblPr/>
+      <w:tcPr>
+        <w:tcBorders>
+          <w:top w:val="nil"/>
+          <w:bottom w:val="nil"/>
+          <w:insideH w:val="nil"/>
+          <w:insideV w:val="nil"/>
+        </w:tcBorders>
+        <w:shd w:val="clear" w:color="auto" w:fill="C0C0C0" w:themeFill="text1" w:themeFillTint="3F"/>
+      </w:tcPr>
+    </w:tblStylePr>
+    <w:tblStylePr w:type="nwCell">
+      <w:tblPr/>
+      <w:tcPr>
+        <w:shd w:val="clear" w:color="auto" w:fill="FFFFFF" w:themeFill="background1"/>
+      </w:tcPr>
+    </w:tblStylePr>
+    <w:tblStylePr w:type="swCell">
+      <w:tblPr/>
+      <w:tcPr>
+        <w:tcBorders>
+          <w:top w:val="nil"/>
+        </w:tcBorders>
+      </w:tcPr>
+    </w:tblStylePr>
+  </w:style>
+  <w:style w:type="table" w:styleId="2-2">
+    <w:name w:val="Medium List 2 Accent 2"/>
+    <w:basedOn w:val="a3"/>
+    <w:uiPriority w:val="66"/>
+    <w:rsid w:val="00740954"/>
+    <w:pPr>
+      <w:spacing w:after="0" w:line="240" w:lineRule="auto"/>
+    </w:pPr>
+    <w:rPr>
+      <w:rFonts w:asciiTheme="majorHAnsi" w:eastAsiaTheme="majorEastAsia" w:hAnsiTheme="majorHAnsi" w:cstheme="majorBidi"/>
+      <w:color w:val="000000" w:themeColor="text1"/>
+    </w:rPr>
+    <w:tblPr>
+      <w:tblStyleRowBandSize w:val="1"/>
+      <w:tblStyleColBandSize w:val="1"/>
+      <w:tblInd w:w="0" w:type="dxa"/>
+      <w:tblBorders>
+        <w:top w:val="single" w:sz="8" w:space="0" w:color="B2B2B2" w:themeColor="accent2"/>
+        <w:left w:val="single" w:sz="8" w:space="0" w:color="B2B2B2" w:themeColor="accent2"/>
+        <w:bottom w:val="single" w:sz="8" w:space="0" w:color="B2B2B2" w:themeColor="accent2"/>
+        <w:right w:val="single" w:sz="8" w:space="0" w:color="B2B2B2" w:themeColor="accent2"/>
+      </w:tblBorders>
+      <w:tblCellMar>
+        <w:top w:w="0" w:type="dxa"/>
+        <w:left w:w="108" w:type="dxa"/>
+        <w:bottom w:w="0" w:type="dxa"/>
+        <w:right w:w="108" w:type="dxa"/>
+      </w:tblCellMar>
+    </w:tblPr>
+    <w:tblStylePr w:type="firstRow">
+      <w:rPr>
+        <w:sz w:val="24"/>
+        <w:szCs w:val="24"/>
+      </w:rPr>
+      <w:tblPr/>
+      <w:tcPr>
+        <w:tcBorders>
+          <w:top w:val="nil"/>
+          <w:left w:val="nil"/>
+          <w:bottom w:val="single" w:sz="24" w:space="0" w:color="B2B2B2" w:themeColor="accent2"/>
+          <w:right w:val="nil"/>
+          <w:insideH w:val="nil"/>
+          <w:insideV w:val="nil"/>
+        </w:tcBorders>
+        <w:shd w:val="clear" w:color="auto" w:fill="FFFFFF" w:themeFill="background1"/>
+      </w:tcPr>
+    </w:tblStylePr>
+    <w:tblStylePr w:type="lastRow">
+      <w:tblPr/>
+      <w:tcPr>
+        <w:tcBorders>
+          <w:top w:val="single" w:sz="8" w:space="0" w:color="B2B2B2" w:themeColor="accent2"/>
+          <w:left w:val="nil"/>
+          <w:bottom w:val="nil"/>
+          <w:right w:val="nil"/>
+          <w:insideH w:val="nil"/>
+          <w:insideV w:val="nil"/>
+        </w:tcBorders>
+        <w:shd w:val="clear" w:color="auto" w:fill="FFFFFF" w:themeFill="background1"/>
+      </w:tcPr>
+    </w:tblStylePr>
+    <w:tblStylePr w:type="firstCol">
+      <w:tblPr/>
+      <w:tcPr>
+        <w:tcBorders>
+          <w:top w:val="nil"/>
+          <w:left w:val="nil"/>
+          <w:bottom w:val="nil"/>
+          <w:right w:val="single" w:sz="8" w:space="0" w:color="B2B2B2" w:themeColor="accent2"/>
+          <w:insideH w:val="nil"/>
+          <w:insideV w:val="nil"/>
+        </w:tcBorders>
+        <w:shd w:val="clear" w:color="auto" w:fill="FFFFFF" w:themeFill="background1"/>
+      </w:tcPr>
+    </w:tblStylePr>
+    <w:tblStylePr w:type="lastCol">
+      <w:tblPr/>
+      <w:tcPr>
+        <w:tcBorders>
+          <w:top w:val="nil"/>
+          <w:left w:val="single" w:sz="8" w:space="0" w:color="B2B2B2" w:themeColor="accent2"/>
+          <w:bottom w:val="nil"/>
+          <w:right w:val="nil"/>
+          <w:insideH w:val="nil"/>
+          <w:insideV w:val="nil"/>
+        </w:tcBorders>
+        <w:shd w:val="clear" w:color="auto" w:fill="FFFFFF" w:themeFill="background1"/>
+      </w:tcPr>
+    </w:tblStylePr>
+    <w:tblStylePr w:type="band1Vert">
+      <w:tblPr/>
+      <w:tcPr>
+        <w:tcBorders>
+          <w:left w:val="nil"/>
+          <w:right w:val="nil"/>
+          <w:insideH w:val="nil"/>
+          <w:insideV w:val="nil"/>
+        </w:tcBorders>
+        <w:shd w:val="clear" w:color="auto" w:fill="EBEBEB" w:themeFill="accent2" w:themeFillTint="3F"/>
+      </w:tcPr>
+    </w:tblStylePr>
+    <w:tblStylePr w:type="band1Horz">
+      <w:tblPr/>
+      <w:tcPr>
+        <w:tcBorders>
+          <w:top w:val="nil"/>
+          <w:bottom w:val="nil"/>
+          <w:insideH w:val="nil"/>
+          <w:insideV w:val="nil"/>
+        </w:tcBorders>
+        <w:shd w:val="clear" w:color="auto" w:fill="EBEBEB" w:themeFill="accent2" w:themeFillTint="3F"/>
+      </w:tcPr>
+    </w:tblStylePr>
+    <w:tblStylePr w:type="nwCell">
+      <w:tblPr/>
+      <w:tcPr>
+        <w:shd w:val="clear" w:color="auto" w:fill="FFFFFF" w:themeFill="background1"/>
+      </w:tcPr>
+    </w:tblStylePr>
+    <w:tblStylePr w:type="swCell">
+      <w:tblPr/>
+      <w:tcPr>
+        <w:tcBorders>
+          <w:top w:val="nil"/>
+        </w:tcBorders>
+      </w:tcPr>
+    </w:tblStylePr>
+  </w:style>
+  <w:style w:type="table" w:styleId="2-4">
+    <w:name w:val="Medium List 2 Accent 4"/>
+    <w:basedOn w:val="a3"/>
+    <w:uiPriority w:val="66"/>
+    <w:rsid w:val="00740954"/>
+    <w:pPr>
+      <w:spacing w:after="0" w:line="240" w:lineRule="auto"/>
+    </w:pPr>
+    <w:rPr>
+      <w:rFonts w:asciiTheme="majorHAnsi" w:eastAsiaTheme="majorEastAsia" w:hAnsiTheme="majorHAnsi" w:cstheme="majorBidi"/>
+      <w:color w:val="000000" w:themeColor="text1"/>
+    </w:rPr>
+    <w:tblPr>
+      <w:tblStyleRowBandSize w:val="1"/>
+      <w:tblStyleColBandSize w:val="1"/>
+      <w:tblInd w:w="0" w:type="dxa"/>
+      <w:tblBorders>
+        <w:top w:val="single" w:sz="8" w:space="0" w:color="808080" w:themeColor="accent4"/>
+        <w:left w:val="single" w:sz="8" w:space="0" w:color="808080" w:themeColor="accent4"/>
+        <w:bottom w:val="single" w:sz="8" w:space="0" w:color="808080" w:themeColor="accent4"/>
+        <w:right w:val="single" w:sz="8" w:space="0" w:color="808080" w:themeColor="accent4"/>
+      </w:tblBorders>
+      <w:tblCellMar>
+        <w:top w:w="0" w:type="dxa"/>
+        <w:left w:w="108" w:type="dxa"/>
+        <w:bottom w:w="0" w:type="dxa"/>
+        <w:right w:w="108" w:type="dxa"/>
+      </w:tblCellMar>
+    </w:tblPr>
+    <w:tblStylePr w:type="firstRow">
+      <w:rPr>
+        <w:sz w:val="24"/>
+        <w:szCs w:val="24"/>
+      </w:rPr>
+      <w:tblPr/>
+      <w:tcPr>
+        <w:tcBorders>
+          <w:top w:val="nil"/>
+          <w:left w:val="nil"/>
+          <w:bottom w:val="single" w:sz="24" w:space="0" w:color="808080" w:themeColor="accent4"/>
+          <w:right w:val="nil"/>
+          <w:insideH w:val="nil"/>
+          <w:insideV w:val="nil"/>
+        </w:tcBorders>
+        <w:shd w:val="clear" w:color="auto" w:fill="FFFFFF" w:themeFill="background1"/>
+      </w:tcPr>
+    </w:tblStylePr>
+    <w:tblStylePr w:type="lastRow">
+      <w:tblPr/>
+      <w:tcPr>
+        <w:tcBorders>
+          <w:top w:val="single" w:sz="8" w:space="0" w:color="808080" w:themeColor="accent4"/>
+          <w:left w:val="nil"/>
+          <w:bottom w:val="nil"/>
+          <w:right w:val="nil"/>
+          <w:insideH w:val="nil"/>
+          <w:insideV w:val="nil"/>
+        </w:tcBorders>
+        <w:shd w:val="clear" w:color="auto" w:fill="FFFFFF" w:themeFill="background1"/>
+      </w:tcPr>
+    </w:tblStylePr>
+    <w:tblStylePr w:type="firstCol">
+      <w:tblPr/>
+      <w:tcPr>
+        <w:tcBorders>
+          <w:top w:val="nil"/>
+          <w:left w:val="nil"/>
+          <w:bottom w:val="nil"/>
+          <w:right w:val="single" w:sz="8" w:space="0" w:color="808080" w:themeColor="accent4"/>
+          <w:insideH w:val="nil"/>
+          <w:insideV w:val="nil"/>
+        </w:tcBorders>
+        <w:shd w:val="clear" w:color="auto" w:fill="FFFFFF" w:themeFill="background1"/>
+      </w:tcPr>
+    </w:tblStylePr>
+    <w:tblStylePr w:type="lastCol">
+      <w:tblPr/>
+      <w:tcPr>
+        <w:tcBorders>
+          <w:top w:val="nil"/>
+          <w:left w:val="single" w:sz="8" w:space="0" w:color="808080" w:themeColor="accent4"/>
+          <w:bottom w:val="nil"/>
+          <w:right w:val="nil"/>
+          <w:insideH w:val="nil"/>
+          <w:insideV w:val="nil"/>
+        </w:tcBorders>
+        <w:shd w:val="clear" w:color="auto" w:fill="FFFFFF" w:themeFill="background1"/>
+      </w:tcPr>
+    </w:tblStylePr>
+    <w:tblStylePr w:type="band1Vert">
+      <w:tblPr/>
+      <w:tcPr>
+        <w:tcBorders>
+          <w:left w:val="nil"/>
+          <w:right w:val="nil"/>
+          <w:insideH w:val="nil"/>
+          <w:insideV w:val="nil"/>
+        </w:tcBorders>
+        <w:shd w:val="clear" w:color="auto" w:fill="DFDFDF" w:themeFill="accent4" w:themeFillTint="3F"/>
+      </w:tcPr>
+    </w:tblStylePr>
+    <w:tblStylePr w:type="band1Horz">
+      <w:tblPr/>
+      <w:tcPr>
+        <w:tcBorders>
+          <w:top w:val="nil"/>
+          <w:bottom w:val="nil"/>
+          <w:insideH w:val="nil"/>
+          <w:insideV w:val="nil"/>
+        </w:tcBorders>
+        <w:shd w:val="clear" w:color="auto" w:fill="DFDFDF" w:themeFill="accent4" w:themeFillTint="3F"/>
+      </w:tcPr>
+    </w:tblStylePr>
+    <w:tblStylePr w:type="nwCell">
+      <w:tblPr/>
+      <w:tcPr>
+        <w:shd w:val="clear" w:color="auto" w:fill="FFFFFF" w:themeFill="background1"/>
+      </w:tcPr>
+    </w:tblStylePr>
+    <w:tblStylePr w:type="swCell">
+      <w:tblPr/>
+      <w:tcPr>
+        <w:tcBorders>
+          <w:top w:val="nil"/>
+        </w:tcBorders>
+      </w:tcPr>
+    </w:tblStylePr>
+  </w:style>
+  <w:style w:type="table" w:styleId="2-20">
+    <w:name w:val="Medium Shading 2 Accent 2"/>
+    <w:basedOn w:val="a3"/>
+    <w:uiPriority w:val="64"/>
+    <w:rsid w:val="00740954"/>
+    <w:pPr>
+      <w:spacing w:after="0" w:line="240" w:lineRule="auto"/>
+    </w:pPr>
+    <w:tblPr>
+      <w:tblStyleRowBandSize w:val="1"/>
+      <w:tblStyleColBandSize w:val="1"/>
+      <w:tblInd w:w="0" w:type="dxa"/>
+      <w:tblBorders>
+        <w:top w:val="single" w:sz="18" w:space="0" w:color="auto"/>
+        <w:bottom w:val="single" w:sz="18" w:space="0" w:color="auto"/>
+      </w:tblBorders>
+      <w:tblCellMar>
+        <w:top w:w="0" w:type="dxa"/>
+        <w:left w:w="108" w:type="dxa"/>
+        <w:bottom w:w="0" w:type="dxa"/>
+        <w:right w:w="108" w:type="dxa"/>
+      </w:tblCellMar>
+    </w:tblPr>
+    <w:tblStylePr w:type="firstRow">
+      <w:pPr>
+        <w:spacing w:before="0" w:after="0" w:line="240" w:lineRule="auto"/>
+      </w:pPr>
+      <w:rPr>
+        <w:b/>
+        <w:bCs/>
+        <w:color w:val="FFFFFF" w:themeColor="background1"/>
+      </w:rPr>
+      <w:tblPr/>
+      <w:tcPr>
+        <w:tcBorders>
+          <w:top w:val="single" w:sz="18" w:space="0" w:color="auto"/>
+          <w:left w:val="nil"/>
+          <w:bottom w:val="single" w:sz="18" w:space="0" w:color="auto"/>
+          <w:right w:val="nil"/>
+          <w:insideH w:val="nil"/>
+          <w:insideV w:val="nil"/>
+        </w:tcBorders>
+        <w:shd w:val="clear" w:color="auto" w:fill="B2B2B2" w:themeFill="accent2"/>
+      </w:tcPr>
+    </w:tblStylePr>
+    <w:tblStylePr w:type="lastRow">
+      <w:pPr>
+        <w:spacing w:before="0" w:after="0" w:line="240" w:lineRule="auto"/>
+      </w:pPr>
+      <w:rPr>
+        <w:color w:val="auto"/>
+      </w:rPr>
+      <w:tblPr/>
+      <w:tcPr>
+        <w:tcBorders>
+          <w:top w:val="double" w:sz="6" w:space="0" w:color="auto"/>
+          <w:left w:val="nil"/>
+          <w:bottom w:val="single" w:sz="18" w:space="0" w:color="auto"/>
+          <w:right w:val="nil"/>
+          <w:insideH w:val="nil"/>
+          <w:insideV w:val="nil"/>
+        </w:tcBorders>
+        <w:shd w:val="clear" w:color="auto" w:fill="FFFFFF" w:themeFill="background1"/>
+      </w:tcPr>
+    </w:tblStylePr>
+    <w:tblStylePr w:type="firstCol">
+      <w:rPr>
+        <w:b/>
+        <w:bCs/>
+        <w:color w:val="FFFFFF" w:themeColor="background1"/>
+      </w:rPr>
+      <w:tblPr/>
+      <w:tcPr>
+        <w:tcBorders>
+          <w:top w:val="nil"/>
+          <w:left w:val="nil"/>
+          <w:bottom w:val="single" w:sz="18" w:space="0" w:color="auto"/>
+          <w:right w:val="nil"/>
+          <w:insideH w:val="nil"/>
+          <w:insideV w:val="nil"/>
+        </w:tcBorders>
+        <w:shd w:val="clear" w:color="auto" w:fill="B2B2B2" w:themeFill="accent2"/>
+      </w:tcPr>
+    </w:tblStylePr>
+    <w:tblStylePr w:type="lastCol">
+      <w:rPr>
+        <w:b/>
+        <w:bCs/>
+        <w:color w:val="FFFFFF" w:themeColor="background1"/>
+      </w:rPr>
+      <w:tblPr/>
+      <w:tcPr>
+        <w:tcBorders>
+          <w:left w:val="nil"/>
+          <w:right w:val="nil"/>
+          <w:insideH w:val="nil"/>
+          <w:insideV w:val="nil"/>
+        </w:tcBorders>
+        <w:shd w:val="clear" w:color="auto" w:fill="B2B2B2" w:themeFill="accent2"/>
+      </w:tcPr>
+    </w:tblStylePr>
+    <w:tblStylePr w:type="band1Vert">
+      <w:tblPr/>
+      <w:tcPr>
+        <w:tcBorders>
+          <w:left w:val="nil"/>
+          <w:right w:val="nil"/>
+          <w:insideH w:val="nil"/>
+          <w:insideV w:val="nil"/>
+        </w:tcBorders>
+        <w:shd w:val="clear" w:color="auto" w:fill="D8D8D8" w:themeFill="background1" w:themeFillShade="D8"/>
+      </w:tcPr>
+    </w:tblStylePr>
+    <w:tblStylePr w:type="band1Horz">
+      <w:tblPr/>
+      <w:tcPr>
+        <w:shd w:val="clear" w:color="auto" w:fill="D8D8D8" w:themeFill="background1" w:themeFillShade="D8"/>
+      </w:tcPr>
+    </w:tblStylePr>
+    <w:tblStylePr w:type="neCell">
+      <w:tblPr/>
+      <w:tcPr>
+        <w:tcBorders>
+          <w:top w:val="single" w:sz="18" w:space="0" w:color="auto"/>
+          <w:left w:val="nil"/>
+          <w:bottom w:val="single" w:sz="18" w:space="0" w:color="auto"/>
+          <w:right w:val="nil"/>
+          <w:insideH w:val="nil"/>
+          <w:insideV w:val="nil"/>
+        </w:tcBorders>
+      </w:tcPr>
+    </w:tblStylePr>
+    <w:tblStylePr w:type="nwCell">
+      <w:rPr>
+        <w:color w:val="FFFFFF" w:themeColor="background1"/>
+      </w:rPr>
+      <w:tblPr/>
+      <w:tcPr>
+        <w:tcBorders>
+          <w:top w:val="single" w:sz="18" w:space="0" w:color="auto"/>
+          <w:left w:val="nil"/>
+          <w:bottom w:val="single" w:sz="18" w:space="0" w:color="auto"/>
+          <w:right w:val="nil"/>
+          <w:insideH w:val="nil"/>
+          <w:insideV w:val="nil"/>
+        </w:tcBorders>
+      </w:tcPr>
+    </w:tblStylePr>
+  </w:style>
 </w:styles>
 </file>
 
 <file path=word/glossary/document.xml><?xml version="1.0" encoding="utf-8"?>
-<w:glossaryDocument xmlns:wpc="http://schemas.microsoft.com/office/word/2010/wordprocessingCanvas" xmlns:mc="http://schemas.openxmlformats.org/markup-compatibility/2006" xmlns:o="urn:schemas-microsoft-com:office:office" xmlns:r="http://schemas.openxmlformats.org/officeDocument/2006/relationships" xmlns:m="http://schemas.openxmlformats.org/officeDocument/2006/math" xmlns:v="urn:schemas-microsoft-com:vml" xmlns:wp14="http://schemas.microsoft.com/office/word/2010/wordprocessingDrawing" xmlns:wp="http://schemas.openxmlformats.org/drawingml/2006/wordprocessingDrawing" xmlns:w10="urn:schemas-microsoft-com:office:word" xmlns:w="http://schemas.openxmlformats.org/wordprocessingml/2006/main" xmlns:w14="http://schemas.microsoft.com/office/word/2010/wordml" xmlns:w15="http://schemas.microsoft.com/office/word/2012/wordml" xmlns:wpg="http://schemas.microsoft.com/office/word/2010/wordprocessingGroup" xmlns:wpi="http://schemas.microsoft.com/office/word/2010/wordprocessingInk" xmlns:wne="http://schemas.microsoft.com/office/word/2006/wordml" xmlns:wps="http://schemas.microsoft.com/office/word/2010/wordprocessingShape" mc:Ignorable="w14 w15 wp14">
+<w:glossaryDocument xmlns:wpc="http://schemas.microsoft.com/office/word/2010/wordprocessingCanvas" xmlns:mc="http://schemas.openxmlformats.org/markup-compatibility/2006" xmlns:o="urn:schemas-microsoft-com:office:office" xmlns:r="http://schemas.openxmlformats.org/officeDocument/2006/relationships" xmlns:m="http://schemas.openxmlformats.org/officeDocument/2006/math" xmlns:v="urn:schemas-microsoft-com:vml" xmlns:wp14="http://schemas.microsoft.com/office/word/2010/wordprocessingDrawing" xmlns:wp="http://schemas.openxmlformats.org/drawingml/2006/wordprocessingDrawing" xmlns:w10="urn:schemas-microsoft-com:office:word" xmlns:w="http://schemas.openxmlformats.org/wordprocessingml/2006/main" xmlns:w14="http://schemas.microsoft.com/office/word/2010/wordml" xmlns:wpg="http://schemas.microsoft.com/office/word/2010/wordprocessingGroup" xmlns:wpi="http://schemas.microsoft.com/office/word/2010/wordprocessingInk" xmlns:wne="http://schemas.microsoft.com/office/word/2006/wordml" xmlns:wps="http://schemas.microsoft.com/office/word/2010/wordprocessingShape" mc:Ignorable="w14 wp14">
   <w:docParts>
     <w:docPart>
       <w:docPartPr>
@@ -8209,72 +13383,12 @@
         </w:p>
       </w:docPartBody>
     </w:docPart>
-    <w:docPart>
-      <w:docPartPr>
-        <w:name w:val="B2FA92EC6DD942B99F8021BDDABE8D0F"/>
-        <w:category>
-          <w:name w:val="常规"/>
-          <w:gallery w:val="placeholder"/>
-        </w:category>
-        <w:types>
-          <w:type w:val="bbPlcHdr"/>
-        </w:types>
-        <w:behaviors>
-          <w:behavior w:val="content"/>
-        </w:behaviors>
-        <w:guid w:val="{6E21022F-C8EA-4BC7-BA2E-49563F4CAAA7}"/>
-      </w:docPartPr>
-      <w:docPartBody>
-        <w:p>
-          <w:pPr>
-            <w:pStyle w:val="B2FA92EC6DD942B99F8021BDDABE8D0F"/>
-          </w:pPr>
-          <w:r>
-            <w:rPr>
-              <w:rFonts w:ascii="Microsoft YaHei UI" w:eastAsia="Microsoft YaHei UI" w:hAnsi="Microsoft YaHei UI"/>
-              <w:lang w:val="zh-CN"/>
-            </w:rPr>
-            <w:t>财年 [年]</w:t>
-          </w:r>
-        </w:p>
-      </w:docPartBody>
-    </w:docPart>
-    <w:docPart>
-      <w:docPartPr>
-        <w:name w:val="B9A41212736A425886BE3581286A2062"/>
-        <w:category>
-          <w:name w:val="常规"/>
-          <w:gallery w:val="placeholder"/>
-        </w:category>
-        <w:types>
-          <w:type w:val="bbPlcHdr"/>
-        </w:types>
-        <w:behaviors>
-          <w:behavior w:val="content"/>
-        </w:behaviors>
-        <w:guid w:val="{A476D5E4-3904-4FB3-A80C-04BCD217AF01}"/>
-      </w:docPartPr>
-      <w:docPartBody>
-        <w:p>
-          <w:pPr>
-            <w:pStyle w:val="B9A41212736A425886BE3581286A2062"/>
-          </w:pPr>
-          <w:r>
-            <w:rPr>
-              <w:rFonts w:ascii="Microsoft YaHei UI" w:eastAsia="Microsoft YaHei UI" w:hAnsi="Microsoft YaHei UI"/>
-              <w:lang w:val="zh-CN"/>
-            </w:rPr>
-            <w:t>[在此处添加贵公司某位高级管理人员的引言或使用此空间放置文档内容的简短摘要。]</w:t>
-          </w:r>
-        </w:p>
-      </w:docPartBody>
-    </w:docPart>
   </w:docParts>
 </w:glossaryDocument>
 </file>
 
 <file path=word/glossary/fontTable.xml><?xml version="1.0" encoding="utf-8"?>
-<w:fonts xmlns:mc="http://schemas.openxmlformats.org/markup-compatibility/2006" xmlns:r="http://schemas.openxmlformats.org/officeDocument/2006/relationships" xmlns:w="http://schemas.openxmlformats.org/wordprocessingml/2006/main" xmlns:w14="http://schemas.microsoft.com/office/word/2010/wordml" xmlns:w15="http://schemas.microsoft.com/office/word/2012/wordml" mc:Ignorable="w14 w15">
+<w:fonts xmlns:mc="http://schemas.openxmlformats.org/markup-compatibility/2006" xmlns:r="http://schemas.openxmlformats.org/officeDocument/2006/relationships" xmlns:w="http://schemas.openxmlformats.org/wordprocessingml/2006/main" xmlns:w14="http://schemas.microsoft.com/office/word/2010/wordml" mc:Ignorable="w14">
   <w:font w:name="Cambria">
     <w:panose1 w:val="02040503050406030204"/>
     <w:charset w:val="00"/>
@@ -8287,14 +13401,14 @@
     <w:charset w:val="00"/>
     <w:family w:val="roman"/>
     <w:pitch w:val="variable"/>
-    <w:sig w:usb0="E0002EFF" w:usb1="C000785B" w:usb2="00000009" w:usb3="00000000" w:csb0="000001FF" w:csb1="00000000"/>
+    <w:sig w:usb0="E0002EFF" w:usb1="C0007843" w:usb2="00000009" w:usb3="00000000" w:csb0="000001FF" w:csb1="00000000"/>
   </w:font>
   <w:font w:name="Arial">
     <w:panose1 w:val="020B0604020202020204"/>
     <w:charset w:val="00"/>
     <w:family w:val="swiss"/>
     <w:pitch w:val="variable"/>
-    <w:sig w:usb0="E0002EFF" w:usb1="C0007843" w:usb2="00000009" w:usb3="00000000" w:csb0="000001FF" w:csb1="00000000"/>
+    <w:sig w:usb0="E0002AFF" w:usb1="C0007843" w:usb2="00000009" w:usb3="00000000" w:csb0="000001FF" w:csb1="00000000"/>
   </w:font>
   <w:font w:name="黑体">
     <w:altName w:val="SimHei"/>
@@ -8305,13 +13419,11 @@
     <w:sig w:usb0="800002BF" w:usb1="38CF7CFA" w:usb2="00000016" w:usb3="00000000" w:csb0="00040001" w:csb1="00000000"/>
   </w:font>
   <w:font w:name="Cordia New">
-    <w:altName w:val="Arial Unicode MS"/>
     <w:panose1 w:val="020B0304020202020204"/>
-    <w:charset w:val="DE"/>
-    <w:family w:val="roman"/>
-    <w:notTrueType/>
+    <w:charset w:val="00"/>
+    <w:family w:val="swiss"/>
     <w:pitch w:val="variable"/>
-    <w:sig w:usb0="01000000" w:usb1="00000000" w:usb2="00000000" w:usb3="00000000" w:csb0="00010000" w:csb1="00000000"/>
+    <w:sig w:usb0="81000003" w:usb1="00000000" w:usb2="00000000" w:usb3="00000000" w:csb0="00010001" w:csb1="00000000"/>
   </w:font>
   <w:font w:name="Tahoma">
     <w:panose1 w:val="020B0604030504040204"/>
@@ -8325,14 +13437,21 @@
     <w:charset w:val="86"/>
     <w:family w:val="swiss"/>
     <w:pitch w:val="variable"/>
-    <w:sig w:usb0="80000287" w:usb1="28CF3C50" w:usb2="00000016" w:usb3="00000000" w:csb0="0004001F" w:csb1="00000000"/>
+    <w:sig w:usb0="A0000287" w:usb1="28CF3C52" w:usb2="00000016" w:usb3="00000000" w:csb0="0004001F" w:csb1="00000000"/>
+  </w:font>
+  <w:font w:name="仿宋">
+    <w:panose1 w:val="02010609060101010101"/>
+    <w:charset w:val="86"/>
+    <w:family w:val="modern"/>
+    <w:pitch w:val="fixed"/>
+    <w:sig w:usb0="800002BF" w:usb1="38CF7CFA" w:usb2="00000016" w:usb3="00000000" w:csb0="00040001" w:csb1="00000000"/>
   </w:font>
   <w:font w:name="微软雅黑">
     <w:panose1 w:val="020B0503020204020204"/>
     <w:charset w:val="86"/>
     <w:family w:val="swiss"/>
     <w:pitch w:val="variable"/>
-    <w:sig w:usb0="80000287" w:usb1="28CF3C50" w:usb2="00000016" w:usb3="00000000" w:csb0="0004001F" w:csb1="00000000"/>
+    <w:sig w:usb0="A0000287" w:usb1="28CF3C52" w:usb2="00000016" w:usb3="00000000" w:csb0="0004001F" w:csb1="00000000"/>
   </w:font>
   <w:font w:name="新宋体">
     <w:panose1 w:val="02010609030101010101"/>
@@ -8346,7 +13465,7 @@
     <w:charset w:val="00"/>
     <w:family w:val="swiss"/>
     <w:pitch w:val="variable"/>
-    <w:sig w:usb0="E0002AFF" w:usb1="C000247B" w:usb2="00000009" w:usb3="00000000" w:csb0="000001FF" w:csb1="00000000"/>
+    <w:sig w:usb0="E00002FF" w:usb1="4000ACFF" w:usb2="00000001" w:usb3="00000000" w:csb0="0000019F" w:csb1="00000000"/>
   </w:font>
   <w:font w:name="宋体">
     <w:altName w:val="SimSun"/>
@@ -8356,18 +13475,11 @@
     <w:pitch w:val="variable"/>
     <w:sig w:usb0="00000003" w:usb1="288F0000" w:usb2="00000016" w:usb3="00000000" w:csb0="00040001" w:csb1="00000000"/>
   </w:font>
-  <w:font w:name="Calibri Light">
-    <w:panose1 w:val="020F0302020204030204"/>
-    <w:charset w:val="00"/>
-    <w:family w:val="swiss"/>
-    <w:pitch w:val="variable"/>
-    <w:sig w:usb0="E0002AFF" w:usb1="C000247B" w:usb2="00000009" w:usb3="00000000" w:csb0="000001FF" w:csb1="00000000"/>
-  </w:font>
 </w:fonts>
 </file>
 
 <file path=word/glossary/numbering.xml><?xml version="1.0" encoding="utf-8"?>
-<w:numbering xmlns:wpc="http://schemas.microsoft.com/office/word/2010/wordprocessingCanvas" xmlns:mc="http://schemas.openxmlformats.org/markup-compatibility/2006" xmlns:o="urn:schemas-microsoft-com:office:office" xmlns:r="http://schemas.openxmlformats.org/officeDocument/2006/relationships" xmlns:m="http://schemas.openxmlformats.org/officeDocument/2006/math" xmlns:v="urn:schemas-microsoft-com:vml" xmlns:wp14="http://schemas.microsoft.com/office/word/2010/wordprocessingDrawing" xmlns:wp="http://schemas.openxmlformats.org/drawingml/2006/wordprocessingDrawing" xmlns:w10="urn:schemas-microsoft-com:office:word" xmlns:w="http://schemas.openxmlformats.org/wordprocessingml/2006/main" xmlns:w14="http://schemas.microsoft.com/office/word/2010/wordml" xmlns:w15="http://schemas.microsoft.com/office/word/2012/wordml" xmlns:wpg="http://schemas.microsoft.com/office/word/2010/wordprocessingGroup" xmlns:wpi="http://schemas.microsoft.com/office/word/2010/wordprocessingInk" xmlns:wne="http://schemas.microsoft.com/office/word/2006/wordml" xmlns:wps="http://schemas.microsoft.com/office/word/2010/wordprocessingShape" mc:Ignorable="w14 w15 wp14">
+<w:numbering xmlns:wpc="http://schemas.microsoft.com/office/word/2010/wordprocessingCanvas" xmlns:mc="http://schemas.openxmlformats.org/markup-compatibility/2006" xmlns:o="urn:schemas-microsoft-com:office:office" xmlns:r="http://schemas.openxmlformats.org/officeDocument/2006/relationships" xmlns:m="http://schemas.openxmlformats.org/officeDocument/2006/math" xmlns:v="urn:schemas-microsoft-com:vml" xmlns:wp14="http://schemas.microsoft.com/office/word/2010/wordprocessingDrawing" xmlns:wp="http://schemas.openxmlformats.org/drawingml/2006/wordprocessingDrawing" xmlns:w10="urn:schemas-microsoft-com:office:word" xmlns:w="http://schemas.openxmlformats.org/wordprocessingml/2006/main" xmlns:w14="http://schemas.microsoft.com/office/word/2010/wordml" xmlns:wpg="http://schemas.microsoft.com/office/word/2010/wordprocessingGroup" xmlns:wpi="http://schemas.microsoft.com/office/word/2010/wordprocessingInk" xmlns:wne="http://schemas.microsoft.com/office/word/2006/wordml" xmlns:wps="http://schemas.microsoft.com/office/word/2010/wordprocessingShape" mc:Ignorable="w14 wp14">
   <w:abstractNum w:abstractNumId="0">
     <w:nsid w:val="FFFFFF89"/>
     <w:multiLevelType w:val="singleLevel"/>
@@ -8383,7 +13495,7 @@
       </w:pPr>
       <w:rPr>
         <w:rFonts w:ascii="Cambria" w:eastAsia="Cambria" w:hAnsi="Cambria" w:hint="default"/>
-        <w:color w:val="5B9BD5" w:themeColor="accent1"/>
+        <w:color w:val="4F81BD" w:themeColor="accent1"/>
       </w:rPr>
     </w:lvl>
   </w:abstractNum>
@@ -8394,7 +13506,7 @@
 </file>
 
 <file path=word/glossary/settings.xml><?xml version="1.0" encoding="utf-8"?>
-<w:settings xmlns:mc="http://schemas.openxmlformats.org/markup-compatibility/2006" xmlns:o="urn:schemas-microsoft-com:office:office" xmlns:r="http://schemas.openxmlformats.org/officeDocument/2006/relationships" xmlns:m="http://schemas.openxmlformats.org/officeDocument/2006/math" xmlns:v="urn:schemas-microsoft-com:vml" xmlns:w10="urn:schemas-microsoft-com:office:word" xmlns:w="http://schemas.openxmlformats.org/wordprocessingml/2006/main" xmlns:w14="http://schemas.microsoft.com/office/word/2010/wordml" xmlns:w15="http://schemas.microsoft.com/office/word/2012/wordml" xmlns:sl="http://schemas.openxmlformats.org/schemaLibrary/2006/main" mc:Ignorable="w14 w15">
+<w:settings xmlns:mc="http://schemas.openxmlformats.org/markup-compatibility/2006" xmlns:o="urn:schemas-microsoft-com:office:office" xmlns:r="http://schemas.openxmlformats.org/officeDocument/2006/relationships" xmlns:m="http://schemas.openxmlformats.org/officeDocument/2006/math" xmlns:v="urn:schemas-microsoft-com:vml" xmlns:w10="urn:schemas-microsoft-com:office:word" xmlns:w="http://schemas.openxmlformats.org/wordprocessingml/2006/main" xmlns:w14="http://schemas.microsoft.com/office/word/2010/wordml" xmlns:sl="http://schemas.openxmlformats.org/schemaLibrary/2006/main" mc:Ignorable="w14">
   <w:view w:val="normal"/>
   <w:bordersDoNotSurroundHeader/>
   <w:bordersDoNotSurroundFooter/>
@@ -8411,11 +13523,10 @@
     <w:doNotExpandShiftReturn/>
     <w:adjustLineHeightInTable/>
     <w:useFELayout/>
-    <w:compatSetting w:name="compatibilityMode" w:uri="http://schemas.microsoft.com/office/word" w:val="15"/>
+    <w:compatSetting w:name="compatibilityMode" w:uri="http://schemas.microsoft.com/office/word" w:val="14"/>
     <w:compatSetting w:name="overrideTableStyleFontSizeAndJustification" w:uri="http://schemas.microsoft.com/office/word" w:val="1"/>
     <w:compatSetting w:name="enableOpenTypeFeatures" w:uri="http://schemas.microsoft.com/office/word" w:val="1"/>
     <w:compatSetting w:name="doNotFlipMirrorIndents" w:uri="http://schemas.microsoft.com/office/word" w:val="1"/>
-    <w:compatSetting w:name="differentiateMultirowTableHeaders" w:uri="http://schemas.microsoft.com/office/word" w:val="1"/>
   </w:compat>
   <w:rsids>
     <w:rsidRoot w:val="001A2024"/>
@@ -8431,6 +13542,7 @@
     <w:rsid w:val="00986674"/>
     <w:rsid w:val="009B4158"/>
     <w:rsid w:val="00A73136"/>
+    <w:rsid w:val="00A8760C"/>
     <w:rsid w:val="00D22425"/>
     <w:rsid w:val="00DA0CBC"/>
     <w:rsid w:val="00EC4C20"/>
@@ -8452,12 +13564,11 @@
   <w:clrSchemeMapping w:bg1="light1" w:t1="dark1" w:bg2="light2" w:t2="dark2" w:accent1="accent1" w:accent2="accent2" w:accent3="accent3" w:accent4="accent4" w:accent5="accent5" w:accent6="accent6" w:hyperlink="hyperlink" w:followedHyperlink="followedHyperlink"/>
   <w:decimalSymbol w:val="."/>
   <w:listSeparator w:val=","/>
-  <w15:chartTrackingRefBased/>
 </w:settings>
 </file>
 
 <file path=word/glossary/styles.xml><?xml version="1.0" encoding="utf-8"?>
-<w:styles xmlns:mc="http://schemas.openxmlformats.org/markup-compatibility/2006" xmlns:r="http://schemas.openxmlformats.org/officeDocument/2006/relationships" xmlns:w="http://schemas.openxmlformats.org/wordprocessingml/2006/main" xmlns:w14="http://schemas.microsoft.com/office/word/2010/wordml" xmlns:w15="http://schemas.microsoft.com/office/word/2012/wordml" mc:Ignorable="w14 w15">
+<w:styles xmlns:mc="http://schemas.openxmlformats.org/markup-compatibility/2006" xmlns:r="http://schemas.openxmlformats.org/officeDocument/2006/relationships" xmlns:w="http://schemas.openxmlformats.org/wordprocessingml/2006/main" xmlns:w14="http://schemas.microsoft.com/office/word/2010/wordml" mc:Ignorable="w14">
   <w:docDefaults>
     <w:rPrDefault>
       <w:rPr>
@@ -8470,378 +13581,145 @@
     </w:rPrDefault>
     <w:pPrDefault/>
   </w:docDefaults>
-  <w:latentStyles w:defLockedState="0" w:defUIPriority="99" w:defSemiHidden="0" w:defUnhideWhenUsed="0" w:defQFormat="0" w:count="371">
-    <w:lsdException w:name="Normal" w:uiPriority="0" w:qFormat="1"/>
-    <w:lsdException w:name="heading 1" w:uiPriority="9" w:qFormat="1"/>
-    <w:lsdException w:name="heading 2" w:semiHidden="1" w:uiPriority="9" w:unhideWhenUsed="1" w:qFormat="1"/>
-    <w:lsdException w:name="heading 3" w:semiHidden="1" w:uiPriority="9" w:unhideWhenUsed="1" w:qFormat="1"/>
-    <w:lsdException w:name="heading 4" w:semiHidden="1" w:uiPriority="9" w:unhideWhenUsed="1" w:qFormat="1"/>
-    <w:lsdException w:name="heading 5" w:semiHidden="1" w:uiPriority="9" w:unhideWhenUsed="1" w:qFormat="1"/>
-    <w:lsdException w:name="heading 6" w:semiHidden="1" w:uiPriority="9" w:unhideWhenUsed="1" w:qFormat="1"/>
-    <w:lsdException w:name="heading 7" w:semiHidden="1" w:uiPriority="9" w:unhideWhenUsed="1" w:qFormat="1"/>
-    <w:lsdException w:name="heading 8" w:semiHidden="1" w:uiPriority="9" w:unhideWhenUsed="1" w:qFormat="1"/>
-    <w:lsdException w:name="heading 9" w:semiHidden="1" w:uiPriority="9" w:unhideWhenUsed="1" w:qFormat="1"/>
-    <w:lsdException w:name="index 1" w:semiHidden="1" w:unhideWhenUsed="1"/>
-    <w:lsdException w:name="index 2" w:semiHidden="1" w:unhideWhenUsed="1"/>
-    <w:lsdException w:name="index 3" w:semiHidden="1" w:unhideWhenUsed="1"/>
-    <w:lsdException w:name="index 4" w:semiHidden="1" w:unhideWhenUsed="1"/>
-    <w:lsdException w:name="index 5" w:semiHidden="1" w:unhideWhenUsed="1"/>
-    <w:lsdException w:name="index 6" w:semiHidden="1" w:unhideWhenUsed="1"/>
-    <w:lsdException w:name="index 7" w:semiHidden="1" w:unhideWhenUsed="1"/>
-    <w:lsdException w:name="index 8" w:semiHidden="1" w:unhideWhenUsed="1"/>
-    <w:lsdException w:name="index 9" w:semiHidden="1" w:unhideWhenUsed="1"/>
-    <w:lsdException w:name="toc 1" w:semiHidden="1" w:uiPriority="39" w:unhideWhenUsed="1"/>
-    <w:lsdException w:name="toc 2" w:semiHidden="1" w:uiPriority="39" w:unhideWhenUsed="1"/>
-    <w:lsdException w:name="toc 3" w:semiHidden="1" w:uiPriority="39" w:unhideWhenUsed="1"/>
-    <w:lsdException w:name="toc 4" w:semiHidden="1" w:uiPriority="39" w:unhideWhenUsed="1"/>
-    <w:lsdException w:name="toc 5" w:semiHidden="1" w:uiPriority="39" w:unhideWhenUsed="1"/>
-    <w:lsdException w:name="toc 6" w:semiHidden="1" w:uiPriority="39" w:unhideWhenUsed="1"/>
-    <w:lsdException w:name="toc 7" w:semiHidden="1" w:uiPriority="39" w:unhideWhenUsed="1"/>
-    <w:lsdException w:name="toc 8" w:semiHidden="1" w:uiPriority="39" w:unhideWhenUsed="1"/>
-    <w:lsdException w:name="toc 9" w:semiHidden="1" w:uiPriority="39" w:unhideWhenUsed="1"/>
-    <w:lsdException w:name="Normal Indent" w:semiHidden="1" w:unhideWhenUsed="1"/>
-    <w:lsdException w:name="footnote text" w:semiHidden="1" w:unhideWhenUsed="1"/>
-    <w:lsdException w:name="annotation text" w:semiHidden="1" w:unhideWhenUsed="1"/>
-    <w:lsdException w:name="header" w:semiHidden="1" w:unhideWhenUsed="1"/>
-    <w:lsdException w:name="footer" w:semiHidden="1" w:unhideWhenUsed="1"/>
-    <w:lsdException w:name="index heading" w:semiHidden="1" w:unhideWhenUsed="1"/>
-    <w:lsdException w:name="caption" w:semiHidden="1" w:uiPriority="35" w:unhideWhenUsed="1" w:qFormat="1"/>
-    <w:lsdException w:name="table of figures" w:semiHidden="1" w:unhideWhenUsed="1"/>
-    <w:lsdException w:name="envelope address" w:semiHidden="1" w:unhideWhenUsed="1"/>
-    <w:lsdException w:name="envelope return" w:semiHidden="1" w:unhideWhenUsed="1"/>
-    <w:lsdException w:name="footnote reference" w:semiHidden="1" w:unhideWhenUsed="1"/>
-    <w:lsdException w:name="annotation reference" w:semiHidden="1" w:unhideWhenUsed="1"/>
-    <w:lsdException w:name="line number" w:semiHidden="1" w:unhideWhenUsed="1"/>
-    <w:lsdException w:name="page number" w:semiHidden="1" w:unhideWhenUsed="1"/>
-    <w:lsdException w:name="endnote reference" w:semiHidden="1" w:unhideWhenUsed="1"/>
-    <w:lsdException w:name="endnote text" w:semiHidden="1" w:unhideWhenUsed="1"/>
-    <w:lsdException w:name="table of authorities" w:semiHidden="1" w:unhideWhenUsed="1"/>
-    <w:lsdException w:name="macro" w:semiHidden="1" w:unhideWhenUsed="1"/>
-    <w:lsdException w:name="toa heading" w:semiHidden="1" w:unhideWhenUsed="1"/>
-    <w:lsdException w:name="List" w:semiHidden="1" w:unhideWhenUsed="1"/>
-    <w:lsdException w:name="List Bullet" w:semiHidden="1" w:uiPriority="1" w:unhideWhenUsed="1" w:qFormat="1"/>
-    <w:lsdException w:name="List Number" w:semiHidden="1" w:unhideWhenUsed="1"/>
-    <w:lsdException w:name="List 2" w:semiHidden="1" w:unhideWhenUsed="1"/>
-    <w:lsdException w:name="List 3" w:semiHidden="1" w:unhideWhenUsed="1"/>
-    <w:lsdException w:name="List 4" w:semiHidden="1" w:unhideWhenUsed="1"/>
-    <w:lsdException w:name="List 5" w:semiHidden="1" w:unhideWhenUsed="1"/>
-    <w:lsdException w:name="List Bullet 2" w:semiHidden="1" w:unhideWhenUsed="1"/>
-    <w:lsdException w:name="List Bullet 3" w:semiHidden="1" w:unhideWhenUsed="1"/>
-    <w:lsdException w:name="List Bullet 4" w:semiHidden="1" w:unhideWhenUsed="1"/>
-    <w:lsdException w:name="List Bullet 5" w:semiHidden="1" w:unhideWhenUsed="1"/>
-    <w:lsdException w:name="List Number 2" w:semiHidden="1" w:unhideWhenUsed="1"/>
-    <w:lsdException w:name="List Number 3" w:semiHidden="1" w:unhideWhenUsed="1"/>
-    <w:lsdException w:name="List Number 4" w:semiHidden="1" w:unhideWhenUsed="1"/>
-    <w:lsdException w:name="List Number 5" w:semiHidden="1" w:unhideWhenUsed="1"/>
-    <w:lsdException w:name="Title" w:uiPriority="10" w:qFormat="1"/>
-    <w:lsdException w:name="Closing" w:semiHidden="1" w:unhideWhenUsed="1"/>
-    <w:lsdException w:name="Signature" w:semiHidden="1" w:unhideWhenUsed="1"/>
-    <w:lsdException w:name="Default Paragraph Font" w:semiHidden="1" w:uiPriority="1" w:unhideWhenUsed="1"/>
-    <w:lsdException w:name="Body Text" w:semiHidden="1" w:unhideWhenUsed="1"/>
-    <w:lsdException w:name="Body Text Indent" w:semiHidden="1" w:unhideWhenUsed="1"/>
-    <w:lsdException w:name="List Continue" w:semiHidden="1" w:unhideWhenUsed="1"/>
-    <w:lsdException w:name="List Continue 2" w:semiHidden="1" w:unhideWhenUsed="1"/>
-    <w:lsdException w:name="List Continue 3" w:semiHidden="1" w:unhideWhenUsed="1"/>
-    <w:lsdException w:name="List Continue 4" w:semiHidden="1" w:unhideWhenUsed="1"/>
-    <w:lsdException w:name="List Continue 5" w:semiHidden="1" w:unhideWhenUsed="1"/>
-    <w:lsdException w:name="Message Header" w:semiHidden="1" w:unhideWhenUsed="1"/>
-    <w:lsdException w:name="Subtitle" w:uiPriority="11" w:qFormat="1"/>
-    <w:lsdException w:name="Salutation" w:semiHidden="1" w:unhideWhenUsed="1"/>
-    <w:lsdException w:name="Date" w:semiHidden="1" w:unhideWhenUsed="1"/>
-    <w:lsdException w:name="Body Text First Indent" w:semiHidden="1" w:unhideWhenUsed="1"/>
-    <w:lsdException w:name="Body Text First Indent 2" w:semiHidden="1" w:unhideWhenUsed="1"/>
-    <w:lsdException w:name="Note Heading" w:semiHidden="1" w:unhideWhenUsed="1"/>
-    <w:lsdException w:name="Body Text 2" w:semiHidden="1" w:unhideWhenUsed="1"/>
-    <w:lsdException w:name="Body Text 3" w:semiHidden="1" w:unhideWhenUsed="1"/>
-    <w:lsdException w:name="Body Text Indent 2" w:semiHidden="1" w:unhideWhenUsed="1"/>
-    <w:lsdException w:name="Body Text Indent 3" w:semiHidden="1" w:unhideWhenUsed="1"/>
-    <w:lsdException w:name="Block Text" w:semiHidden="1" w:unhideWhenUsed="1"/>
-    <w:lsdException w:name="Hyperlink" w:semiHidden="1" w:unhideWhenUsed="1"/>
-    <w:lsdException w:name="FollowedHyperlink" w:semiHidden="1" w:unhideWhenUsed="1"/>
-    <w:lsdException w:name="Strong" w:uiPriority="22" w:qFormat="1"/>
-    <w:lsdException w:name="Emphasis" w:uiPriority="20" w:qFormat="1"/>
-    <w:lsdException w:name="Document Map" w:semiHidden="1" w:unhideWhenUsed="1"/>
-    <w:lsdException w:name="Plain Text" w:semiHidden="1" w:unhideWhenUsed="1"/>
-    <w:lsdException w:name="E-mail Signature" w:semiHidden="1" w:unhideWhenUsed="1"/>
-    <w:lsdException w:name="HTML Top of Form" w:semiHidden="1" w:unhideWhenUsed="1"/>
-    <w:lsdException w:name="HTML Bottom of Form" w:semiHidden="1" w:unhideWhenUsed="1"/>
-    <w:lsdException w:name="Normal (Web)" w:semiHidden="1" w:unhideWhenUsed="1"/>
-    <w:lsdException w:name="HTML Acronym" w:semiHidden="1" w:unhideWhenUsed="1"/>
-    <w:lsdException w:name="HTML Address" w:semiHidden="1" w:unhideWhenUsed="1"/>
-    <w:lsdException w:name="HTML Cite" w:semiHidden="1" w:unhideWhenUsed="1"/>
-    <w:lsdException w:name="HTML Code" w:semiHidden="1" w:unhideWhenUsed="1"/>
-    <w:lsdException w:name="HTML Definition" w:semiHidden="1" w:unhideWhenUsed="1"/>
-    <w:lsdException w:name="HTML Keyboard" w:semiHidden="1" w:unhideWhenUsed="1"/>
-    <w:lsdException w:name="HTML Preformatted" w:semiHidden="1" w:unhideWhenUsed="1"/>
-    <w:lsdException w:name="HTML Sample" w:semiHidden="1" w:unhideWhenUsed="1"/>
-    <w:lsdException w:name="HTML Typewriter" w:semiHidden="1" w:unhideWhenUsed="1"/>
-    <w:lsdException w:name="HTML Variable" w:semiHidden="1" w:unhideWhenUsed="1"/>
-    <w:lsdException w:name="Normal Table" w:semiHidden="1" w:unhideWhenUsed="1"/>
-    <w:lsdException w:name="annotation subject" w:semiHidden="1" w:unhideWhenUsed="1"/>
-    <w:lsdException w:name="No List" w:semiHidden="1" w:unhideWhenUsed="1"/>
-    <w:lsdException w:name="Outline List 1" w:semiHidden="1" w:unhideWhenUsed="1"/>
-    <w:lsdException w:name="Outline List 2" w:semiHidden="1" w:unhideWhenUsed="1"/>
-    <w:lsdException w:name="Outline List 3" w:semiHidden="1" w:unhideWhenUsed="1"/>
-    <w:lsdException w:name="Table Simple 1" w:semiHidden="1" w:unhideWhenUsed="1"/>
-    <w:lsdException w:name="Table Simple 2" w:semiHidden="1" w:unhideWhenUsed="1"/>
-    <w:lsdException w:name="Table Simple 3" w:semiHidden="1" w:unhideWhenUsed="1"/>
-    <w:lsdException w:name="Table Classic 1" w:semiHidden="1" w:unhideWhenUsed="1"/>
-    <w:lsdException w:name="Table Classic 2" w:semiHidden="1" w:unhideWhenUsed="1"/>
-    <w:lsdException w:name="Table Classic 3" w:semiHidden="1" w:unhideWhenUsed="1"/>
-    <w:lsdException w:name="Table Classic 4" w:semiHidden="1" w:unhideWhenUsed="1"/>
-    <w:lsdException w:name="Table Colorful 1" w:semiHidden="1" w:unhideWhenUsed="1"/>
-    <w:lsdException w:name="Table Colorful 2" w:semiHidden="1" w:unhideWhenUsed="1"/>
-    <w:lsdException w:name="Table Colorful 3" w:semiHidden="1" w:unhideWhenUsed="1"/>
-    <w:lsdException w:name="Table Columns 1" w:semiHidden="1" w:unhideWhenUsed="1"/>
-    <w:lsdException w:name="Table Columns 2" w:semiHidden="1" w:unhideWhenUsed="1"/>
-    <w:lsdException w:name="Table Columns 3" w:semiHidden="1" w:unhideWhenUsed="1"/>
-    <w:lsdException w:name="Table Columns 4" w:semiHidden="1" w:unhideWhenUsed="1"/>
-    <w:lsdException w:name="Table Columns 5" w:semiHidden="1" w:unhideWhenUsed="1"/>
-    <w:lsdException w:name="Table Grid 1" w:semiHidden="1" w:unhideWhenUsed="1"/>
-    <w:lsdException w:name="Table Grid 2" w:semiHidden="1" w:unhideWhenUsed="1"/>
-    <w:lsdException w:name="Table Grid 3" w:semiHidden="1" w:unhideWhenUsed="1"/>
-    <w:lsdException w:name="Table Grid 4" w:semiHidden="1" w:unhideWhenUsed="1"/>
-    <w:lsdException w:name="Table Grid 5" w:semiHidden="1" w:unhideWhenUsed="1"/>
-    <w:lsdException w:name="Table Grid 6" w:semiHidden="1" w:unhideWhenUsed="1"/>
-    <w:lsdException w:name="Table Grid 7" w:semiHidden="1" w:unhideWhenUsed="1"/>
-    <w:lsdException w:name="Table Grid 8" w:semiHidden="1" w:unhideWhenUsed="1"/>
-    <w:lsdException w:name="Table List 1" w:semiHidden="1" w:unhideWhenUsed="1"/>
-    <w:lsdException w:name="Table List 2" w:semiHidden="1" w:unhideWhenUsed="1"/>
-    <w:lsdException w:name="Table List 3" w:semiHidden="1" w:unhideWhenUsed="1"/>
-    <w:lsdException w:name="Table List 4" w:semiHidden="1" w:unhideWhenUsed="1"/>
-    <w:lsdException w:name="Table List 5" w:semiHidden="1" w:unhideWhenUsed="1"/>
-    <w:lsdException w:name="Table List 6" w:semiHidden="1" w:unhideWhenUsed="1"/>
-    <w:lsdException w:name="Table List 7" w:semiHidden="1" w:unhideWhenUsed="1"/>
-    <w:lsdException w:name="Table List 8" w:semiHidden="1" w:unhideWhenUsed="1"/>
-    <w:lsdException w:name="Table 3D effects 1" w:semiHidden="1" w:unhideWhenUsed="1"/>
-    <w:lsdException w:name="Table 3D effects 2" w:semiHidden="1" w:unhideWhenUsed="1"/>
-    <w:lsdException w:name="Table 3D effects 3" w:semiHidden="1" w:unhideWhenUsed="1"/>
-    <w:lsdException w:name="Table Contemporary" w:semiHidden="1" w:unhideWhenUsed="1"/>
-    <w:lsdException w:name="Table Elegant" w:semiHidden="1" w:unhideWhenUsed="1"/>
-    <w:lsdException w:name="Table Professional" w:semiHidden="1" w:unhideWhenUsed="1"/>
-    <w:lsdException w:name="Table Subtle 1" w:semiHidden="1" w:unhideWhenUsed="1"/>
-    <w:lsdException w:name="Table Subtle 2" w:semiHidden="1" w:unhideWhenUsed="1"/>
-    <w:lsdException w:name="Table Web 1" w:semiHidden="1" w:unhideWhenUsed="1"/>
-    <w:lsdException w:name="Table Web 2" w:semiHidden="1" w:unhideWhenUsed="1"/>
-    <w:lsdException w:name="Table Web 3" w:semiHidden="1" w:unhideWhenUsed="1"/>
-    <w:lsdException w:name="Balloon Text" w:semiHidden="1" w:unhideWhenUsed="1"/>
-    <w:lsdException w:name="Table Grid" w:uiPriority="39"/>
-    <w:lsdException w:name="Table Theme" w:semiHidden="1" w:unhideWhenUsed="1"/>
-    <w:lsdException w:name="Placeholder Text" w:semiHidden="1"/>
-    <w:lsdException w:name="No Spacing" w:uiPriority="1" w:qFormat="1"/>
-    <w:lsdException w:name="Light Shading" w:uiPriority="60"/>
-    <w:lsdException w:name="Light List" w:uiPriority="61"/>
-    <w:lsdException w:name="Light Grid" w:uiPriority="62"/>
-    <w:lsdException w:name="Medium Shading 1" w:uiPriority="63"/>
-    <w:lsdException w:name="Medium Shading 2" w:uiPriority="64"/>
-    <w:lsdException w:name="Medium List 1" w:uiPriority="65"/>
-    <w:lsdException w:name="Medium List 2" w:uiPriority="66"/>
-    <w:lsdException w:name="Medium Grid 1" w:uiPriority="67"/>
-    <w:lsdException w:name="Medium Grid 2" w:uiPriority="68"/>
-    <w:lsdException w:name="Medium Grid 3" w:uiPriority="69"/>
-    <w:lsdException w:name="Dark List" w:uiPriority="70"/>
-    <w:lsdException w:name="Colorful Shading" w:uiPriority="71"/>
-    <w:lsdException w:name="Colorful List" w:uiPriority="72"/>
-    <w:lsdException w:name="Colorful Grid" w:uiPriority="73"/>
-    <w:lsdException w:name="Light Shading Accent 1" w:uiPriority="60"/>
-    <w:lsdException w:name="Light List Accent 1" w:uiPriority="61"/>
-    <w:lsdException w:name="Light Grid Accent 1" w:uiPriority="62"/>
-    <w:lsdException w:name="Medium Shading 1 Accent 1" w:uiPriority="63"/>
-    <w:lsdException w:name="Medium Shading 2 Accent 1" w:uiPriority="64"/>
-    <w:lsdException w:name="Medium List 1 Accent 1" w:uiPriority="65"/>
-    <w:lsdException w:name="Revision" w:semiHidden="1"/>
-    <w:lsdException w:name="List Paragraph" w:uiPriority="34" w:qFormat="1"/>
-    <w:lsdException w:name="Quote" w:uiPriority="29" w:qFormat="1"/>
-    <w:lsdException w:name="Intense Quote" w:uiPriority="30" w:qFormat="1"/>
-    <w:lsdException w:name="Medium List 2 Accent 1" w:uiPriority="66"/>
-    <w:lsdException w:name="Medium Grid 1 Accent 1" w:uiPriority="67"/>
-    <w:lsdException w:name="Medium Grid 2 Accent 1" w:uiPriority="68"/>
-    <w:lsdException w:name="Medium Grid 3 Accent 1" w:uiPriority="69"/>
-    <w:lsdException w:name="Dark List Accent 1" w:uiPriority="70"/>
-    <w:lsdException w:name="Colorful Shading Accent 1" w:uiPriority="71"/>
-    <w:lsdException w:name="Colorful List Accent 1" w:uiPriority="72"/>
-    <w:lsdException w:name="Colorful Grid Accent 1" w:uiPriority="73"/>
-    <w:lsdException w:name="Light Shading Accent 2" w:uiPriority="60"/>
-    <w:lsdException w:name="Light List Accent 2" w:uiPriority="61"/>
-    <w:lsdException w:name="Light Grid Accent 2" w:uiPriority="62"/>
-    <w:lsdException w:name="Medium Shading 1 Accent 2" w:uiPriority="63"/>
-    <w:lsdException w:name="Medium Shading 2 Accent 2" w:uiPriority="64"/>
-    <w:lsdException w:name="Medium List 1 Accent 2" w:uiPriority="65"/>
-    <w:lsdException w:name="Medium List 2 Accent 2" w:uiPriority="66"/>
-    <w:lsdException w:name="Medium Grid 1 Accent 2" w:uiPriority="67"/>
-    <w:lsdException w:name="Medium Grid 2 Accent 2" w:uiPriority="68"/>
-    <w:lsdException w:name="Medium Grid 3 Accent 2" w:uiPriority="69"/>
-    <w:lsdException w:name="Dark List Accent 2" w:uiPriority="70"/>
-    <w:lsdException w:name="Colorful Shading Accent 2" w:uiPriority="71"/>
-    <w:lsdException w:name="Colorful List Accent 2" w:uiPriority="72"/>
-    <w:lsdException w:name="Colorful Grid Accent 2" w:uiPriority="73"/>
-    <w:lsdException w:name="Light Shading Accent 3" w:uiPriority="60"/>
-    <w:lsdException w:name="Light List Accent 3" w:uiPriority="61"/>
-    <w:lsdException w:name="Light Grid Accent 3" w:uiPriority="62"/>
-    <w:lsdException w:name="Medium Shading 1 Accent 3" w:uiPriority="63"/>
-    <w:lsdException w:name="Medium Shading 2 Accent 3" w:uiPriority="64"/>
-    <w:lsdException w:name="Medium List 1 Accent 3" w:uiPriority="65"/>
-    <w:lsdException w:name="Medium List 2 Accent 3" w:uiPriority="66"/>
-    <w:lsdException w:name="Medium Grid 1 Accent 3" w:uiPriority="67"/>
-    <w:lsdException w:name="Medium Grid 2 Accent 3" w:uiPriority="68"/>
-    <w:lsdException w:name="Medium Grid 3 Accent 3" w:uiPriority="69"/>
-    <w:lsdException w:name="Dark List Accent 3" w:uiPriority="70"/>
-    <w:lsdException w:name="Colorful Shading Accent 3" w:uiPriority="71"/>
-    <w:lsdException w:name="Colorful List Accent 3" w:uiPriority="72"/>
-    <w:lsdException w:name="Colorful Grid Accent 3" w:uiPriority="73"/>
-    <w:lsdException w:name="Light Shading Accent 4" w:uiPriority="60"/>
-    <w:lsdException w:name="Light List Accent 4" w:uiPriority="61"/>
-    <w:lsdException w:name="Light Grid Accent 4" w:uiPriority="62"/>
-    <w:lsdException w:name="Medium Shading 1 Accent 4" w:uiPriority="63"/>
-    <w:lsdException w:name="Medium Shading 2 Accent 4" w:uiPriority="64"/>
-    <w:lsdException w:name="Medium List 1 Accent 4" w:uiPriority="65"/>
-    <w:lsdException w:name="Medium List 2 Accent 4" w:uiPriority="66"/>
-    <w:lsdException w:name="Medium Grid 1 Accent 4" w:uiPriority="67"/>
-    <w:lsdException w:name="Medium Grid 2 Accent 4" w:uiPriority="68"/>
-    <w:lsdException w:name="Medium Grid 3 Accent 4" w:uiPriority="69"/>
-    <w:lsdException w:name="Dark List Accent 4" w:uiPriority="70"/>
-    <w:lsdException w:name="Colorful Shading Accent 4" w:uiPriority="71"/>
-    <w:lsdException w:name="Colorful List Accent 4" w:uiPriority="72"/>
-    <w:lsdException w:name="Colorful Grid Accent 4" w:uiPriority="73"/>
-    <w:lsdException w:name="Light Shading Accent 5" w:uiPriority="60"/>
-    <w:lsdException w:name="Light List Accent 5" w:uiPriority="61"/>
-    <w:lsdException w:name="Light Grid Accent 5" w:uiPriority="62"/>
-    <w:lsdException w:name="Medium Shading 1 Accent 5" w:uiPriority="63"/>
-    <w:lsdException w:name="Medium Shading 2 Accent 5" w:uiPriority="64"/>
-    <w:lsdException w:name="Medium List 1 Accent 5" w:uiPriority="65"/>
-    <w:lsdException w:name="Medium List 2 Accent 5" w:uiPriority="66"/>
-    <w:lsdException w:name="Medium Grid 1 Accent 5" w:uiPriority="67"/>
-    <w:lsdException w:name="Medium Grid 2 Accent 5" w:uiPriority="68"/>
-    <w:lsdException w:name="Medium Grid 3 Accent 5" w:uiPriority="69"/>
-    <w:lsdException w:name="Dark List Accent 5" w:uiPriority="70"/>
-    <w:lsdException w:name="Colorful Shading Accent 5" w:uiPriority="71"/>
-    <w:lsdException w:name="Colorful List Accent 5" w:uiPriority="72"/>
-    <w:lsdException w:name="Colorful Grid Accent 5" w:uiPriority="73"/>
-    <w:lsdException w:name="Light Shading Accent 6" w:uiPriority="60"/>
-    <w:lsdException w:name="Light List Accent 6" w:uiPriority="61"/>
-    <w:lsdException w:name="Light Grid Accent 6" w:uiPriority="62"/>
-    <w:lsdException w:name="Medium Shading 1 Accent 6" w:uiPriority="63"/>
-    <w:lsdException w:name="Medium Shading 2 Accent 6" w:uiPriority="64"/>
-    <w:lsdException w:name="Medium List 1 Accent 6" w:uiPriority="65"/>
-    <w:lsdException w:name="Medium List 2 Accent 6" w:uiPriority="66"/>
-    <w:lsdException w:name="Medium Grid 1 Accent 6" w:uiPriority="67"/>
-    <w:lsdException w:name="Medium Grid 2 Accent 6" w:uiPriority="68"/>
-    <w:lsdException w:name="Medium Grid 3 Accent 6" w:uiPriority="69"/>
-    <w:lsdException w:name="Dark List Accent 6" w:uiPriority="70"/>
-    <w:lsdException w:name="Colorful Shading Accent 6" w:uiPriority="71"/>
-    <w:lsdException w:name="Colorful List Accent 6" w:uiPriority="72"/>
-    <w:lsdException w:name="Colorful Grid Accent 6" w:uiPriority="73"/>
-    <w:lsdException w:name="Subtle Emphasis" w:uiPriority="19" w:qFormat="1"/>
-    <w:lsdException w:name="Intense Emphasis" w:uiPriority="21" w:qFormat="1"/>
-    <w:lsdException w:name="Subtle Reference" w:uiPriority="31" w:qFormat="1"/>
-    <w:lsdException w:name="Intense Reference" w:uiPriority="32" w:qFormat="1"/>
-    <w:lsdException w:name="Book Title" w:uiPriority="33" w:qFormat="1"/>
-    <w:lsdException w:name="Bibliography" w:semiHidden="1" w:uiPriority="37" w:unhideWhenUsed="1"/>
-    <w:lsdException w:name="TOC Heading" w:semiHidden="1" w:uiPriority="39" w:unhideWhenUsed="1" w:qFormat="1"/>
-    <w:lsdException w:name="Plain Table 1" w:uiPriority="41"/>
-    <w:lsdException w:name="Plain Table 2" w:uiPriority="42"/>
-    <w:lsdException w:name="Plain Table 3" w:uiPriority="43"/>
-    <w:lsdException w:name="Plain Table 4" w:uiPriority="44"/>
-    <w:lsdException w:name="Plain Table 5" w:uiPriority="45"/>
-    <w:lsdException w:name="Grid Table Light" w:uiPriority="40"/>
-    <w:lsdException w:name="Grid Table 1 Light" w:uiPriority="46"/>
-    <w:lsdException w:name="Grid Table 2" w:uiPriority="47"/>
-    <w:lsdException w:name="Grid Table 3" w:uiPriority="48"/>
-    <w:lsdException w:name="Grid Table 4" w:uiPriority="49"/>
-    <w:lsdException w:name="Grid Table 5 Dark" w:uiPriority="50"/>
-    <w:lsdException w:name="Grid Table 6 Colorful" w:uiPriority="51"/>
-    <w:lsdException w:name="Grid Table 7 Colorful" w:uiPriority="52"/>
-    <w:lsdException w:name="Grid Table 1 Light Accent 1" w:uiPriority="46"/>
-    <w:lsdException w:name="Grid Table 2 Accent 1" w:uiPriority="47"/>
-    <w:lsdException w:name="Grid Table 3 Accent 1" w:uiPriority="48"/>
-    <w:lsdException w:name="Grid Table 4 Accent 1" w:uiPriority="49"/>
-    <w:lsdException w:name="Grid Table 5 Dark Accent 1" w:uiPriority="50"/>
-    <w:lsdException w:name="Grid Table 6 Colorful Accent 1" w:uiPriority="51"/>
-    <w:lsdException w:name="Grid Table 7 Colorful Accent 1" w:uiPriority="52"/>
-    <w:lsdException w:name="Grid Table 1 Light Accent 2" w:uiPriority="46"/>
-    <w:lsdException w:name="Grid Table 2 Accent 2" w:uiPriority="47"/>
-    <w:lsdException w:name="Grid Table 3 Accent 2" w:uiPriority="48"/>
-    <w:lsdException w:name="Grid Table 4 Accent 2" w:uiPriority="49"/>
-    <w:lsdException w:name="Grid Table 5 Dark Accent 2" w:uiPriority="50"/>
-    <w:lsdException w:name="Grid Table 6 Colorful Accent 2" w:uiPriority="51"/>
-    <w:lsdException w:name="Grid Table 7 Colorful Accent 2" w:uiPriority="52"/>
-    <w:lsdException w:name="Grid Table 1 Light Accent 3" w:uiPriority="46"/>
-    <w:lsdException w:name="Grid Table 2 Accent 3" w:uiPriority="47"/>
-    <w:lsdException w:name="Grid Table 3 Accent 3" w:uiPriority="48"/>
-    <w:lsdException w:name="Grid Table 4 Accent 3" w:uiPriority="49"/>
-    <w:lsdException w:name="Grid Table 5 Dark Accent 3" w:uiPriority="50"/>
-    <w:lsdException w:name="Grid Table 6 Colorful Accent 3" w:uiPriority="51"/>
-    <w:lsdException w:name="Grid Table 7 Colorful Accent 3" w:uiPriority="52"/>
-    <w:lsdException w:name="Grid Table 1 Light Accent 4" w:uiPriority="46"/>
-    <w:lsdException w:name="Grid Table 2 Accent 4" w:uiPriority="47"/>
-    <w:lsdException w:name="Grid Table 3 Accent 4" w:uiPriority="48"/>
-    <w:lsdException w:name="Grid Table 4 Accent 4" w:uiPriority="49"/>
-    <w:lsdException w:name="Grid Table 5 Dark Accent 4" w:uiPriority="50"/>
-    <w:lsdException w:name="Grid Table 6 Colorful Accent 4" w:uiPriority="51"/>
-    <w:lsdException w:name="Grid Table 7 Colorful Accent 4" w:uiPriority="52"/>
-    <w:lsdException w:name="Grid Table 1 Light Accent 5" w:uiPriority="46"/>
-    <w:lsdException w:name="Grid Table 2 Accent 5" w:uiPriority="47"/>
-    <w:lsdException w:name="Grid Table 3 Accent 5" w:uiPriority="48"/>
-    <w:lsdException w:name="Grid Table 4 Accent 5" w:uiPriority="49"/>
-    <w:lsdException w:name="Grid Table 5 Dark Accent 5" w:uiPriority="50"/>
-    <w:lsdException w:name="Grid Table 6 Colorful Accent 5" w:uiPriority="51"/>
-    <w:lsdException w:name="Grid Table 7 Colorful Accent 5" w:uiPriority="52"/>
-    <w:lsdException w:name="Grid Table 1 Light Accent 6" w:uiPriority="46"/>
-    <w:lsdException w:name="Grid Table 2 Accent 6" w:uiPriority="47"/>
-    <w:lsdException w:name="Grid Table 3 Accent 6" w:uiPriority="48"/>
-    <w:lsdException w:name="Grid Table 4 Accent 6" w:uiPriority="49"/>
-    <w:lsdException w:name="Grid Table 5 Dark Accent 6" w:uiPriority="50"/>
-    <w:lsdException w:name="Grid Table 6 Colorful Accent 6" w:uiPriority="51"/>
-    <w:lsdException w:name="Grid Table 7 Colorful Accent 6" w:uiPriority="52"/>
-    <w:lsdException w:name="List Table 1 Light" w:uiPriority="46"/>
-    <w:lsdException w:name="List Table 2" w:uiPriority="47"/>
-    <w:lsdException w:name="List Table 3" w:uiPriority="48"/>
-    <w:lsdException w:name="List Table 4" w:uiPriority="49"/>
-    <w:lsdException w:name="List Table 5 Dark" w:uiPriority="50"/>
-    <w:lsdException w:name="List Table 6 Colorful" w:uiPriority="51"/>
-    <w:lsdException w:name="List Table 7 Colorful" w:uiPriority="52"/>
-    <w:lsdException w:name="List Table 1 Light Accent 1" w:uiPriority="46"/>
-    <w:lsdException w:name="List Table 2 Accent 1" w:uiPriority="47"/>
-    <w:lsdException w:name="List Table 3 Accent 1" w:uiPriority="48"/>
-    <w:lsdException w:name="List Table 4 Accent 1" w:uiPriority="49"/>
-    <w:lsdException w:name="List Table 5 Dark Accent 1" w:uiPriority="50"/>
-    <w:lsdException w:name="List Table 6 Colorful Accent 1" w:uiPriority="51"/>
-    <w:lsdException w:name="List Table 7 Colorful Accent 1" w:uiPriority="52"/>
-    <w:lsdException w:name="List Table 1 Light Accent 2" w:uiPriority="46"/>
-    <w:lsdException w:name="List Table 2 Accent 2" w:uiPriority="47"/>
-    <w:lsdException w:name="List Table 3 Accent 2" w:uiPriority="48"/>
-    <w:lsdException w:name="List Table 4 Accent 2" w:uiPriority="49"/>
-    <w:lsdException w:name="List Table 5 Dark Accent 2" w:uiPriority="50"/>
-    <w:lsdException w:name="List Table 6 Colorful Accent 2" w:uiPriority="51"/>
-    <w:lsdException w:name="List Table 7 Colorful Accent 2" w:uiPriority="52"/>
-    <w:lsdException w:name="List Table 1 Light Accent 3" w:uiPriority="46"/>
-    <w:lsdException w:name="List Table 2 Accent 3" w:uiPriority="47"/>
-    <w:lsdException w:name="List Table 3 Accent 3" w:uiPriority="48"/>
-    <w:lsdException w:name="List Table 4 Accent 3" w:uiPriority="49"/>
-    <w:lsdException w:name="List Table 5 Dark Accent 3" w:uiPriority="50"/>
-    <w:lsdException w:name="List Table 6 Colorful Accent 3" w:uiPriority="51"/>
-    <w:lsdException w:name="List Table 7 Colorful Accent 3" w:uiPriority="52"/>
-    <w:lsdException w:name="List Table 1 Light Accent 4" w:uiPriority="46"/>
-    <w:lsdException w:name="List Table 2 Accent 4" w:uiPriority="47"/>
-    <w:lsdException w:name="List Table 3 Accent 4" w:uiPriority="48"/>
-    <w:lsdException w:name="List Table 4 Accent 4" w:uiPriority="49"/>
-    <w:lsdException w:name="List Table 5 Dark Accent 4" w:uiPriority="50"/>
-    <w:lsdException w:name="List Table 6 Colorful Accent 4" w:uiPriority="51"/>
-    <w:lsdException w:name="List Table 7 Colorful Accent 4" w:uiPriority="52"/>
-    <w:lsdException w:name="List Table 1 Light Accent 5" w:uiPriority="46"/>
-    <w:lsdException w:name="List Table 2 Accent 5" w:uiPriority="47"/>
-    <w:lsdException w:name="List Table 3 Accent 5" w:uiPriority="48"/>
-    <w:lsdException w:name="List Table 4 Accent 5" w:uiPriority="49"/>
-    <w:lsdException w:name="List Table 5 Dark Accent 5" w:uiPriority="50"/>
-    <w:lsdException w:name="List Table 6 Colorful Accent 5" w:uiPriority="51"/>
-    <w:lsdException w:name="List Table 7 Colorful Accent 5" w:uiPriority="52"/>
-    <w:lsdException w:name="List Table 1 Light Accent 6" w:uiPriority="46"/>
-    <w:lsdException w:name="List Table 2 Accent 6" w:uiPriority="47"/>
-    <w:lsdException w:name="List Table 3 Accent 6" w:uiPriority="48"/>
-    <w:lsdException w:name="List Table 4 Accent 6" w:uiPriority="49"/>
-    <w:lsdException w:name="List Table 5 Dark Accent 6" w:uiPriority="50"/>
-    <w:lsdException w:name="List Table 6 Colorful Accent 6" w:uiPriority="51"/>
-    <w:lsdException w:name="List Table 7 Colorful Accent 6" w:uiPriority="52"/>
+  <w:latentStyles w:defLockedState="0" w:defUIPriority="99" w:defSemiHidden="1" w:defUnhideWhenUsed="1" w:defQFormat="0" w:count="267">
+    <w:lsdException w:name="Normal" w:semiHidden="0" w:uiPriority="0" w:unhideWhenUsed="0" w:qFormat="1"/>
+    <w:lsdException w:name="heading 1" w:semiHidden="0" w:uiPriority="9" w:unhideWhenUsed="0" w:qFormat="1"/>
+    <w:lsdException w:name="heading 2" w:uiPriority="9" w:qFormat="1"/>
+    <w:lsdException w:name="heading 3" w:uiPriority="9" w:qFormat="1"/>
+    <w:lsdException w:name="heading 4" w:uiPriority="9" w:qFormat="1"/>
+    <w:lsdException w:name="heading 5" w:uiPriority="9" w:qFormat="1"/>
+    <w:lsdException w:name="heading 6" w:uiPriority="9" w:qFormat="1"/>
+    <w:lsdException w:name="heading 7" w:uiPriority="9" w:qFormat="1"/>
+    <w:lsdException w:name="heading 8" w:uiPriority="9" w:qFormat="1"/>
+    <w:lsdException w:name="heading 9" w:uiPriority="9" w:qFormat="1"/>
+    <w:lsdException w:name="toc 1" w:uiPriority="39"/>
+    <w:lsdException w:name="toc 2" w:uiPriority="39"/>
+    <w:lsdException w:name="toc 3" w:uiPriority="39"/>
+    <w:lsdException w:name="toc 4" w:uiPriority="39"/>
+    <w:lsdException w:name="toc 5" w:uiPriority="39"/>
+    <w:lsdException w:name="toc 6" w:uiPriority="39"/>
+    <w:lsdException w:name="toc 7" w:uiPriority="39"/>
+    <w:lsdException w:name="toc 8" w:uiPriority="39"/>
+    <w:lsdException w:name="toc 9" w:uiPriority="39"/>
+    <w:lsdException w:name="caption" w:uiPriority="35" w:qFormat="1"/>
+    <w:lsdException w:name="List Bullet" w:uiPriority="1" w:qFormat="1"/>
+    <w:lsdException w:name="Title" w:semiHidden="0" w:uiPriority="10" w:unhideWhenUsed="0" w:qFormat="1"/>
+    <w:lsdException w:name="Default Paragraph Font" w:uiPriority="1"/>
+    <w:lsdException w:name="Subtitle" w:semiHidden="0" w:uiPriority="11" w:unhideWhenUsed="0" w:qFormat="1"/>
+    <w:lsdException w:name="Strong" w:semiHidden="0" w:uiPriority="22" w:unhideWhenUsed="0" w:qFormat="1"/>
+    <w:lsdException w:name="Emphasis" w:semiHidden="0" w:uiPriority="20" w:unhideWhenUsed="0" w:qFormat="1"/>
+    <w:lsdException w:name="Table Grid" w:semiHidden="0" w:uiPriority="39" w:unhideWhenUsed="0"/>
+    <w:lsdException w:name="Placeholder Text" w:unhideWhenUsed="0"/>
+    <w:lsdException w:name="No Spacing" w:semiHidden="0" w:uiPriority="1" w:unhideWhenUsed="0" w:qFormat="1"/>
+    <w:lsdException w:name="Light Shading" w:semiHidden="0" w:uiPriority="60" w:unhideWhenUsed="0"/>
+    <w:lsdException w:name="Light List" w:semiHidden="0" w:uiPriority="61" w:unhideWhenUsed="0"/>
+    <w:lsdException w:name="Light Grid" w:semiHidden="0" w:uiPriority="62" w:unhideWhenUsed="0"/>
+    <w:lsdException w:name="Medium Shading 1" w:semiHidden="0" w:uiPriority="63" w:unhideWhenUsed="0"/>
+    <w:lsdException w:name="Medium Shading 2" w:semiHidden="0" w:uiPriority="64" w:unhideWhenUsed="0"/>
+    <w:lsdException w:name="Medium List 1" w:semiHidden="0" w:uiPriority="65" w:unhideWhenUsed="0"/>
+    <w:lsdException w:name="Medium List 2" w:semiHidden="0" w:uiPriority="66" w:unhideWhenUsed="0"/>
+    <w:lsdException w:name="Medium Grid 1" w:semiHidden="0" w:uiPriority="67" w:unhideWhenUsed="0"/>
+    <w:lsdException w:name="Medium Grid 2" w:semiHidden="0" w:uiPriority="68" w:unhideWhenUsed="0"/>
+    <w:lsdException w:name="Medium Grid 3" w:semiHidden="0" w:uiPriority="69" w:unhideWhenUsed="0"/>
+    <w:lsdException w:name="Dark List" w:semiHidden="0" w:uiPriority="70" w:unhideWhenUsed="0"/>
+    <w:lsdException w:name="Colorful Shading" w:semiHidden="0" w:uiPriority="71" w:unhideWhenUsed="0"/>
+    <w:lsdException w:name="Colorful List" w:semiHidden="0" w:uiPriority="72" w:unhideWhenUsed="0"/>
+    <w:lsdException w:name="Colorful Grid" w:semiHidden="0" w:uiPriority="73" w:unhideWhenUsed="0"/>
+    <w:lsdException w:name="Light Shading Accent 1" w:semiHidden="0" w:uiPriority="60" w:unhideWhenUsed="0"/>
+    <w:lsdException w:name="Light List Accent 1" w:semiHidden="0" w:uiPriority="61" w:unhideWhenUsed="0"/>
+    <w:lsdException w:name="Light Grid Accent 1" w:semiHidden="0" w:uiPriority="62" w:unhideWhenUsed="0"/>
+    <w:lsdException w:name="Medium Shading 1 Accent 1" w:semiHidden="0" w:uiPriority="63" w:unhideWhenUsed="0"/>
+    <w:lsdException w:name="Medium Shading 2 Accent 1" w:semiHidden="0" w:uiPriority="64" w:unhideWhenUsed="0"/>
+    <w:lsdException w:name="Medium List 1 Accent 1" w:semiHidden="0" w:uiPriority="65" w:unhideWhenUsed="0"/>
+    <w:lsdException w:name="Revision" w:unhideWhenUsed="0"/>
+    <w:lsdException w:name="List Paragraph" w:semiHidden="0" w:uiPriority="34" w:unhideWhenUsed="0" w:qFormat="1"/>
+    <w:lsdException w:name="Quote" w:semiHidden="0" w:uiPriority="29" w:unhideWhenUsed="0" w:qFormat="1"/>
+    <w:lsdException w:name="Intense Quote" w:semiHidden="0" w:uiPriority="30" w:unhideWhenUsed="0" w:qFormat="1"/>
+    <w:lsdException w:name="Medium List 2 Accent 1" w:semiHidden="0" w:uiPriority="66" w:unhideWhenUsed="0"/>
+    <w:lsdException w:name="Medium Grid 1 Accent 1" w:semiHidden="0" w:uiPriority="67" w:unhideWhenUsed="0"/>
+    <w:lsdException w:name="Medium Grid 2 Accent 1" w:semiHidden="0" w:uiPriority="68" w:unhideWhenUsed="0"/>
+    <w:lsdException w:name="Medium Grid 3 Accent 1" w:semiHidden="0" w:uiPriority="69" w:unhideWhenUsed="0"/>
+    <w:lsdException w:name="Dark List Accent 1" w:semiHidden="0" w:uiPriority="70" w:unhideWhenUsed="0"/>
+    <w:lsdException w:name="Colorful Shading Accent 1" w:semiHidden="0" w:uiPriority="71" w:unhideWhenUsed="0"/>
+    <w:lsdException w:name="Colorful List Accent 1" w:semiHidden="0" w:uiPriority="72" w:unhideWhenUsed="0"/>
+    <w:lsdException w:name="Colorful Grid Accent 1" w:semiHidden="0" w:uiPriority="73" w:unhideWhenUsed="0"/>
+    <w:lsdException w:name="Light Shading Accent 2" w:semiHidden="0" w:uiPriority="60" w:unhideWhenUsed="0"/>
+    <w:lsdException w:name="Light List Accent 2" w:semiHidden="0" w:uiPriority="61" w:unhideWhenUsed="0"/>
+    <w:lsdException w:name="Light Grid Accent 2" w:semiHidden="0" w:uiPriority="62" w:unhideWhenUsed="0"/>
+    <w:lsdException w:name="Medium Shading 1 Accent 2" w:semiHidden="0" w:uiPriority="63" w:unhideWhenUsed="0"/>
+    <w:lsdException w:name="Medium Shading 2 Accent 2" w:semiHidden="0" w:uiPriority="64" w:unhideWhenUsed="0"/>
+    <w:lsdException w:name="Medium List 1 Accent 2" w:semiHidden="0" w:uiPriority="65" w:unhideWhenUsed="0"/>
+    <w:lsdException w:name="Medium List 2 Accent 2" w:semiHidden="0" w:uiPriority="66" w:unhideWhenUsed="0"/>
+    <w:lsdException w:name="Medium Grid 1 Accent 2" w:semiHidden="0" w:uiPriority="67" w:unhideWhenUsed="0"/>
+    <w:lsdException w:name="Medium Grid 2 Accent 2" w:semiHidden="0" w:uiPriority="68" w:unhideWhenUsed="0"/>
+    <w:lsdException w:name="Medium Grid 3 Accent 2" w:semiHidden="0" w:uiPriority="69" w:unhideWhenUsed="0"/>
+    <w:lsdException w:name="Dark List Accent 2" w:semiHidden="0" w:uiPriority="70" w:unhideWhenUsed="0"/>
+    <w:lsdException w:name="Colorful Shading Accent 2" w:semiHidden="0" w:uiPriority="71" w:unhideWhenUsed="0"/>
+    <w:lsdException w:name="Colorful List Accent 2" w:semiHidden="0" w:uiPriority="72" w:unhideWhenUsed="0"/>
+    <w:lsdException w:name="Colorful Grid Accent 2" w:semiHidden="0" w:uiPriority="73" w:unhideWhenUsed="0"/>
+    <w:lsdException w:name="Light Shading Accent 3" w:semiHidden="0" w:uiPriority="60" w:unhideWhenUsed="0"/>
+    <w:lsdException w:name="Light List Accent 3" w:semiHidden="0" w:uiPriority="61" w:unhideWhenUsed="0"/>
+    <w:lsdException w:name="Light Grid Accent 3" w:semiHidden="0" w:uiPriority="62" w:unhideWhenUsed="0"/>
+    <w:lsdException w:name="Medium Shading 1 Accent 3" w:semiHidden="0" w:uiPriority="63" w:unhideWhenUsed="0"/>
+    <w:lsdException w:name="Medium Shading 2 Accent 3" w:semiHidden="0" w:uiPriority="64" w:unhideWhenUsed="0"/>
+    <w:lsdException w:name="Medium List 1 Accent 3" w:semiHidden="0" w:uiPriority="65" w:unhideWhenUsed="0"/>
+    <w:lsdException w:name="Medium List 2 Accent 3" w:semiHidden="0" w:uiPriority="66" w:unhideWhenUsed="0"/>
+    <w:lsdException w:name="Medium Grid 1 Accent 3" w:semiHidden="0" w:uiPriority="67" w:unhideWhenUsed="0"/>
+    <w:lsdException w:name="Medium Grid 2 Accent 3" w:semiHidden="0" w:uiPriority="68" w:unhideWhenUsed="0"/>
+    <w:lsdException w:name="Medium Grid 3 Accent 3" w:semiHidden="0" w:uiPriority="69" w:unhideWhenUsed="0"/>
+    <w:lsdException w:name="Dark List Accent 3" w:semiHidden="0" w:uiPriority="70" w:unhideWhenUsed="0"/>
+    <w:lsdException w:name="Colorful Shading Accent 3" w:semiHidden="0" w:uiPriority="71" w:unhideWhenUsed="0"/>
+    <w:lsdException w:name="Colorful List Accent 3" w:semiHidden="0" w:uiPriority="72" w:unhideWhenUsed="0"/>
+    <w:lsdException w:name="Colorful Grid Accent 3" w:semiHidden="0" w:uiPriority="73" w:unhideWhenUsed="0"/>
+    <w:lsdException w:name="Light Shading Accent 4" w:semiHidden="0" w:uiPriority="60" w:unhideWhenUsed="0"/>
+    <w:lsdException w:name="Light List Accent 4" w:semiHidden="0" w:uiPriority="61" w:unhideWhenUsed="0"/>
+    <w:lsdException w:name="Light Grid Accent 4" w:semiHidden="0" w:uiPriority="62" w:unhideWhenUsed="0"/>
+    <w:lsdException w:name="Medium Shading 1 Accent 4" w:semiHidden="0" w:uiPriority="63" w:unhideWhenUsed="0"/>
+    <w:lsdException w:name="Medium Shading 2 Accent 4" w:semiHidden="0" w:uiPriority="64" w:unhideWhenUsed="0"/>
+    <w:lsdException w:name="Medium List 1 Accent 4" w:semiHidden="0" w:uiPriority="65" w:unhideWhenUsed="0"/>
+    <w:lsdException w:name="Medium List 2 Accent 4" w:semiHidden="0" w:uiPriority="66" w:unhideWhenUsed="0"/>
+    <w:lsdException w:name="Medium Grid 1 Accent 4" w:semiHidden="0" w:uiPriority="67" w:unhideWhenUsed="0"/>
+    <w:lsdException w:name="Medium Grid 2 Accent 4" w:semiHidden="0" w:uiPriority="68" w:unhideWhenUsed="0"/>
+    <w:lsdException w:name="Medium Grid 3 Accent 4" w:semiHidden="0" w:uiPriority="69" w:unhideWhenUsed="0"/>
+    <w:lsdException w:name="Dark List Accent 4" w:semiHidden="0" w:uiPriority="70" w:unhideWhenUsed="0"/>
+    <w:lsdException w:name="Colorful Shading Accent 4" w:semiHidden="0" w:uiPriority="71" w:unhideWhenUsed="0"/>
+    <w:lsdException w:name="Colorful List Accent 4" w:semiHidden="0" w:uiPriority="72" w:unhideWhenUsed="0"/>
+    <w:lsdException w:name="Colorful Grid Accent 4" w:semiHidden="0" w:uiPriority="73" w:unhideWhenUsed="0"/>
+    <w:lsdException w:name="Light Shading Accent 5" w:semiHidden="0" w:uiPriority="60" w:unhideWhenUsed="0"/>
+    <w:lsdException w:name="Light List Accent 5" w:semiHidden="0" w:uiPriority="61" w:unhideWhenUsed="0"/>
+    <w:lsdException w:name="Light Grid Accent 5" w:semiHidden="0" w:uiPriority="62" w:unhideWhenUsed="0"/>
+    <w:lsdException w:name="Medium Shading 1 Accent 5" w:semiHidden="0" w:uiPriority="63" w:unhideWhenUsed="0"/>
+    <w:lsdException w:name="Medium Shading 2 Accent 5" w:semiHidden="0" w:uiPriority="64" w:unhideWhenUsed="0"/>
+    <w:lsdException w:name="Medium List 1 Accent 5" w:semiHidden="0" w:uiPriority="65" w:unhideWhenUsed="0"/>
+    <w:lsdException w:name="Medium List 2 Accent 5" w:semiHidden="0" w:uiPriority="66" w:unhideWhenUsed="0"/>
+    <w:lsdException w:name="Medium Grid 1 Accent 5" w:semiHidden="0" w:uiPriority="67" w:unhideWhenUsed="0"/>
+    <w:lsdException w:name="Medium Grid 2 Accent 5" w:semiHidden="0" w:uiPriority="68" w:unhideWhenUsed="0"/>
+    <w:lsdException w:name="Medium Grid 3 Accent 5" w:semiHidden="0" w:uiPriority="69" w:unhideWhenUsed="0"/>
+    <w:lsdException w:name="Dark List Accent 5" w:semiHidden="0" w:uiPriority="70" w:unhideWhenUsed="0"/>
+    <w:lsdException w:name="Colorful Shading Accent 5" w:semiHidden="0" w:uiPriority="71" w:unhideWhenUsed="0"/>
+    <w:lsdException w:name="Colorful List Accent 5" w:semiHidden="0" w:uiPriority="72" w:unhideWhenUsed="0"/>
+    <w:lsdException w:name="Colorful Grid Accent 5" w:semiHidden="0" w:uiPriority="73" w:unhideWhenUsed="0"/>
+    <w:lsdException w:name="Light Shading Accent 6" w:semiHidden="0" w:uiPriority="60" w:unhideWhenUsed="0"/>
+    <w:lsdException w:name="Light List Accent 6" w:semiHidden="0" w:uiPriority="61" w:unhideWhenUsed="0"/>
+    <w:lsdException w:name="Light Grid Accent 6" w:semiHidden="0" w:uiPriority="62" w:unhideWhenUsed="0"/>
+    <w:lsdException w:name="Medium Shading 1 Accent 6" w:semiHidden="0" w:uiPriority="63" w:unhideWhenUsed="0"/>
+    <w:lsdException w:name="Medium Shading 2 Accent 6" w:semiHidden="0" w:uiPriority="64" w:unhideWhenUsed="0"/>
+    <w:lsdException w:name="Medium List 1 Accent 6" w:semiHidden="0" w:uiPriority="65" w:unhideWhenUsed="0"/>
+    <w:lsdException w:name="Medium List 2 Accent 6" w:semiHidden="0" w:uiPriority="66" w:unhideWhenUsed="0"/>
+    <w:lsdException w:name="Medium Grid 1 Accent 6" w:semiHidden="0" w:uiPriority="67" w:unhideWhenUsed="0"/>
+    <w:lsdException w:name="Medium Grid 2 Accent 6" w:semiHidden="0" w:uiPriority="68" w:unhideWhenUsed="0"/>
+    <w:lsdException w:name="Medium Grid 3 Accent 6" w:semiHidden="0" w:uiPriority="69" w:unhideWhenUsed="0"/>
+    <w:lsdException w:name="Dark List Accent 6" w:semiHidden="0" w:uiPriority="70" w:unhideWhenUsed="0"/>
+    <w:lsdException w:name="Colorful Shading Accent 6" w:semiHidden="0" w:uiPriority="71" w:unhideWhenUsed="0"/>
+    <w:lsdException w:name="Colorful List Accent 6" w:semiHidden="0" w:uiPriority="72" w:unhideWhenUsed="0"/>
+    <w:lsdException w:name="Colorful Grid Accent 6" w:semiHidden="0" w:uiPriority="73" w:unhideWhenUsed="0"/>
+    <w:lsdException w:name="Subtle Emphasis" w:semiHidden="0" w:uiPriority="19" w:unhideWhenUsed="0" w:qFormat="1"/>
+    <w:lsdException w:name="Intense Emphasis" w:semiHidden="0" w:uiPriority="21" w:unhideWhenUsed="0" w:qFormat="1"/>
+    <w:lsdException w:name="Subtle Reference" w:semiHidden="0" w:uiPriority="31" w:unhideWhenUsed="0" w:qFormat="1"/>
+    <w:lsdException w:name="Intense Reference" w:semiHidden="0" w:uiPriority="32" w:unhideWhenUsed="0" w:qFormat="1"/>
+    <w:lsdException w:name="Book Title" w:semiHidden="0" w:uiPriority="33" w:unhideWhenUsed="0" w:qFormat="1"/>
+    <w:lsdException w:name="Bibliography" w:uiPriority="37"/>
+    <w:lsdException w:name="TOC Heading" w:uiPriority="39" w:qFormat="1"/>
   </w:latentStyles>
   <w:style w:type="paragraph" w:default="1" w:styleId="a0">
     <w:name w:val="Normal"/>
@@ -9094,8 +13972,413 @@
 </w:styles>
 </file>
 
+<file path=word/glossary/stylesWithEffects.xml><?xml version="1.0" encoding="utf-8"?>
+<w:styles xmlns:wpc="http://schemas.microsoft.com/office/word/2010/wordprocessingCanvas" xmlns:mc="http://schemas.openxmlformats.org/markup-compatibility/2006" xmlns:o="urn:schemas-microsoft-com:office:office" xmlns:r="http://schemas.openxmlformats.org/officeDocument/2006/relationships" xmlns:m="http://schemas.openxmlformats.org/officeDocument/2006/math" xmlns:v="urn:schemas-microsoft-com:vml" xmlns:wp14="http://schemas.microsoft.com/office/word/2010/wordprocessingDrawing" xmlns:wp="http://schemas.openxmlformats.org/drawingml/2006/wordprocessingDrawing" xmlns:w10="urn:schemas-microsoft-com:office:word" xmlns:w="http://schemas.openxmlformats.org/wordprocessingml/2006/main" xmlns:w14="http://schemas.microsoft.com/office/word/2010/wordml" xmlns:wpg="http://schemas.microsoft.com/office/word/2010/wordprocessingGroup" xmlns:wpi="http://schemas.microsoft.com/office/word/2010/wordprocessingInk" xmlns:wne="http://schemas.microsoft.com/office/word/2006/wordml" xmlns:wps="http://schemas.microsoft.com/office/word/2010/wordprocessingShape" mc:Ignorable="w14 wp14">
+  <w:docDefaults>
+    <w:rPrDefault>
+      <w:rPr>
+        <w:rFonts w:asciiTheme="minorHAnsi" w:eastAsiaTheme="minorEastAsia" w:hAnsiTheme="minorHAnsi" w:cstheme="minorBidi"/>
+        <w:kern w:val="2"/>
+        <w:sz w:val="21"/>
+        <w:szCs w:val="22"/>
+        <w:lang w:val="en-US" w:eastAsia="zh-CN" w:bidi="ar-SA"/>
+      </w:rPr>
+    </w:rPrDefault>
+    <w:pPrDefault/>
+  </w:docDefaults>
+  <w:latentStyles w:defLockedState="0" w:defUIPriority="99" w:defSemiHidden="1" w:defUnhideWhenUsed="1" w:defQFormat="0" w:count="267">
+    <w:lsdException w:name="Normal" w:semiHidden="0" w:uiPriority="0" w:unhideWhenUsed="0" w:qFormat="1"/>
+    <w:lsdException w:name="heading 1" w:semiHidden="0" w:uiPriority="9" w:unhideWhenUsed="0" w:qFormat="1"/>
+    <w:lsdException w:name="heading 2" w:uiPriority="9" w:qFormat="1"/>
+    <w:lsdException w:name="heading 3" w:uiPriority="9" w:qFormat="1"/>
+    <w:lsdException w:name="heading 4" w:uiPriority="9" w:qFormat="1"/>
+    <w:lsdException w:name="heading 5" w:uiPriority="9" w:qFormat="1"/>
+    <w:lsdException w:name="heading 6" w:uiPriority="9" w:qFormat="1"/>
+    <w:lsdException w:name="heading 7" w:uiPriority="9" w:qFormat="1"/>
+    <w:lsdException w:name="heading 8" w:uiPriority="9" w:qFormat="1"/>
+    <w:lsdException w:name="heading 9" w:uiPriority="9" w:qFormat="1"/>
+    <w:lsdException w:name="toc 1" w:uiPriority="39"/>
+    <w:lsdException w:name="toc 2" w:uiPriority="39"/>
+    <w:lsdException w:name="toc 3" w:uiPriority="39"/>
+    <w:lsdException w:name="toc 4" w:uiPriority="39"/>
+    <w:lsdException w:name="toc 5" w:uiPriority="39"/>
+    <w:lsdException w:name="toc 6" w:uiPriority="39"/>
+    <w:lsdException w:name="toc 7" w:uiPriority="39"/>
+    <w:lsdException w:name="toc 8" w:uiPriority="39"/>
+    <w:lsdException w:name="toc 9" w:uiPriority="39"/>
+    <w:lsdException w:name="caption" w:uiPriority="35" w:qFormat="1"/>
+    <w:lsdException w:name="List Bullet" w:uiPriority="1" w:qFormat="1"/>
+    <w:lsdException w:name="Title" w:semiHidden="0" w:uiPriority="10" w:unhideWhenUsed="0" w:qFormat="1"/>
+    <w:lsdException w:name="Default Paragraph Font" w:uiPriority="1"/>
+    <w:lsdException w:name="Subtitle" w:semiHidden="0" w:uiPriority="11" w:unhideWhenUsed="0" w:qFormat="1"/>
+    <w:lsdException w:name="Strong" w:semiHidden="0" w:uiPriority="22" w:unhideWhenUsed="0" w:qFormat="1"/>
+    <w:lsdException w:name="Emphasis" w:semiHidden="0" w:uiPriority="20" w:unhideWhenUsed="0" w:qFormat="1"/>
+    <w:lsdException w:name="Table Grid" w:semiHidden="0" w:uiPriority="39" w:unhideWhenUsed="0"/>
+    <w:lsdException w:name="Placeholder Text" w:unhideWhenUsed="0"/>
+    <w:lsdException w:name="No Spacing" w:semiHidden="0" w:uiPriority="1" w:unhideWhenUsed="0" w:qFormat="1"/>
+    <w:lsdException w:name="Light Shading" w:semiHidden="0" w:uiPriority="60" w:unhideWhenUsed="0"/>
+    <w:lsdException w:name="Light List" w:semiHidden="0" w:uiPriority="61" w:unhideWhenUsed="0"/>
+    <w:lsdException w:name="Light Grid" w:semiHidden="0" w:uiPriority="62" w:unhideWhenUsed="0"/>
+    <w:lsdException w:name="Medium Shading 1" w:semiHidden="0" w:uiPriority="63" w:unhideWhenUsed="0"/>
+    <w:lsdException w:name="Medium Shading 2" w:semiHidden="0" w:uiPriority="64" w:unhideWhenUsed="0"/>
+    <w:lsdException w:name="Medium List 1" w:semiHidden="0" w:uiPriority="65" w:unhideWhenUsed="0"/>
+    <w:lsdException w:name="Medium List 2" w:semiHidden="0" w:uiPriority="66" w:unhideWhenUsed="0"/>
+    <w:lsdException w:name="Medium Grid 1" w:semiHidden="0" w:uiPriority="67" w:unhideWhenUsed="0"/>
+    <w:lsdException w:name="Medium Grid 2" w:semiHidden="0" w:uiPriority="68" w:unhideWhenUsed="0"/>
+    <w:lsdException w:name="Medium Grid 3" w:semiHidden="0" w:uiPriority="69" w:unhideWhenUsed="0"/>
+    <w:lsdException w:name="Dark List" w:semiHidden="0" w:uiPriority="70" w:unhideWhenUsed="0"/>
+    <w:lsdException w:name="Colorful Shading" w:semiHidden="0" w:uiPriority="71" w:unhideWhenUsed="0"/>
+    <w:lsdException w:name="Colorful List" w:semiHidden="0" w:uiPriority="72" w:unhideWhenUsed="0"/>
+    <w:lsdException w:name="Colorful Grid" w:semiHidden="0" w:uiPriority="73" w:unhideWhenUsed="0"/>
+    <w:lsdException w:name="Light Shading Accent 1" w:semiHidden="0" w:uiPriority="60" w:unhideWhenUsed="0"/>
+    <w:lsdException w:name="Light List Accent 1" w:semiHidden="0" w:uiPriority="61" w:unhideWhenUsed="0"/>
+    <w:lsdException w:name="Light Grid Accent 1" w:semiHidden="0" w:uiPriority="62" w:unhideWhenUsed="0"/>
+    <w:lsdException w:name="Medium Shading 1 Accent 1" w:semiHidden="0" w:uiPriority="63" w:unhideWhenUsed="0"/>
+    <w:lsdException w:name="Medium Shading 2 Accent 1" w:semiHidden="0" w:uiPriority="64" w:unhideWhenUsed="0"/>
+    <w:lsdException w:name="Medium List 1 Accent 1" w:semiHidden="0" w:uiPriority="65" w:unhideWhenUsed="0"/>
+    <w:lsdException w:name="Revision" w:unhideWhenUsed="0"/>
+    <w:lsdException w:name="List Paragraph" w:semiHidden="0" w:uiPriority="34" w:unhideWhenUsed="0" w:qFormat="1"/>
+    <w:lsdException w:name="Quote" w:semiHidden="0" w:uiPriority="29" w:unhideWhenUsed="0" w:qFormat="1"/>
+    <w:lsdException w:name="Intense Quote" w:semiHidden="0" w:uiPriority="30" w:unhideWhenUsed="0" w:qFormat="1"/>
+    <w:lsdException w:name="Medium List 2 Accent 1" w:semiHidden="0" w:uiPriority="66" w:unhideWhenUsed="0"/>
+    <w:lsdException w:name="Medium Grid 1 Accent 1" w:semiHidden="0" w:uiPriority="67" w:unhideWhenUsed="0"/>
+    <w:lsdException w:name="Medium Grid 2 Accent 1" w:semiHidden="0" w:uiPriority="68" w:unhideWhenUsed="0"/>
+    <w:lsdException w:name="Medium Grid 3 Accent 1" w:semiHidden="0" w:uiPriority="69" w:unhideWhenUsed="0"/>
+    <w:lsdException w:name="Dark List Accent 1" w:semiHidden="0" w:uiPriority="70" w:unhideWhenUsed="0"/>
+    <w:lsdException w:name="Colorful Shading Accent 1" w:semiHidden="0" w:uiPriority="71" w:unhideWhenUsed="0"/>
+    <w:lsdException w:name="Colorful List Accent 1" w:semiHidden="0" w:uiPriority="72" w:unhideWhenUsed="0"/>
+    <w:lsdException w:name="Colorful Grid Accent 1" w:semiHidden="0" w:uiPriority="73" w:unhideWhenUsed="0"/>
+    <w:lsdException w:name="Light Shading Accent 2" w:semiHidden="0" w:uiPriority="60" w:unhideWhenUsed="0"/>
+    <w:lsdException w:name="Light List Accent 2" w:semiHidden="0" w:uiPriority="61" w:unhideWhenUsed="0"/>
+    <w:lsdException w:name="Light Grid Accent 2" w:semiHidden="0" w:uiPriority="62" w:unhideWhenUsed="0"/>
+    <w:lsdException w:name="Medium Shading 1 Accent 2" w:semiHidden="0" w:uiPriority="63" w:unhideWhenUsed="0"/>
+    <w:lsdException w:name="Medium Shading 2 Accent 2" w:semiHidden="0" w:uiPriority="64" w:unhideWhenUsed="0"/>
+    <w:lsdException w:name="Medium List 1 Accent 2" w:semiHidden="0" w:uiPriority="65" w:unhideWhenUsed="0"/>
+    <w:lsdException w:name="Medium List 2 Accent 2" w:semiHidden="0" w:uiPriority="66" w:unhideWhenUsed="0"/>
+    <w:lsdException w:name="Medium Grid 1 Accent 2" w:semiHidden="0" w:uiPriority="67" w:unhideWhenUsed="0"/>
+    <w:lsdException w:name="Medium Grid 2 Accent 2" w:semiHidden="0" w:uiPriority="68" w:unhideWhenUsed="0"/>
+    <w:lsdException w:name="Medium Grid 3 Accent 2" w:semiHidden="0" w:uiPriority="69" w:unhideWhenUsed="0"/>
+    <w:lsdException w:name="Dark List Accent 2" w:semiHidden="0" w:uiPriority="70" w:unhideWhenUsed="0"/>
+    <w:lsdException w:name="Colorful Shading Accent 2" w:semiHidden="0" w:uiPriority="71" w:unhideWhenUsed="0"/>
+    <w:lsdException w:name="Colorful List Accent 2" w:semiHidden="0" w:uiPriority="72" w:unhideWhenUsed="0"/>
+    <w:lsdException w:name="Colorful Grid Accent 2" w:semiHidden="0" w:uiPriority="73" w:unhideWhenUsed="0"/>
+    <w:lsdException w:name="Light Shading Accent 3" w:semiHidden="0" w:uiPriority="60" w:unhideWhenUsed="0"/>
+    <w:lsdException w:name="Light List Accent 3" w:semiHidden="0" w:uiPriority="61" w:unhideWhenUsed="0"/>
+    <w:lsdException w:name="Light Grid Accent 3" w:semiHidden="0" w:uiPriority="62" w:unhideWhenUsed="0"/>
+    <w:lsdException w:name="Medium Shading 1 Accent 3" w:semiHidden="0" w:uiPriority="63" w:unhideWhenUsed="0"/>
+    <w:lsdException w:name="Medium Shading 2 Accent 3" w:semiHidden="0" w:uiPriority="64" w:unhideWhenUsed="0"/>
+    <w:lsdException w:name="Medium List 1 Accent 3" w:semiHidden="0" w:uiPriority="65" w:unhideWhenUsed="0"/>
+    <w:lsdException w:name="Medium List 2 Accent 3" w:semiHidden="0" w:uiPriority="66" w:unhideWhenUsed="0"/>
+    <w:lsdException w:name="Medium Grid 1 Accent 3" w:semiHidden="0" w:uiPriority="67" w:unhideWhenUsed="0"/>
+    <w:lsdException w:name="Medium Grid 2 Accent 3" w:semiHidden="0" w:uiPriority="68" w:unhideWhenUsed="0"/>
+    <w:lsdException w:name="Medium Grid 3 Accent 3" w:semiHidden="0" w:uiPriority="69" w:unhideWhenUsed="0"/>
+    <w:lsdException w:name="Dark List Accent 3" w:semiHidden="0" w:uiPriority="70" w:unhideWhenUsed="0"/>
+    <w:lsdException w:name="Colorful Shading Accent 3" w:semiHidden="0" w:uiPriority="71" w:unhideWhenUsed="0"/>
+    <w:lsdException w:name="Colorful List Accent 3" w:semiHidden="0" w:uiPriority="72" w:unhideWhenUsed="0"/>
+    <w:lsdException w:name="Colorful Grid Accent 3" w:semiHidden="0" w:uiPriority="73" w:unhideWhenUsed="0"/>
+    <w:lsdException w:name="Light Shading Accent 4" w:semiHidden="0" w:uiPriority="60" w:unhideWhenUsed="0"/>
+    <w:lsdException w:name="Light List Accent 4" w:semiHidden="0" w:uiPriority="61" w:unhideWhenUsed="0"/>
+    <w:lsdException w:name="Light Grid Accent 4" w:semiHidden="0" w:uiPriority="62" w:unhideWhenUsed="0"/>
+    <w:lsdException w:name="Medium Shading 1 Accent 4" w:semiHidden="0" w:uiPriority="63" w:unhideWhenUsed="0"/>
+    <w:lsdException w:name="Medium Shading 2 Accent 4" w:semiHidden="0" w:uiPriority="64" w:unhideWhenUsed="0"/>
+    <w:lsdException w:name="Medium List 1 Accent 4" w:semiHidden="0" w:uiPriority="65" w:unhideWhenUsed="0"/>
+    <w:lsdException w:name="Medium List 2 Accent 4" w:semiHidden="0" w:uiPriority="66" w:unhideWhenUsed="0"/>
+    <w:lsdException w:name="Medium Grid 1 Accent 4" w:semiHidden="0" w:uiPriority="67" w:unhideWhenUsed="0"/>
+    <w:lsdException w:name="Medium Grid 2 Accent 4" w:semiHidden="0" w:uiPriority="68" w:unhideWhenUsed="0"/>
+    <w:lsdException w:name="Medium Grid 3 Accent 4" w:semiHidden="0" w:uiPriority="69" w:unhideWhenUsed="0"/>
+    <w:lsdException w:name="Dark List Accent 4" w:semiHidden="0" w:uiPriority="70" w:unhideWhenUsed="0"/>
+    <w:lsdException w:name="Colorful Shading Accent 4" w:semiHidden="0" w:uiPriority="71" w:unhideWhenUsed="0"/>
+    <w:lsdException w:name="Colorful List Accent 4" w:semiHidden="0" w:uiPriority="72" w:unhideWhenUsed="0"/>
+    <w:lsdException w:name="Colorful Grid Accent 4" w:semiHidden="0" w:uiPriority="73" w:unhideWhenUsed="0"/>
+    <w:lsdException w:name="Light Shading Accent 5" w:semiHidden="0" w:uiPriority="60" w:unhideWhenUsed="0"/>
+    <w:lsdException w:name="Light List Accent 5" w:semiHidden="0" w:uiPriority="61" w:unhideWhenUsed="0"/>
+    <w:lsdException w:name="Light Grid Accent 5" w:semiHidden="0" w:uiPriority="62" w:unhideWhenUsed="0"/>
+    <w:lsdException w:name="Medium Shading 1 Accent 5" w:semiHidden="0" w:uiPriority="63" w:unhideWhenUsed="0"/>
+    <w:lsdException w:name="Medium Shading 2 Accent 5" w:semiHidden="0" w:uiPriority="64" w:unhideWhenUsed="0"/>
+    <w:lsdException w:name="Medium List 1 Accent 5" w:semiHidden="0" w:uiPriority="65" w:unhideWhenUsed="0"/>
+    <w:lsdException w:name="Medium List 2 Accent 5" w:semiHidden="0" w:uiPriority="66" w:unhideWhenUsed="0"/>
+    <w:lsdException w:name="Medium Grid 1 Accent 5" w:semiHidden="0" w:uiPriority="67" w:unhideWhenUsed="0"/>
+    <w:lsdException w:name="Medium Grid 2 Accent 5" w:semiHidden="0" w:uiPriority="68" w:unhideWhenUsed="0"/>
+    <w:lsdException w:name="Medium Grid 3 Accent 5" w:semiHidden="0" w:uiPriority="69" w:unhideWhenUsed="0"/>
+    <w:lsdException w:name="Dark List Accent 5" w:semiHidden="0" w:uiPriority="70" w:unhideWhenUsed="0"/>
+    <w:lsdException w:name="Colorful Shading Accent 5" w:semiHidden="0" w:uiPriority="71" w:unhideWhenUsed="0"/>
+    <w:lsdException w:name="Colorful List Accent 5" w:semiHidden="0" w:uiPriority="72" w:unhideWhenUsed="0"/>
+    <w:lsdException w:name="Colorful Grid Accent 5" w:semiHidden="0" w:uiPriority="73" w:unhideWhenUsed="0"/>
+    <w:lsdException w:name="Light Shading Accent 6" w:semiHidden="0" w:uiPriority="60" w:unhideWhenUsed="0"/>
+    <w:lsdException w:name="Light List Accent 6" w:semiHidden="0" w:uiPriority="61" w:unhideWhenUsed="0"/>
+    <w:lsdException w:name="Light Grid Accent 6" w:semiHidden="0" w:uiPriority="62" w:unhideWhenUsed="0"/>
+    <w:lsdException w:name="Medium Shading 1 Accent 6" w:semiHidden="0" w:uiPriority="63" w:unhideWhenUsed="0"/>
+    <w:lsdException w:name="Medium Shading 2 Accent 6" w:semiHidden="0" w:uiPriority="64" w:unhideWhenUsed="0"/>
+    <w:lsdException w:name="Medium List 1 Accent 6" w:semiHidden="0" w:uiPriority="65" w:unhideWhenUsed="0"/>
+    <w:lsdException w:name="Medium List 2 Accent 6" w:semiHidden="0" w:uiPriority="66" w:unhideWhenUsed="0"/>
+    <w:lsdException w:name="Medium Grid 1 Accent 6" w:semiHidden="0" w:uiPriority="67" w:unhideWhenUsed="0"/>
+    <w:lsdException w:name="Medium Grid 2 Accent 6" w:semiHidden="0" w:uiPriority="68" w:unhideWhenUsed="0"/>
+    <w:lsdException w:name="Medium Grid 3 Accent 6" w:semiHidden="0" w:uiPriority="69" w:unhideWhenUsed="0"/>
+    <w:lsdException w:name="Dark List Accent 6" w:semiHidden="0" w:uiPriority="70" w:unhideWhenUsed="0"/>
+    <w:lsdException w:name="Colorful Shading Accent 6" w:semiHidden="0" w:uiPriority="71" w:unhideWhenUsed="0"/>
+    <w:lsdException w:name="Colorful List Accent 6" w:semiHidden="0" w:uiPriority="72" w:unhideWhenUsed="0"/>
+    <w:lsdException w:name="Colorful Grid Accent 6" w:semiHidden="0" w:uiPriority="73" w:unhideWhenUsed="0"/>
+    <w:lsdException w:name="Subtle Emphasis" w:semiHidden="0" w:uiPriority="19" w:unhideWhenUsed="0" w:qFormat="1"/>
+    <w:lsdException w:name="Intense Emphasis" w:semiHidden="0" w:uiPriority="21" w:unhideWhenUsed="0" w:qFormat="1"/>
+    <w:lsdException w:name="Subtle Reference" w:semiHidden="0" w:uiPriority="31" w:unhideWhenUsed="0" w:qFormat="1"/>
+    <w:lsdException w:name="Intense Reference" w:semiHidden="0" w:uiPriority="32" w:unhideWhenUsed="0" w:qFormat="1"/>
+    <w:lsdException w:name="Book Title" w:semiHidden="0" w:uiPriority="33" w:unhideWhenUsed="0" w:qFormat="1"/>
+    <w:lsdException w:name="Bibliography" w:uiPriority="37"/>
+    <w:lsdException w:name="TOC Heading" w:uiPriority="39" w:qFormat="1"/>
+  </w:latentStyles>
+  <w:style w:type="paragraph" w:default="1" w:styleId="a0">
+    <w:name w:val="Normal"/>
+    <w:qFormat/>
+    <w:pPr>
+      <w:widowControl w:val="0"/>
+      <w:jc w:val="both"/>
+    </w:pPr>
+  </w:style>
+  <w:style w:type="character" w:default="1" w:styleId="a1">
+    <w:name w:val="Default Paragraph Font"/>
+    <w:uiPriority w:val="1"/>
+    <w:semiHidden/>
+    <w:unhideWhenUsed/>
+  </w:style>
+  <w:style w:type="table" w:default="1" w:styleId="a2">
+    <w:name w:val="Normal Table"/>
+    <w:uiPriority w:val="99"/>
+    <w:semiHidden/>
+    <w:unhideWhenUsed/>
+    <w:tblPr>
+      <w:tblInd w:w="0" w:type="dxa"/>
+      <w:tblCellMar>
+        <w:top w:w="0" w:type="dxa"/>
+        <w:left w:w="108" w:type="dxa"/>
+        <w:bottom w:w="0" w:type="dxa"/>
+        <w:right w:w="108" w:type="dxa"/>
+      </w:tblCellMar>
+    </w:tblPr>
+  </w:style>
+  <w:style w:type="numbering" w:default="1" w:styleId="a3">
+    <w:name w:val="No List"/>
+    <w:uiPriority w:val="99"/>
+    <w:semiHidden/>
+    <w:unhideWhenUsed/>
+  </w:style>
+  <w:style w:type="paragraph" w:customStyle="1" w:styleId="9AB050BA156B4B3BA44B3E97488406B7">
+    <w:name w:val="9AB050BA156B4B3BA44B3E97488406B7"/>
+    <w:pPr>
+      <w:widowControl w:val="0"/>
+      <w:jc w:val="both"/>
+    </w:pPr>
+  </w:style>
+  <w:style w:type="paragraph" w:customStyle="1" w:styleId="5B85D26F8C9841D6A36C36B7A88DAD5D">
+    <w:name w:val="5B85D26F8C9841D6A36C36B7A88DAD5D"/>
+    <w:pPr>
+      <w:widowControl w:val="0"/>
+      <w:jc w:val="both"/>
+    </w:pPr>
+  </w:style>
+  <w:style w:type="paragraph" w:customStyle="1" w:styleId="F48D84091BCF404F8BC6221568FF431C">
+    <w:name w:val="F48D84091BCF404F8BC6221568FF431C"/>
+    <w:pPr>
+      <w:widowControl w:val="0"/>
+      <w:jc w:val="both"/>
+    </w:pPr>
+  </w:style>
+  <w:style w:type="paragraph" w:customStyle="1" w:styleId="678CC038577A42C68406687CBA73F8F3">
+    <w:name w:val="678CC038577A42C68406687CBA73F8F3"/>
+    <w:pPr>
+      <w:widowControl w:val="0"/>
+      <w:jc w:val="both"/>
+    </w:pPr>
+  </w:style>
+  <w:style w:type="paragraph" w:customStyle="1" w:styleId="479345F3C66643829D3DAAC5CD9B4AAE">
+    <w:name w:val="479345F3C66643829D3DAAC5CD9B4AAE"/>
+    <w:pPr>
+      <w:widowControl w:val="0"/>
+      <w:jc w:val="both"/>
+    </w:pPr>
+  </w:style>
+  <w:style w:type="paragraph" w:customStyle="1" w:styleId="226CFD2BD9484ACD8D5F6C5B57FAC64B">
+    <w:name w:val="226CFD2BD9484ACD8D5F6C5B57FAC64B"/>
+    <w:pPr>
+      <w:widowControl w:val="0"/>
+      <w:jc w:val="both"/>
+    </w:pPr>
+  </w:style>
+  <w:style w:type="paragraph" w:customStyle="1" w:styleId="520F2B1E67414E5E9FA4DF5CD5496243">
+    <w:name w:val="520F2B1E67414E5E9FA4DF5CD5496243"/>
+    <w:pPr>
+      <w:widowControl w:val="0"/>
+      <w:jc w:val="both"/>
+    </w:pPr>
+  </w:style>
+  <w:style w:type="paragraph" w:styleId="a">
+    <w:name w:val="List Bullet"/>
+    <w:basedOn w:val="a0"/>
+    <w:uiPriority w:val="1"/>
+    <w:unhideWhenUsed/>
+    <w:qFormat/>
+    <w:pPr>
+      <w:widowControl/>
+      <w:numPr>
+        <w:numId w:val="1"/>
+      </w:numPr>
+      <w:spacing w:before="40" w:after="40" w:line="288" w:lineRule="auto"/>
+      <w:jc w:val="left"/>
+    </w:pPr>
+    <w:rPr>
+      <w:color w:val="595959" w:themeColor="text1" w:themeTint="A6"/>
+      <w:kern w:val="20"/>
+      <w:sz w:val="20"/>
+      <w:szCs w:val="20"/>
+    </w:rPr>
+  </w:style>
+  <w:style w:type="paragraph" w:customStyle="1" w:styleId="6B6488555ABF400290E24F492251BCA6">
+    <w:name w:val="6B6488555ABF400290E24F492251BCA6"/>
+    <w:pPr>
+      <w:widowControl w:val="0"/>
+      <w:jc w:val="both"/>
+    </w:pPr>
+  </w:style>
+  <w:style w:type="paragraph" w:customStyle="1" w:styleId="4BC4CA7F151045F791CDE732AA8CEA8F">
+    <w:name w:val="4BC4CA7F151045F791CDE732AA8CEA8F"/>
+    <w:pPr>
+      <w:widowControl w:val="0"/>
+      <w:jc w:val="both"/>
+    </w:pPr>
+  </w:style>
+  <w:style w:type="paragraph" w:customStyle="1" w:styleId="47B5AAF20CEF485982B74E1859080DFA">
+    <w:name w:val="47B5AAF20CEF485982B74E1859080DFA"/>
+    <w:pPr>
+      <w:widowControl w:val="0"/>
+      <w:jc w:val="both"/>
+    </w:pPr>
+  </w:style>
+  <w:style w:type="paragraph" w:customStyle="1" w:styleId="F387CB17A9E44B51BFB63F0DD001A846">
+    <w:name w:val="F387CB17A9E44B51BFB63F0DD001A846"/>
+    <w:pPr>
+      <w:widowControl w:val="0"/>
+      <w:jc w:val="both"/>
+    </w:pPr>
+  </w:style>
+  <w:style w:type="paragraph" w:customStyle="1" w:styleId="ADD1D2578E4349DCA8D23418896C5222">
+    <w:name w:val="ADD1D2578E4349DCA8D23418896C5222"/>
+    <w:pPr>
+      <w:widowControl w:val="0"/>
+      <w:jc w:val="both"/>
+    </w:pPr>
+  </w:style>
+  <w:style w:type="paragraph" w:customStyle="1" w:styleId="4F695CA2987D49848EF675B2A76CD70C">
+    <w:name w:val="4F695CA2987D49848EF675B2A76CD70C"/>
+    <w:pPr>
+      <w:widowControl w:val="0"/>
+      <w:jc w:val="both"/>
+    </w:pPr>
+  </w:style>
+  <w:style w:type="paragraph" w:customStyle="1" w:styleId="5CD86FFFBD0244949F096C58013A4091">
+    <w:name w:val="5CD86FFFBD0244949F096C58013A4091"/>
+    <w:pPr>
+      <w:widowControl w:val="0"/>
+      <w:jc w:val="both"/>
+    </w:pPr>
+  </w:style>
+  <w:style w:type="paragraph" w:customStyle="1" w:styleId="B4946C09075C49098C8F68FABA83586D">
+    <w:name w:val="B4946C09075C49098C8F68FABA83586D"/>
+    <w:pPr>
+      <w:widowControl w:val="0"/>
+      <w:jc w:val="both"/>
+    </w:pPr>
+  </w:style>
+  <w:style w:type="character" w:customStyle="1" w:styleId="a4">
+    <w:name w:val="增强"/>
+    <w:basedOn w:val="a1"/>
+    <w:uiPriority w:val="10"/>
+    <w:qFormat/>
+    <w:rPr>
+      <w:b/>
+      <w:bCs/>
+    </w:rPr>
+  </w:style>
+  <w:style w:type="paragraph" w:customStyle="1" w:styleId="88F1B604B8CA4EF590C3EB38EB2F7039">
+    <w:name w:val="88F1B604B8CA4EF590C3EB38EB2F7039"/>
+    <w:pPr>
+      <w:widowControl w:val="0"/>
+      <w:jc w:val="both"/>
+    </w:pPr>
+  </w:style>
+  <w:style w:type="paragraph" w:customStyle="1" w:styleId="F112DEF623B540A791EB5EEB9DDBB4D6">
+    <w:name w:val="F112DEF623B540A791EB5EEB9DDBB4D6"/>
+    <w:pPr>
+      <w:widowControl w:val="0"/>
+      <w:jc w:val="both"/>
+    </w:pPr>
+  </w:style>
+  <w:style w:type="paragraph" w:customStyle="1" w:styleId="FDD661632E964B9FAC5A56BE0ACF6CE5">
+    <w:name w:val="FDD661632E964B9FAC5A56BE0ACF6CE5"/>
+    <w:pPr>
+      <w:widowControl w:val="0"/>
+      <w:jc w:val="both"/>
+    </w:pPr>
+  </w:style>
+  <w:style w:type="paragraph" w:customStyle="1" w:styleId="303FD3BD00FC48C48D19A836B31B358C">
+    <w:name w:val="303FD3BD00FC48C48D19A836B31B358C"/>
+    <w:pPr>
+      <w:widowControl w:val="0"/>
+      <w:jc w:val="both"/>
+    </w:pPr>
+  </w:style>
+  <w:style w:type="paragraph" w:customStyle="1" w:styleId="76DB326A0CE246B0A8F6C432E45ECC06">
+    <w:name w:val="76DB326A0CE246B0A8F6C432E45ECC06"/>
+    <w:pPr>
+      <w:widowControl w:val="0"/>
+      <w:jc w:val="both"/>
+    </w:pPr>
+  </w:style>
+  <w:style w:type="paragraph" w:customStyle="1" w:styleId="DF04DD989D084417B1AC0873C830C0B2">
+    <w:name w:val="DF04DD989D084417B1AC0873C830C0B2"/>
+    <w:pPr>
+      <w:widowControl w:val="0"/>
+      <w:jc w:val="both"/>
+    </w:pPr>
+  </w:style>
+  <w:style w:type="paragraph" w:customStyle="1" w:styleId="61BC36832F774787A2224E2B9F6818B5">
+    <w:name w:val="61BC36832F774787A2224E2B9F6818B5"/>
+    <w:pPr>
+      <w:widowControl w:val="0"/>
+      <w:jc w:val="both"/>
+    </w:pPr>
+  </w:style>
+  <w:style w:type="paragraph" w:customStyle="1" w:styleId="A282C75409974F2D981B8F0AC7D45141">
+    <w:name w:val="A282C75409974F2D981B8F0AC7D45141"/>
+    <w:pPr>
+      <w:widowControl w:val="0"/>
+      <w:jc w:val="both"/>
+    </w:pPr>
+  </w:style>
+  <w:style w:type="paragraph" w:customStyle="1" w:styleId="9A85DD2E84274E67B89B9FAD4D1010C0">
+    <w:name w:val="9A85DD2E84274E67B89B9FAD4D1010C0"/>
+    <w:pPr>
+      <w:widowControl w:val="0"/>
+      <w:jc w:val="both"/>
+    </w:pPr>
+  </w:style>
+  <w:style w:type="paragraph" w:customStyle="1" w:styleId="B2FA92EC6DD942B99F8021BDDABE8D0F">
+    <w:name w:val="B2FA92EC6DD942B99F8021BDDABE8D0F"/>
+    <w:pPr>
+      <w:widowControl w:val="0"/>
+      <w:jc w:val="both"/>
+    </w:pPr>
+  </w:style>
+  <w:style w:type="paragraph" w:customStyle="1" w:styleId="B9A41212736A425886BE3581286A2062">
+    <w:name w:val="B9A41212736A425886BE3581286A2062"/>
+    <w:pPr>
+      <w:widowControl w:val="0"/>
+      <w:jc w:val="both"/>
+    </w:pPr>
+  </w:style>
+</w:styles>
+</file>
+
 <file path=word/glossary/webSettings.xml><?xml version="1.0" encoding="utf-8"?>
-<w:webSettings xmlns:mc="http://schemas.openxmlformats.org/markup-compatibility/2006" xmlns:r="http://schemas.openxmlformats.org/officeDocument/2006/relationships" xmlns:w="http://schemas.openxmlformats.org/wordprocessingml/2006/main" xmlns:w14="http://schemas.microsoft.com/office/word/2010/wordml" xmlns:w15="http://schemas.microsoft.com/office/word/2012/wordml" mc:Ignorable="w14 w15">
+<w:webSettings xmlns:mc="http://schemas.openxmlformats.org/markup-compatibility/2006" xmlns:r="http://schemas.openxmlformats.org/officeDocument/2006/relationships" xmlns:w="http://schemas.openxmlformats.org/wordprocessingml/2006/main" xmlns:w14="http://schemas.microsoft.com/office/word/2010/wordml" mc:Ignorable="w14">
   <w:optimizeForBrowser/>
   <w:allowPNG/>
 </w:webSettings>
@@ -9420,7 +14703,7 @@
 <file path=customXml/item1.xml><?xml version="1.0" encoding="utf-8"?>
 <CoverPageProperties xmlns="http://schemas.microsoft.com/office/2006/coverPageProps">
   <PublishDate/>
-  <Abstract>项目九：二叉排序树</Abstract>
+  <Abstract>项目十：几种排序算法比较</Abstract>
   <CompanyAddress/>
   <CompanyPhone>18936361545</CompanyPhone>
   <CompanyFax/>
@@ -9458,7 +14741,7 @@
 </file>
 
 <file path=customXml/itemProps3.xml><?xml version="1.0" encoding="utf-8"?>
-<ds:datastoreItem xmlns:ds="http://schemas.openxmlformats.org/officeDocument/2006/customXml" ds:itemID="{1371B962-28B0-4B9E-A0C8-075F325BEA00}">
+<ds:datastoreItem xmlns:ds="http://schemas.openxmlformats.org/officeDocument/2006/customXml" ds:itemID="{5D572171-D3D2-4EBA-B57B-A69B24E96B58}">
   <ds:schemaRefs>
     <ds:schemaRef ds:uri="http://schemas.openxmlformats.org/officeDocument/2006/bibliography"/>
   </ds:schemaRefs>
